--- a/2017/Август/30.08/Неделько  ЮА.docx
+++ b/2017/Август/30.08/Неделько  ЮА.docx
@@ -8,11 +8,15 @@
         <w:ind w:left="-567" w:right="-58"/>
         <w:rPr>
           <w:b w:val="0"/>
+          <w:sz w:val="24"/>
+          <w:szCs w:val="24"/>
         </w:rPr>
       </w:pPr>
       <w:r>
         <w:rPr>
           <w:b w:val="0"/>
+          <w:sz w:val="24"/>
+          <w:szCs w:val="24"/>
         </w:rPr>
         <w:t>Выписной эпикриз</w:t>
       </w:r>
@@ -23,15 +27,29 @@
         <w:ind w:left="-567"/>
         <w:rPr>
           <w:b/>
+          <w:sz w:val="24"/>
+          <w:szCs w:val="24"/>
         </w:rPr>
       </w:pPr>
       <w:r>
+        <w:rPr>
+          <w:sz w:val="24"/>
+          <w:szCs w:val="24"/>
+        </w:rPr>
         <w:t xml:space="preserve">Из истории болезни № </w:t>
       </w:r>
       <w:r>
+        <w:rPr>
+          <w:sz w:val="24"/>
+          <w:szCs w:val="24"/>
+        </w:rPr>
         <w:t xml:space="preserve"> </w:t>
       </w:r>
       <w:r>
+        <w:rPr>
+          <w:sz w:val="24"/>
+          <w:szCs w:val="24"/>
+        </w:rPr>
         <w:t>1160</w:t>
       </w:r>
     </w:p>
@@ -39,16 +57,32 @@
       <w:pPr>
         <w:pStyle w:val="5"/>
         <w:ind w:left="-567"/>
+        <w:rPr>
+          <w:sz w:val="24"/>
+          <w:szCs w:val="24"/>
+        </w:rPr>
       </w:pPr>
       <w:r>
+        <w:rPr>
+          <w:sz w:val="24"/>
+          <w:szCs w:val="24"/>
+        </w:rPr>
         <w:t xml:space="preserve">Ф.И.О: </w:t>
       </w:r>
       <w:proofErr w:type="spellStart"/>
       <w:r>
+        <w:rPr>
+          <w:sz w:val="24"/>
+          <w:szCs w:val="24"/>
+        </w:rPr>
         <w:t>Неделько</w:t>
       </w:r>
       <w:proofErr w:type="spellEnd"/>
       <w:r>
+        <w:rPr>
+          <w:sz w:val="24"/>
+          <w:szCs w:val="24"/>
+        </w:rPr>
         <w:t xml:space="preserve"> Юрий  Алексеевич</w:t>
       </w:r>
     </w:p>
@@ -57,35 +91,29 @@
         <w:ind w:left="-567"/>
         <w:jc w:val="both"/>
         <w:rPr>
-          <w:sz w:val="28"/>
-          <w:szCs w:val="20"/>
           <w:lang w:val="ru-RU"/>
         </w:rPr>
       </w:pPr>
       <w:r>
         <w:rPr>
-          <w:sz w:val="28"/>
           <w:lang w:val="ru-RU"/>
         </w:rPr>
         <w:t>Год рождения:</w:t>
       </w:r>
       <w:r>
         <w:rPr>
-          <w:sz w:val="28"/>
           <w:lang w:val="ru-RU"/>
         </w:rPr>
         <w:t xml:space="preserve"> </w:t>
       </w:r>
       <w:r>
         <w:rPr>
-          <w:sz w:val="28"/>
           <w:lang w:val="ru-RU"/>
         </w:rPr>
         <w:t>19</w:t>
       </w:r>
       <w:r>
         <w:rPr>
-          <w:sz w:val="28"/>
           <w:lang w:val="ru-RU"/>
         </w:rPr>
         <w:t>53</w:t>
@@ -96,20 +124,17 @@
         <w:ind w:left="-567"/>
         <w:jc w:val="both"/>
         <w:rPr>
-          <w:sz w:val="28"/>
           <w:lang w:val="ru-RU"/>
         </w:rPr>
       </w:pPr>
       <w:r>
         <w:rPr>
-          <w:sz w:val="28"/>
           <w:lang w:val="ru-RU"/>
         </w:rPr>
         <w:t xml:space="preserve">Место жительства: </w:t>
       </w:r>
       <w:r>
         <w:rPr>
-          <w:sz w:val="28"/>
           <w:lang w:val="ru-RU"/>
         </w:rPr>
         <w:t xml:space="preserve">Мелитопольский р-н, </w:t>
@@ -117,7 +142,6 @@
       <w:proofErr w:type="gramStart"/>
       <w:r>
         <w:rPr>
-          <w:sz w:val="28"/>
           <w:lang w:val="ru-RU"/>
         </w:rPr>
         <w:t>с</w:t>
@@ -125,7 +149,6 @@
       <w:proofErr w:type="gramEnd"/>
       <w:r>
         <w:rPr>
-          <w:sz w:val="28"/>
           <w:lang w:val="ru-RU"/>
         </w:rPr>
         <w:t>. Семеновка ул. Степная 21</w:t>
@@ -136,21 +159,17 @@
         <w:ind w:left="-567"/>
         <w:jc w:val="both"/>
         <w:rPr>
-          <w:sz w:val="28"/>
-          <w:szCs w:val="20"/>
           <w:lang w:val="ru-RU"/>
         </w:rPr>
       </w:pPr>
       <w:r>
         <w:rPr>
-          <w:sz w:val="28"/>
           <w:lang w:val="ru-RU"/>
         </w:rPr>
         <w:t xml:space="preserve">Место работы: </w:t>
       </w:r>
       <w:r>
         <w:rPr>
-          <w:sz w:val="28"/>
           <w:lang w:val="ru-RU"/>
         </w:rPr>
         <w:t xml:space="preserve">пенсионер </w:t>
@@ -161,76 +180,71 @@
         <w:ind w:left="-567"/>
         <w:jc w:val="both"/>
         <w:rPr>
-          <w:sz w:val="28"/>
           <w:lang w:val="ru-RU"/>
         </w:rPr>
       </w:pPr>
       <w:r>
         <w:rPr>
-          <w:sz w:val="28"/>
           <w:lang w:val="ru-RU"/>
         </w:rPr>
         <w:t xml:space="preserve">Находился на лечении с </w:t>
       </w:r>
       <w:r>
         <w:rPr>
-          <w:sz w:val="28"/>
           <w:lang w:val="ru-RU"/>
         </w:rPr>
         <w:t xml:space="preserve">  </w:t>
       </w:r>
       <w:r>
         <w:rPr>
-          <w:sz w:val="28"/>
           <w:lang w:val="ru-RU"/>
         </w:rPr>
         <w:t>17</w:t>
       </w:r>
       <w:r>
         <w:rPr>
-          <w:sz w:val="28"/>
           <w:lang w:val="ru-RU"/>
         </w:rPr>
         <w:t>.</w:t>
       </w:r>
       <w:r>
         <w:rPr>
-          <w:sz w:val="28"/>
           <w:lang w:val="ru-RU"/>
         </w:rPr>
         <w:t>08.17</w:t>
       </w:r>
       <w:r>
         <w:rPr>
-          <w:sz w:val="28"/>
           <w:lang w:val="ru-RU"/>
         </w:rPr>
         <w:t xml:space="preserve"> по  </w:t>
       </w:r>
       <w:r>
         <w:rPr>
-          <w:sz w:val="28"/>
-          <w:lang w:val="ru-RU"/>
-        </w:rPr>
-        <w:t>31</w:t>
-      </w:r>
-      <w:r>
-        <w:rPr>
-          <w:sz w:val="28"/>
-          <w:lang w:val="ru-RU"/>
-        </w:rPr>
-        <w:t xml:space="preserve"> .</w:t>
-      </w:r>
-      <w:r>
-        <w:rPr>
-          <w:sz w:val="28"/>
-          <w:lang w:val="ru-RU"/>
-        </w:rPr>
-        <w:t>08.17</w:t>
-      </w:r>
-      <w:r>
-        <w:rPr>
-          <w:sz w:val="28"/>
+          <w:lang w:val="ru-RU"/>
+        </w:rPr>
+        <w:t>01</w:t>
+      </w:r>
+      <w:r>
+        <w:rPr>
+          <w:lang w:val="ru-RU"/>
+        </w:rPr>
+        <w:t>.</w:t>
+      </w:r>
+      <w:r>
+        <w:rPr>
+          <w:lang w:val="ru-RU"/>
+        </w:rPr>
+        <w:t>09</w:t>
+      </w:r>
+      <w:r>
+        <w:rPr>
+          <w:lang w:val="ru-RU"/>
+        </w:rPr>
+        <w:t>.17</w:t>
+      </w:r>
+      <w:r>
+        <w:rPr>
           <w:lang w:val="ru-RU"/>
         </w:rPr>
         <w:t xml:space="preserve"> в </w:t>
@@ -238,7 +252,6 @@
       <w:sdt>
         <w:sdtPr>
           <w:rPr>
-            <w:sz w:val="28"/>
             <w:lang w:val="ru-RU"/>
           </w:rPr>
           <w:id w:val="-690990251"/>
@@ -254,7 +267,6 @@
         <w:sdtContent>
           <w:r>
             <w:rPr>
-              <w:sz w:val="28"/>
               <w:lang w:val="ru-RU"/>
             </w:rPr>
             <w:t>энд.</w:t>
@@ -263,26 +275,24 @@
       </w:sdt>
       <w:r>
         <w:rPr>
-          <w:sz w:val="28"/>
           <w:lang w:val="ru-RU"/>
         </w:rPr>
         <w:t xml:space="preserve">  отд.</w:t>
+      </w:r>
+      <w:r>
+        <w:rPr>
+          <w:lang w:val="ru-RU"/>
+        </w:rPr>
+        <w:t xml:space="preserve"> (ОИТ 17.08.17-23.08.17)</w:t>
       </w:r>
     </w:p>
     <w:p>
       <w:pPr>
         <w:ind w:left="-567"/>
         <w:jc w:val="both"/>
-        <w:rPr>
-          <w:sz w:val="28"/>
-          <w:szCs w:val="28"/>
-          <w:lang w:val="ru-RU"/>
-        </w:rPr>
       </w:pPr>
       <w:r>
         <w:rPr>
-          <w:sz w:val="28"/>
-          <w:szCs w:val="28"/>
           <w:u w:val="single"/>
           <w:lang w:val="ru-RU"/>
         </w:rPr>
@@ -290,8 +300,6 @@
       </w:r>
       <w:r>
         <w:rPr>
-          <w:sz w:val="28"/>
-          <w:szCs w:val="28"/>
           <w:lang w:val="ru-RU"/>
         </w:rPr>
         <w:t>:</w:t>
@@ -300,50 +308,30 @@
       <w:bookmarkEnd w:id="0"/>
       <w:r>
         <w:rPr>
-          <w:sz w:val="28"/>
-          <w:szCs w:val="28"/>
-          <w:lang w:val="ru-RU"/>
-        </w:rPr>
-        <w:t xml:space="preserve">  </w:t>
-      </w:r>
-      <w:r>
-        <w:rPr>
-          <w:sz w:val="26"/>
-          <w:szCs w:val="26"/>
-          <w:lang w:val="ru-RU"/>
-        </w:rPr>
-        <w:t>Сахарный диабет, тип</w:t>
-      </w:r>
-      <w:proofErr w:type="gramStart"/>
-      <w:r>
-        <w:rPr>
-          <w:sz w:val="26"/>
-          <w:szCs w:val="26"/>
-          <w:lang w:val="ru-RU"/>
-        </w:rPr>
-        <w:t xml:space="preserve"> ,</w:t>
-      </w:r>
-      <w:proofErr w:type="gramEnd"/>
-      <w:r>
-        <w:rPr>
-          <w:sz w:val="26"/>
-          <w:szCs w:val="26"/>
-          <w:lang w:val="ru-RU"/>
-        </w:rPr>
-        <w:t xml:space="preserve"> </w:t>
-      </w:r>
-      <w:r>
-        <w:rPr>
-          <w:sz w:val="26"/>
-          <w:szCs w:val="26"/>
+          <w:lang w:val="ru-RU"/>
+        </w:rPr>
+        <w:t xml:space="preserve">  Сахарный диабет, тип </w:t>
+      </w:r>
+      <w:r>
+        <w:rPr>
+          <w:lang w:val="ru-RU"/>
+        </w:rPr>
+        <w:t>2</w:t>
+      </w:r>
+      <w:r>
+        <w:rPr>
+          <w:lang w:val="ru-RU"/>
+        </w:rPr>
+        <w:t xml:space="preserve">, </w:t>
+      </w:r>
+      <w:r>
+        <w:rPr>
           <w:lang w:val="ru-RU"/>
         </w:rPr>
         <w:t>вторичноинсулинзависимый</w:t>
       </w:r>
       <w:r>
         <w:rPr>
-          <w:sz w:val="26"/>
-          <w:szCs w:val="26"/>
           <w:lang w:val="ru-RU"/>
         </w:rPr>
         <w:t xml:space="preserve">, </w:t>
@@ -351,8 +339,6 @@
       <w:sdt>
         <w:sdtPr>
           <w:rPr>
-            <w:sz w:val="26"/>
-            <w:szCs w:val="26"/>
             <w:lang w:val="ru-RU"/>
           </w:rPr>
           <w:id w:val="355073878"/>
@@ -369,26 +355,20 @@
         <w:sdtContent>
           <w:r>
             <w:rPr>
-              <w:sz w:val="26"/>
-              <w:szCs w:val="26"/>
               <w:lang w:val="ru-RU"/>
             </w:rPr>
-            <w:t xml:space="preserve">тяжелая форма, </w:t>
+            <w:t>средней тяжести,</w:t>
           </w:r>
         </w:sdtContent>
       </w:sdt>
       <w:r>
         <w:rPr>
-          <w:sz w:val="26"/>
-          <w:szCs w:val="26"/>
           <w:lang w:val="ru-RU"/>
         </w:rPr>
         <w:t xml:space="preserve"> </w:t>
       </w:r>
       <w:r>
         <w:rPr>
-          <w:sz w:val="26"/>
-          <w:szCs w:val="26"/>
           <w:lang w:val="ru-RU"/>
         </w:rPr>
         <w:t xml:space="preserve">ст. </w:t>
@@ -396,8 +376,6 @@
       <w:sdt>
         <w:sdtPr>
           <w:rPr>
-            <w:sz w:val="26"/>
-            <w:szCs w:val="26"/>
             <w:lang w:val="ru-RU"/>
           </w:rPr>
           <w:alias w:val="диабет"/>
@@ -417,8 +395,6 @@
         <w:sdtContent>
           <w:r>
             <w:rPr>
-              <w:sz w:val="26"/>
-              <w:szCs w:val="26"/>
               <w:lang w:val="ru-RU"/>
             </w:rPr>
             <w:t>декомпенсации.</w:t>
@@ -427,11 +403,97 @@
       </w:sdt>
       <w:r>
         <w:rPr>
-          <w:sz w:val="26"/>
-          <w:szCs w:val="26"/>
           <w:lang w:val="ru-RU"/>
         </w:rPr>
         <w:t xml:space="preserve">  </w:t>
+      </w:r>
+      <w:r>
+        <w:rPr>
+          <w:lang w:val="ru-RU"/>
+        </w:rPr>
+        <w:t xml:space="preserve">Кетоацидотическое состояние 1 ст. </w:t>
+      </w:r>
+      <w:r>
+        <w:rPr>
+          <w:lang w:val="ru-RU"/>
+        </w:rPr>
+        <w:t>Непролиферативная диабетическая ретинопатия. Начальная катаракта ОИ. Диабетическая дистальная симметричная полинейропатия н/</w:t>
+      </w:r>
+      <w:proofErr w:type="gramStart"/>
+      <w:r>
+        <w:rPr>
+          <w:lang w:val="ru-RU"/>
+        </w:rPr>
+        <w:t>к</w:t>
+      </w:r>
+      <w:proofErr w:type="gramEnd"/>
+      <w:r>
+        <w:rPr>
+          <w:lang w:val="ru-RU"/>
+        </w:rPr>
+        <w:t>, сенсомоторная форма (NSS 3, NDS 3),  Диабетическая энцефалопатия 1, цереброастенический с-м.</w:t>
+      </w:r>
+      <w:r>
+        <w:rPr>
+          <w:lang w:val="ru-RU"/>
+        </w:rPr>
+        <w:t xml:space="preserve"> ХБП I</w:t>
+      </w:r>
+      <w:r>
+        <w:rPr>
+          <w:lang w:val="ru-RU"/>
+        </w:rPr>
+        <w:t xml:space="preserve"> </w:t>
+      </w:r>
+      <w:r>
+        <w:rPr>
+          <w:lang w:val="ru-RU"/>
+        </w:rPr>
+        <w:t xml:space="preserve">ст. Диабетическая нефропатия </w:t>
+      </w:r>
+      <w:r>
+        <w:rPr>
+          <w:lang w:val="ru-RU"/>
+        </w:rPr>
+        <w:t xml:space="preserve">IV ст. </w:t>
+      </w:r>
+      <w:proofErr w:type="spellStart"/>
+      <w:r>
+        <w:rPr>
+          <w:lang w:val="ru-RU"/>
+        </w:rPr>
+        <w:t>Диаб</w:t>
+      </w:r>
+      <w:proofErr w:type="spellEnd"/>
+      <w:r>
+        <w:rPr>
+          <w:lang w:val="ru-RU"/>
+        </w:rPr>
+        <w:t>. ангиопатия артерий н/к.</w:t>
+      </w:r>
+      <w:r>
+        <w:rPr>
+          <w:lang w:val="ru-RU"/>
+        </w:rPr>
+        <w:t xml:space="preserve"> </w:t>
+      </w:r>
+      <w:r>
+        <w:rPr>
+          <w:lang w:val="ru-RU"/>
+        </w:rPr>
+        <w:t>Гипертоническая болезнь III стадии 3 степени. Гипертоническая ангиопатия сетчатки ОИ  Гипертензивное сердце. Риск 4</w:t>
+      </w:r>
+      <w:r>
+        <w:rPr>
+          <w:lang w:val="ru-RU"/>
+        </w:rPr>
+        <w:t xml:space="preserve">. </w:t>
+      </w:r>
+      <w:r>
+        <w:rPr>
+          <w:lang w:val="ru-RU"/>
+        </w:rPr>
+        <w:t>Нарушение кровообращения в ЦАС OS</w:t>
       </w:r>
     </w:p>
     <w:p>
@@ -439,18 +501,203 @@
         <w:ind w:left="-567"/>
         <w:jc w:val="both"/>
         <w:rPr>
-          <w:sz w:val="28"/>
-          <w:szCs w:val="28"/>
           <w:lang w:val="ru-RU"/>
         </w:rPr>
       </w:pPr>
-      <w:r>
-        <w:rPr>
-          <w:sz w:val="28"/>
-          <w:szCs w:val="28"/>
-          <w:lang w:val="ru-RU"/>
-        </w:rPr>
-        <w:t xml:space="preserve">Диабетическая ангиопатия сетчатки ОИ. </w:t>
+      <w:bookmarkStart w:id="1" w:name="дк"/>
+      <w:bookmarkEnd w:id="1"/>
+      <w:r>
+        <w:rPr>
+          <w:u w:val="single"/>
+          <w:lang w:val="ru-RU"/>
+        </w:rPr>
+        <w:t xml:space="preserve">Жалобы при поступлении </w:t>
+      </w:r>
+      <w:r>
+        <w:rPr>
+          <w:lang w:val="ru-RU"/>
+        </w:rPr>
+        <w:t xml:space="preserve">на </w:t>
+      </w:r>
+      <w:r>
+        <w:rPr>
+          <w:lang w:val="ru-RU"/>
+        </w:rPr>
+        <w:t xml:space="preserve">сухость во рту, </w:t>
+      </w:r>
+      <w:r>
+        <w:rPr>
+          <w:lang w:val="ru-RU"/>
+        </w:rPr>
+        <w:t>жажду,</w:t>
+      </w:r>
+      <w:r>
+        <w:rPr>
+          <w:lang w:val="ru-RU"/>
+        </w:rPr>
+        <w:t xml:space="preserve"> </w:t>
+      </w:r>
+      <w:r>
+        <w:rPr>
+          <w:lang w:val="ru-RU"/>
+        </w:rPr>
+        <w:t>полиурию,</w:t>
+      </w:r>
+      <w:r>
+        <w:rPr>
+          <w:lang w:val="ru-RU"/>
+        </w:rPr>
+        <w:t xml:space="preserve"> </w:t>
+      </w:r>
+      <w:r>
+        <w:rPr>
+          <w:lang w:val="ru-RU"/>
+        </w:rPr>
+        <w:t>ухудшение зрения,</w:t>
+      </w:r>
+      <w:r>
+        <w:rPr>
+          <w:lang w:val="ru-RU"/>
+        </w:rPr>
+        <w:t xml:space="preserve"> </w:t>
+      </w:r>
+      <w:r>
+        <w:rPr>
+          <w:lang w:val="ru-RU"/>
+        </w:rPr>
+        <w:t xml:space="preserve"> </w:t>
+      </w:r>
+      <w:r>
+        <w:rPr>
+          <w:lang w:val="ru-RU"/>
+        </w:rPr>
+        <w:t xml:space="preserve"> </w:t>
+      </w:r>
+      <w:r>
+        <w:rPr>
+          <w:lang w:val="ru-RU"/>
+        </w:rPr>
+        <w:t>боли  в н/</w:t>
+      </w:r>
+      <w:proofErr w:type="gramStart"/>
+      <w:r>
+        <w:rPr>
+          <w:lang w:val="ru-RU"/>
+        </w:rPr>
+        <w:t>к</w:t>
+      </w:r>
+      <w:proofErr w:type="gramEnd"/>
+      <w:r>
+        <w:rPr>
+          <w:lang w:val="ru-RU"/>
+        </w:rPr>
+        <w:t xml:space="preserve">, </w:t>
+      </w:r>
+      <w:proofErr w:type="gramStart"/>
+      <w:r>
+        <w:rPr>
+          <w:lang w:val="ru-RU"/>
+        </w:rPr>
+        <w:t>судороги</w:t>
+      </w:r>
+      <w:proofErr w:type="gramEnd"/>
+      <w:r>
+        <w:rPr>
+          <w:lang w:val="ru-RU"/>
+        </w:rPr>
+        <w:t>,</w:t>
+      </w:r>
+      <w:r>
+        <w:rPr>
+          <w:lang w:val="ru-RU"/>
+        </w:rPr>
+        <w:t xml:space="preserve"> онемение ног,</w:t>
+      </w:r>
+      <w:r>
+        <w:rPr>
+          <w:lang w:val="ru-RU"/>
+        </w:rPr>
+        <w:t xml:space="preserve"> </w:t>
+      </w:r>
+      <w:r>
+        <w:rPr>
+          <w:lang w:val="ru-RU"/>
+        </w:rPr>
+        <w:t xml:space="preserve"> </w:t>
+      </w:r>
+      <w:r>
+        <w:rPr>
+          <w:lang w:val="ru-RU"/>
+        </w:rPr>
+        <w:t>повышение</w:t>
+      </w:r>
+      <w:r>
+        <w:rPr>
+          <w:lang w:val="ru-RU"/>
+        </w:rPr>
+        <w:t xml:space="preserve"> </w:t>
+      </w:r>
+      <w:r>
+        <w:rPr>
+          <w:lang w:val="ru-RU"/>
+        </w:rPr>
+        <w:t xml:space="preserve">АД макс. до </w:t>
+      </w:r>
+      <w:r>
+        <w:rPr>
+          <w:lang w:val="ru-RU"/>
+        </w:rPr>
+        <w:t>190/100</w:t>
+      </w:r>
+      <w:r>
+        <w:rPr>
+          <w:lang w:val="ru-RU"/>
+        </w:rPr>
+        <w:t xml:space="preserve"> </w:t>
+      </w:r>
+      <w:r>
+        <w:rPr>
+          <w:lang w:val="ru-RU"/>
+        </w:rPr>
+        <w:t xml:space="preserve">мм </w:t>
+      </w:r>
+      <w:proofErr w:type="spellStart"/>
+      <w:r>
+        <w:rPr>
+          <w:lang w:val="ru-RU"/>
+        </w:rPr>
+        <w:t>рт.</w:t>
+      </w:r>
+      <w:r>
+        <w:rPr>
+          <w:lang w:val="ru-RU"/>
+        </w:rPr>
+        <w:t>ст</w:t>
+      </w:r>
+      <w:proofErr w:type="spellEnd"/>
+      <w:r>
+        <w:rPr>
+          <w:lang w:val="ru-RU"/>
+        </w:rPr>
+        <w:t>.</w:t>
+      </w:r>
+      <w:r>
+        <w:rPr>
+          <w:lang w:val="ru-RU"/>
+        </w:rPr>
+        <w:t xml:space="preserve">, </w:t>
+      </w:r>
+      <w:r>
+        <w:rPr>
+          <w:lang w:val="ru-RU"/>
+        </w:rPr>
+        <w:t>головные боли</w:t>
+      </w:r>
+      <w:r>
+        <w:rPr>
+          <w:lang w:val="ru-RU"/>
+        </w:rPr>
+        <w:t>, гипогликемические состояния при нарушениях режима диетотерапии.</w:t>
       </w:r>
     </w:p>
     <w:p>
@@ -458,58 +705,274 @@
         <w:ind w:left="-567"/>
         <w:jc w:val="both"/>
         <w:rPr>
-          <w:color w:val="0000CC"/>
-          <w:sz w:val="28"/>
-          <w:szCs w:val="28"/>
           <w:lang w:val="ru-RU"/>
         </w:rPr>
       </w:pPr>
       <w:r>
         <w:rPr>
-          <w:color w:val="0000CC"/>
-          <w:sz w:val="28"/>
-          <w:szCs w:val="28"/>
-          <w:lang w:val="ru-RU"/>
-        </w:rPr>
-        <w:t>Диабетическая дистальная симметричная полинейропатия н/</w:t>
-      </w:r>
+          <w:u w:val="single"/>
+          <w:lang w:val="ru-RU"/>
+        </w:rPr>
+        <w:t>Краткий анамнез</w:t>
+      </w:r>
+      <w:r>
+        <w:rPr>
+          <w:lang w:val="ru-RU"/>
+        </w:rPr>
+        <w:t xml:space="preserve">: СД </w:t>
+      </w:r>
+      <w:r>
+        <w:rPr>
+          <w:lang w:val="ru-RU"/>
+        </w:rPr>
+        <w:t>выявлен в</w:t>
+      </w:r>
+      <w:r>
+        <w:rPr>
+          <w:lang w:val="ru-RU"/>
+        </w:rPr>
+        <w:t xml:space="preserve"> </w:t>
+      </w:r>
+      <w:r>
+        <w:rPr>
+          <w:lang w:val="ru-RU"/>
+        </w:rPr>
+        <w:t>2008</w:t>
+      </w:r>
+      <w:r>
+        <w:rPr>
+          <w:lang w:val="ru-RU"/>
+        </w:rPr>
+        <w:t>г.</w:t>
+      </w:r>
+      <w:r>
+        <w:rPr>
+          <w:lang w:val="ru-RU"/>
+        </w:rPr>
+        <w:t xml:space="preserve"> первично получал </w:t>
+      </w:r>
+      <w:proofErr w:type="spellStart"/>
+      <w:r>
+        <w:rPr>
+          <w:lang w:val="ru-RU"/>
+        </w:rPr>
+        <w:t>стац</w:t>
+      </w:r>
+      <w:proofErr w:type="spellEnd"/>
+      <w:r>
+        <w:rPr>
+          <w:lang w:val="ru-RU"/>
+        </w:rPr>
+        <w:t xml:space="preserve"> лечение в энд. </w:t>
+      </w:r>
+      <w:proofErr w:type="spellStart"/>
       <w:proofErr w:type="gramStart"/>
       <w:r>
         <w:rPr>
-          <w:color w:val="0000CC"/>
-          <w:sz w:val="28"/>
-          <w:szCs w:val="28"/>
-          <w:lang w:val="ru-RU"/>
-        </w:rPr>
-        <w:t>к</w:t>
-      </w:r>
+          <w:lang w:val="ru-RU"/>
+        </w:rPr>
+        <w:t>отд</w:t>
+      </w:r>
+      <w:proofErr w:type="spellEnd"/>
       <w:proofErr w:type="gramEnd"/>
       <w:r>
         <w:rPr>
-          <w:color w:val="0000CC"/>
-          <w:sz w:val="28"/>
-          <w:szCs w:val="28"/>
-          <w:lang w:val="ru-RU"/>
-        </w:rPr>
-        <w:t>, сенсомоторная форма</w:t>
-      </w:r>
-      <w:r>
-        <w:rPr>
-          <w:color w:val="0000CC"/>
-          <w:sz w:val="28"/>
-          <w:szCs w:val="28"/>
-          <w:lang w:val="ru-RU"/>
-        </w:rPr>
-        <w:t xml:space="preserve"> (NSS 6, NDS 6), </w:t>
-      </w:r>
-      <w:r>
-        <w:rPr>
-          <w:color w:val="0000CC"/>
-          <w:sz w:val="28"/>
-          <w:szCs w:val="28"/>
-          <w:lang w:val="ru-RU"/>
-        </w:rPr>
-        <w:t xml:space="preserve">  хроническое течение</w:t>
+          <w:lang w:val="ru-RU"/>
+        </w:rPr>
+        <w:t xml:space="preserve"> Мелитопольской ЦРБ, где была назначена инсулинотерапия</w:t>
+      </w:r>
+      <w:r>
+        <w:rPr>
+          <w:lang w:val="ru-RU"/>
+        </w:rPr>
+        <w:t>,</w:t>
+      </w:r>
+      <w:r>
+        <w:rPr>
+          <w:lang w:val="ru-RU"/>
+        </w:rPr>
+        <w:t xml:space="preserve"> принимает по настоящее время. </w:t>
+      </w:r>
+      <w:r>
+        <w:rPr>
+          <w:lang w:val="ru-RU"/>
+        </w:rPr>
+        <w:t xml:space="preserve"> В наст</w:t>
+      </w:r>
+      <w:proofErr w:type="gramStart"/>
+      <w:r>
+        <w:rPr>
+          <w:lang w:val="ru-RU"/>
+        </w:rPr>
+        <w:t>.</w:t>
+      </w:r>
+      <w:proofErr w:type="gramEnd"/>
+      <w:r>
+        <w:rPr>
+          <w:lang w:val="ru-RU"/>
+        </w:rPr>
+        <w:t xml:space="preserve"> </w:t>
+      </w:r>
+      <w:proofErr w:type="gramStart"/>
+      <w:r>
+        <w:rPr>
+          <w:lang w:val="ru-RU"/>
+        </w:rPr>
+        <w:t>в</w:t>
+      </w:r>
+      <w:proofErr w:type="gramEnd"/>
+      <w:r>
+        <w:rPr>
+          <w:lang w:val="ru-RU"/>
+        </w:rPr>
+        <w:t xml:space="preserve">ремя принимает: </w:t>
+      </w:r>
+      <w:r>
+        <w:rPr>
+          <w:lang w:val="ru-RU"/>
+        </w:rPr>
+        <w:t xml:space="preserve">Хумодар Р100Р </w:t>
+      </w:r>
+      <w:r>
+        <w:rPr>
+          <w:lang w:val="ru-RU"/>
+        </w:rPr>
+        <w:t xml:space="preserve"> </w:t>
+      </w:r>
+      <w:proofErr w:type="gramStart"/>
+      <w:r>
+        <w:rPr>
+          <w:lang w:val="ru-RU"/>
+        </w:rPr>
+        <w:t>п</w:t>
+      </w:r>
+      <w:proofErr w:type="gramEnd"/>
+      <w:r>
+        <w:rPr>
+          <w:lang w:val="ru-RU"/>
+        </w:rPr>
+        <w:t xml:space="preserve">/з- </w:t>
+      </w:r>
+      <w:r>
+        <w:rPr>
+          <w:lang w:val="ru-RU"/>
+        </w:rPr>
+        <w:t>5</w:t>
+      </w:r>
+      <w:r>
+        <w:rPr>
+          <w:lang w:val="ru-RU"/>
+        </w:rPr>
+        <w:t xml:space="preserve">ед., п/о- </w:t>
+      </w:r>
+      <w:r>
+        <w:rPr>
+          <w:lang w:val="ru-RU"/>
+        </w:rPr>
+        <w:t>5</w:t>
+      </w:r>
+      <w:r>
+        <w:rPr>
+          <w:lang w:val="ru-RU"/>
+        </w:rPr>
+        <w:t xml:space="preserve">ед., п/у- </w:t>
+      </w:r>
+      <w:r>
+        <w:rPr>
+          <w:lang w:val="ru-RU"/>
+        </w:rPr>
+        <w:t>5</w:t>
+      </w:r>
+      <w:r>
+        <w:rPr>
+          <w:lang w:val="ru-RU"/>
+        </w:rPr>
+        <w:t xml:space="preserve">ед., </w:t>
+      </w:r>
+      <w:r>
+        <w:rPr>
+          <w:lang w:val="ru-RU"/>
+        </w:rPr>
+        <w:t xml:space="preserve">Хумодар Б100Р </w:t>
+      </w:r>
+      <w:r>
+        <w:rPr>
+          <w:lang w:val="ru-RU"/>
+        </w:rPr>
+        <w:t>22.00</w:t>
+      </w:r>
+      <w:r>
+        <w:rPr>
+          <w:lang w:val="ru-RU"/>
+        </w:rPr>
+        <w:t xml:space="preserve"> – 5 ед.</w:t>
+      </w:r>
+      <w:r>
+        <w:rPr>
+          <w:lang w:val="ru-RU"/>
+        </w:rPr>
+        <w:t xml:space="preserve"> (со слов больного не всегда, периодически использует шприцы с </w:t>
+      </w:r>
+      <w:r>
+        <w:rPr>
+          <w:highlight w:val="yellow"/>
+          <w:lang w:val="ru-RU"/>
+        </w:rPr>
+        <w:t>концентрацией 40ед</w:t>
+      </w:r>
+      <w:r>
+        <w:rPr>
+          <w:lang w:val="ru-RU"/>
+        </w:rPr>
+        <w:t>)</w:t>
+      </w:r>
+      <w:r>
+        <w:rPr>
+          <w:lang w:val="ru-RU"/>
+        </w:rPr>
+        <w:t xml:space="preserve"> </w:t>
+      </w:r>
+      <w:r>
+        <w:rPr>
+          <w:lang w:val="ru-RU"/>
+        </w:rPr>
+        <w:t xml:space="preserve">Гликемия </w:t>
+      </w:r>
+      <w:r>
+        <w:rPr>
+          <w:lang w:val="ru-RU"/>
+        </w:rPr>
+        <w:t>–</w:t>
+      </w:r>
+      <w:r>
+        <w:rPr>
+          <w:lang w:val="ru-RU"/>
+        </w:rPr>
+        <w:t>1,4-30,2</w:t>
+      </w:r>
+      <w:r>
+        <w:rPr>
+          <w:lang w:val="ru-RU"/>
+        </w:rPr>
+        <w:t xml:space="preserve"> ммоль/л</w:t>
+      </w:r>
+      <w:r>
+        <w:rPr>
+          <w:lang w:val="ru-RU"/>
+        </w:rPr>
+        <w:t xml:space="preserve">. </w:t>
+      </w:r>
+      <w:r>
+        <w:rPr>
+          <w:lang w:val="ru-RU"/>
+        </w:rPr>
+        <w:t>Госпитализирован  в обл. энд. диспансер для коррекции инсулинотерапии,  лечения хр. осложнений СД.</w:t>
+      </w:r>
+      <w:r>
+        <w:rPr>
+          <w:lang w:val="ru-RU"/>
+        </w:rPr>
+        <w:t xml:space="preserve"> </w:t>
       </w:r>
     </w:p>
     <w:p>
@@ -517,34 +980,16 @@
         <w:ind w:left="-567"/>
         <w:jc w:val="both"/>
         <w:rPr>
-          <w:sz w:val="28"/>
-          <w:szCs w:val="28"/>
+          <w:u w:val="single"/>
           <w:lang w:val="ru-RU"/>
         </w:rPr>
       </w:pPr>
       <w:r>
         <w:rPr>
-          <w:sz w:val="28"/>
-          <w:szCs w:val="28"/>
-          <w:lang w:val="ru-RU"/>
-        </w:rPr>
-        <w:t>Диаб</w:t>
-      </w:r>
-      <w:r>
-        <w:rPr>
-          <w:sz w:val="28"/>
-          <w:szCs w:val="28"/>
-          <w:lang w:val="ru-RU"/>
-        </w:rPr>
-        <w:t>етическая</w:t>
-      </w:r>
-      <w:r>
-        <w:rPr>
-          <w:sz w:val="28"/>
-          <w:szCs w:val="28"/>
-          <w:lang w:val="ru-RU"/>
-        </w:rPr>
-        <w:t xml:space="preserve"> ангиопатия артерий н/к. </w:t>
+          <w:u w:val="single"/>
+          <w:lang w:val="ru-RU"/>
+        </w:rPr>
+        <w:t>Данные лабораторных исследований.</w:t>
       </w:r>
     </w:p>
     <w:p>
@@ -552,1325 +997,6 @@
         <w:ind w:left="-567"/>
         <w:jc w:val="both"/>
         <w:rPr>
-          <w:sz w:val="28"/>
-          <w:szCs w:val="28"/>
-          <w:lang w:val="ru-RU"/>
-        </w:rPr>
-      </w:pPr>
-      <w:r>
-        <w:rPr>
-          <w:color w:val="7030A0"/>
-          <w:sz w:val="28"/>
-          <w:szCs w:val="28"/>
-          <w:lang w:val="ru-RU"/>
-        </w:rPr>
-        <w:t>ХБП II-IV ст. Диабетическая нефропатия III-IV ст.</w:t>
-      </w:r>
-      <w:r>
-        <w:rPr>
-          <w:color w:val="7030A0"/>
-          <w:sz w:val="28"/>
-          <w:szCs w:val="28"/>
-          <w:lang w:val="ru-RU"/>
-        </w:rPr>
-        <w:t xml:space="preserve"> </w:t>
-      </w:r>
-      <w:sdt>
-        <w:sdtPr>
-          <w:rPr>
-            <w:color w:val="7030A0"/>
-            <w:sz w:val="28"/>
-            <w:szCs w:val="28"/>
-            <w:lang w:val="ru-RU"/>
-          </w:rPr>
-          <w:id w:val="168691129"/>
-          <w:placeholder>
-            <w:docPart w:val="DefaultPlaceholder_1082065159"/>
-          </w:placeholder>
-          <w:showingPlcHdr/>
-          <w:comboBox>
-            <w:listItem w:displayText="в сочетании с инфекцией мочевыводящих путей. " w:value="в сочетании с инфекцией мочевыводящих путей. "/>
-            <w:listItem w:displayText=" " w:value=" "/>
-            <w:listItem w:displayText="ва" w:value=""/>
-          </w:comboBox>
-        </w:sdtPr>
-        <w:sdtEndPr/>
-        <w:sdtContent>
-          <w:r>
-            <w:rPr>
-              <w:rStyle w:val="aa"/>
-            </w:rPr>
-            <w:t>Выберите элемент.</w:t>
-          </w:r>
-        </w:sdtContent>
-      </w:sdt>
-      <w:r>
-        <w:rPr>
-          <w:color w:val="7030A0"/>
-          <w:sz w:val="28"/>
-          <w:szCs w:val="28"/>
-          <w:lang w:val="ru-RU"/>
-        </w:rPr>
-        <w:t xml:space="preserve"> </w:t>
-      </w:r>
-    </w:p>
-    <w:p>
-      <w:pPr>
-        <w:ind w:left="-567"/>
-        <w:jc w:val="both"/>
-        <w:rPr>
-          <w:color w:val="E36C0A" w:themeColor="accent6" w:themeShade="BF"/>
-          <w:sz w:val="28"/>
-          <w:szCs w:val="28"/>
-          <w:lang w:val="ru-RU"/>
-        </w:rPr>
-      </w:pPr>
-      <w:r>
-        <w:rPr>
-          <w:color w:val="E36C0A" w:themeColor="accent6" w:themeShade="BF"/>
-          <w:sz w:val="28"/>
-          <w:szCs w:val="28"/>
-          <w:lang w:val="ru-RU"/>
-        </w:rPr>
-        <w:t>Ожирение II ст. (ИМТ кг/м</w:t>
-      </w:r>
-      <w:proofErr w:type="gramStart"/>
-      <w:r>
-        <w:rPr>
-          <w:color w:val="E36C0A" w:themeColor="accent6" w:themeShade="BF"/>
-          <w:sz w:val="28"/>
-          <w:szCs w:val="28"/>
-          <w:lang w:val="ru-RU"/>
-        </w:rPr>
-        <w:t>2</w:t>
-      </w:r>
-      <w:proofErr w:type="gramEnd"/>
-      <w:r>
-        <w:rPr>
-          <w:color w:val="E36C0A" w:themeColor="accent6" w:themeShade="BF"/>
-          <w:sz w:val="28"/>
-          <w:szCs w:val="28"/>
-          <w:lang w:val="ru-RU"/>
-        </w:rPr>
-        <w:t xml:space="preserve">) алим.-конституционального генеза, стабильное течение.  </w:t>
-      </w:r>
-    </w:p>
-    <w:p>
-      <w:pPr>
-        <w:ind w:left="-567"/>
-        <w:jc w:val="both"/>
-        <w:rPr>
-          <w:sz w:val="28"/>
-          <w:szCs w:val="28"/>
-          <w:lang w:val="ru-RU"/>
-        </w:rPr>
-      </w:pPr>
-      <w:proofErr w:type="gramStart"/>
-      <w:r>
-        <w:rPr>
-          <w:color w:val="4F6228" w:themeColor="accent3" w:themeShade="80"/>
-          <w:sz w:val="28"/>
-          <w:szCs w:val="28"/>
-          <w:lang w:val="ru-RU"/>
-        </w:rPr>
-        <w:t>Аутоиммунный</w:t>
-      </w:r>
-      <w:proofErr w:type="gramEnd"/>
-      <w:r>
-        <w:rPr>
-          <w:color w:val="4F6228" w:themeColor="accent3" w:themeShade="80"/>
-          <w:sz w:val="28"/>
-          <w:szCs w:val="28"/>
-          <w:lang w:val="ru-RU"/>
-        </w:rPr>
-        <w:t xml:space="preserve"> тиреоидит, </w:t>
-      </w:r>
-      <w:sdt>
-        <w:sdtPr>
-          <w:rPr>
-            <w:color w:val="4F6228" w:themeColor="accent3" w:themeShade="80"/>
-            <w:sz w:val="28"/>
-            <w:szCs w:val="28"/>
-            <w:lang w:val="ru-RU"/>
-          </w:rPr>
-          <w:id w:val="105240480"/>
-          <w:placeholder>
-            <w:docPart w:val="FBFC6A18E07A484F9E976562E903BEB7"/>
-          </w:placeholder>
-          <w:comboBox>
-            <w:listItem w:displayText="без увеличения объема щит. железы." w:value="без увеличения объема щит. железы."/>
-            <w:listItem w:displayText="гипертрофическая форма." w:value="гипертрофическая форма."/>
-          </w:comboBox>
-        </w:sdtPr>
-        <w:sdtEndPr/>
-        <w:sdtContent>
-          <w:r>
-            <w:rPr>
-              <w:color w:val="4F6228" w:themeColor="accent3" w:themeShade="80"/>
-              <w:sz w:val="28"/>
-              <w:szCs w:val="28"/>
-              <w:lang w:val="ru-RU"/>
-            </w:rPr>
-            <w:t>гипертрофическая форма.</w:t>
-          </w:r>
-        </w:sdtContent>
-      </w:sdt>
-      <w:r>
-        <w:rPr>
-          <w:color w:val="4F6228" w:themeColor="accent3" w:themeShade="80"/>
-          <w:sz w:val="28"/>
-          <w:szCs w:val="28"/>
-          <w:lang w:val="ru-RU"/>
-        </w:rPr>
-        <w:t xml:space="preserve"> Гипотиреоз, средней тяжести,  </w:t>
-      </w:r>
-      <w:proofErr w:type="gramStart"/>
-      <w:r>
-        <w:rPr>
-          <w:color w:val="4F6228" w:themeColor="accent3" w:themeShade="80"/>
-          <w:sz w:val="28"/>
-          <w:szCs w:val="28"/>
-          <w:lang w:val="ru-RU"/>
-        </w:rPr>
-        <w:t>медикаментозная</w:t>
-      </w:r>
-      <w:proofErr w:type="gramEnd"/>
-      <w:r>
-        <w:rPr>
-          <w:color w:val="4F6228" w:themeColor="accent3" w:themeShade="80"/>
-          <w:sz w:val="28"/>
-          <w:szCs w:val="28"/>
-          <w:lang w:val="ru-RU"/>
-        </w:rPr>
-        <w:t xml:space="preserve"> субкомпенсация. Диффузный токсический зоб II. Эутиреоидное состояние</w:t>
-      </w:r>
-      <w:r>
-        <w:rPr>
-          <w:sz w:val="28"/>
-          <w:szCs w:val="28"/>
-          <w:lang w:val="ru-RU"/>
-        </w:rPr>
-        <w:t xml:space="preserve">. </w:t>
-      </w:r>
-    </w:p>
-    <w:p>
-      <w:pPr>
-        <w:ind w:left="-567"/>
-        <w:jc w:val="both"/>
-        <w:rPr>
-          <w:color w:val="17365D" w:themeColor="text2" w:themeShade="BF"/>
-          <w:sz w:val="28"/>
-          <w:szCs w:val="28"/>
-          <w:lang w:val="ru-RU"/>
-        </w:rPr>
-      </w:pPr>
-      <w:r>
-        <w:rPr>
-          <w:color w:val="17365D" w:themeColor="text2" w:themeShade="BF"/>
-          <w:sz w:val="28"/>
-          <w:szCs w:val="28"/>
-          <w:lang w:val="ru-RU"/>
-        </w:rPr>
-        <w:t xml:space="preserve">Миопия </w:t>
-      </w:r>
-      <w:sdt>
-        <w:sdtPr>
-          <w:rPr>
-            <w:color w:val="17365D" w:themeColor="text2" w:themeShade="BF"/>
-            <w:sz w:val="28"/>
-            <w:szCs w:val="28"/>
-            <w:lang w:val="ru-RU"/>
-          </w:rPr>
-          <w:id w:val="-1410379913"/>
-          <w:placeholder>
-            <w:docPart w:val="DefaultPlaceholder_1082065159"/>
-          </w:placeholder>
-          <w:comboBox>
-            <w:listItem w:value="Выберите элемент."/>
-            <w:listItem w:displayText="слабой " w:value="слабой "/>
-            <w:listItem w:displayText="высокой" w:value="высокой"/>
-            <w:listItem w:displayText="средней" w:value="средней"/>
-          </w:comboBox>
-        </w:sdtPr>
-        <w:sdtEndPr/>
-        <w:sdtContent>
-          <w:r>
-            <w:rPr>
-              <w:color w:val="17365D" w:themeColor="text2" w:themeShade="BF"/>
-              <w:sz w:val="28"/>
-              <w:szCs w:val="28"/>
-              <w:lang w:val="ru-RU"/>
-            </w:rPr>
-            <w:t xml:space="preserve">слабой </w:t>
-          </w:r>
-        </w:sdtContent>
-      </w:sdt>
-      <w:r>
-        <w:rPr>
-          <w:color w:val="17365D" w:themeColor="text2" w:themeShade="BF"/>
-          <w:sz w:val="28"/>
-          <w:szCs w:val="28"/>
-          <w:lang w:val="ru-RU"/>
-        </w:rPr>
-        <w:t xml:space="preserve"> степени ОИ.</w:t>
-      </w:r>
-      <w:r>
-        <w:rPr>
-          <w:color w:val="17365D" w:themeColor="text2" w:themeShade="BF"/>
-          <w:sz w:val="28"/>
-          <w:szCs w:val="28"/>
-          <w:lang w:val="ru-RU"/>
-        </w:rPr>
-        <w:t xml:space="preserve"> </w:t>
-      </w:r>
-    </w:p>
-    <w:p>
-      <w:pPr>
-        <w:ind w:left="-567"/>
-        <w:jc w:val="both"/>
-        <w:rPr>
-          <w:color w:val="17365D" w:themeColor="text2" w:themeShade="BF"/>
-          <w:sz w:val="28"/>
-          <w:szCs w:val="28"/>
-          <w:lang w:val="ru-RU"/>
-        </w:rPr>
-      </w:pPr>
-      <w:r>
-        <w:rPr>
-          <w:color w:val="17365D" w:themeColor="text2" w:themeShade="BF"/>
-          <w:sz w:val="28"/>
-          <w:szCs w:val="28"/>
-          <w:lang w:val="ru-RU"/>
-        </w:rPr>
-        <w:t>А</w:t>
-      </w:r>
-      <w:r>
-        <w:rPr>
-          <w:color w:val="17365D" w:themeColor="text2" w:themeShade="BF"/>
-          <w:sz w:val="28"/>
-          <w:szCs w:val="28"/>
-          <w:lang w:val="ru-RU"/>
-        </w:rPr>
-        <w:t xml:space="preserve">нгиопатия сосудов сетчатки </w:t>
-      </w:r>
-      <w:sdt>
-        <w:sdtPr>
-          <w:rPr>
-            <w:color w:val="17365D" w:themeColor="text2" w:themeShade="BF"/>
-            <w:sz w:val="28"/>
-            <w:szCs w:val="28"/>
-            <w:lang w:val="ru-RU"/>
-          </w:rPr>
-          <w:id w:val="2051261544"/>
-          <w:placeholder>
-            <w:docPart w:val="DefaultPlaceholder_1082065159"/>
-          </w:placeholder>
-          <w:comboBox>
-            <w:listItem w:value="Выберите элемент."/>
-            <w:listItem w:displayText="ОИ" w:value="ОИ"/>
-            <w:listItem w:displayText="ОД" w:value="ОД"/>
-            <w:listItem w:displayText="OS" w:value="OS"/>
-          </w:comboBox>
-        </w:sdtPr>
-        <w:sdtEndPr/>
-        <w:sdtContent>
-          <w:r>
-            <w:rPr>
-              <w:color w:val="17365D" w:themeColor="text2" w:themeShade="BF"/>
-              <w:sz w:val="28"/>
-              <w:szCs w:val="28"/>
-              <w:lang w:val="ru-RU"/>
-            </w:rPr>
-            <w:t>ОИ</w:t>
-          </w:r>
-        </w:sdtContent>
-      </w:sdt>
-      <w:r>
-        <w:rPr>
-          <w:color w:val="17365D" w:themeColor="text2" w:themeShade="BF"/>
-          <w:sz w:val="28"/>
-          <w:szCs w:val="28"/>
-          <w:lang w:val="ru-RU"/>
-        </w:rPr>
-        <w:t>.</w:t>
-      </w:r>
-      <w:r>
-        <w:rPr>
-          <w:color w:val="17365D" w:themeColor="text2" w:themeShade="BF"/>
-          <w:sz w:val="28"/>
-          <w:szCs w:val="28"/>
-          <w:lang w:val="ru-RU"/>
-        </w:rPr>
-        <w:t xml:space="preserve"> </w:t>
-      </w:r>
-      <w:r>
-        <w:rPr>
-          <w:color w:val="17365D" w:themeColor="text2" w:themeShade="BF"/>
-          <w:sz w:val="28"/>
-          <w:szCs w:val="28"/>
-          <w:lang w:val="ru-RU"/>
-        </w:rPr>
-        <w:t xml:space="preserve">Начальная катаракта </w:t>
-      </w:r>
-      <w:sdt>
-        <w:sdtPr>
-          <w:rPr>
-            <w:color w:val="17365D" w:themeColor="text2" w:themeShade="BF"/>
-            <w:sz w:val="28"/>
-            <w:szCs w:val="28"/>
-            <w:lang w:val="ru-RU"/>
-          </w:rPr>
-          <w:id w:val="517513702"/>
-          <w:placeholder>
-            <w:docPart w:val="DB435B1E68954750936FB322747598D2"/>
-          </w:placeholder>
-          <w:comboBox>
-            <w:listItem w:value="Выберите элемент."/>
-            <w:listItem w:displayText="ОИ" w:value="ОИ"/>
-            <w:listItem w:displayText="ОД" w:value="ОД"/>
-            <w:listItem w:displayText="OS" w:value="OS"/>
-          </w:comboBox>
-        </w:sdtPr>
-        <w:sdtEndPr/>
-        <w:sdtContent>
-          <w:r>
-            <w:rPr>
-              <w:color w:val="17365D" w:themeColor="text2" w:themeShade="BF"/>
-              <w:sz w:val="28"/>
-              <w:szCs w:val="28"/>
-              <w:lang w:val="ru-RU"/>
-            </w:rPr>
-            <w:t>ОИ</w:t>
-          </w:r>
-        </w:sdtContent>
-      </w:sdt>
-      <w:r>
-        <w:rPr>
-          <w:color w:val="17365D" w:themeColor="text2" w:themeShade="BF"/>
-          <w:sz w:val="28"/>
-          <w:szCs w:val="28"/>
-          <w:lang w:val="ru-RU"/>
-        </w:rPr>
-        <w:t xml:space="preserve">. </w:t>
-      </w:r>
-      <w:r>
-        <w:rPr>
-          <w:color w:val="17365D" w:themeColor="text2" w:themeShade="BF"/>
-          <w:sz w:val="28"/>
-          <w:szCs w:val="28"/>
-          <w:lang w:val="ru-RU"/>
-        </w:rPr>
-        <w:t xml:space="preserve"> </w:t>
-      </w:r>
-    </w:p>
-    <w:p>
-      <w:pPr>
-        <w:ind w:left="-567"/>
-        <w:jc w:val="both"/>
-        <w:rPr>
-          <w:color w:val="17365D" w:themeColor="text2" w:themeShade="BF"/>
-          <w:sz w:val="28"/>
-          <w:szCs w:val="28"/>
-          <w:lang w:val="ru-RU"/>
-        </w:rPr>
-      </w:pPr>
-      <w:r>
-        <w:rPr>
-          <w:color w:val="17365D" w:themeColor="text2" w:themeShade="BF"/>
-          <w:sz w:val="28"/>
-          <w:szCs w:val="28"/>
-          <w:lang w:val="ru-RU"/>
-        </w:rPr>
-        <w:t>Непро</w:t>
-      </w:r>
-      <w:r>
-        <w:rPr>
-          <w:color w:val="17365D" w:themeColor="text2" w:themeShade="BF"/>
-          <w:sz w:val="28"/>
-          <w:szCs w:val="28"/>
-          <w:lang w:val="ru-RU"/>
-        </w:rPr>
-        <w:t>лиферативная  диабетическая</w:t>
-      </w:r>
-      <w:r>
-        <w:rPr>
-          <w:color w:val="17365D" w:themeColor="text2" w:themeShade="BF"/>
-          <w:sz w:val="28"/>
-          <w:szCs w:val="28"/>
-          <w:lang w:val="ru-RU"/>
-        </w:rPr>
-        <w:t xml:space="preserve"> ретинопатия </w:t>
-      </w:r>
-      <w:sdt>
-        <w:sdtPr>
-          <w:rPr>
-            <w:color w:val="17365D" w:themeColor="text2" w:themeShade="BF"/>
-            <w:sz w:val="28"/>
-            <w:szCs w:val="28"/>
-            <w:lang w:val="ru-RU"/>
-          </w:rPr>
-          <w:id w:val="389392371"/>
-          <w:placeholder>
-            <w:docPart w:val="5917FEE754784A0BA4173B51A4E1CE95"/>
-          </w:placeholder>
-          <w:comboBox>
-            <w:listItem w:value="Выберите элемент."/>
-            <w:listItem w:displayText="ОИ" w:value="ОИ"/>
-            <w:listItem w:displayText="ОД" w:value="ОД"/>
-            <w:listItem w:displayText="OS" w:value="OS"/>
-          </w:comboBox>
-        </w:sdtPr>
-        <w:sdtEndPr/>
-        <w:sdtContent>
-          <w:r>
-            <w:rPr>
-              <w:color w:val="17365D" w:themeColor="text2" w:themeShade="BF"/>
-              <w:sz w:val="28"/>
-              <w:szCs w:val="28"/>
-              <w:lang w:val="ru-RU"/>
-            </w:rPr>
-            <w:t>ОИ</w:t>
-          </w:r>
-        </w:sdtContent>
-      </w:sdt>
-      <w:r>
-        <w:rPr>
-          <w:color w:val="17365D" w:themeColor="text2" w:themeShade="BF"/>
-          <w:sz w:val="28"/>
-          <w:szCs w:val="28"/>
-          <w:lang w:val="ru-RU"/>
-        </w:rPr>
-        <w:t>.</w:t>
-      </w:r>
-    </w:p>
-    <w:p>
-      <w:pPr>
-        <w:ind w:left="-567"/>
-        <w:jc w:val="both"/>
-        <w:rPr>
-          <w:color w:val="C00000"/>
-          <w:sz w:val="28"/>
-          <w:szCs w:val="28"/>
-          <w:lang w:val="ru-RU"/>
-        </w:rPr>
-      </w:pPr>
-      <w:r>
-        <w:rPr>
-          <w:color w:val="C00000"/>
-          <w:sz w:val="28"/>
-          <w:szCs w:val="28"/>
-          <w:lang w:val="ru-RU"/>
-        </w:rPr>
-        <w:t xml:space="preserve">ИБС, стенокардия напряжения, диффузный кардиосклероз, II </w:t>
-      </w:r>
-      <w:proofErr w:type="spellStart"/>
-      <w:r>
-        <w:rPr>
-          <w:color w:val="C00000"/>
-          <w:sz w:val="28"/>
-          <w:szCs w:val="28"/>
-          <w:lang w:val="ru-RU"/>
-        </w:rPr>
-        <w:t>ф.кл</w:t>
-      </w:r>
-      <w:proofErr w:type="spellEnd"/>
-      <w:r>
-        <w:rPr>
-          <w:color w:val="C00000"/>
-          <w:sz w:val="28"/>
-          <w:szCs w:val="28"/>
-          <w:lang w:val="ru-RU"/>
-        </w:rPr>
-        <w:t>. СН II</w:t>
-      </w:r>
-      <w:proofErr w:type="gramStart"/>
-      <w:r>
-        <w:rPr>
-          <w:color w:val="C00000"/>
-          <w:sz w:val="28"/>
-          <w:szCs w:val="28"/>
-          <w:lang w:val="ru-RU"/>
-        </w:rPr>
-        <w:t xml:space="preserve"> А</w:t>
-      </w:r>
-      <w:proofErr w:type="gramEnd"/>
-      <w:r>
-        <w:rPr>
-          <w:color w:val="C00000"/>
-          <w:sz w:val="28"/>
-          <w:szCs w:val="28"/>
-          <w:lang w:val="ru-RU"/>
-        </w:rPr>
-        <w:t xml:space="preserve"> </w:t>
-      </w:r>
-      <w:proofErr w:type="spellStart"/>
-      <w:r>
-        <w:rPr>
-          <w:color w:val="C00000"/>
-          <w:sz w:val="28"/>
-          <w:szCs w:val="28"/>
-          <w:lang w:val="ru-RU"/>
-        </w:rPr>
-        <w:t>ф.кл</w:t>
-      </w:r>
-      <w:proofErr w:type="spellEnd"/>
-      <w:r>
-        <w:rPr>
-          <w:color w:val="C00000"/>
-          <w:sz w:val="28"/>
-          <w:szCs w:val="28"/>
-          <w:lang w:val="ru-RU"/>
-        </w:rPr>
-        <w:t xml:space="preserve">. II. Гипертоническая болезнь III стадии … степени. Гипертензивное сердце СН I. Риск 4. Метаболическая кардиомиопатия СН 0-I. </w:t>
-      </w:r>
-      <w:proofErr w:type="spellStart"/>
-      <w:r>
-        <w:rPr>
-          <w:color w:val="C00000"/>
-          <w:sz w:val="28"/>
-          <w:szCs w:val="28"/>
-          <w:lang w:val="ru-RU"/>
-        </w:rPr>
-        <w:t>ф.кл</w:t>
-      </w:r>
-      <w:proofErr w:type="spellEnd"/>
-      <w:r>
-        <w:rPr>
-          <w:color w:val="C00000"/>
-          <w:sz w:val="28"/>
-          <w:szCs w:val="28"/>
-          <w:lang w:val="ru-RU"/>
-        </w:rPr>
-        <w:t>. II.</w:t>
-      </w:r>
-    </w:p>
-    <w:p>
-      <w:pPr>
-        <w:ind w:left="-567"/>
-        <w:jc w:val="both"/>
-        <w:rPr>
-          <w:color w:val="C00000"/>
-          <w:sz w:val="28"/>
-          <w:szCs w:val="28"/>
-          <w:lang w:val="ru-RU"/>
-        </w:rPr>
-      </w:pPr>
-      <w:r>
-        <w:rPr>
-          <w:color w:val="C00000"/>
-          <w:sz w:val="28"/>
-          <w:szCs w:val="28"/>
-          <w:lang w:val="ru-RU"/>
-        </w:rPr>
-        <w:t>НЦД по смешанному типу.</w:t>
-      </w:r>
-    </w:p>
-    <w:p>
-      <w:pPr>
-        <w:ind w:left="-567"/>
-        <w:jc w:val="both"/>
-        <w:rPr>
-          <w:color w:val="0000FF"/>
-          <w:sz w:val="28"/>
-          <w:szCs w:val="28"/>
-          <w:lang w:val="ru-RU"/>
-        </w:rPr>
-      </w:pPr>
-      <w:sdt>
-        <w:sdtPr>
-          <w:rPr>
-            <w:color w:val="0000FF"/>
-            <w:sz w:val="28"/>
-            <w:szCs w:val="28"/>
-            <w:lang w:val="ru-RU"/>
-          </w:rPr>
-          <w:id w:val="-968201283"/>
-          <w:placeholder>
-            <w:docPart w:val="DefaultPlaceholder_1082065159"/>
-          </w:placeholder>
-          <w:comboBox>
-            <w:listItem w:value="Выберите элемент."/>
-            <w:listItem w:displayText="Дисциркуляторная" w:value="Дисциркуляторная"/>
-            <w:listItem w:displayText="Диабетическая" w:value="Диабетическая"/>
-            <w:listItem w:displayText="Дисметаболическая" w:value="Дисметаболическая"/>
-          </w:comboBox>
-        </w:sdtPr>
-        <w:sdtEndPr/>
-        <w:sdtContent>
-          <w:r>
-            <w:rPr>
-              <w:color w:val="0000FF"/>
-              <w:sz w:val="28"/>
-              <w:szCs w:val="28"/>
-              <w:lang w:val="ru-RU"/>
-            </w:rPr>
-            <w:t>Дисциркуляторная</w:t>
-          </w:r>
-        </w:sdtContent>
-      </w:sdt>
-      <w:r>
-        <w:rPr>
-          <w:color w:val="0000FF"/>
-          <w:sz w:val="28"/>
-          <w:szCs w:val="28"/>
-          <w:lang w:val="ru-RU"/>
-        </w:rPr>
-        <w:t xml:space="preserve"> энцефалопатия I-II сочетанного генеза (</w:t>
-      </w:r>
-      <w:r>
-        <w:rPr>
-          <w:color w:val="0000FF"/>
-          <w:sz w:val="28"/>
-          <w:szCs w:val="28"/>
-          <w:lang w:val="ru-RU"/>
-        </w:rPr>
-        <w:t>дисметаболическая</w:t>
-      </w:r>
-      <w:r>
-        <w:rPr>
-          <w:color w:val="0000FF"/>
-          <w:sz w:val="28"/>
-          <w:szCs w:val="28"/>
-          <w:lang w:val="ru-RU"/>
-        </w:rPr>
-        <w:t>, гипертоническая).</w:t>
-      </w:r>
-    </w:p>
-    <w:p>
-      <w:pPr>
-        <w:ind w:left="-567"/>
-        <w:jc w:val="both"/>
-        <w:rPr>
-          <w:color w:val="0000FF"/>
-          <w:sz w:val="28"/>
-          <w:szCs w:val="28"/>
-          <w:lang w:val="ru-RU"/>
-        </w:rPr>
-      </w:pPr>
-      <w:r>
-        <w:rPr>
-          <w:color w:val="0000FF"/>
-          <w:sz w:val="28"/>
-          <w:szCs w:val="28"/>
-          <w:lang w:val="ru-RU"/>
-        </w:rPr>
-        <w:t xml:space="preserve">астеновегетативный </w:t>
-      </w:r>
-      <w:proofErr w:type="gramStart"/>
-      <w:r>
-        <w:rPr>
-          <w:color w:val="0000FF"/>
-          <w:sz w:val="28"/>
-          <w:szCs w:val="28"/>
-          <w:lang w:val="ru-RU"/>
-        </w:rPr>
-        <w:t>с-м</w:t>
-      </w:r>
-      <w:proofErr w:type="gramEnd"/>
-      <w:r>
-        <w:rPr>
-          <w:color w:val="0000FF"/>
-          <w:sz w:val="28"/>
-          <w:szCs w:val="28"/>
-          <w:lang w:val="ru-RU"/>
-        </w:rPr>
-        <w:t xml:space="preserve">, </w:t>
-      </w:r>
-      <w:proofErr w:type="spellStart"/>
-      <w:r>
-        <w:rPr>
-          <w:color w:val="0000FF"/>
-          <w:sz w:val="28"/>
-          <w:szCs w:val="28"/>
-          <w:lang w:val="ru-RU"/>
-        </w:rPr>
-        <w:t>астено</w:t>
-      </w:r>
-      <w:proofErr w:type="spellEnd"/>
-      <w:r>
-        <w:rPr>
-          <w:color w:val="0000FF"/>
-          <w:sz w:val="28"/>
-          <w:szCs w:val="28"/>
-          <w:lang w:val="ru-RU"/>
-        </w:rPr>
-        <w:t>-невротический с-м, вестибуло-атактический с-м.  цереброастенический с-м, цефалгический с-м,</w:t>
-      </w:r>
-    </w:p>
-    <w:p>
-      <w:pPr>
-        <w:ind w:left="-567"/>
-        <w:jc w:val="both"/>
-        <w:rPr>
-          <w:color w:val="0000FF"/>
-          <w:sz w:val="28"/>
-          <w:szCs w:val="28"/>
-          <w:lang w:val="ru-RU"/>
-        </w:rPr>
-      </w:pPr>
-    </w:p>
-    <w:p>
-      <w:pPr>
-        <w:ind w:left="-567"/>
-        <w:jc w:val="both"/>
-        <w:rPr>
-          <w:sz w:val="28"/>
-          <w:lang w:val="ru-RU"/>
-        </w:rPr>
-      </w:pPr>
-    </w:p>
-    <w:p>
-      <w:pPr>
-        <w:ind w:left="-567"/>
-        <w:jc w:val="both"/>
-        <w:rPr>
-          <w:sz w:val="28"/>
-          <w:lang w:val="ru-RU"/>
-        </w:rPr>
-      </w:pPr>
-      <w:bookmarkStart w:id="1" w:name="дк"/>
-      <w:bookmarkEnd w:id="1"/>
-      <w:r>
-        <w:rPr>
-          <w:sz w:val="28"/>
-          <w:u w:val="single"/>
-          <w:lang w:val="ru-RU"/>
-        </w:rPr>
-        <w:t xml:space="preserve">Жалобы при поступлении </w:t>
-      </w:r>
-      <w:r>
-        <w:rPr>
-          <w:sz w:val="28"/>
-          <w:lang w:val="ru-RU"/>
-        </w:rPr>
-        <w:t xml:space="preserve">на </w:t>
-      </w:r>
-      <w:r>
-        <w:rPr>
-          <w:sz w:val="28"/>
-          <w:lang w:val="ru-RU"/>
-        </w:rPr>
-        <w:t xml:space="preserve">сухость во рту, </w:t>
-      </w:r>
-      <w:r>
-        <w:rPr>
-          <w:sz w:val="28"/>
-          <w:lang w:val="ru-RU"/>
-        </w:rPr>
-        <w:t>жажду,</w:t>
-      </w:r>
-      <w:r>
-        <w:rPr>
-          <w:sz w:val="28"/>
-          <w:lang w:val="ru-RU"/>
-        </w:rPr>
-        <w:t xml:space="preserve"> </w:t>
-      </w:r>
-      <w:r>
-        <w:rPr>
-          <w:sz w:val="28"/>
-          <w:lang w:val="ru-RU"/>
-        </w:rPr>
-        <w:t>полиурию,</w:t>
-      </w:r>
-      <w:r>
-        <w:rPr>
-          <w:sz w:val="28"/>
-          <w:lang w:val="ru-RU"/>
-        </w:rPr>
-        <w:t xml:space="preserve"> </w:t>
-      </w:r>
-      <w:r>
-        <w:rPr>
-          <w:sz w:val="28"/>
-          <w:lang w:val="ru-RU"/>
-        </w:rPr>
-        <w:t>ухудшение зрения,</w:t>
-      </w:r>
-      <w:r>
-        <w:rPr>
-          <w:sz w:val="28"/>
-          <w:lang w:val="ru-RU"/>
-        </w:rPr>
-        <w:t xml:space="preserve"> </w:t>
-      </w:r>
-      <w:r>
-        <w:rPr>
-          <w:sz w:val="28"/>
-          <w:lang w:val="ru-RU"/>
-        </w:rPr>
-        <w:t xml:space="preserve"> </w:t>
-      </w:r>
-      <w:r>
-        <w:rPr>
-          <w:sz w:val="28"/>
-          <w:lang w:val="ru-RU"/>
-        </w:rPr>
-        <w:t xml:space="preserve"> </w:t>
-      </w:r>
-      <w:r>
-        <w:rPr>
-          <w:sz w:val="28"/>
-          <w:lang w:val="ru-RU"/>
-        </w:rPr>
-        <w:t>боли  в н/</w:t>
-      </w:r>
-      <w:proofErr w:type="gramStart"/>
-      <w:r>
-        <w:rPr>
-          <w:sz w:val="28"/>
-          <w:lang w:val="ru-RU"/>
-        </w:rPr>
-        <w:t>к</w:t>
-      </w:r>
-      <w:proofErr w:type="gramEnd"/>
-      <w:r>
-        <w:rPr>
-          <w:sz w:val="28"/>
-          <w:lang w:val="ru-RU"/>
-        </w:rPr>
-        <w:t xml:space="preserve">, </w:t>
-      </w:r>
-      <w:proofErr w:type="gramStart"/>
-      <w:r>
-        <w:rPr>
-          <w:sz w:val="28"/>
-          <w:lang w:val="ru-RU"/>
-        </w:rPr>
-        <w:t>судороги</w:t>
-      </w:r>
-      <w:proofErr w:type="gramEnd"/>
-      <w:r>
-        <w:rPr>
-          <w:sz w:val="28"/>
-          <w:lang w:val="ru-RU"/>
-        </w:rPr>
-        <w:t>,</w:t>
-      </w:r>
-      <w:r>
-        <w:rPr>
-          <w:sz w:val="28"/>
-          <w:lang w:val="ru-RU"/>
-        </w:rPr>
-        <w:t xml:space="preserve"> онемение ног,</w:t>
-      </w:r>
-      <w:r>
-        <w:rPr>
-          <w:sz w:val="28"/>
-          <w:lang w:val="ru-RU"/>
-        </w:rPr>
-        <w:t xml:space="preserve"> </w:t>
-      </w:r>
-      <w:r>
-        <w:rPr>
-          <w:sz w:val="28"/>
-          <w:lang w:val="ru-RU"/>
-        </w:rPr>
-        <w:t xml:space="preserve"> </w:t>
-      </w:r>
-      <w:r>
-        <w:rPr>
-          <w:sz w:val="28"/>
-          <w:lang w:val="ru-RU"/>
-        </w:rPr>
-        <w:t>повышение</w:t>
-      </w:r>
-      <w:r>
-        <w:rPr>
-          <w:sz w:val="28"/>
-          <w:lang w:val="ru-RU"/>
-        </w:rPr>
-        <w:t xml:space="preserve"> </w:t>
-      </w:r>
-      <w:r>
-        <w:rPr>
-          <w:sz w:val="28"/>
-          <w:lang w:val="ru-RU"/>
-        </w:rPr>
-        <w:t xml:space="preserve">АД макс. до </w:t>
-      </w:r>
-      <w:r>
-        <w:rPr>
-          <w:sz w:val="28"/>
-          <w:lang w:val="ru-RU"/>
-        </w:rPr>
-        <w:t>190/100</w:t>
-      </w:r>
-      <w:r>
-        <w:rPr>
-          <w:sz w:val="28"/>
-          <w:lang w:val="ru-RU"/>
-        </w:rPr>
-        <w:t xml:space="preserve"> </w:t>
-      </w:r>
-      <w:r>
-        <w:rPr>
-          <w:sz w:val="28"/>
-          <w:lang w:val="ru-RU"/>
-        </w:rPr>
-        <w:t xml:space="preserve">мм </w:t>
-      </w:r>
-      <w:proofErr w:type="spellStart"/>
-      <w:r>
-        <w:rPr>
-          <w:sz w:val="28"/>
-          <w:lang w:val="ru-RU"/>
-        </w:rPr>
-        <w:t>рт.</w:t>
-      </w:r>
-      <w:r>
-        <w:rPr>
-          <w:sz w:val="28"/>
-          <w:lang w:val="ru-RU"/>
-        </w:rPr>
-        <w:t>ст</w:t>
-      </w:r>
-      <w:proofErr w:type="spellEnd"/>
-      <w:r>
-        <w:rPr>
-          <w:sz w:val="28"/>
-          <w:lang w:val="ru-RU"/>
-        </w:rPr>
-        <w:t>.</w:t>
-      </w:r>
-      <w:r>
-        <w:rPr>
-          <w:sz w:val="28"/>
-          <w:lang w:val="ru-RU"/>
-        </w:rPr>
-        <w:t xml:space="preserve">, </w:t>
-      </w:r>
-      <w:r>
-        <w:rPr>
-          <w:sz w:val="28"/>
-          <w:lang w:val="ru-RU"/>
-        </w:rPr>
-        <w:t>головные боли</w:t>
-      </w:r>
-      <w:r>
-        <w:rPr>
-          <w:sz w:val="28"/>
-          <w:lang w:val="ru-RU"/>
-        </w:rPr>
-        <w:t>.</w:t>
-      </w:r>
-    </w:p>
-    <w:p>
-      <w:pPr>
-        <w:ind w:left="-567"/>
-        <w:jc w:val="both"/>
-        <w:rPr>
-          <w:sz w:val="28"/>
-          <w:lang w:val="ru-RU"/>
-        </w:rPr>
-      </w:pPr>
-      <w:r>
-        <w:rPr>
-          <w:sz w:val="28"/>
-          <w:u w:val="single"/>
-          <w:lang w:val="ru-RU"/>
-        </w:rPr>
-        <w:t>Краткий анамнез</w:t>
-      </w:r>
-      <w:r>
-        <w:rPr>
-          <w:sz w:val="28"/>
-          <w:lang w:val="ru-RU"/>
-        </w:rPr>
-        <w:t xml:space="preserve">: СД </w:t>
-      </w:r>
-      <w:r>
-        <w:rPr>
-          <w:sz w:val="28"/>
-          <w:lang w:val="ru-RU"/>
-        </w:rPr>
-        <w:t>выявлен в</w:t>
-      </w:r>
-      <w:r>
-        <w:rPr>
-          <w:sz w:val="28"/>
-          <w:lang w:val="ru-RU"/>
-        </w:rPr>
-        <w:t xml:space="preserve"> </w:t>
-      </w:r>
-      <w:r>
-        <w:rPr>
-          <w:sz w:val="28"/>
-          <w:lang w:val="ru-RU"/>
-        </w:rPr>
-        <w:t>2008</w:t>
-      </w:r>
-      <w:r>
-        <w:rPr>
-          <w:sz w:val="28"/>
-          <w:lang w:val="ru-RU"/>
-        </w:rPr>
-        <w:t>г.</w:t>
-      </w:r>
-      <w:r>
-        <w:rPr>
-          <w:sz w:val="28"/>
-          <w:lang w:val="ru-RU"/>
-        </w:rPr>
-        <w:t xml:space="preserve"> первично получала </w:t>
-      </w:r>
-      <w:proofErr w:type="spellStart"/>
-      <w:r>
-        <w:rPr>
-          <w:sz w:val="28"/>
-          <w:lang w:val="ru-RU"/>
-        </w:rPr>
-        <w:t>стац</w:t>
-      </w:r>
-      <w:proofErr w:type="spellEnd"/>
-      <w:r>
-        <w:rPr>
-          <w:sz w:val="28"/>
-          <w:lang w:val="ru-RU"/>
-        </w:rPr>
-        <w:t xml:space="preserve"> лечение в энд. </w:t>
-      </w:r>
-      <w:proofErr w:type="spellStart"/>
-      <w:proofErr w:type="gramStart"/>
-      <w:r>
-        <w:rPr>
-          <w:sz w:val="28"/>
-          <w:lang w:val="ru-RU"/>
-        </w:rPr>
-        <w:t>отд</w:t>
-      </w:r>
-      <w:proofErr w:type="spellEnd"/>
-      <w:proofErr w:type="gramEnd"/>
-      <w:r>
-        <w:rPr>
-          <w:sz w:val="28"/>
-          <w:lang w:val="ru-RU"/>
-        </w:rPr>
-        <w:t xml:space="preserve"> Мелитопольской ЦРБ, где была назначена инсулинотерапия.  </w:t>
-      </w:r>
-      <w:proofErr w:type="gramStart"/>
-      <w:r>
-        <w:rPr>
-          <w:sz w:val="28"/>
-          <w:lang w:val="ru-RU"/>
-        </w:rPr>
-        <w:t>Который</w:t>
-      </w:r>
-      <w:proofErr w:type="gramEnd"/>
-      <w:r>
-        <w:rPr>
-          <w:sz w:val="28"/>
-          <w:lang w:val="ru-RU"/>
-        </w:rPr>
-        <w:t xml:space="preserve"> принимает по настоящее время. </w:t>
-      </w:r>
-      <w:r>
-        <w:rPr>
-          <w:sz w:val="28"/>
-          <w:lang w:val="ru-RU"/>
-        </w:rPr>
-        <w:t xml:space="preserve"> В наст</w:t>
-      </w:r>
-      <w:proofErr w:type="gramStart"/>
-      <w:r>
-        <w:rPr>
-          <w:sz w:val="28"/>
-          <w:lang w:val="ru-RU"/>
-        </w:rPr>
-        <w:t>.</w:t>
-      </w:r>
-      <w:proofErr w:type="gramEnd"/>
-      <w:r>
-        <w:rPr>
-          <w:sz w:val="28"/>
-          <w:lang w:val="ru-RU"/>
-        </w:rPr>
-        <w:t xml:space="preserve"> </w:t>
-      </w:r>
-      <w:proofErr w:type="gramStart"/>
-      <w:r>
-        <w:rPr>
-          <w:sz w:val="28"/>
-          <w:lang w:val="ru-RU"/>
-        </w:rPr>
-        <w:t>в</w:t>
-      </w:r>
-      <w:proofErr w:type="gramEnd"/>
-      <w:r>
-        <w:rPr>
-          <w:sz w:val="28"/>
-          <w:lang w:val="ru-RU"/>
-        </w:rPr>
-        <w:t xml:space="preserve">ремя принимает: </w:t>
-      </w:r>
-      <w:r>
-        <w:rPr>
-          <w:sz w:val="28"/>
-          <w:lang w:val="ru-RU"/>
-        </w:rPr>
-        <w:t xml:space="preserve">Хумодар Р100Р </w:t>
-      </w:r>
-      <w:r>
-        <w:rPr>
-          <w:sz w:val="28"/>
-          <w:lang w:val="ru-RU"/>
-        </w:rPr>
-        <w:t xml:space="preserve"> </w:t>
-      </w:r>
-      <w:proofErr w:type="gramStart"/>
-      <w:r>
-        <w:rPr>
-          <w:sz w:val="28"/>
-          <w:lang w:val="ru-RU"/>
-        </w:rPr>
-        <w:t>п</w:t>
-      </w:r>
-      <w:proofErr w:type="gramEnd"/>
-      <w:r>
-        <w:rPr>
-          <w:sz w:val="28"/>
-          <w:lang w:val="ru-RU"/>
-        </w:rPr>
-        <w:t xml:space="preserve">/з- </w:t>
-      </w:r>
-      <w:r>
-        <w:rPr>
-          <w:sz w:val="28"/>
-          <w:lang w:val="ru-RU"/>
-        </w:rPr>
-        <w:t>5</w:t>
-      </w:r>
-      <w:r>
-        <w:rPr>
-          <w:sz w:val="28"/>
-          <w:lang w:val="ru-RU"/>
-        </w:rPr>
-        <w:t xml:space="preserve">ед., п/о- </w:t>
-      </w:r>
-      <w:r>
-        <w:rPr>
-          <w:sz w:val="28"/>
-          <w:lang w:val="ru-RU"/>
-        </w:rPr>
-        <w:t>5</w:t>
-      </w:r>
-      <w:r>
-        <w:rPr>
-          <w:sz w:val="28"/>
-          <w:lang w:val="ru-RU"/>
-        </w:rPr>
-        <w:t xml:space="preserve">ед., п/у- </w:t>
-      </w:r>
-      <w:r>
-        <w:rPr>
-          <w:sz w:val="28"/>
-          <w:lang w:val="ru-RU"/>
-        </w:rPr>
-        <w:t>5</w:t>
-      </w:r>
-      <w:r>
-        <w:rPr>
-          <w:sz w:val="28"/>
-          <w:lang w:val="ru-RU"/>
-        </w:rPr>
-        <w:t xml:space="preserve">ед., </w:t>
-      </w:r>
-      <w:r>
-        <w:rPr>
-          <w:sz w:val="28"/>
-          <w:lang w:val="ru-RU"/>
-        </w:rPr>
-        <w:t xml:space="preserve">Хумодар Б100Р </w:t>
-      </w:r>
-      <w:r>
-        <w:rPr>
-          <w:sz w:val="28"/>
-          <w:lang w:val="ru-RU"/>
-        </w:rPr>
-        <w:t>22.00</w:t>
-      </w:r>
-      <w:r>
-        <w:rPr>
-          <w:sz w:val="28"/>
-          <w:lang w:val="ru-RU"/>
-        </w:rPr>
-        <w:t xml:space="preserve"> – 5 ед. </w:t>
-      </w:r>
-      <w:r>
-        <w:rPr>
-          <w:sz w:val="28"/>
-          <w:lang w:val="ru-RU"/>
-        </w:rPr>
-        <w:t xml:space="preserve">Гликемия </w:t>
-      </w:r>
-      <w:r>
-        <w:rPr>
-          <w:sz w:val="28"/>
-          <w:lang w:val="ru-RU"/>
-        </w:rPr>
-        <w:t>–</w:t>
-      </w:r>
-      <w:r>
-        <w:rPr>
-          <w:sz w:val="28"/>
-          <w:lang w:val="ru-RU"/>
-        </w:rPr>
-        <w:t>1,4-30,2</w:t>
-      </w:r>
-      <w:r>
-        <w:rPr>
-          <w:sz w:val="28"/>
-          <w:lang w:val="ru-RU"/>
-        </w:rPr>
-        <w:t xml:space="preserve"> ммоль/л</w:t>
-      </w:r>
-      <w:r>
-        <w:rPr>
-          <w:sz w:val="28"/>
-          <w:lang w:val="ru-RU"/>
-        </w:rPr>
-        <w:t xml:space="preserve">. </w:t>
-      </w:r>
-      <w:r>
-        <w:rPr>
-          <w:sz w:val="28"/>
-          <w:lang w:val="ru-RU"/>
-        </w:rPr>
-        <w:t>Госпитализирован  в обл. энд. диспансер для коррекции инсулинотерапии,  лечения хр. осложнений СД.</w:t>
-      </w:r>
-      <w:r>
-        <w:rPr>
-          <w:sz w:val="28"/>
-          <w:lang w:val="ru-RU"/>
-        </w:rPr>
-        <w:t xml:space="preserve"> </w:t>
-      </w:r>
-    </w:p>
-    <w:p>
-      <w:pPr>
-        <w:ind w:left="-567"/>
-        <w:jc w:val="both"/>
-        <w:rPr>
-          <w:sz w:val="28"/>
-          <w:u w:val="single"/>
-          <w:lang w:val="ru-RU"/>
-        </w:rPr>
-      </w:pPr>
-      <w:r>
-        <w:rPr>
-          <w:sz w:val="28"/>
-          <w:u w:val="single"/>
-          <w:lang w:val="ru-RU"/>
-        </w:rPr>
-        <w:t>Данные лабораторных исследований.</w:t>
-      </w:r>
-    </w:p>
-    <w:p>
-      <w:pPr>
-        <w:ind w:left="-567"/>
-        <w:jc w:val="both"/>
-        <w:rPr>
-          <w:sz w:val="28"/>
           <w:u w:val="single"/>
           <w:lang w:val="ru-RU"/>
         </w:rPr>
@@ -2522,8 +1648,6 @@
         <w:ind w:left="-567"/>
         <w:jc w:val="both"/>
         <w:rPr>
-          <w:sz w:val="28"/>
-          <w:szCs w:val="20"/>
           <w:u w:val="single"/>
           <w:lang w:val="ru-RU"/>
         </w:rPr>
@@ -2574,16 +1698,12 @@
               <w:jc w:val="both"/>
               <w:rPr>
                 <w:rFonts w:asciiTheme="minorHAnsi" w:hAnsiTheme="minorHAnsi"/>
-                <w:sz w:val="23"/>
-                <w:szCs w:val="23"/>
                 <w:lang w:val="ru-RU"/>
               </w:rPr>
             </w:pPr>
             <w:r>
               <w:rPr>
                 <w:rFonts w:asciiTheme="minorHAnsi" w:hAnsiTheme="minorHAnsi"/>
-                <w:sz w:val="23"/>
-                <w:szCs w:val="23"/>
                 <w:lang w:val="ru-RU"/>
               </w:rPr>
               <w:t>биохимия</w:t>
@@ -2603,16 +1723,12 @@
               <w:jc w:val="both"/>
               <w:rPr>
                 <w:rFonts w:asciiTheme="minorHAnsi" w:hAnsiTheme="minorHAnsi"/>
-                <w:sz w:val="23"/>
-                <w:szCs w:val="23"/>
                 <w:lang w:val="ru-RU"/>
               </w:rPr>
             </w:pPr>
             <w:r>
               <w:rPr>
                 <w:rFonts w:asciiTheme="minorHAnsi" w:hAnsiTheme="minorHAnsi"/>
-                <w:sz w:val="23"/>
-                <w:szCs w:val="23"/>
                 <w:lang w:val="ru-RU"/>
               </w:rPr>
               <w:t xml:space="preserve">СКФ </w:t>
@@ -2632,8 +1748,6 @@
               <w:jc w:val="both"/>
               <w:rPr>
                 <w:rFonts w:asciiTheme="minorHAnsi" w:hAnsiTheme="minorHAnsi"/>
-                <w:sz w:val="23"/>
-                <w:szCs w:val="23"/>
                 <w:lang w:val="ru-RU"/>
               </w:rPr>
             </w:pPr>
@@ -2641,8 +1755,6 @@
             <w:r>
               <w:rPr>
                 <w:rFonts w:asciiTheme="minorHAnsi" w:hAnsiTheme="minorHAnsi"/>
-                <w:sz w:val="23"/>
-                <w:szCs w:val="23"/>
                 <w:lang w:val="ru-RU"/>
               </w:rPr>
               <w:t>хол</w:t>
@@ -2663,8 +1775,6 @@
               <w:jc w:val="both"/>
               <w:rPr>
                 <w:rFonts w:asciiTheme="minorHAnsi" w:hAnsiTheme="minorHAnsi"/>
-                <w:sz w:val="23"/>
-                <w:szCs w:val="23"/>
                 <w:lang w:val="ru-RU"/>
               </w:rPr>
             </w:pPr>
@@ -2672,8 +1782,6 @@
             <w:r>
               <w:rPr>
                 <w:rFonts w:asciiTheme="minorHAnsi" w:hAnsiTheme="minorHAnsi"/>
-                <w:sz w:val="23"/>
-                <w:szCs w:val="23"/>
                 <w:lang w:val="ru-RU"/>
               </w:rPr>
               <w:t>тригл</w:t>
@@ -2682,8 +1790,6 @@
             <w:r>
               <w:rPr>
                 <w:rFonts w:asciiTheme="minorHAnsi" w:hAnsiTheme="minorHAnsi"/>
-                <w:sz w:val="23"/>
-                <w:szCs w:val="23"/>
                 <w:lang w:val="ru-RU"/>
               </w:rPr>
               <w:t xml:space="preserve"> </w:t>
@@ -2703,16 +1809,12 @@
               <w:jc w:val="both"/>
               <w:rPr>
                 <w:rFonts w:asciiTheme="minorHAnsi" w:hAnsiTheme="minorHAnsi"/>
-                <w:sz w:val="23"/>
-                <w:szCs w:val="23"/>
                 <w:lang w:val="ru-RU"/>
               </w:rPr>
             </w:pPr>
             <w:r>
               <w:rPr>
                 <w:rFonts w:asciiTheme="minorHAnsi" w:hAnsiTheme="minorHAnsi"/>
-                <w:sz w:val="23"/>
-                <w:szCs w:val="23"/>
                 <w:lang w:val="ru-RU"/>
               </w:rPr>
               <w:t xml:space="preserve">ХСЛПВП </w:t>
@@ -2732,16 +1834,12 @@
               <w:jc w:val="both"/>
               <w:rPr>
                 <w:rFonts w:asciiTheme="minorHAnsi" w:hAnsiTheme="minorHAnsi"/>
-                <w:sz w:val="23"/>
-                <w:szCs w:val="23"/>
                 <w:lang w:val="ru-RU"/>
               </w:rPr>
             </w:pPr>
             <w:r>
               <w:rPr>
                 <w:rFonts w:asciiTheme="minorHAnsi" w:hAnsiTheme="minorHAnsi"/>
-                <w:sz w:val="23"/>
-                <w:szCs w:val="23"/>
                 <w:lang w:val="ru-RU"/>
               </w:rPr>
               <w:t xml:space="preserve">ХСЛПНП </w:t>
@@ -2761,16 +1859,12 @@
               <w:jc w:val="both"/>
               <w:rPr>
                 <w:rFonts w:asciiTheme="minorHAnsi" w:hAnsiTheme="minorHAnsi"/>
-                <w:sz w:val="23"/>
-                <w:szCs w:val="23"/>
                 <w:lang w:val="ru-RU"/>
               </w:rPr>
             </w:pPr>
             <w:r>
               <w:rPr>
                 <w:rFonts w:asciiTheme="minorHAnsi" w:hAnsiTheme="minorHAnsi"/>
-                <w:sz w:val="23"/>
-                <w:szCs w:val="23"/>
                 <w:lang w:val="ru-RU"/>
               </w:rPr>
               <w:t xml:space="preserve">Катер </w:t>
@@ -2790,16 +1884,12 @@
               <w:jc w:val="both"/>
               <w:rPr>
                 <w:rFonts w:asciiTheme="minorHAnsi" w:hAnsiTheme="minorHAnsi"/>
-                <w:sz w:val="23"/>
-                <w:szCs w:val="23"/>
                 <w:lang w:val="ru-RU"/>
               </w:rPr>
             </w:pPr>
             <w:r>
               <w:rPr>
                 <w:rFonts w:asciiTheme="minorHAnsi" w:hAnsiTheme="minorHAnsi"/>
-                <w:sz w:val="23"/>
-                <w:szCs w:val="23"/>
                 <w:lang w:val="ru-RU"/>
               </w:rPr>
               <w:t xml:space="preserve">мочевина </w:t>
@@ -2819,16 +1909,12 @@
               <w:jc w:val="both"/>
               <w:rPr>
                 <w:rFonts w:asciiTheme="minorHAnsi" w:hAnsiTheme="minorHAnsi"/>
-                <w:sz w:val="23"/>
-                <w:szCs w:val="23"/>
                 <w:lang w:val="ru-RU"/>
               </w:rPr>
             </w:pPr>
             <w:r>
               <w:rPr>
                 <w:rFonts w:asciiTheme="minorHAnsi" w:hAnsiTheme="minorHAnsi"/>
-                <w:sz w:val="23"/>
-                <w:szCs w:val="23"/>
                 <w:lang w:val="ru-RU"/>
               </w:rPr>
               <w:t xml:space="preserve">креатинин </w:t>
@@ -2848,16 +1934,12 @@
               <w:jc w:val="both"/>
               <w:rPr>
                 <w:rFonts w:asciiTheme="minorHAnsi" w:hAnsiTheme="minorHAnsi"/>
-                <w:sz w:val="23"/>
-                <w:szCs w:val="23"/>
                 <w:lang w:val="ru-RU"/>
               </w:rPr>
             </w:pPr>
             <w:r>
               <w:rPr>
                 <w:rFonts w:asciiTheme="minorHAnsi" w:hAnsiTheme="minorHAnsi"/>
-                <w:sz w:val="23"/>
-                <w:szCs w:val="23"/>
                 <w:lang w:val="ru-RU"/>
               </w:rPr>
               <w:t xml:space="preserve">бил </w:t>
@@ -2866,8 +1948,6 @@
             <w:r>
               <w:rPr>
                 <w:rFonts w:asciiTheme="minorHAnsi" w:hAnsiTheme="minorHAnsi"/>
-                <w:sz w:val="23"/>
-                <w:szCs w:val="23"/>
                 <w:lang w:val="ru-RU"/>
               </w:rPr>
               <w:t>общ</w:t>
@@ -2876,8 +1956,6 @@
             <w:r>
               <w:rPr>
                 <w:rFonts w:asciiTheme="minorHAnsi" w:hAnsiTheme="minorHAnsi"/>
-                <w:sz w:val="23"/>
-                <w:szCs w:val="23"/>
                 <w:lang w:val="ru-RU"/>
               </w:rPr>
               <w:t xml:space="preserve"> </w:t>
@@ -2897,16 +1975,12 @@
               <w:jc w:val="both"/>
               <w:rPr>
                 <w:rFonts w:asciiTheme="minorHAnsi" w:hAnsiTheme="minorHAnsi"/>
-                <w:sz w:val="23"/>
-                <w:szCs w:val="23"/>
                 <w:lang w:val="ru-RU"/>
               </w:rPr>
             </w:pPr>
             <w:r>
               <w:rPr>
                 <w:rFonts w:asciiTheme="minorHAnsi" w:hAnsiTheme="minorHAnsi"/>
-                <w:sz w:val="23"/>
-                <w:szCs w:val="23"/>
                 <w:lang w:val="ru-RU"/>
               </w:rPr>
               <w:t xml:space="preserve">бил </w:t>
@@ -2916,8 +1990,6 @@
             <w:r>
               <w:rPr>
                 <w:rFonts w:asciiTheme="minorHAnsi" w:hAnsiTheme="minorHAnsi"/>
-                <w:sz w:val="23"/>
-                <w:szCs w:val="23"/>
                 <w:lang w:val="ru-RU"/>
               </w:rPr>
               <w:t>пр</w:t>
@@ -2927,8 +1999,6 @@
             <w:r>
               <w:rPr>
                 <w:rFonts w:asciiTheme="minorHAnsi" w:hAnsiTheme="minorHAnsi"/>
-                <w:sz w:val="23"/>
-                <w:szCs w:val="23"/>
                 <w:lang w:val="ru-RU"/>
               </w:rPr>
               <w:t xml:space="preserve"> </w:t>
@@ -2948,8 +2018,6 @@
               <w:jc w:val="both"/>
               <w:rPr>
                 <w:rFonts w:asciiTheme="minorHAnsi" w:hAnsiTheme="minorHAnsi"/>
-                <w:sz w:val="23"/>
-                <w:szCs w:val="23"/>
                 <w:lang w:val="ru-RU"/>
               </w:rPr>
             </w:pPr>
@@ -2957,8 +2025,6 @@
             <w:r>
               <w:rPr>
                 <w:rFonts w:asciiTheme="minorHAnsi" w:hAnsiTheme="minorHAnsi"/>
-                <w:sz w:val="23"/>
-                <w:szCs w:val="23"/>
                 <w:lang w:val="ru-RU"/>
               </w:rPr>
               <w:t>тим</w:t>
@@ -2967,8 +2033,6 @@
             <w:r>
               <w:rPr>
                 <w:rFonts w:asciiTheme="minorHAnsi" w:hAnsiTheme="minorHAnsi"/>
-                <w:sz w:val="23"/>
-                <w:szCs w:val="23"/>
                 <w:lang w:val="ru-RU"/>
               </w:rPr>
               <w:t xml:space="preserve"> </w:t>
@@ -2988,16 +2052,12 @@
               <w:jc w:val="both"/>
               <w:rPr>
                 <w:rFonts w:asciiTheme="minorHAnsi" w:hAnsiTheme="minorHAnsi"/>
-                <w:sz w:val="23"/>
-                <w:szCs w:val="23"/>
                 <w:lang w:val="ru-RU"/>
               </w:rPr>
             </w:pPr>
             <w:r>
               <w:rPr>
                 <w:rFonts w:asciiTheme="minorHAnsi" w:hAnsiTheme="minorHAnsi"/>
-                <w:sz w:val="23"/>
-                <w:szCs w:val="23"/>
                 <w:lang w:val="ru-RU"/>
               </w:rPr>
               <w:t xml:space="preserve">АСТ </w:t>
@@ -3017,16 +2077,12 @@
               <w:jc w:val="both"/>
               <w:rPr>
                 <w:rFonts w:asciiTheme="minorHAnsi" w:hAnsiTheme="minorHAnsi"/>
-                <w:sz w:val="23"/>
-                <w:szCs w:val="23"/>
                 <w:lang w:val="ru-RU"/>
               </w:rPr>
             </w:pPr>
             <w:r>
               <w:rPr>
                 <w:rFonts w:asciiTheme="minorHAnsi" w:hAnsiTheme="minorHAnsi"/>
-                <w:sz w:val="23"/>
-                <w:szCs w:val="23"/>
                 <w:lang w:val="ru-RU"/>
               </w:rPr>
               <w:t xml:space="preserve">АЛТ </w:t>
@@ -3056,7 +2112,6 @@
               <w:rPr>
                 <w:lang w:val="ru-RU"/>
               </w:rPr>
-              <w:lastRenderedPageBreak/>
               <w:t>17.08</w:t>
             </w:r>
           </w:p>
@@ -3599,7 +2654,6 @@
         <w:ind w:left="-567"/>
         <w:jc w:val="both"/>
         <w:rPr>
-          <w:sz w:val="28"/>
           <w:lang w:val="ru-RU"/>
         </w:rPr>
       </w:pPr>
@@ -3609,13 +2663,11 @@
         <w:ind w:left="-567"/>
         <w:jc w:val="both"/>
         <w:rPr>
-          <w:sz w:val="28"/>
           <w:lang w:val="ru-RU"/>
         </w:rPr>
       </w:pPr>
       <w:r>
         <w:rPr>
-          <w:sz w:val="28"/>
           <w:lang w:val="ru-RU"/>
         </w:rPr>
         <w:t>17.08.17 Амилаза 29,0</w:t>
@@ -3626,35 +2678,29 @@
         <w:ind w:left="-567"/>
         <w:jc w:val="both"/>
         <w:rPr>
-          <w:sz w:val="28"/>
-          <w:szCs w:val="20"/>
           <w:lang w:val="ru-RU"/>
         </w:rPr>
       </w:pPr>
       <w:r>
         <w:rPr>
-          <w:sz w:val="28"/>
           <w:lang w:val="ru-RU"/>
         </w:rPr>
         <w:t>22</w:t>
       </w:r>
       <w:r>
         <w:rPr>
-          <w:sz w:val="28"/>
           <w:lang w:val="ru-RU"/>
         </w:rPr>
         <w:t>.</w:t>
       </w:r>
       <w:r>
         <w:rPr>
-          <w:sz w:val="28"/>
           <w:lang w:val="ru-RU"/>
         </w:rPr>
         <w:t>08.17</w:t>
       </w:r>
       <w:r>
         <w:rPr>
-          <w:sz w:val="28"/>
           <w:lang w:val="ru-RU"/>
         </w:rPr>
         <w:t xml:space="preserve"> </w:t>
@@ -3662,7 +2708,6 @@
       <w:proofErr w:type="spellStart"/>
       <w:r>
         <w:rPr>
-          <w:sz w:val="28"/>
           <w:lang w:val="ru-RU"/>
         </w:rPr>
         <w:t>Глик</w:t>
@@ -3670,21 +2715,18 @@
       <w:proofErr w:type="spellEnd"/>
       <w:r>
         <w:rPr>
-          <w:sz w:val="28"/>
           <w:lang w:val="ru-RU"/>
         </w:rPr>
         <w:t>. гемоглобин -</w:t>
       </w:r>
       <w:r>
         <w:rPr>
-          <w:sz w:val="28"/>
           <w:lang w:val="ru-RU"/>
         </w:rPr>
         <w:t>9,0</w:t>
       </w:r>
       <w:r>
         <w:rPr>
-          <w:sz w:val="28"/>
           <w:lang w:val="ru-RU"/>
         </w:rPr>
         <w:t xml:space="preserve"> %</w:t>
@@ -3695,41 +2737,35 @@
         <w:ind w:left="-567"/>
         <w:jc w:val="both"/>
         <w:rPr>
-          <w:sz w:val="28"/>
           <w:lang w:val="ru-RU"/>
         </w:rPr>
       </w:pPr>
       <w:r>
         <w:rPr>
-          <w:sz w:val="28"/>
           <w:lang w:val="ru-RU"/>
         </w:rPr>
         <w:t>17</w:t>
       </w:r>
       <w:r>
         <w:rPr>
-          <w:sz w:val="28"/>
           <w:lang w:val="ru-RU"/>
         </w:rPr>
         <w:t>.</w:t>
       </w:r>
       <w:r>
         <w:rPr>
-          <w:sz w:val="28"/>
           <w:lang w:val="ru-RU"/>
         </w:rPr>
         <w:t>08.17</w:t>
       </w:r>
       <w:r>
         <w:rPr>
-          <w:sz w:val="28"/>
           <w:lang w:val="ru-RU"/>
         </w:rPr>
         <w:t xml:space="preserve"> </w:t>
       </w:r>
       <w:r>
         <w:rPr>
-          <w:sz w:val="28"/>
           <w:lang w:val="ru-RU"/>
         </w:rPr>
         <w:t xml:space="preserve">Анализ крови на RW- </w:t>
@@ -3737,7 +2773,6 @@
       <w:proofErr w:type="spellStart"/>
       <w:r>
         <w:rPr>
-          <w:sz w:val="28"/>
           <w:lang w:val="ru-RU"/>
         </w:rPr>
         <w:t>отр</w:t>
@@ -3745,7 +2780,6 @@
       <w:proofErr w:type="spellEnd"/>
       <w:r>
         <w:rPr>
-          <w:sz w:val="28"/>
           <w:lang w:val="ru-RU"/>
         </w:rPr>
         <w:t xml:space="preserve"> </w:t>
@@ -3756,39 +2790,29 @@
         <w:ind w:left="-567"/>
         <w:jc w:val="both"/>
         <w:rPr>
-          <w:sz w:val="28"/>
-          <w:szCs w:val="28"/>
           <w:lang w:val="ru-RU"/>
         </w:rPr>
       </w:pPr>
       <w:r>
         <w:rPr>
-          <w:sz w:val="28"/>
-          <w:szCs w:val="28"/>
           <w:lang w:val="ru-RU"/>
         </w:rPr>
         <w:t>17</w:t>
       </w:r>
       <w:r>
         <w:rPr>
-          <w:sz w:val="28"/>
-          <w:szCs w:val="28"/>
           <w:lang w:val="ru-RU"/>
         </w:rPr>
         <w:t>.</w:t>
       </w:r>
       <w:r>
         <w:rPr>
-          <w:sz w:val="28"/>
-          <w:szCs w:val="28"/>
           <w:lang w:val="ru-RU"/>
         </w:rPr>
         <w:t>08.17</w:t>
       </w:r>
       <w:r>
         <w:rPr>
-          <w:sz w:val="28"/>
-          <w:szCs w:val="28"/>
           <w:lang w:val="ru-RU"/>
         </w:rPr>
         <w:t xml:space="preserve"> </w:t>
@@ -3796,8 +2820,6 @@
       <w:proofErr w:type="spellStart"/>
       <w:r>
         <w:rPr>
-          <w:sz w:val="28"/>
-          <w:szCs w:val="28"/>
           <w:lang w:val="ru-RU"/>
         </w:rPr>
         <w:t>Гемогл</w:t>
@@ -3805,24 +2827,18 @@
       <w:proofErr w:type="spellEnd"/>
       <w:r>
         <w:rPr>
-          <w:sz w:val="28"/>
-          <w:szCs w:val="28"/>
           <w:lang w:val="ru-RU"/>
         </w:rPr>
         <w:t xml:space="preserve"> – </w:t>
       </w:r>
       <w:r>
         <w:rPr>
-          <w:sz w:val="28"/>
-          <w:szCs w:val="28"/>
           <w:lang w:val="ru-RU"/>
         </w:rPr>
         <w:t>141</w:t>
       </w:r>
       <w:r>
         <w:rPr>
-          <w:sz w:val="28"/>
-          <w:szCs w:val="28"/>
           <w:lang w:val="ru-RU"/>
         </w:rPr>
         <w:t xml:space="preserve"> ; </w:t>
@@ -3830,8 +2846,6 @@
       <w:proofErr w:type="spellStart"/>
       <w:r>
         <w:rPr>
-          <w:sz w:val="28"/>
-          <w:szCs w:val="28"/>
           <w:lang w:val="ru-RU"/>
         </w:rPr>
         <w:t>гематокр</w:t>
@@ -3839,24 +2853,18 @@
       <w:proofErr w:type="spellEnd"/>
       <w:r>
         <w:rPr>
-          <w:sz w:val="28"/>
-          <w:szCs w:val="28"/>
           <w:lang w:val="ru-RU"/>
         </w:rPr>
         <w:t xml:space="preserve"> – </w:t>
       </w:r>
       <w:r>
         <w:rPr>
-          <w:sz w:val="28"/>
-          <w:szCs w:val="28"/>
           <w:lang w:val="ru-RU"/>
         </w:rPr>
         <w:t>0,45</w:t>
       </w:r>
       <w:r>
         <w:rPr>
-          <w:sz w:val="28"/>
-          <w:szCs w:val="28"/>
           <w:lang w:val="ru-RU"/>
         </w:rPr>
         <w:t xml:space="preserve"> ; общ</w:t>
@@ -3864,8 +2872,6 @@
       <w:proofErr w:type="gramStart"/>
       <w:r>
         <w:rPr>
-          <w:sz w:val="28"/>
-          <w:szCs w:val="28"/>
           <w:lang w:val="ru-RU"/>
         </w:rPr>
         <w:t>.</w:t>
@@ -3873,8 +2879,6 @@
       <w:proofErr w:type="gramEnd"/>
       <w:r>
         <w:rPr>
-          <w:sz w:val="28"/>
-          <w:szCs w:val="28"/>
           <w:lang w:val="ru-RU"/>
         </w:rPr>
         <w:t xml:space="preserve"> </w:t>
@@ -3882,8 +2886,6 @@
       <w:proofErr w:type="gramStart"/>
       <w:r>
         <w:rPr>
-          <w:sz w:val="28"/>
-          <w:szCs w:val="28"/>
           <w:lang w:val="ru-RU"/>
         </w:rPr>
         <w:t>б</w:t>
@@ -3891,56 +2893,42 @@
       <w:proofErr w:type="gramEnd"/>
       <w:r>
         <w:rPr>
-          <w:sz w:val="28"/>
-          <w:szCs w:val="28"/>
           <w:lang w:val="ru-RU"/>
         </w:rPr>
         <w:t xml:space="preserve">елок – </w:t>
       </w:r>
       <w:r>
         <w:rPr>
-          <w:sz w:val="28"/>
-          <w:szCs w:val="28"/>
           <w:lang w:val="ru-RU"/>
         </w:rPr>
         <w:t>73</w:t>
       </w:r>
       <w:r>
         <w:rPr>
-          <w:sz w:val="28"/>
-          <w:szCs w:val="28"/>
           <w:lang w:val="ru-RU"/>
         </w:rPr>
         <w:t xml:space="preserve">  г/л; К –  </w:t>
       </w:r>
       <w:r>
         <w:rPr>
-          <w:sz w:val="28"/>
-          <w:szCs w:val="28"/>
           <w:lang w:val="ru-RU"/>
         </w:rPr>
         <w:t>4,34</w:t>
       </w:r>
       <w:r>
         <w:rPr>
-          <w:sz w:val="28"/>
-          <w:szCs w:val="28"/>
           <w:lang w:val="ru-RU"/>
         </w:rPr>
         <w:t xml:space="preserve"> ; Nа – </w:t>
       </w:r>
       <w:r>
         <w:rPr>
-          <w:sz w:val="28"/>
-          <w:szCs w:val="28"/>
           <w:lang w:val="ru-RU"/>
         </w:rPr>
         <w:t>131</w:t>
       </w:r>
       <w:r>
         <w:rPr>
-          <w:sz w:val="28"/>
-          <w:szCs w:val="28"/>
           <w:lang w:val="ru-RU"/>
         </w:rPr>
         <w:t xml:space="preserve">  ммоль/л</w:t>
@@ -3951,55 +2939,35 @@
         <w:ind w:left="-567"/>
         <w:jc w:val="both"/>
         <w:rPr>
-          <w:sz w:val="28"/>
-          <w:szCs w:val="28"/>
           <w:lang w:val="ru-RU"/>
         </w:rPr>
       </w:pPr>
       <w:r>
         <w:rPr>
-          <w:sz w:val="28"/>
-          <w:szCs w:val="28"/>
           <w:lang w:val="ru-RU"/>
         </w:rPr>
         <w:t>17</w:t>
       </w:r>
       <w:r>
         <w:rPr>
-          <w:sz w:val="28"/>
-          <w:szCs w:val="28"/>
           <w:lang w:val="ru-RU"/>
         </w:rPr>
         <w:t>.</w:t>
       </w:r>
       <w:r>
         <w:rPr>
-          <w:sz w:val="28"/>
-          <w:szCs w:val="28"/>
           <w:lang w:val="ru-RU"/>
         </w:rPr>
         <w:t>08.17</w:t>
       </w:r>
       <w:r>
         <w:rPr>
-          <w:sz w:val="28"/>
-          <w:szCs w:val="28"/>
-          <w:lang w:val="ru-RU"/>
-        </w:rPr>
-        <w:t xml:space="preserve"> </w:t>
-      </w:r>
-      <w:r>
-        <w:rPr>
-          <w:sz w:val="28"/>
-          <w:szCs w:val="28"/>
-          <w:lang w:val="ru-RU"/>
-        </w:rPr>
-        <w:t xml:space="preserve">К – </w:t>
-      </w:r>
-      <w:r>
-        <w:rPr>
-          <w:sz w:val="28"/>
-          <w:szCs w:val="28"/>
+          <w:lang w:val="ru-RU"/>
+        </w:rPr>
+        <w:t xml:space="preserve"> К – </w:t>
+      </w:r>
+      <w:r>
+        <w:rPr>
           <w:lang w:val="ru-RU"/>
         </w:rPr>
         <w:t>4,34</w:t>
@@ -4007,8 +2975,6 @@
       <w:proofErr w:type="gramStart"/>
       <w:r>
         <w:rPr>
-          <w:sz w:val="28"/>
-          <w:szCs w:val="28"/>
           <w:lang w:val="ru-RU"/>
         </w:rPr>
         <w:t xml:space="preserve">  ;</w:t>
@@ -4016,41 +2982,25 @@
       <w:proofErr w:type="gramEnd"/>
       <w:r>
         <w:rPr>
-          <w:sz w:val="28"/>
-          <w:szCs w:val="28"/>
           <w:lang w:val="ru-RU"/>
         </w:rPr>
         <w:t xml:space="preserve"> Nа –</w:t>
       </w:r>
       <w:r>
         <w:rPr>
-          <w:sz w:val="28"/>
-          <w:szCs w:val="28"/>
           <w:lang w:val="ru-RU"/>
         </w:rPr>
         <w:t>131</w:t>
       </w:r>
       <w:r>
         <w:rPr>
-          <w:sz w:val="28"/>
-          <w:szCs w:val="28"/>
-          <w:lang w:val="ru-RU"/>
-        </w:rPr>
-        <w:t xml:space="preserve"> </w:t>
-      </w:r>
-      <w:r>
-        <w:rPr>
-          <w:sz w:val="28"/>
-          <w:szCs w:val="28"/>
-          <w:lang w:val="ru-RU"/>
-        </w:rPr>
-        <w:t xml:space="preserve"> </w:t>
+          <w:lang w:val="ru-RU"/>
+        </w:rPr>
+        <w:t xml:space="preserve">  </w:t>
       </w:r>
       <w:proofErr w:type="spellStart"/>
       <w:r>
         <w:rPr>
-          <w:sz w:val="28"/>
-          <w:szCs w:val="28"/>
           <w:lang w:val="ru-RU"/>
         </w:rPr>
         <w:t>Са</w:t>
@@ -4058,26 +3008,6 @@
       <w:proofErr w:type="spellEnd"/>
       <w:r>
         <w:rPr>
-          <w:sz w:val="28"/>
-          <w:szCs w:val="28"/>
-          <w:lang w:val="ru-RU"/>
-        </w:rPr>
-        <w:t xml:space="preserve">  -    </w:t>
-      </w:r>
-      <w:proofErr w:type="spellStart"/>
-      <w:r>
-        <w:rPr>
-          <w:sz w:val="28"/>
-          <w:szCs w:val="28"/>
-          <w:lang w:val="ru-RU"/>
-        </w:rPr>
-        <w:t>Са</w:t>
-      </w:r>
-      <w:proofErr w:type="spellEnd"/>
-      <w:r>
-        <w:rPr>
-          <w:sz w:val="28"/>
-          <w:szCs w:val="28"/>
           <w:vertAlign w:val="superscript"/>
           <w:lang w:val="ru-RU"/>
         </w:rPr>
@@ -4085,51 +3015,33 @@
       </w:r>
       <w:r>
         <w:rPr>
-          <w:sz w:val="28"/>
-          <w:szCs w:val="28"/>
           <w:lang w:val="ru-RU"/>
         </w:rPr>
         <w:t xml:space="preserve"> - </w:t>
       </w:r>
       <w:r>
         <w:rPr>
-          <w:sz w:val="28"/>
-          <w:szCs w:val="28"/>
           <w:lang w:val="ru-RU"/>
         </w:rPr>
         <w:t>1,24</w:t>
       </w:r>
       <w:r>
         <w:rPr>
-          <w:sz w:val="28"/>
-          <w:szCs w:val="28"/>
           <w:lang w:val="ru-RU"/>
         </w:rPr>
         <w:t>С1 -</w:t>
       </w:r>
       <w:r>
         <w:rPr>
-          <w:sz w:val="28"/>
-          <w:szCs w:val="28"/>
           <w:lang w:val="ru-RU"/>
         </w:rPr>
         <w:t>98</w:t>
       </w:r>
       <w:r>
         <w:rPr>
-          <w:sz w:val="28"/>
-          <w:szCs w:val="28"/>
-          <w:lang w:val="ru-RU"/>
-        </w:rPr>
-        <w:t xml:space="preserve"> </w:t>
-      </w:r>
-      <w:r>
-        <w:rPr>
-          <w:sz w:val="28"/>
-          <w:szCs w:val="28"/>
-          <w:lang w:val="ru-RU"/>
-        </w:rPr>
-        <w:t xml:space="preserve">  ммоль/л</w:t>
+          <w:lang w:val="ru-RU"/>
+        </w:rPr>
+        <w:t xml:space="preserve">   ммоль/л</w:t>
       </w:r>
     </w:p>
     <w:p>
@@ -4137,18 +3049,40 @@
         <w:ind w:left="-567"/>
         <w:jc w:val="both"/>
         <w:rPr>
-          <w:sz w:val="28"/>
-          <w:szCs w:val="28"/>
           <w:lang w:val="ru-RU"/>
         </w:rPr>
       </w:pPr>
       <w:r>
         <w:rPr>
-          <w:sz w:val="28"/>
-          <w:szCs w:val="28"/>
-          <w:lang w:val="ru-RU"/>
-        </w:rPr>
-        <w:t>19.08.17 3,62</w:t>
+          <w:lang w:val="ru-RU"/>
+        </w:rPr>
+        <w:t>19.08.17</w:t>
+      </w:r>
+      <w:proofErr w:type="gramStart"/>
+      <w:r>
+        <w:rPr>
+          <w:lang w:val="ru-RU"/>
+        </w:rPr>
+        <w:t xml:space="preserve"> </w:t>
+      </w:r>
+      <w:r>
+        <w:rPr>
+          <w:lang w:val="ru-RU"/>
+        </w:rPr>
+        <w:t>К</w:t>
+      </w:r>
+      <w:proofErr w:type="gramEnd"/>
+      <w:r>
+        <w:rPr>
+          <w:lang w:val="ru-RU"/>
+        </w:rPr>
+        <w:t xml:space="preserve"> – </w:t>
+      </w:r>
+      <w:r>
+        <w:rPr>
+          <w:lang w:val="ru-RU"/>
+        </w:rPr>
+        <w:t>3,62</w:t>
       </w:r>
     </w:p>
     <w:p>
@@ -4156,15 +3090,11 @@
         <w:ind w:left="-567"/>
         <w:jc w:val="both"/>
         <w:rPr>
-          <w:sz w:val="28"/>
-          <w:szCs w:val="28"/>
           <w:lang w:val="ru-RU"/>
         </w:rPr>
       </w:pPr>
       <w:r>
         <w:rPr>
-          <w:sz w:val="28"/>
-          <w:szCs w:val="28"/>
           <w:lang w:val="ru-RU"/>
         </w:rPr>
         <w:t>20.08.17</w:t>
@@ -4172,8 +3102,6 @@
       <w:proofErr w:type="gramStart"/>
       <w:r>
         <w:rPr>
-          <w:sz w:val="28"/>
-          <w:szCs w:val="28"/>
           <w:lang w:val="ru-RU"/>
         </w:rPr>
         <w:t xml:space="preserve"> К</w:t>
@@ -4181,8 +3109,6 @@
       <w:proofErr w:type="gramEnd"/>
       <w:r>
         <w:rPr>
-          <w:sz w:val="28"/>
-          <w:szCs w:val="28"/>
           <w:lang w:val="ru-RU"/>
         </w:rPr>
         <w:t xml:space="preserve"> – 4,2 NA 137,8</w:t>
@@ -4193,47 +3119,35 @@
         <w:ind w:left="-567"/>
         <w:jc w:val="both"/>
         <w:rPr>
-          <w:sz w:val="28"/>
-          <w:szCs w:val="28"/>
           <w:lang w:val="ru-RU"/>
         </w:rPr>
       </w:pPr>
       <w:r>
         <w:rPr>
-          <w:sz w:val="28"/>
-          <w:szCs w:val="28"/>
           <w:lang w:val="ru-RU"/>
         </w:rPr>
         <w:t>17</w:t>
       </w:r>
       <w:r>
         <w:rPr>
-          <w:sz w:val="28"/>
-          <w:szCs w:val="28"/>
           <w:lang w:val="ru-RU"/>
         </w:rPr>
         <w:t>.</w:t>
       </w:r>
       <w:r>
         <w:rPr>
-          <w:sz w:val="28"/>
-          <w:szCs w:val="28"/>
           <w:lang w:val="ru-RU"/>
         </w:rPr>
         <w:t>08.17</w:t>
       </w:r>
       <w:r>
         <w:rPr>
-          <w:sz w:val="28"/>
-          <w:szCs w:val="28"/>
           <w:lang w:val="ru-RU"/>
         </w:rPr>
         <w:t xml:space="preserve"> </w:t>
       </w:r>
       <w:r>
         <w:rPr>
-          <w:sz w:val="28"/>
-          <w:szCs w:val="28"/>
           <w:lang w:val="ru-RU"/>
         </w:rPr>
         <w:t xml:space="preserve">Коагулограмма: </w:t>
@@ -4241,8 +3155,6 @@
       <w:proofErr w:type="spellStart"/>
       <w:r>
         <w:rPr>
-          <w:sz w:val="28"/>
-          <w:szCs w:val="28"/>
           <w:lang w:val="ru-RU"/>
         </w:rPr>
         <w:t>вр</w:t>
@@ -4250,8 +3162,6 @@
       <w:proofErr w:type="spellEnd"/>
       <w:r>
         <w:rPr>
-          <w:sz w:val="28"/>
-          <w:szCs w:val="28"/>
           <w:lang w:val="ru-RU"/>
         </w:rPr>
         <w:t xml:space="preserve">. </w:t>
@@ -4259,8 +3169,6 @@
       <w:proofErr w:type="spellStart"/>
       <w:r>
         <w:rPr>
-          <w:sz w:val="28"/>
-          <w:szCs w:val="28"/>
           <w:lang w:val="ru-RU"/>
         </w:rPr>
         <w:t>сверт</w:t>
@@ -4268,40 +3176,30 @@
       <w:proofErr w:type="spellEnd"/>
       <w:r>
         <w:rPr>
-          <w:sz w:val="28"/>
-          <w:szCs w:val="28"/>
           <w:lang w:val="ru-RU"/>
         </w:rPr>
         <w:t xml:space="preserve">. –  </w:t>
       </w:r>
       <w:r>
         <w:rPr>
-          <w:sz w:val="28"/>
-          <w:szCs w:val="28"/>
           <w:lang w:val="ru-RU"/>
         </w:rPr>
         <w:t>7</w:t>
       </w:r>
       <w:r>
         <w:rPr>
-          <w:sz w:val="28"/>
-          <w:szCs w:val="28"/>
           <w:lang w:val="ru-RU"/>
         </w:rPr>
         <w:t xml:space="preserve"> мин.; ПТИ – </w:t>
       </w:r>
       <w:r>
         <w:rPr>
-          <w:sz w:val="28"/>
-          <w:szCs w:val="28"/>
           <w:lang w:val="ru-RU"/>
         </w:rPr>
         <w:t>88,2</w:t>
       </w:r>
       <w:r>
         <w:rPr>
-          <w:sz w:val="28"/>
-          <w:szCs w:val="28"/>
           <w:lang w:val="ru-RU"/>
         </w:rPr>
         <w:t xml:space="preserve">  %; фибр –  г/л; фибр</w:t>
@@ -4309,8 +3207,6 @@
       <w:proofErr w:type="gramStart"/>
       <w:r>
         <w:rPr>
-          <w:sz w:val="28"/>
-          <w:szCs w:val="28"/>
           <w:lang w:val="ru-RU"/>
         </w:rPr>
         <w:t xml:space="preserve"> Б</w:t>
@@ -4318,8 +3214,6 @@
       <w:proofErr w:type="gramEnd"/>
       <w:r>
         <w:rPr>
-          <w:sz w:val="28"/>
-          <w:szCs w:val="28"/>
           <w:lang w:val="ru-RU"/>
         </w:rPr>
         <w:t xml:space="preserve"> – </w:t>
@@ -4327,8 +3221,6 @@
       <w:proofErr w:type="spellStart"/>
       <w:r>
         <w:rPr>
-          <w:sz w:val="28"/>
-          <w:szCs w:val="28"/>
           <w:lang w:val="ru-RU"/>
         </w:rPr>
         <w:t>отр</w:t>
@@ -4336,32 +3228,24 @@
       <w:proofErr w:type="spellEnd"/>
       <w:r>
         <w:rPr>
-          <w:sz w:val="28"/>
-          <w:szCs w:val="28"/>
           <w:lang w:val="ru-RU"/>
         </w:rPr>
         <w:t xml:space="preserve">; АКТ – </w:t>
       </w:r>
       <w:r>
         <w:rPr>
-          <w:sz w:val="28"/>
-          <w:szCs w:val="28"/>
           <w:lang w:val="ru-RU"/>
         </w:rPr>
         <w:t>100</w:t>
       </w:r>
       <w:r>
         <w:rPr>
-          <w:sz w:val="28"/>
-          <w:szCs w:val="28"/>
           <w:lang w:val="ru-RU"/>
         </w:rPr>
         <w:t xml:space="preserve">%; св. гепарин – </w:t>
       </w:r>
       <w:r>
         <w:rPr>
-          <w:sz w:val="28"/>
-          <w:szCs w:val="28"/>
           <w:lang w:val="ru-RU"/>
         </w:rPr>
         <w:t>4</w:t>
@@ -4373,15 +3257,12 @@
         <w:jc w:val="both"/>
         <w:rPr>
           <w:bCs/>
-          <w:sz w:val="28"/>
-          <w:szCs w:val="20"/>
           <w:lang w:val="ru-RU"/>
         </w:rPr>
       </w:pPr>
       <w:r>
         <w:rPr>
           <w:bCs/>
-          <w:sz w:val="28"/>
           <w:lang w:val="ru-RU"/>
         </w:rPr>
         <w:t>19</w:t>
@@ -4389,7 +3270,6 @@
       <w:r>
         <w:rPr>
           <w:bCs/>
-          <w:sz w:val="28"/>
           <w:lang w:val="ru-RU"/>
         </w:rPr>
         <w:t>.</w:t>
@@ -4397,7 +3277,6 @@
       <w:r>
         <w:rPr>
           <w:bCs/>
-          <w:sz w:val="28"/>
           <w:lang w:val="ru-RU"/>
         </w:rPr>
         <w:t>08.17</w:t>
@@ -4405,7 +3284,6 @@
       <w:r>
         <w:rPr>
           <w:bCs/>
-          <w:sz w:val="28"/>
           <w:lang w:val="ru-RU"/>
         </w:rPr>
         <w:t xml:space="preserve"> </w:t>
@@ -4413,109 +3291,94 @@
       <w:r>
         <w:rPr>
           <w:bCs/>
-          <w:sz w:val="28"/>
-          <w:lang w:val="ru-RU"/>
-        </w:rPr>
-        <w:t>Проба Реберга: креатинин кров</w:t>
+          <w:lang w:val="ru-RU"/>
+        </w:rPr>
+        <w:t xml:space="preserve">Проба Реберга: креатинин крови- </w:t>
+      </w:r>
+      <w:r>
+        <w:rPr>
+          <w:bCs/>
+          <w:lang w:val="ru-RU"/>
+        </w:rPr>
+        <w:t>74,7</w:t>
+      </w:r>
+      <w:r>
+        <w:rPr>
+          <w:bCs/>
+          <w:lang w:val="ru-RU"/>
+        </w:rPr>
+        <w:t xml:space="preserve">мкмоль/л;  креатинин мочи- </w:t>
+      </w:r>
+      <w:r>
+        <w:rPr>
+          <w:bCs/>
+          <w:lang w:val="ru-RU"/>
+        </w:rPr>
+        <w:t>2580</w:t>
+      </w:r>
+      <w:r>
+        <w:rPr>
+          <w:bCs/>
+          <w:lang w:val="ru-RU"/>
+        </w:rPr>
+        <w:t xml:space="preserve"> </w:t>
+      </w:r>
+      <w:proofErr w:type="spellStart"/>
+      <w:r>
+        <w:rPr>
+          <w:bCs/>
+          <w:lang w:val="ru-RU"/>
+        </w:rPr>
+        <w:t>мкмоль</w:t>
+      </w:r>
+      <w:proofErr w:type="spellEnd"/>
+      <w:r>
+        <w:rPr>
+          <w:bCs/>
+          <w:lang w:val="ru-RU"/>
+        </w:rPr>
+        <w:t>/л;  КФ-</w:t>
+      </w:r>
+      <w:r>
+        <w:rPr>
+          <w:bCs/>
+          <w:lang w:val="ru-RU"/>
+        </w:rPr>
+        <w:t>80,1</w:t>
+      </w:r>
+      <w:r>
+        <w:rPr>
+          <w:bCs/>
+          <w:lang w:val="ru-RU"/>
+        </w:rPr>
+        <w:t xml:space="preserve"> мл/мин;  </w:t>
       </w:r>
       <w:proofErr w:type="gramStart"/>
       <w:r>
         <w:rPr>
           <w:bCs/>
-          <w:sz w:val="28"/>
-          <w:lang w:val="ru-RU"/>
-        </w:rPr>
-        <w:t>и-</w:t>
+          <w:lang w:val="ru-RU"/>
+        </w:rPr>
+        <w:t>КР</w:t>
       </w:r>
       <w:proofErr w:type="gramEnd"/>
       <w:r>
         <w:rPr>
           <w:bCs/>
-          <w:sz w:val="28"/>
-          <w:lang w:val="ru-RU"/>
-        </w:rPr>
-        <w:t xml:space="preserve"> </w:t>
-      </w:r>
-      <w:proofErr w:type="spellStart"/>
+          <w:lang w:val="ru-RU"/>
+        </w:rPr>
+        <w:t xml:space="preserve">-  </w:t>
+      </w:r>
       <w:r>
         <w:rPr>
           <w:bCs/>
-          <w:sz w:val="28"/>
-          <w:lang w:val="ru-RU"/>
-        </w:rPr>
-        <w:t>мкмоль</w:t>
-      </w:r>
-      <w:proofErr w:type="spellEnd"/>
+          <w:lang w:val="ru-RU"/>
+        </w:rPr>
+        <w:t>97,0</w:t>
+      </w:r>
       <w:r>
         <w:rPr>
           <w:bCs/>
-          <w:sz w:val="28"/>
-          <w:lang w:val="ru-RU"/>
-        </w:rPr>
-        <w:t xml:space="preserve">/л;  креатинин мочи- </w:t>
-      </w:r>
-      <w:r>
-        <w:rPr>
-          <w:bCs/>
-          <w:sz w:val="28"/>
-          <w:lang w:val="ru-RU"/>
-        </w:rPr>
-        <w:t>74,7</w:t>
-      </w:r>
-      <w:r>
-        <w:rPr>
-          <w:bCs/>
-          <w:sz w:val="28"/>
-          <w:lang w:val="ru-RU"/>
-        </w:rPr>
-        <w:t xml:space="preserve"> </w:t>
-      </w:r>
-      <w:proofErr w:type="spellStart"/>
-      <w:r>
-        <w:rPr>
-          <w:bCs/>
-          <w:sz w:val="28"/>
-          <w:lang w:val="ru-RU"/>
-        </w:rPr>
-        <w:t>мкмоль</w:t>
-      </w:r>
-      <w:proofErr w:type="spellEnd"/>
-      <w:r>
-        <w:rPr>
-          <w:bCs/>
-          <w:sz w:val="28"/>
-          <w:lang w:val="ru-RU"/>
-        </w:rPr>
-        <w:t>/л;  КФ-</w:t>
-      </w:r>
-      <w:r>
-        <w:rPr>
-          <w:bCs/>
-          <w:sz w:val="28"/>
-          <w:lang w:val="ru-RU"/>
-        </w:rPr>
-        <w:t>80,1</w:t>
-      </w:r>
-      <w:r>
-        <w:rPr>
-          <w:bCs/>
-          <w:sz w:val="28"/>
-          <w:lang w:val="ru-RU"/>
-        </w:rPr>
-        <w:t xml:space="preserve"> мл/мин;  КР-  </w:t>
-      </w:r>
-      <w:r>
-        <w:rPr>
-          <w:bCs/>
-          <w:sz w:val="28"/>
-          <w:lang w:val="ru-RU"/>
-        </w:rPr>
-        <w:t>97,0</w:t>
-      </w:r>
-      <w:r>
-        <w:rPr>
-          <w:bCs/>
-          <w:sz w:val="28"/>
           <w:lang w:val="ru-RU"/>
         </w:rPr>
         <w:t>%</w:t>
@@ -4528,53 +3391,71 @@
         <w:jc w:val="both"/>
         <w:rPr>
           <w:b w:val="0"/>
+          <w:sz w:val="24"/>
+          <w:szCs w:val="24"/>
         </w:rPr>
       </w:pPr>
       <w:r>
         <w:rPr>
           <w:b w:val="0"/>
+          <w:sz w:val="24"/>
+          <w:szCs w:val="24"/>
         </w:rPr>
         <w:t>17</w:t>
       </w:r>
       <w:r>
         <w:rPr>
           <w:b w:val="0"/>
+          <w:sz w:val="24"/>
+          <w:szCs w:val="24"/>
         </w:rPr>
         <w:t>.</w:t>
       </w:r>
       <w:r>
         <w:rPr>
           <w:b w:val="0"/>
+          <w:sz w:val="24"/>
+          <w:szCs w:val="24"/>
         </w:rPr>
         <w:t>08.17</w:t>
       </w:r>
       <w:r>
         <w:rPr>
           <w:b w:val="0"/>
+          <w:sz w:val="24"/>
+          <w:szCs w:val="24"/>
         </w:rPr>
         <w:t xml:space="preserve"> </w:t>
       </w:r>
       <w:r>
         <w:rPr>
           <w:b w:val="0"/>
+          <w:sz w:val="24"/>
+          <w:szCs w:val="24"/>
         </w:rPr>
         <w:t>Общ. а</w:t>
       </w:r>
       <w:r>
         <w:rPr>
           <w:b w:val="0"/>
+          <w:sz w:val="24"/>
+          <w:szCs w:val="24"/>
         </w:rPr>
         <w:t>н. мочи уд вес 10</w:t>
       </w:r>
       <w:r>
         <w:rPr>
           <w:b w:val="0"/>
+          <w:sz w:val="24"/>
+          <w:szCs w:val="24"/>
         </w:rPr>
         <w:t>15</w:t>
       </w:r>
       <w:r>
         <w:rPr>
           <w:b w:val="0"/>
+          <w:sz w:val="24"/>
+          <w:szCs w:val="24"/>
         </w:rPr>
         <w:t xml:space="preserve">  </w:t>
       </w:r>
@@ -4582,6 +3463,8 @@
       <w:r>
         <w:rPr>
           <w:b w:val="0"/>
+          <w:sz w:val="24"/>
+          <w:szCs w:val="24"/>
         </w:rPr>
         <w:t>лейк</w:t>
       </w:r>
@@ -4589,18 +3472,24 @@
       <w:r>
         <w:rPr>
           <w:b w:val="0"/>
+          <w:sz w:val="24"/>
+          <w:szCs w:val="24"/>
         </w:rPr>
         <w:t xml:space="preserve"> – </w:t>
       </w:r>
       <w:r>
         <w:rPr>
           <w:b w:val="0"/>
+          <w:sz w:val="24"/>
+          <w:szCs w:val="24"/>
         </w:rPr>
         <w:t>0-1-2</w:t>
       </w:r>
       <w:r>
         <w:rPr>
           <w:b w:val="0"/>
+          <w:sz w:val="24"/>
+          <w:szCs w:val="24"/>
         </w:rPr>
         <w:t xml:space="preserve">  в </w:t>
       </w:r>
@@ -4608,6 +3497,8 @@
       <w:r>
         <w:rPr>
           <w:b w:val="0"/>
+          <w:sz w:val="24"/>
+          <w:szCs w:val="24"/>
         </w:rPr>
         <w:t>п</w:t>
       </w:r>
@@ -4615,6 +3506,8 @@
       <w:r>
         <w:rPr>
           <w:b w:val="0"/>
+          <w:sz w:val="24"/>
+          <w:szCs w:val="24"/>
         </w:rPr>
         <w:t>/</w:t>
       </w:r>
@@ -4622,6 +3515,8 @@
       <w:r>
         <w:rPr>
           <w:b w:val="0"/>
+          <w:sz w:val="24"/>
+          <w:szCs w:val="24"/>
         </w:rPr>
         <w:t>зр</w:t>
       </w:r>
@@ -4629,6 +3524,8 @@
       <w:r>
         <w:rPr>
           <w:b w:val="0"/>
+          <w:sz w:val="24"/>
+          <w:szCs w:val="24"/>
         </w:rPr>
         <w:t xml:space="preserve"> белок – </w:t>
       </w:r>
@@ -4636,6 +3533,8 @@
       <w:r>
         <w:rPr>
           <w:b w:val="0"/>
+          <w:sz w:val="24"/>
+          <w:szCs w:val="24"/>
         </w:rPr>
         <w:t>отр</w:t>
       </w:r>
@@ -4643,24 +3542,32 @@
       <w:r>
         <w:rPr>
           <w:b w:val="0"/>
+          <w:sz w:val="24"/>
+          <w:szCs w:val="24"/>
         </w:rPr>
         <w:t xml:space="preserve">  ацетон –</w:t>
       </w:r>
       <w:r>
         <w:rPr>
           <w:b w:val="0"/>
+          <w:sz w:val="24"/>
+          <w:szCs w:val="24"/>
         </w:rPr>
         <w:t>4+</w:t>
       </w:r>
       <w:r>
         <w:rPr>
           <w:b w:val="0"/>
+          <w:sz w:val="24"/>
+          <w:szCs w:val="24"/>
         </w:rPr>
         <w:t xml:space="preserve">; </w:t>
       </w:r>
       <w:r>
         <w:rPr>
           <w:b w:val="0"/>
+          <w:sz w:val="24"/>
+          <w:szCs w:val="24"/>
         </w:rPr>
         <w:t xml:space="preserve"> </w:t>
       </w:r>
@@ -4668,6 +3575,8 @@
       <w:r>
         <w:rPr>
           <w:b w:val="0"/>
+          <w:sz w:val="24"/>
+          <w:szCs w:val="24"/>
         </w:rPr>
         <w:t>эпит</w:t>
       </w:r>
@@ -4675,18 +3584,24 @@
       <w:r>
         <w:rPr>
           <w:b w:val="0"/>
+          <w:sz w:val="24"/>
+          <w:szCs w:val="24"/>
         </w:rPr>
         <w:t>. пл. -</w:t>
       </w:r>
       <w:r>
         <w:rPr>
           <w:b w:val="0"/>
+          <w:sz w:val="24"/>
+          <w:szCs w:val="24"/>
         </w:rPr>
         <w:t>17</w:t>
       </w:r>
       <w:r>
         <w:rPr>
           <w:b w:val="0"/>
+          <w:sz w:val="24"/>
+          <w:szCs w:val="24"/>
         </w:rPr>
         <w:t xml:space="preserve"> ; </w:t>
       </w:r>
@@ -4694,6 +3609,8 @@
       <w:r>
         <w:rPr>
           <w:b w:val="0"/>
+          <w:sz w:val="24"/>
+          <w:szCs w:val="24"/>
         </w:rPr>
         <w:t>эпит</w:t>
       </w:r>
@@ -4701,6 +3618,8 @@
       <w:r>
         <w:rPr>
           <w:b w:val="0"/>
+          <w:sz w:val="24"/>
+          <w:szCs w:val="24"/>
         </w:rPr>
         <w:t xml:space="preserve">. </w:t>
       </w:r>
@@ -4708,6 +3627,8 @@
       <w:r>
         <w:rPr>
           <w:b w:val="0"/>
+          <w:sz w:val="24"/>
+          <w:szCs w:val="24"/>
         </w:rPr>
         <w:t>перех</w:t>
       </w:r>
@@ -4715,12 +3636,16 @@
       <w:r>
         <w:rPr>
           <w:b w:val="0"/>
+          <w:sz w:val="24"/>
+          <w:szCs w:val="24"/>
         </w:rPr>
         <w:t xml:space="preserve">. - </w:t>
       </w:r>
       <w:r>
         <w:rPr>
           <w:b w:val="0"/>
+          <w:sz w:val="24"/>
+          <w:szCs w:val="24"/>
         </w:rPr>
         <w:t xml:space="preserve"> в п/</w:t>
       </w:r>
@@ -4728,6 +3653,8 @@
       <w:r>
         <w:rPr>
           <w:b w:val="0"/>
+          <w:sz w:val="24"/>
+          <w:szCs w:val="24"/>
         </w:rPr>
         <w:t>зр</w:t>
       </w:r>
@@ -4765,42 +3692,35 @@
       <w:pPr>
         <w:ind w:left="-567"/>
         <w:rPr>
-          <w:sz w:val="28"/>
-          <w:szCs w:val="20"/>
           <w:lang w:val="ru-RU"/>
         </w:rPr>
       </w:pPr>
       <w:r>
         <w:rPr>
-          <w:sz w:val="28"/>
           <w:lang w:val="ru-RU"/>
         </w:rPr>
         <w:t>18</w:t>
       </w:r>
       <w:r>
         <w:rPr>
-          <w:sz w:val="28"/>
           <w:lang w:val="ru-RU"/>
         </w:rPr>
         <w:t>.</w:t>
       </w:r>
       <w:r>
         <w:rPr>
-          <w:sz w:val="28"/>
           <w:lang w:val="ru-RU"/>
         </w:rPr>
         <w:t>08.17</w:t>
       </w:r>
       <w:r>
         <w:rPr>
-          <w:sz w:val="28"/>
           <w:lang w:val="ru-RU"/>
         </w:rPr>
         <w:t xml:space="preserve"> </w:t>
       </w:r>
       <w:r>
         <w:rPr>
-          <w:sz w:val="28"/>
           <w:lang w:val="ru-RU"/>
         </w:rPr>
         <w:t xml:space="preserve">Анализ мочи по Нечипоренко </w:t>
@@ -4808,7 +3728,6 @@
       <w:proofErr w:type="spellStart"/>
       <w:r>
         <w:rPr>
-          <w:sz w:val="28"/>
           <w:lang w:val="ru-RU"/>
         </w:rPr>
         <w:t>лейк</w:t>
@@ -4816,21 +3735,18 @@
       <w:proofErr w:type="spellEnd"/>
       <w:r>
         <w:rPr>
-          <w:sz w:val="28"/>
           <w:lang w:val="ru-RU"/>
         </w:rPr>
         <w:t xml:space="preserve"> -  </w:t>
       </w:r>
       <w:r>
         <w:rPr>
-          <w:sz w:val="28"/>
           <w:lang w:val="ru-RU"/>
         </w:rPr>
         <w:t>1500</w:t>
       </w:r>
       <w:r>
         <w:rPr>
-          <w:sz w:val="28"/>
           <w:lang w:val="ru-RU"/>
         </w:rPr>
         <w:t xml:space="preserve">эритр -  белок – </w:t>
@@ -4838,7 +3754,6 @@
       <w:proofErr w:type="spellStart"/>
       <w:r>
         <w:rPr>
-          <w:sz w:val="28"/>
           <w:lang w:val="ru-RU"/>
         </w:rPr>
         <w:t>отр</w:t>
@@ -4849,63 +3764,53 @@
       <w:pPr>
         <w:ind w:left="-567"/>
         <w:rPr>
-          <w:sz w:val="28"/>
-          <w:szCs w:val="20"/>
           <w:lang w:val="ru-RU"/>
         </w:rPr>
       </w:pPr>
       <w:r>
         <w:rPr>
-          <w:sz w:val="28"/>
           <w:lang w:val="ru-RU"/>
         </w:rPr>
         <w:t>22</w:t>
       </w:r>
       <w:r>
         <w:rPr>
-          <w:sz w:val="28"/>
           <w:lang w:val="ru-RU"/>
         </w:rPr>
         <w:t>.</w:t>
       </w:r>
       <w:r>
         <w:rPr>
-          <w:sz w:val="28"/>
           <w:lang w:val="ru-RU"/>
         </w:rPr>
         <w:t>08.17</w:t>
       </w:r>
       <w:r>
         <w:rPr>
-          <w:sz w:val="28"/>
           <w:lang w:val="ru-RU"/>
         </w:rPr>
         <w:t xml:space="preserve"> </w:t>
       </w:r>
       <w:r>
         <w:rPr>
-          <w:sz w:val="28"/>
           <w:lang w:val="ru-RU"/>
         </w:rPr>
         <w:t xml:space="preserve">Суточная глюкозурия – </w:t>
       </w:r>
       <w:r>
         <w:rPr>
-          <w:sz w:val="28"/>
           <w:lang w:val="ru-RU"/>
         </w:rPr>
         <w:t>1,0</w:t>
       </w:r>
       <w:r>
         <w:rPr>
-          <w:sz w:val="28"/>
           <w:lang w:val="ru-RU"/>
         </w:rPr>
         <w:t>%</w:t>
       </w:r>
       <w:r>
         <w:rPr>
-          <w:sz w:val="28"/>
           <w:lang w:val="ru-RU"/>
         </w:rPr>
         <w:t xml:space="preserve">;   Суточная протеинурия –  </w:t>
@@ -4913,7 +3818,6 @@
       <w:proofErr w:type="spellStart"/>
       <w:r>
         <w:rPr>
-          <w:sz w:val="28"/>
           <w:lang w:val="ru-RU"/>
         </w:rPr>
         <w:t>отр</w:t>
@@ -4924,33 +3828,11 @@
       <w:pPr>
         <w:pStyle w:val="5"/>
         <w:ind w:left="-567"/>
+        <w:rPr>
+          <w:sz w:val="24"/>
+          <w:szCs w:val="24"/>
+        </w:rPr>
       </w:pPr>
-      <w:r>
-        <w:t>.</w:t>
-      </w:r>
-      <w:r>
-        <w:t>08.17</w:t>
-      </w:r>
-      <w:r>
-        <w:t xml:space="preserve"> </w:t>
-      </w:r>
-      <w:r>
-        <w:t xml:space="preserve">Микроальбуминурия </w:t>
-      </w:r>
-      <w:r>
-        <w:t>–</w:t>
-      </w:r>
-      <w:r>
-        <w:t xml:space="preserve"> </w:t>
-      </w:r>
-      <w:r>
-        <w:t>мг/</w:t>
-      </w:r>
-      <w:proofErr w:type="spellStart"/>
-      <w:r>
-        <w:t>сут</w:t>
-      </w:r>
-      <w:proofErr w:type="spellEnd"/>
     </w:p>
     <w:tbl>
       <w:tblPr>
@@ -4981,15 +3863,11 @@
           <w:p>
             <w:pPr>
               <w:rPr>
-                <w:sz w:val="28"/>
-                <w:szCs w:val="28"/>
-                <w:lang w:val="ru-RU"/>
-              </w:rPr>
-            </w:pPr>
-            <w:r>
-              <w:rPr>
-                <w:sz w:val="28"/>
-                <w:szCs w:val="28"/>
+                <w:lang w:val="ru-RU"/>
+              </w:rPr>
+            </w:pPr>
+            <w:r>
+              <w:rPr>
                 <w:lang w:val="ru-RU"/>
               </w:rPr>
               <w:t xml:space="preserve">Гликемический </w:t>
@@ -4998,15 +3876,11 @@
           <w:p>
             <w:pPr>
               <w:rPr>
-                <w:sz w:val="28"/>
-                <w:szCs w:val="28"/>
-                <w:lang w:val="ru-RU"/>
-              </w:rPr>
-            </w:pPr>
-            <w:r>
-              <w:rPr>
-                <w:sz w:val="28"/>
-                <w:szCs w:val="28"/>
+                <w:lang w:val="ru-RU"/>
+              </w:rPr>
+            </w:pPr>
+            <w:r>
+              <w:rPr>
                 <w:lang w:val="ru-RU"/>
               </w:rPr>
               <w:t>профиль</w:t>
@@ -5020,15 +3894,11 @@
           <w:p>
             <w:pPr>
               <w:rPr>
-                <w:sz w:val="28"/>
-                <w:szCs w:val="28"/>
-                <w:lang w:val="ru-RU"/>
-              </w:rPr>
-            </w:pPr>
-            <w:r>
-              <w:rPr>
-                <w:sz w:val="28"/>
-                <w:szCs w:val="28"/>
+                <w:lang w:val="ru-RU"/>
+              </w:rPr>
+            </w:pPr>
+            <w:r>
+              <w:rPr>
                 <w:lang w:val="ru-RU"/>
               </w:rPr>
               <w:t>8.00</w:t>
@@ -5042,15 +3912,11 @@
           <w:p>
             <w:pPr>
               <w:rPr>
-                <w:sz w:val="28"/>
-                <w:szCs w:val="28"/>
-                <w:lang w:val="ru-RU"/>
-              </w:rPr>
-            </w:pPr>
-            <w:r>
-              <w:rPr>
-                <w:sz w:val="28"/>
-                <w:szCs w:val="28"/>
+                <w:lang w:val="ru-RU"/>
+              </w:rPr>
+            </w:pPr>
+            <w:r>
+              <w:rPr>
                 <w:lang w:val="ru-RU"/>
               </w:rPr>
               <w:t>11.00</w:t>
@@ -5064,15 +3930,11 @@
           <w:p>
             <w:pPr>
               <w:rPr>
-                <w:sz w:val="28"/>
-                <w:szCs w:val="28"/>
-                <w:lang w:val="ru-RU"/>
-              </w:rPr>
-            </w:pPr>
-            <w:r>
-              <w:rPr>
-                <w:sz w:val="28"/>
-                <w:szCs w:val="28"/>
+                <w:lang w:val="ru-RU"/>
+              </w:rPr>
+            </w:pPr>
+            <w:r>
+              <w:rPr>
                 <w:lang w:val="ru-RU"/>
               </w:rPr>
               <w:t>16.00</w:t>
@@ -5086,15 +3948,11 @@
           <w:p>
             <w:pPr>
               <w:rPr>
-                <w:sz w:val="28"/>
-                <w:szCs w:val="28"/>
-                <w:lang w:val="ru-RU"/>
-              </w:rPr>
-            </w:pPr>
-            <w:r>
-              <w:rPr>
-                <w:sz w:val="28"/>
-                <w:szCs w:val="28"/>
+                <w:lang w:val="ru-RU"/>
+              </w:rPr>
+            </w:pPr>
+            <w:r>
+              <w:rPr>
                 <w:lang w:val="ru-RU"/>
               </w:rPr>
               <w:t>20.00</w:t>
@@ -5108,15 +3966,11 @@
           <w:p>
             <w:pPr>
               <w:rPr>
-                <w:sz w:val="28"/>
-                <w:szCs w:val="28"/>
-                <w:lang w:val="ru-RU"/>
-              </w:rPr>
-            </w:pPr>
-            <w:r>
-              <w:rPr>
-                <w:sz w:val="28"/>
-                <w:szCs w:val="28"/>
+                <w:lang w:val="ru-RU"/>
+              </w:rPr>
+            </w:pPr>
+            <w:r>
+              <w:rPr>
                 <w:lang w:val="ru-RU"/>
               </w:rPr>
               <w:t>22.00</w:t>
@@ -5132,15 +3986,11 @@
           <w:p>
             <w:pPr>
               <w:rPr>
-                <w:sz w:val="28"/>
-                <w:szCs w:val="28"/>
-                <w:lang w:val="ru-RU"/>
-              </w:rPr>
-            </w:pPr>
-            <w:r>
-              <w:rPr>
-                <w:sz w:val="28"/>
-                <w:szCs w:val="28"/>
+                <w:lang w:val="ru-RU"/>
+              </w:rPr>
+            </w:pPr>
+            <w:r>
+              <w:rPr>
                 <w:lang w:val="ru-RU"/>
               </w:rPr>
               <w:t>17.02</w:t>
@@ -5154,8 +4004,6 @@
           <w:p>
             <w:pPr>
               <w:rPr>
-                <w:sz w:val="28"/>
-                <w:szCs w:val="28"/>
                 <w:lang w:val="ru-RU"/>
               </w:rPr>
             </w:pPr>
@@ -5168,8 +4016,6 @@
           <w:p>
             <w:pPr>
               <w:rPr>
-                <w:sz w:val="28"/>
-                <w:szCs w:val="28"/>
                 <w:lang w:val="ru-RU"/>
               </w:rPr>
             </w:pPr>
@@ -5182,8 +4028,6 @@
           <w:p>
             <w:pPr>
               <w:rPr>
-                <w:sz w:val="28"/>
-                <w:szCs w:val="28"/>
                 <w:lang w:val="ru-RU"/>
               </w:rPr>
             </w:pPr>
@@ -5196,15 +4040,11 @@
           <w:p>
             <w:pPr>
               <w:rPr>
-                <w:sz w:val="28"/>
-                <w:szCs w:val="28"/>
-                <w:lang w:val="ru-RU"/>
-              </w:rPr>
-            </w:pPr>
-            <w:r>
-              <w:rPr>
-                <w:sz w:val="28"/>
-                <w:szCs w:val="28"/>
+                <w:lang w:val="ru-RU"/>
+              </w:rPr>
+            </w:pPr>
+            <w:r>
+              <w:rPr>
                 <w:lang w:val="ru-RU"/>
               </w:rPr>
               <w:t>9,1</w:t>
@@ -5218,15 +4058,11 @@
           <w:p>
             <w:pPr>
               <w:rPr>
-                <w:sz w:val="28"/>
-                <w:szCs w:val="28"/>
-                <w:lang w:val="ru-RU"/>
-              </w:rPr>
-            </w:pPr>
-            <w:r>
-              <w:rPr>
-                <w:sz w:val="28"/>
-                <w:szCs w:val="28"/>
+                <w:lang w:val="ru-RU"/>
+              </w:rPr>
+            </w:pPr>
+            <w:r>
+              <w:rPr>
                 <w:lang w:val="ru-RU"/>
               </w:rPr>
               <w:t>7,9</w:t>
@@ -5242,17 +4078,14 @@
           <w:p>
             <w:pPr>
               <w:rPr>
-                <w:sz w:val="28"/>
-                <w:szCs w:val="28"/>
-                <w:lang w:val="ru-RU"/>
-              </w:rPr>
-            </w:pPr>
-            <w:r>
-              <w:rPr>
-                <w:sz w:val="28"/>
-                <w:szCs w:val="28"/>
-                <w:lang w:val="ru-RU"/>
-              </w:rPr>
+                <w:lang w:val="ru-RU"/>
+              </w:rPr>
+            </w:pPr>
+            <w:r>
+              <w:rPr>
+                <w:lang w:val="ru-RU"/>
+              </w:rPr>
+              <w:lastRenderedPageBreak/>
               <w:t>19.08</w:t>
             </w:r>
           </w:p>
@@ -5264,15 +4097,11 @@
           <w:p>
             <w:pPr>
               <w:rPr>
-                <w:sz w:val="28"/>
-                <w:szCs w:val="28"/>
-                <w:lang w:val="ru-RU"/>
-              </w:rPr>
-            </w:pPr>
-            <w:r>
-              <w:rPr>
-                <w:sz w:val="28"/>
-                <w:szCs w:val="28"/>
+                <w:lang w:val="ru-RU"/>
+              </w:rPr>
+            </w:pPr>
+            <w:r>
+              <w:rPr>
                 <w:lang w:val="ru-RU"/>
               </w:rPr>
               <w:t>8,8</w:t>
@@ -5286,15 +4115,11 @@
           <w:p>
             <w:pPr>
               <w:rPr>
-                <w:sz w:val="28"/>
-                <w:szCs w:val="28"/>
-                <w:lang w:val="ru-RU"/>
-              </w:rPr>
-            </w:pPr>
-            <w:r>
-              <w:rPr>
-                <w:sz w:val="28"/>
-                <w:szCs w:val="28"/>
+                <w:lang w:val="ru-RU"/>
+              </w:rPr>
+            </w:pPr>
+            <w:r>
+              <w:rPr>
                 <w:lang w:val="ru-RU"/>
               </w:rPr>
               <w:t>4,3</w:t>
@@ -5308,15 +4133,11 @@
           <w:p>
             <w:pPr>
               <w:rPr>
-                <w:sz w:val="28"/>
-                <w:szCs w:val="28"/>
-                <w:lang w:val="ru-RU"/>
-              </w:rPr>
-            </w:pPr>
-            <w:r>
-              <w:rPr>
-                <w:sz w:val="28"/>
-                <w:szCs w:val="28"/>
+                <w:lang w:val="ru-RU"/>
+              </w:rPr>
+            </w:pPr>
+            <w:r>
+              <w:rPr>
                 <w:lang w:val="ru-RU"/>
               </w:rPr>
               <w:t>5,3</w:t>
@@ -5330,15 +4151,11 @@
           <w:p>
             <w:pPr>
               <w:rPr>
-                <w:sz w:val="28"/>
-                <w:szCs w:val="28"/>
-                <w:lang w:val="ru-RU"/>
-              </w:rPr>
-            </w:pPr>
-            <w:r>
-              <w:rPr>
-                <w:sz w:val="28"/>
-                <w:szCs w:val="28"/>
+                <w:lang w:val="ru-RU"/>
+              </w:rPr>
+            </w:pPr>
+            <w:r>
+              <w:rPr>
                 <w:lang w:val="ru-RU"/>
               </w:rPr>
               <w:t>6,0</w:t>
@@ -5352,8 +4169,6 @@
           <w:p>
             <w:pPr>
               <w:rPr>
-                <w:sz w:val="28"/>
-                <w:szCs w:val="28"/>
                 <w:lang w:val="ru-RU"/>
               </w:rPr>
             </w:pPr>
@@ -5368,15 +4183,11 @@
           <w:p>
             <w:pPr>
               <w:rPr>
-                <w:sz w:val="28"/>
-                <w:szCs w:val="28"/>
-                <w:lang w:val="ru-RU"/>
-              </w:rPr>
-            </w:pPr>
-            <w:r>
-              <w:rPr>
-                <w:sz w:val="28"/>
-                <w:szCs w:val="28"/>
+                <w:lang w:val="ru-RU"/>
+              </w:rPr>
+            </w:pPr>
+            <w:r>
+              <w:rPr>
                 <w:lang w:val="ru-RU"/>
               </w:rPr>
               <w:t>21.08</w:t>
@@ -5390,15 +4201,11 @@
           <w:p>
             <w:pPr>
               <w:rPr>
-                <w:sz w:val="28"/>
-                <w:szCs w:val="28"/>
-                <w:lang w:val="ru-RU"/>
-              </w:rPr>
-            </w:pPr>
-            <w:r>
-              <w:rPr>
-                <w:sz w:val="28"/>
-                <w:szCs w:val="28"/>
+                <w:lang w:val="ru-RU"/>
+              </w:rPr>
+            </w:pPr>
+            <w:r>
+              <w:rPr>
                 <w:lang w:val="ru-RU"/>
               </w:rPr>
               <w:t>12,9</w:t>
@@ -5412,15 +4219,11 @@
           <w:p>
             <w:pPr>
               <w:rPr>
-                <w:sz w:val="28"/>
-                <w:szCs w:val="28"/>
-                <w:lang w:val="ru-RU"/>
-              </w:rPr>
-            </w:pPr>
-            <w:r>
-              <w:rPr>
-                <w:sz w:val="28"/>
-                <w:szCs w:val="28"/>
+                <w:lang w:val="ru-RU"/>
+              </w:rPr>
+            </w:pPr>
+            <w:r>
+              <w:rPr>
                 <w:lang w:val="ru-RU"/>
               </w:rPr>
               <w:t>5,4</w:t>
@@ -5434,15 +4237,11 @@
           <w:p>
             <w:pPr>
               <w:rPr>
-                <w:sz w:val="28"/>
-                <w:szCs w:val="28"/>
-                <w:lang w:val="ru-RU"/>
-              </w:rPr>
-            </w:pPr>
-            <w:r>
-              <w:rPr>
-                <w:sz w:val="28"/>
-                <w:szCs w:val="28"/>
+                <w:lang w:val="ru-RU"/>
+              </w:rPr>
+            </w:pPr>
+            <w:r>
+              <w:rPr>
                 <w:lang w:val="ru-RU"/>
               </w:rPr>
               <w:t>2,3</w:t>
@@ -5456,15 +4255,11 @@
           <w:p>
             <w:pPr>
               <w:rPr>
-                <w:sz w:val="28"/>
-                <w:szCs w:val="28"/>
-                <w:lang w:val="ru-RU"/>
-              </w:rPr>
-            </w:pPr>
-            <w:r>
-              <w:rPr>
-                <w:sz w:val="28"/>
-                <w:szCs w:val="28"/>
+                <w:lang w:val="ru-RU"/>
+              </w:rPr>
+            </w:pPr>
+            <w:r>
+              <w:rPr>
                 <w:lang w:val="ru-RU"/>
               </w:rPr>
               <w:t>8,7</w:t>
@@ -5478,15 +4273,11 @@
           <w:p>
             <w:pPr>
               <w:rPr>
-                <w:sz w:val="28"/>
-                <w:szCs w:val="28"/>
-                <w:lang w:val="ru-RU"/>
-              </w:rPr>
-            </w:pPr>
-            <w:r>
-              <w:rPr>
-                <w:sz w:val="28"/>
-                <w:szCs w:val="28"/>
+                <w:lang w:val="ru-RU"/>
+              </w:rPr>
+            </w:pPr>
+            <w:r>
+              <w:rPr>
                 <w:lang w:val="ru-RU"/>
               </w:rPr>
               <w:t>13,3</w:t>
@@ -5502,15 +4293,11 @@
           <w:p>
             <w:pPr>
               <w:rPr>
-                <w:sz w:val="28"/>
-                <w:szCs w:val="28"/>
-                <w:lang w:val="ru-RU"/>
-              </w:rPr>
-            </w:pPr>
-            <w:r>
-              <w:rPr>
-                <w:sz w:val="28"/>
-                <w:szCs w:val="28"/>
+                <w:lang w:val="ru-RU"/>
+              </w:rPr>
+            </w:pPr>
+            <w:r>
+              <w:rPr>
                 <w:lang w:val="ru-RU"/>
               </w:rPr>
               <w:t>24.08</w:t>
@@ -5524,15 +4311,11 @@
           <w:p>
             <w:pPr>
               <w:rPr>
-                <w:sz w:val="28"/>
-                <w:szCs w:val="28"/>
-                <w:lang w:val="ru-RU"/>
-              </w:rPr>
-            </w:pPr>
-            <w:r>
-              <w:rPr>
-                <w:sz w:val="28"/>
-                <w:szCs w:val="28"/>
+                <w:lang w:val="ru-RU"/>
+              </w:rPr>
+            </w:pPr>
+            <w:r>
+              <w:rPr>
                 <w:lang w:val="ru-RU"/>
               </w:rPr>
               <w:t>4,9</w:t>
@@ -5546,15 +4329,11 @@
           <w:p>
             <w:pPr>
               <w:rPr>
-                <w:sz w:val="28"/>
-                <w:szCs w:val="28"/>
-                <w:lang w:val="ru-RU"/>
-              </w:rPr>
-            </w:pPr>
-            <w:r>
-              <w:rPr>
-                <w:sz w:val="28"/>
-                <w:szCs w:val="28"/>
+                <w:lang w:val="ru-RU"/>
+              </w:rPr>
+            </w:pPr>
+            <w:r>
+              <w:rPr>
                 <w:lang w:val="ru-RU"/>
               </w:rPr>
               <w:t>12,2</w:t>
@@ -5568,15 +4347,11 @@
           <w:p>
             <w:pPr>
               <w:rPr>
-                <w:sz w:val="28"/>
-                <w:szCs w:val="28"/>
-                <w:lang w:val="ru-RU"/>
-              </w:rPr>
-            </w:pPr>
-            <w:r>
-              <w:rPr>
-                <w:sz w:val="28"/>
-                <w:szCs w:val="28"/>
+                <w:lang w:val="ru-RU"/>
+              </w:rPr>
+            </w:pPr>
+            <w:r>
+              <w:rPr>
                 <w:lang w:val="ru-RU"/>
               </w:rPr>
               <w:t>10,5</w:t>
@@ -5590,15 +4365,11 @@
           <w:p>
             <w:pPr>
               <w:rPr>
-                <w:sz w:val="28"/>
-                <w:szCs w:val="28"/>
-                <w:lang w:val="ru-RU"/>
-              </w:rPr>
-            </w:pPr>
-            <w:r>
-              <w:rPr>
-                <w:sz w:val="28"/>
-                <w:szCs w:val="28"/>
+                <w:lang w:val="ru-RU"/>
+              </w:rPr>
+            </w:pPr>
+            <w:r>
+              <w:rPr>
                 <w:lang w:val="ru-RU"/>
               </w:rPr>
               <w:t>13,8</w:t>
@@ -5612,8 +4383,6 @@
           <w:p>
             <w:pPr>
               <w:rPr>
-                <w:sz w:val="28"/>
-                <w:szCs w:val="28"/>
                 <w:lang w:val="ru-RU"/>
               </w:rPr>
             </w:pPr>
@@ -5628,15 +4397,11 @@
           <w:p>
             <w:pPr>
               <w:rPr>
-                <w:sz w:val="28"/>
-                <w:szCs w:val="28"/>
-                <w:lang w:val="ru-RU"/>
-              </w:rPr>
-            </w:pPr>
-            <w:r>
-              <w:rPr>
-                <w:sz w:val="28"/>
-                <w:szCs w:val="28"/>
+                <w:lang w:val="ru-RU"/>
+              </w:rPr>
+            </w:pPr>
+            <w:r>
+              <w:rPr>
                 <w:lang w:val="ru-RU"/>
               </w:rPr>
               <w:t>26.08 2.00-6,4</w:t>
@@ -5650,15 +4415,11 @@
           <w:p>
             <w:pPr>
               <w:rPr>
-                <w:sz w:val="28"/>
-                <w:szCs w:val="28"/>
-                <w:lang w:val="ru-RU"/>
-              </w:rPr>
-            </w:pPr>
-            <w:r>
-              <w:rPr>
-                <w:sz w:val="28"/>
-                <w:szCs w:val="28"/>
+                <w:lang w:val="ru-RU"/>
+              </w:rPr>
+            </w:pPr>
+            <w:r>
+              <w:rPr>
                 <w:lang w:val="ru-RU"/>
               </w:rPr>
               <w:t>12,6</w:t>
@@ -5672,15 +4433,11 @@
           <w:p>
             <w:pPr>
               <w:rPr>
-                <w:sz w:val="28"/>
-                <w:szCs w:val="28"/>
-                <w:lang w:val="ru-RU"/>
-              </w:rPr>
-            </w:pPr>
-            <w:r>
-              <w:rPr>
-                <w:sz w:val="28"/>
-                <w:szCs w:val="28"/>
+                <w:lang w:val="ru-RU"/>
+              </w:rPr>
+            </w:pPr>
+            <w:r>
+              <w:rPr>
                 <w:lang w:val="ru-RU"/>
               </w:rPr>
               <w:t>19,3</w:t>
@@ -5694,15 +4451,11 @@
           <w:p>
             <w:pPr>
               <w:rPr>
-                <w:sz w:val="28"/>
-                <w:szCs w:val="28"/>
-                <w:lang w:val="ru-RU"/>
-              </w:rPr>
-            </w:pPr>
-            <w:r>
-              <w:rPr>
-                <w:sz w:val="28"/>
-                <w:szCs w:val="28"/>
+                <w:lang w:val="ru-RU"/>
+              </w:rPr>
+            </w:pPr>
+            <w:r>
+              <w:rPr>
                 <w:lang w:val="ru-RU"/>
               </w:rPr>
               <w:t>11,6</w:t>
@@ -5716,15 +4469,11 @@
           <w:p>
             <w:pPr>
               <w:rPr>
-                <w:sz w:val="28"/>
-                <w:szCs w:val="28"/>
-                <w:lang w:val="ru-RU"/>
-              </w:rPr>
-            </w:pPr>
-            <w:r>
-              <w:rPr>
-                <w:sz w:val="28"/>
-                <w:szCs w:val="28"/>
+                <w:lang w:val="ru-RU"/>
+              </w:rPr>
+            </w:pPr>
+            <w:r>
+              <w:rPr>
                 <w:lang w:val="ru-RU"/>
               </w:rPr>
               <w:t>16,4</w:t>
@@ -5738,8 +4487,6 @@
           <w:p>
             <w:pPr>
               <w:rPr>
-                <w:sz w:val="28"/>
-                <w:szCs w:val="28"/>
                 <w:lang w:val="ru-RU"/>
               </w:rPr>
             </w:pPr>
@@ -5754,15 +4501,11 @@
           <w:p>
             <w:pPr>
               <w:rPr>
-                <w:sz w:val="28"/>
-                <w:szCs w:val="28"/>
-                <w:lang w:val="ru-RU"/>
-              </w:rPr>
-            </w:pPr>
-            <w:r>
-              <w:rPr>
-                <w:sz w:val="28"/>
-                <w:szCs w:val="28"/>
+                <w:lang w:val="ru-RU"/>
+              </w:rPr>
+            </w:pPr>
+            <w:r>
+              <w:rPr>
                 <w:lang w:val="ru-RU"/>
               </w:rPr>
               <w:t>27.08</w:t>
@@ -5776,15 +4519,11 @@
           <w:p>
             <w:pPr>
               <w:rPr>
-                <w:sz w:val="28"/>
-                <w:szCs w:val="28"/>
-                <w:lang w:val="ru-RU"/>
-              </w:rPr>
-            </w:pPr>
-            <w:r>
-              <w:rPr>
-                <w:sz w:val="28"/>
-                <w:szCs w:val="28"/>
+                <w:lang w:val="ru-RU"/>
+              </w:rPr>
+            </w:pPr>
+            <w:r>
+              <w:rPr>
                 <w:lang w:val="ru-RU"/>
               </w:rPr>
               <w:t>11,3</w:t>
@@ -5798,15 +4537,11 @@
           <w:p>
             <w:pPr>
               <w:rPr>
-                <w:sz w:val="28"/>
-                <w:szCs w:val="28"/>
-                <w:lang w:val="ru-RU"/>
-              </w:rPr>
-            </w:pPr>
-            <w:r>
-              <w:rPr>
-                <w:sz w:val="28"/>
-                <w:szCs w:val="28"/>
+                <w:lang w:val="ru-RU"/>
+              </w:rPr>
+            </w:pPr>
+            <w:r>
+              <w:rPr>
                 <w:lang w:val="ru-RU"/>
               </w:rPr>
               <w:t>12,0</w:t>
@@ -5820,15 +4555,11 @@
           <w:p>
             <w:pPr>
               <w:rPr>
-                <w:sz w:val="28"/>
-                <w:szCs w:val="28"/>
-                <w:lang w:val="ru-RU"/>
-              </w:rPr>
-            </w:pPr>
-            <w:r>
-              <w:rPr>
-                <w:sz w:val="28"/>
-                <w:szCs w:val="28"/>
+                <w:lang w:val="ru-RU"/>
+              </w:rPr>
+            </w:pPr>
+            <w:r>
+              <w:rPr>
                 <w:lang w:val="ru-RU"/>
               </w:rPr>
               <w:t>13,0</w:t>
@@ -5842,15 +4573,11 @@
           <w:p>
             <w:pPr>
               <w:rPr>
-                <w:sz w:val="28"/>
-                <w:szCs w:val="28"/>
-                <w:lang w:val="ru-RU"/>
-              </w:rPr>
-            </w:pPr>
-            <w:r>
-              <w:rPr>
-                <w:sz w:val="28"/>
-                <w:szCs w:val="28"/>
+                <w:lang w:val="ru-RU"/>
+              </w:rPr>
+            </w:pPr>
+            <w:r>
+              <w:rPr>
                 <w:lang w:val="ru-RU"/>
               </w:rPr>
               <w:t>6,5</w:t>
@@ -5864,15 +4591,11 @@
           <w:p>
             <w:pPr>
               <w:rPr>
-                <w:sz w:val="28"/>
-                <w:szCs w:val="28"/>
-                <w:lang w:val="ru-RU"/>
-              </w:rPr>
-            </w:pPr>
-            <w:r>
-              <w:rPr>
-                <w:sz w:val="28"/>
-                <w:szCs w:val="28"/>
+                <w:lang w:val="ru-RU"/>
+              </w:rPr>
+            </w:pPr>
+            <w:r>
+              <w:rPr>
                 <w:lang w:val="ru-RU"/>
               </w:rPr>
               <w:t>7,4</w:t>
@@ -5888,15 +4611,11 @@
           <w:p>
             <w:pPr>
               <w:rPr>
-                <w:sz w:val="28"/>
-                <w:szCs w:val="28"/>
-                <w:lang w:val="ru-RU"/>
-              </w:rPr>
-            </w:pPr>
-            <w:r>
-              <w:rPr>
-                <w:sz w:val="28"/>
-                <w:szCs w:val="28"/>
+                <w:lang w:val="ru-RU"/>
+              </w:rPr>
+            </w:pPr>
+            <w:r>
+              <w:rPr>
                 <w:lang w:val="ru-RU"/>
               </w:rPr>
               <w:t>28.08</w:t>
@@ -5910,15 +4629,11 @@
           <w:p>
             <w:pPr>
               <w:rPr>
-                <w:sz w:val="28"/>
-                <w:szCs w:val="28"/>
-                <w:lang w:val="ru-RU"/>
-              </w:rPr>
-            </w:pPr>
-            <w:r>
-              <w:rPr>
-                <w:sz w:val="28"/>
-                <w:szCs w:val="28"/>
+                <w:lang w:val="ru-RU"/>
+              </w:rPr>
+            </w:pPr>
+            <w:r>
+              <w:rPr>
                 <w:lang w:val="ru-RU"/>
               </w:rPr>
               <w:t>13,6</w:t>
@@ -5932,15 +4647,11 @@
           <w:p>
             <w:pPr>
               <w:rPr>
-                <w:sz w:val="28"/>
-                <w:szCs w:val="28"/>
-                <w:lang w:val="ru-RU"/>
-              </w:rPr>
-            </w:pPr>
-            <w:r>
-              <w:rPr>
-                <w:sz w:val="28"/>
-                <w:szCs w:val="28"/>
+                <w:lang w:val="ru-RU"/>
+              </w:rPr>
+            </w:pPr>
+            <w:r>
+              <w:rPr>
                 <w:lang w:val="ru-RU"/>
               </w:rPr>
               <w:t>13,5</w:t>
@@ -5954,15 +4665,11 @@
           <w:p>
             <w:pPr>
               <w:rPr>
-                <w:sz w:val="28"/>
-                <w:szCs w:val="28"/>
-                <w:lang w:val="ru-RU"/>
-              </w:rPr>
-            </w:pPr>
-            <w:r>
-              <w:rPr>
-                <w:sz w:val="28"/>
-                <w:szCs w:val="28"/>
+                <w:lang w:val="ru-RU"/>
+              </w:rPr>
+            </w:pPr>
+            <w:r>
+              <w:rPr>
                 <w:lang w:val="ru-RU"/>
               </w:rPr>
               <w:t>8,2</w:t>
@@ -5976,15 +4683,11 @@
           <w:p>
             <w:pPr>
               <w:rPr>
-                <w:sz w:val="28"/>
-                <w:szCs w:val="28"/>
-                <w:lang w:val="ru-RU"/>
-              </w:rPr>
-            </w:pPr>
-            <w:r>
-              <w:rPr>
-                <w:sz w:val="28"/>
-                <w:szCs w:val="28"/>
+                <w:lang w:val="ru-RU"/>
+              </w:rPr>
+            </w:pPr>
+            <w:r>
+              <w:rPr>
                 <w:lang w:val="ru-RU"/>
               </w:rPr>
               <w:t>11,2</w:t>
@@ -5998,8 +4701,6 @@
           <w:p>
             <w:pPr>
               <w:rPr>
-                <w:sz w:val="28"/>
-                <w:szCs w:val="28"/>
                 <w:lang w:val="ru-RU"/>
               </w:rPr>
             </w:pPr>
@@ -6014,15 +4715,11 @@
           <w:p>
             <w:pPr>
               <w:rPr>
-                <w:sz w:val="28"/>
-                <w:szCs w:val="28"/>
-                <w:lang w:val="ru-RU"/>
-              </w:rPr>
-            </w:pPr>
-            <w:r>
-              <w:rPr>
-                <w:sz w:val="28"/>
-                <w:szCs w:val="28"/>
+                <w:lang w:val="ru-RU"/>
+              </w:rPr>
+            </w:pPr>
+            <w:r>
+              <w:rPr>
                 <w:lang w:val="ru-RU"/>
               </w:rPr>
               <w:t>29.08</w:t>
@@ -6036,15 +4733,11 @@
           <w:p>
             <w:pPr>
               <w:rPr>
-                <w:sz w:val="28"/>
-                <w:szCs w:val="28"/>
-                <w:lang w:val="ru-RU"/>
-              </w:rPr>
-            </w:pPr>
-            <w:r>
-              <w:rPr>
-                <w:sz w:val="28"/>
-                <w:szCs w:val="28"/>
+                <w:lang w:val="ru-RU"/>
+              </w:rPr>
+            </w:pPr>
+            <w:r>
+              <w:rPr>
                 <w:lang w:val="ru-RU"/>
               </w:rPr>
               <w:t>15,2</w:t>
@@ -6058,15 +4751,11 @@
           <w:p>
             <w:pPr>
               <w:rPr>
-                <w:sz w:val="28"/>
-                <w:szCs w:val="28"/>
-                <w:lang w:val="ru-RU"/>
-              </w:rPr>
-            </w:pPr>
-            <w:r>
-              <w:rPr>
-                <w:sz w:val="28"/>
-                <w:szCs w:val="28"/>
+                <w:lang w:val="ru-RU"/>
+              </w:rPr>
+            </w:pPr>
+            <w:r>
+              <w:rPr>
                 <w:lang w:val="ru-RU"/>
               </w:rPr>
               <w:t>18,4</w:t>
@@ -6080,15 +4769,11 @@
           <w:p>
             <w:pPr>
               <w:rPr>
-                <w:sz w:val="28"/>
-                <w:szCs w:val="28"/>
-                <w:lang w:val="ru-RU"/>
-              </w:rPr>
-            </w:pPr>
-            <w:r>
-              <w:rPr>
-                <w:sz w:val="28"/>
-                <w:szCs w:val="28"/>
+                <w:lang w:val="ru-RU"/>
+              </w:rPr>
+            </w:pPr>
+            <w:r>
+              <w:rPr>
                 <w:lang w:val="ru-RU"/>
               </w:rPr>
               <w:t>6,6</w:t>
@@ -6102,15 +4787,11 @@
           <w:p>
             <w:pPr>
               <w:rPr>
-                <w:sz w:val="28"/>
-                <w:szCs w:val="28"/>
-                <w:lang w:val="ru-RU"/>
-              </w:rPr>
-            </w:pPr>
-            <w:r>
-              <w:rPr>
-                <w:sz w:val="28"/>
-                <w:szCs w:val="28"/>
+                <w:lang w:val="ru-RU"/>
+              </w:rPr>
+            </w:pPr>
+            <w:r>
+              <w:rPr>
                 <w:lang w:val="ru-RU"/>
               </w:rPr>
               <w:t>10,4</w:t>
@@ -6124,8 +4805,86 @@
           <w:p>
             <w:pPr>
               <w:rPr>
-                <w:sz w:val="28"/>
-                <w:szCs w:val="28"/>
+                <w:lang w:val="ru-RU"/>
+              </w:rPr>
+            </w:pPr>
+          </w:p>
+        </w:tc>
+      </w:tr>
+      <w:tr>
+        <w:tc>
+          <w:tcPr>
+            <w:tcW w:w="2518" w:type="dxa"/>
+          </w:tcPr>
+          <w:p>
+            <w:pPr>
+              <w:rPr>
+                <w:lang w:val="ru-RU"/>
+              </w:rPr>
+            </w:pPr>
+            <w:r>
+              <w:rPr>
+                <w:lang w:val="ru-RU"/>
+              </w:rPr>
+              <w:t>31.08</w:t>
+            </w:r>
+          </w:p>
+        </w:tc>
+        <w:tc>
+          <w:tcPr>
+            <w:tcW w:w="992" w:type="dxa"/>
+          </w:tcPr>
+          <w:p>
+            <w:pPr>
+              <w:rPr>
+                <w:lang w:val="ru-RU"/>
+              </w:rPr>
+            </w:pPr>
+          </w:p>
+        </w:tc>
+        <w:tc>
+          <w:tcPr>
+            <w:tcW w:w="993" w:type="dxa"/>
+          </w:tcPr>
+          <w:p>
+            <w:pPr>
+              <w:rPr>
+                <w:lang w:val="ru-RU"/>
+              </w:rPr>
+            </w:pPr>
+          </w:p>
+        </w:tc>
+        <w:tc>
+          <w:tcPr>
+            <w:tcW w:w="992" w:type="dxa"/>
+          </w:tcPr>
+          <w:p>
+            <w:pPr>
+              <w:rPr>
+                <w:lang w:val="ru-RU"/>
+              </w:rPr>
+            </w:pPr>
+          </w:p>
+        </w:tc>
+        <w:tc>
+          <w:tcPr>
+            <w:tcW w:w="992" w:type="dxa"/>
+          </w:tcPr>
+          <w:p>
+            <w:pPr>
+              <w:rPr>
+                <w:lang w:val="ru-RU"/>
+              </w:rPr>
+            </w:pPr>
+          </w:p>
+        </w:tc>
+        <w:tc>
+          <w:tcPr>
+            <w:tcW w:w="992" w:type="dxa"/>
+          </w:tcPr>
+          <w:p>
+            <w:pPr>
+              <w:rPr>
                 <w:lang w:val="ru-RU"/>
               </w:rPr>
             </w:pPr>
@@ -6138,13 +4897,11 @@
         <w:ind w:left="-567"/>
         <w:jc w:val="both"/>
         <w:rPr>
-          <w:sz w:val="28"/>
           <w:lang w:val="ru-RU"/>
         </w:rPr>
       </w:pPr>
       <w:r>
         <w:rPr>
-          <w:sz w:val="28"/>
           <w:u w:val="single"/>
           <w:lang w:val="ru-RU"/>
         </w:rPr>
@@ -6152,7 +4909,6 @@
       </w:r>
       <w:r>
         <w:rPr>
-          <w:sz w:val="28"/>
           <w:u w:val="single"/>
           <w:lang w:val="ru-RU"/>
         </w:rPr>
@@ -6160,7 +4916,6 @@
       </w:r>
       <w:r>
         <w:rPr>
-          <w:sz w:val="28"/>
           <w:lang w:val="ru-RU"/>
         </w:rPr>
         <w:t xml:space="preserve">: </w:t>
@@ -6168,7 +4923,6 @@
       <w:sdt>
         <w:sdtPr>
           <w:rPr>
-            <w:sz w:val="28"/>
             <w:lang w:val="ru-RU"/>
           </w:rPr>
           <w:id w:val="-1949923650"/>
@@ -6185,7 +4939,6 @@
         <w:sdtContent>
           <w:r>
             <w:rPr>
-              <w:sz w:val="28"/>
               <w:lang w:val="ru-RU"/>
             </w:rPr>
             <w:t xml:space="preserve"> </w:t>
@@ -6194,14 +4947,12 @@
       </w:sdt>
       <w:r>
         <w:rPr>
-          <w:sz w:val="28"/>
           <w:lang w:val="ru-RU"/>
         </w:rPr>
         <w:t xml:space="preserve"> </w:t>
       </w:r>
       <w:r>
         <w:rPr>
-          <w:sz w:val="28"/>
           <w:lang w:val="ru-RU"/>
         </w:rPr>
         <w:t xml:space="preserve"> Диабетическая дистальная симметричная полинейропатия н/</w:t>
@@ -6209,7 +4960,6 @@
       <w:proofErr w:type="gramStart"/>
       <w:r>
         <w:rPr>
-          <w:sz w:val="28"/>
           <w:lang w:val="ru-RU"/>
         </w:rPr>
         <w:t>к</w:t>
@@ -6217,26 +4967,9 @@
       <w:proofErr w:type="gramEnd"/>
       <w:r>
         <w:rPr>
-          <w:sz w:val="28"/>
-          <w:lang w:val="ru-RU"/>
-        </w:rPr>
-        <w:t xml:space="preserve">, сенсомоторная форма (NSS 3, NDS 3),  Диабетическая энцефалопатия 1, цереброастенический </w:t>
-      </w:r>
-      <w:proofErr w:type="gramStart"/>
-      <w:r>
-        <w:rPr>
-          <w:sz w:val="28"/>
-          <w:lang w:val="ru-RU"/>
-        </w:rPr>
-        <w:t>с-м</w:t>
-      </w:r>
-      <w:proofErr w:type="gramEnd"/>
-      <w:r>
-        <w:rPr>
-          <w:sz w:val="28"/>
-          <w:lang w:val="ru-RU"/>
-        </w:rPr>
-        <w:t>.</w:t>
+          <w:lang w:val="ru-RU"/>
+        </w:rPr>
+        <w:t>, сенсомоторная форма (NSS 3, NDS 3),  Диабетическая энцефалопатия 1, цереброастенический с-м.</w:t>
       </w:r>
     </w:p>
     <w:p>
@@ -6244,14 +4977,11 @@
         <w:ind w:left="-567"/>
         <w:jc w:val="both"/>
         <w:rPr>
-          <w:sz w:val="28"/>
-          <w:szCs w:val="20"/>
           <w:lang w:val="ru-RU"/>
         </w:rPr>
       </w:pPr>
       <w:r>
         <w:rPr>
-          <w:sz w:val="28"/>
           <w:u w:val="single"/>
           <w:lang w:val="ru-RU"/>
         </w:rPr>
@@ -6259,25 +4989,13 @@
       </w:r>
       <w:r>
         <w:rPr>
-          <w:sz w:val="28"/>
-          <w:szCs w:val="20"/>
-          <w:lang w:val="ru-RU"/>
-        </w:rPr>
-        <w:t>.</w:t>
-      </w:r>
-      <w:r>
-        <w:rPr>
-          <w:sz w:val="28"/>
-          <w:szCs w:val="20"/>
-          <w:lang w:val="ru-RU"/>
-        </w:rPr>
-        <w:t xml:space="preserve">08.17 Окулист: в хрусталике начальные помутнения: ДЗН </w:t>
+          <w:lang w:val="ru-RU"/>
+        </w:rPr>
+        <w:t xml:space="preserve">.08.17 Окулист: в хрусталике начальные помутнения: ДЗН </w:t>
       </w:r>
       <w:proofErr w:type="spellStart"/>
       <w:r>
         <w:rPr>
-          <w:sz w:val="28"/>
-          <w:szCs w:val="20"/>
           <w:lang w:val="ru-RU"/>
         </w:rPr>
         <w:t>бл</w:t>
@@ -6285,8 +5003,6 @@
       <w:proofErr w:type="spellEnd"/>
       <w:r>
         <w:rPr>
-          <w:sz w:val="28"/>
-          <w:szCs w:val="20"/>
           <w:lang w:val="ru-RU"/>
         </w:rPr>
         <w:t xml:space="preserve">. Розовый </w:t>
@@ -6294,8 +5010,6 @@
       <w:proofErr w:type="spellStart"/>
       <w:r>
         <w:rPr>
-          <w:sz w:val="28"/>
-          <w:szCs w:val="20"/>
           <w:lang w:val="ru-RU"/>
         </w:rPr>
         <w:t>гр</w:t>
@@ -6303,8 +5017,6 @@
       <w:proofErr w:type="spellEnd"/>
       <w:r>
         <w:rPr>
-          <w:sz w:val="28"/>
-          <w:szCs w:val="20"/>
           <w:lang w:val="ru-RU"/>
         </w:rPr>
         <w:t xml:space="preserve"> четкие ОД – сосуды извиты склерозированы, множественные твердые экссудаты возле диска, с-м </w:t>
@@ -6312,8 +5024,6 @@
       <w:proofErr w:type="spellStart"/>
       <w:r>
         <w:rPr>
-          <w:sz w:val="28"/>
-          <w:szCs w:val="20"/>
           <w:lang w:val="ru-RU"/>
         </w:rPr>
         <w:t>Салюс</w:t>
@@ -6321,8 +5031,6 @@
       <w:proofErr w:type="spellEnd"/>
       <w:r>
         <w:rPr>
-          <w:sz w:val="28"/>
-          <w:szCs w:val="20"/>
           <w:lang w:val="ru-RU"/>
         </w:rPr>
         <w:t xml:space="preserve"> 1 ст. OS  сосуды узкие, извиты</w:t>
@@ -6330,8 +5038,6 @@
       <w:proofErr w:type="gramStart"/>
       <w:r>
         <w:rPr>
-          <w:sz w:val="28"/>
-          <w:szCs w:val="20"/>
           <w:lang w:val="ru-RU"/>
         </w:rPr>
         <w:t xml:space="preserve"> ,</w:t>
@@ -6339,8 +5045,6 @@
       <w:proofErr w:type="gramEnd"/>
       <w:r>
         <w:rPr>
-          <w:sz w:val="28"/>
-          <w:szCs w:val="20"/>
           <w:lang w:val="ru-RU"/>
         </w:rPr>
         <w:t xml:space="preserve"> склерозированы, микроаневризмы, макула бледная, с-м «вишневой косточки». ДЗ: Нарушение кровообращения в ЦАС OS. Непролиферативная диабетическая ретинопатия. Начальная катаракта ОИ. </w:t>
@@ -6351,13 +5055,11 @@
         <w:ind w:left="-567"/>
         <w:jc w:val="both"/>
         <w:rPr>
-          <w:sz w:val="28"/>
           <w:lang w:val="ru-RU"/>
         </w:rPr>
       </w:pPr>
       <w:r>
         <w:rPr>
-          <w:sz w:val="28"/>
           <w:u w:val="single"/>
           <w:lang w:val="ru-RU"/>
         </w:rPr>
@@ -6365,7 +5067,6 @@
       </w:r>
       <w:r>
         <w:rPr>
-          <w:sz w:val="28"/>
           <w:u w:val="single"/>
           <w:lang w:val="ru-RU"/>
         </w:rPr>
@@ -6373,35 +5074,30 @@
       </w:r>
       <w:r>
         <w:rPr>
-          <w:sz w:val="28"/>
           <w:lang w:val="ru-RU"/>
         </w:rPr>
         <w:t xml:space="preserve">: </w:t>
       </w:r>
       <w:r>
         <w:rPr>
-          <w:sz w:val="28"/>
           <w:lang w:val="ru-RU"/>
         </w:rPr>
         <w:t xml:space="preserve"> Гл. дно: ДЗН бледно-розовые. Границы четкие</w:t>
       </w:r>
       <w:r>
         <w:rPr>
-          <w:sz w:val="28"/>
           <w:lang w:val="ru-RU"/>
         </w:rPr>
         <w:t>.</w:t>
       </w:r>
       <w:r>
         <w:rPr>
-          <w:sz w:val="28"/>
           <w:lang w:val="ru-RU"/>
         </w:rPr>
         <w:t xml:space="preserve"> </w:t>
       </w:r>
       <w:r>
         <w:rPr>
-          <w:sz w:val="28"/>
           <w:lang w:val="ru-RU"/>
         </w:rPr>
         <w:t>сосуды узкие</w:t>
@@ -6409,7 +5105,6 @@
       <w:proofErr w:type="gramStart"/>
       <w:r>
         <w:rPr>
-          <w:sz w:val="28"/>
           <w:lang w:val="ru-RU"/>
         </w:rPr>
         <w:t xml:space="preserve"> ,</w:t>
@@ -6417,21 +5112,18 @@
       <w:proofErr w:type="gramEnd"/>
       <w:r>
         <w:rPr>
-          <w:sz w:val="28"/>
           <w:lang w:val="ru-RU"/>
         </w:rPr>
         <w:t>извиты, склерозированы,  сетчатка бледная, с-м « вишневой кос</w:t>
       </w:r>
       <w:r>
         <w:rPr>
-          <w:sz w:val="28"/>
           <w:lang w:val="ru-RU"/>
         </w:rPr>
         <w:t>т</w:t>
       </w:r>
       <w:r>
         <w:rPr>
-          <w:sz w:val="28"/>
           <w:lang w:val="ru-RU"/>
         </w:rPr>
         <w:t xml:space="preserve">очки, </w:t>
@@ -6442,14 +5134,11 @@
         <w:ind w:left="-567"/>
         <w:jc w:val="both"/>
         <w:rPr>
-          <w:sz w:val="28"/>
-          <w:szCs w:val="20"/>
           <w:lang w:val="ru-RU"/>
         </w:rPr>
       </w:pPr>
       <w:r>
         <w:rPr>
-          <w:sz w:val="28"/>
           <w:u w:val="single"/>
           <w:lang w:val="ru-RU"/>
         </w:rPr>
@@ -6457,7 +5146,6 @@
       </w:r>
       <w:r>
         <w:rPr>
-          <w:sz w:val="28"/>
           <w:u w:val="single"/>
           <w:lang w:val="ru-RU"/>
         </w:rPr>
@@ -6465,35 +5153,30 @@
       </w:r>
       <w:r>
         <w:rPr>
-          <w:sz w:val="28"/>
           <w:lang w:val="ru-RU"/>
         </w:rPr>
         <w:t>:</w:t>
       </w:r>
       <w:r>
         <w:rPr>
-          <w:sz w:val="28"/>
           <w:lang w:val="ru-RU"/>
         </w:rPr>
         <w:t xml:space="preserve"> </w:t>
       </w:r>
       <w:r>
         <w:rPr>
-          <w:sz w:val="28"/>
           <w:lang w:val="ru-RU"/>
         </w:rPr>
         <w:t>ЧСС -</w:t>
       </w:r>
       <w:r>
         <w:rPr>
-          <w:sz w:val="28"/>
           <w:lang w:val="ru-RU"/>
         </w:rPr>
         <w:t>85</w:t>
       </w:r>
       <w:r>
         <w:rPr>
-          <w:sz w:val="28"/>
           <w:lang w:val="ru-RU"/>
         </w:rPr>
         <w:t xml:space="preserve"> уд/мин. Вольтаж </w:t>
@@ -6501,7 +5184,6 @@
       <w:sdt>
         <w:sdtPr>
           <w:rPr>
-            <w:sz w:val="28"/>
             <w:lang w:val="ru-RU"/>
           </w:rPr>
           <w:id w:val="-1300382127"/>
@@ -6519,7 +5201,6 @@
         <w:sdtContent>
           <w:r>
             <w:rPr>
-              <w:sz w:val="28"/>
               <w:lang w:val="ru-RU"/>
             </w:rPr>
             <w:t>сохранен.</w:t>
@@ -6528,7 +5209,6 @@
       </w:sdt>
       <w:r>
         <w:rPr>
-          <w:sz w:val="28"/>
           <w:lang w:val="ru-RU"/>
         </w:rPr>
         <w:t xml:space="preserve">  Ритм синусовый, тахикардия. Эл</w:t>
@@ -6536,7 +5216,6 @@
       <w:proofErr w:type="gramStart"/>
       <w:r>
         <w:rPr>
-          <w:sz w:val="28"/>
           <w:lang w:val="ru-RU"/>
         </w:rPr>
         <w:t>.</w:t>
@@ -6544,7 +5223,6 @@
       <w:proofErr w:type="gramEnd"/>
       <w:r>
         <w:rPr>
-          <w:sz w:val="28"/>
           <w:lang w:val="ru-RU"/>
         </w:rPr>
         <w:t xml:space="preserve"> </w:t>
@@ -6552,7 +5230,6 @@
       <w:proofErr w:type="gramStart"/>
       <w:r>
         <w:rPr>
-          <w:sz w:val="28"/>
           <w:lang w:val="ru-RU"/>
         </w:rPr>
         <w:t>о</w:t>
@@ -6560,35 +5237,30 @@
       <w:proofErr w:type="gramEnd"/>
       <w:r>
         <w:rPr>
-          <w:sz w:val="28"/>
           <w:lang w:val="ru-RU"/>
         </w:rPr>
         <w:t xml:space="preserve">сь </w:t>
       </w:r>
       <w:r>
         <w:rPr>
-          <w:sz w:val="28"/>
           <w:lang w:val="ru-RU"/>
         </w:rPr>
         <w:t>не</w:t>
       </w:r>
       <w:r>
         <w:rPr>
-          <w:sz w:val="28"/>
           <w:lang w:val="ru-RU"/>
         </w:rPr>
         <w:t xml:space="preserve"> отклонена</w:t>
       </w:r>
       <w:r>
         <w:rPr>
-          <w:sz w:val="28"/>
           <w:lang w:val="ru-RU"/>
         </w:rPr>
         <w:t xml:space="preserve"> влево</w:t>
       </w:r>
       <w:r>
         <w:rPr>
-          <w:sz w:val="28"/>
           <w:lang w:val="ru-RU"/>
         </w:rPr>
         <w:t xml:space="preserve">.  Гипертрофия левого желудочка. </w:t>
@@ -6596,7 +5268,6 @@
       <w:proofErr w:type="gramStart"/>
       <w:r>
         <w:rPr>
-          <w:sz w:val="28"/>
           <w:lang w:val="ru-RU"/>
         </w:rPr>
         <w:t>Диффузные</w:t>
@@ -6604,7 +5275,6 @@
       <w:proofErr w:type="gramEnd"/>
       <w:r>
         <w:rPr>
-          <w:sz w:val="28"/>
           <w:lang w:val="ru-RU"/>
         </w:rPr>
         <w:t xml:space="preserve"> изменения миокарда. </w:t>
@@ -6615,13 +5285,11 @@
         <w:ind w:left="-567"/>
         <w:jc w:val="both"/>
         <w:rPr>
-          <w:sz w:val="28"/>
           <w:lang w:val="ru-RU"/>
         </w:rPr>
       </w:pPr>
       <w:r>
         <w:rPr>
-          <w:sz w:val="28"/>
           <w:u w:val="single"/>
           <w:lang w:val="ru-RU"/>
         </w:rPr>
@@ -6629,7 +5297,6 @@
       </w:r>
       <w:r>
         <w:rPr>
-          <w:sz w:val="28"/>
           <w:u w:val="single"/>
           <w:lang w:val="ru-RU"/>
         </w:rPr>
@@ -6637,28 +5304,24 @@
       </w:r>
       <w:r>
         <w:rPr>
-          <w:sz w:val="28"/>
           <w:lang w:val="ru-RU"/>
         </w:rPr>
         <w:t xml:space="preserve">: </w:t>
       </w:r>
       <w:r>
         <w:rPr>
-          <w:sz w:val="28"/>
           <w:lang w:val="ru-RU"/>
         </w:rPr>
         <w:t>Гипертоническая болезнь III стадии 3 степени.</w:t>
       </w:r>
       <w:r>
         <w:rPr>
-          <w:sz w:val="28"/>
           <w:lang w:val="ru-RU"/>
         </w:rPr>
         <w:t xml:space="preserve"> Гипертоническая</w:t>
       </w:r>
       <w:r>
         <w:rPr>
-          <w:sz w:val="28"/>
           <w:lang w:val="ru-RU"/>
         </w:rPr>
         <w:t xml:space="preserve"> ангиопатия сетчатки ОИ  Гипертензивное сердце. Риск 4.  </w:t>
@@ -6722,13 +5385,11 @@
         <w:ind w:left="-567"/>
         <w:jc w:val="both"/>
         <w:rPr>
-          <w:sz w:val="28"/>
           <w:lang w:val="ru-RU"/>
         </w:rPr>
       </w:pPr>
       <w:r>
         <w:rPr>
-          <w:sz w:val="28"/>
           <w:u w:val="single"/>
           <w:lang w:val="ru-RU"/>
         </w:rPr>
@@ -6736,7 +5397,6 @@
       </w:r>
       <w:r>
         <w:rPr>
-          <w:sz w:val="28"/>
           <w:u w:val="single"/>
           <w:lang w:val="ru-RU"/>
         </w:rPr>
@@ -6744,7 +5404,6 @@
       </w:r>
       <w:r>
         <w:rPr>
-          <w:sz w:val="28"/>
           <w:lang w:val="ru-RU"/>
         </w:rPr>
         <w:t xml:space="preserve">: </w:t>
@@ -6752,7 +5411,6 @@
       <w:proofErr w:type="spellStart"/>
       <w:r>
         <w:rPr>
-          <w:sz w:val="28"/>
           <w:lang w:val="ru-RU"/>
         </w:rPr>
         <w:t>Диаб</w:t>
@@ -6760,21 +5418,18 @@
       <w:proofErr w:type="spellEnd"/>
       <w:r>
         <w:rPr>
-          <w:sz w:val="28"/>
           <w:lang w:val="ru-RU"/>
         </w:rPr>
         <w:t xml:space="preserve">. ангиопатия </w:t>
       </w:r>
       <w:r>
         <w:rPr>
-          <w:sz w:val="28"/>
           <w:lang w:val="ru-RU"/>
         </w:rPr>
         <w:t xml:space="preserve">артерий </w:t>
       </w:r>
       <w:r>
         <w:rPr>
-          <w:sz w:val="28"/>
           <w:lang w:val="ru-RU"/>
         </w:rPr>
         <w:t>н/к.</w:t>
@@ -6785,198 +5440,215 @@
         <w:ind w:left="-567"/>
         <w:jc w:val="both"/>
         <w:rPr>
-          <w:sz w:val="28"/>
-          <w:szCs w:val="28"/>
+          <w:u w:val="single"/>
           <w:lang w:val="ru-RU"/>
         </w:rPr>
       </w:pPr>
       <w:r>
         <w:rPr>
-          <w:sz w:val="28"/>
+          <w:u w:val="single"/>
+          <w:lang w:val="ru-RU"/>
+        </w:rPr>
+        <w:t>08.</w:t>
+      </w:r>
+      <w:r>
+        <w:rPr>
           <w:highlight w:val="yellow"/>
           <w:u w:val="single"/>
           <w:lang w:val="ru-RU"/>
         </w:rPr>
-        <w:lastRenderedPageBreak/>
-        <w:t>Хирург</w:t>
-      </w:r>
-      <w:r>
-        <w:rPr>
-          <w:sz w:val="28"/>
-          <w:szCs w:val="28"/>
-          <w:lang w:val="ru-RU"/>
-        </w:rPr>
-        <w:t>:</w:t>
-      </w:r>
-      <w:r>
-        <w:rPr>
-          <w:sz w:val="28"/>
-          <w:szCs w:val="28"/>
-          <w:lang w:val="ru-RU"/>
-        </w:rPr>
-        <w:t xml:space="preserve"> </w:t>
-      </w:r>
-      <w:r>
-        <w:rPr>
-          <w:sz w:val="28"/>
-          <w:szCs w:val="28"/>
-          <w:lang w:val="ru-RU"/>
-        </w:rPr>
-        <w:t xml:space="preserve"> </w:t>
-      </w:r>
-      <w:proofErr w:type="spellStart"/>
+        <w:t>17</w:t>
+      </w:r>
+      <w:r>
+        <w:rPr>
+          <w:highlight w:val="yellow"/>
+          <w:u w:val="single"/>
+          <w:lang w:val="ru-RU"/>
+        </w:rPr>
+        <w:t>РВГ</w:t>
+      </w:r>
+      <w:r>
+        <w:rPr>
+          <w:u w:val="single"/>
+          <w:lang w:val="ru-RU"/>
+        </w:rPr>
+        <w:t xml:space="preserve">: </w:t>
+      </w:r>
+      <w:r>
+        <w:rPr>
+          <w:lang w:val="ru-RU"/>
+        </w:rPr>
+        <w:t>объемное пульсовое кровенаполнение артерий н/к умеренно повышено. Тонус крупных артерий н/</w:t>
+      </w:r>
       <w:proofErr w:type="gramStart"/>
       <w:r>
         <w:rPr>
-          <w:sz w:val="28"/>
-          <w:lang w:val="ru-RU"/>
-        </w:rPr>
-        <w:t>Диаб</w:t>
-      </w:r>
-      <w:proofErr w:type="spellEnd"/>
-      <w:r>
-        <w:rPr>
-          <w:sz w:val="28"/>
-          <w:lang w:val="ru-RU"/>
-        </w:rPr>
-        <w:t xml:space="preserve">. ангиопатия артерий </w:t>
-      </w:r>
-      <w:r>
-        <w:rPr>
-          <w:sz w:val="28"/>
-          <w:lang w:val="ru-RU"/>
-        </w:rPr>
-        <w:t xml:space="preserve">н/к. </w:t>
-      </w:r>
-      <w:r>
-        <w:rPr>
-          <w:sz w:val="28"/>
-          <w:szCs w:val="28"/>
-          <w:lang w:val="ru-RU"/>
-        </w:rPr>
-        <w:t>хирургической  патологии  в данной момент нет.</w:t>
+          <w:lang w:val="ru-RU"/>
+        </w:rPr>
+        <w:t>к</w:t>
       </w:r>
       <w:proofErr w:type="gramEnd"/>
+      <w:r>
+        <w:rPr>
+          <w:lang w:val="ru-RU"/>
+        </w:rPr>
+        <w:t xml:space="preserve"> слегка снижен. Тонус артерий среднего и мелкого калибра н/к умеренно снижен. Периферическое сопротивление сосудов н/</w:t>
+      </w:r>
+      <w:proofErr w:type="gramStart"/>
+      <w:r>
+        <w:rPr>
+          <w:lang w:val="ru-RU"/>
+        </w:rPr>
+        <w:t>к</w:t>
+      </w:r>
+      <w:proofErr w:type="gramEnd"/>
+      <w:r>
+        <w:rPr>
+          <w:lang w:val="ru-RU"/>
+        </w:rPr>
+        <w:t xml:space="preserve"> в пределах  возрастной нормы. Симметрия кровенаполнения сосудов н/</w:t>
+      </w:r>
+      <w:proofErr w:type="gramStart"/>
+      <w:r>
+        <w:rPr>
+          <w:lang w:val="ru-RU"/>
+        </w:rPr>
+        <w:t>к</w:t>
+      </w:r>
+      <w:proofErr w:type="gramEnd"/>
+      <w:r>
+        <w:rPr>
+          <w:lang w:val="ru-RU"/>
+        </w:rPr>
+        <w:t xml:space="preserve"> незначительно  нарушена.</w:t>
+      </w:r>
+      <w:r>
+        <w:rPr>
+          <w:u w:val="single"/>
+          <w:lang w:val="ru-RU"/>
+        </w:rPr>
+        <w:t xml:space="preserve">  </w:t>
+      </w:r>
     </w:p>
     <w:p>
       <w:pPr>
         <w:ind w:left="-567"/>
         <w:jc w:val="both"/>
         <w:rPr>
-          <w:sz w:val="28"/>
-          <w:szCs w:val="20"/>
+          <w:lang w:val="ru-RU"/>
+        </w:rPr>
+      </w:pPr>
+      <w:r>
+        <w:rPr>
           <w:u w:val="single"/>
           <w:lang w:val="ru-RU"/>
         </w:rPr>
-      </w:pPr>
-      <w:r>
-        <w:rPr>
-          <w:sz w:val="28"/>
-          <w:szCs w:val="20"/>
+        <w:t>28.08.17</w:t>
+      </w:r>
+      <w:r>
+        <w:rPr>
           <w:u w:val="single"/>
           <w:lang w:val="ru-RU"/>
         </w:rPr>
-        <w:t>08.</w:t>
-      </w:r>
-      <w:r>
-        <w:rPr>
-          <w:sz w:val="28"/>
-          <w:szCs w:val="20"/>
-          <w:highlight w:val="yellow"/>
+        <w:t>УЗИ щит</w:t>
+      </w:r>
+      <w:proofErr w:type="gramStart"/>
+      <w:r>
+        <w:rPr>
           <w:u w:val="single"/>
           <w:lang w:val="ru-RU"/>
         </w:rPr>
-        <w:t>17</w:t>
-      </w:r>
-      <w:r>
-        <w:rPr>
-          <w:sz w:val="28"/>
-          <w:szCs w:val="20"/>
-          <w:highlight w:val="yellow"/>
+        <w:t>.</w:t>
+      </w:r>
+      <w:proofErr w:type="gramEnd"/>
+      <w:r>
+        <w:rPr>
           <w:u w:val="single"/>
           <w:lang w:val="ru-RU"/>
         </w:rPr>
-        <w:t>РВГ</w:t>
-      </w:r>
-      <w:r>
-        <w:rPr>
-          <w:sz w:val="28"/>
-          <w:szCs w:val="20"/>
+        <w:t xml:space="preserve"> </w:t>
+      </w:r>
+      <w:proofErr w:type="gramStart"/>
+      <w:r>
+        <w:rPr>
           <w:u w:val="single"/>
           <w:lang w:val="ru-RU"/>
         </w:rPr>
+        <w:t>ж</w:t>
+      </w:r>
+      <w:proofErr w:type="gramEnd"/>
+      <w:r>
+        <w:rPr>
+          <w:u w:val="single"/>
+          <w:lang w:val="ru-RU"/>
+        </w:rPr>
+        <w:t>елезы</w:t>
+      </w:r>
+      <w:r>
+        <w:rPr>
+          <w:lang w:val="ru-RU"/>
+        </w:rPr>
         <w:t xml:space="preserve">: </w:t>
       </w:r>
-      <w:r>
-        <w:rPr>
-          <w:sz w:val="28"/>
-          <w:szCs w:val="20"/>
-          <w:lang w:val="ru-RU"/>
-        </w:rPr>
-        <w:t>объемное пульсовое кровенаполнение артерий н/к умеренно повышено. Тонус крупных артерий н/</w:t>
-      </w:r>
+      <w:proofErr w:type="spellStart"/>
       <w:proofErr w:type="gramStart"/>
       <w:r>
         <w:rPr>
-          <w:sz w:val="28"/>
-          <w:szCs w:val="20"/>
-          <w:lang w:val="ru-RU"/>
-        </w:rPr>
-        <w:t>к</w:t>
-      </w:r>
+          <w:lang w:val="ru-RU"/>
+        </w:rPr>
+        <w:t>Пр</w:t>
+      </w:r>
+      <w:proofErr w:type="spellEnd"/>
       <w:proofErr w:type="gramEnd"/>
       <w:r>
         <w:rPr>
-          <w:sz w:val="28"/>
-          <w:szCs w:val="20"/>
-          <w:lang w:val="ru-RU"/>
-        </w:rPr>
-        <w:t xml:space="preserve"> слегка снижен. Тонус артерий среднего и мелкого калибра н/к умеренно снижен. Периферическое сопротивление сосудов н/</w:t>
-      </w:r>
-      <w:proofErr w:type="gramStart"/>
-      <w:r>
-        <w:rPr>
-          <w:sz w:val="28"/>
-          <w:szCs w:val="20"/>
-          <w:lang w:val="ru-RU"/>
-        </w:rPr>
-        <w:t>к</w:t>
-      </w:r>
-      <w:proofErr w:type="gramEnd"/>
-      <w:r>
-        <w:rPr>
-          <w:sz w:val="28"/>
-          <w:szCs w:val="20"/>
-          <w:lang w:val="ru-RU"/>
-        </w:rPr>
-        <w:t xml:space="preserve"> в пределах  возрастной нормы. Симметрия кровенаполнения сосудов н/</w:t>
-      </w:r>
-      <w:proofErr w:type="gramStart"/>
-      <w:r>
-        <w:rPr>
-          <w:sz w:val="28"/>
-          <w:szCs w:val="20"/>
-          <w:lang w:val="ru-RU"/>
-        </w:rPr>
-        <w:t>к</w:t>
-      </w:r>
-      <w:proofErr w:type="gramEnd"/>
-      <w:r>
-        <w:rPr>
-          <w:sz w:val="28"/>
-          <w:szCs w:val="20"/>
-          <w:lang w:val="ru-RU"/>
-        </w:rPr>
-        <w:t xml:space="preserve"> незначительно  нарушена.</w:t>
-      </w:r>
-      <w:r>
-        <w:rPr>
-          <w:sz w:val="28"/>
-          <w:szCs w:val="20"/>
-          <w:u w:val="single"/>
-          <w:lang w:val="ru-RU"/>
-        </w:rPr>
-        <w:t xml:space="preserve">  </w:t>
+          <w:lang w:val="ru-RU"/>
+        </w:rPr>
+        <w:t xml:space="preserve"> д. V = </w:t>
+      </w:r>
+      <w:r>
+        <w:rPr>
+          <w:lang w:val="ru-RU"/>
+        </w:rPr>
+        <w:t>10,1</w:t>
+      </w:r>
+      <w:r>
+        <w:rPr>
+          <w:lang w:val="ru-RU"/>
+        </w:rPr>
+        <w:t xml:space="preserve"> см</w:t>
+      </w:r>
+      <w:r>
+        <w:rPr>
+          <w:vertAlign w:val="superscript"/>
+          <w:lang w:val="ru-RU"/>
+        </w:rPr>
+        <w:t>3</w:t>
+      </w:r>
+      <w:r>
+        <w:rPr>
+          <w:lang w:val="ru-RU"/>
+        </w:rPr>
+        <w:t xml:space="preserve">; лев. д. V =  </w:t>
+      </w:r>
+      <w:r>
+        <w:rPr>
+          <w:lang w:val="ru-RU"/>
+        </w:rPr>
+        <w:t>5,5</w:t>
+      </w:r>
+      <w:r>
+        <w:rPr>
+          <w:lang w:val="ru-RU"/>
+        </w:rPr>
+        <w:t>см</w:t>
+      </w:r>
+      <w:r>
+        <w:rPr>
+          <w:vertAlign w:val="superscript"/>
+          <w:lang w:val="ru-RU"/>
+        </w:rPr>
+        <w:t>3</w:t>
       </w:r>
     </w:p>
     <w:p>
@@ -6984,32 +5656,18 @@
         <w:ind w:left="-567"/>
         <w:jc w:val="both"/>
         <w:rPr>
-          <w:sz w:val="28"/>
-          <w:szCs w:val="20"/>
           <w:lang w:val="ru-RU"/>
         </w:rPr>
       </w:pPr>
       <w:r>
         <w:rPr>
-          <w:sz w:val="28"/>
-          <w:u w:val="single"/>
-          <w:lang w:val="ru-RU"/>
-        </w:rPr>
-        <w:t>28.08.17</w:t>
-      </w:r>
-      <w:r>
-        <w:rPr>
-          <w:sz w:val="28"/>
-          <w:u w:val="single"/>
-          <w:lang w:val="ru-RU"/>
-        </w:rPr>
-        <w:t>УЗИ щит</w:t>
+          <w:lang w:val="ru-RU"/>
+        </w:rPr>
+        <w:t>Щит</w:t>
       </w:r>
       <w:proofErr w:type="gramStart"/>
       <w:r>
         <w:rPr>
-          <w:sz w:val="28"/>
-          <w:u w:val="single"/>
           <w:lang w:val="ru-RU"/>
         </w:rPr>
         <w:t>.</w:t>
@@ -7017,8 +5675,6 @@
       <w:proofErr w:type="gramEnd"/>
       <w:r>
         <w:rPr>
-          <w:sz w:val="28"/>
-          <w:u w:val="single"/>
           <w:lang w:val="ru-RU"/>
         </w:rPr>
         <w:t xml:space="preserve"> </w:t>
@@ -7026,8 +5682,6 @@
       <w:proofErr w:type="gramStart"/>
       <w:r>
         <w:rPr>
-          <w:sz w:val="28"/>
-          <w:u w:val="single"/>
           <w:lang w:val="ru-RU"/>
         </w:rPr>
         <w:t>ж</w:t>
@@ -7035,87 +5689,155 @@
       <w:proofErr w:type="gramEnd"/>
       <w:r>
         <w:rPr>
-          <w:sz w:val="28"/>
-          <w:u w:val="single"/>
-          <w:lang w:val="ru-RU"/>
-        </w:rPr>
-        <w:t>елезы</w:t>
-      </w:r>
-      <w:r>
-        <w:rPr>
-          <w:sz w:val="28"/>
-          <w:lang w:val="ru-RU"/>
-        </w:rPr>
-        <w:t xml:space="preserve">: </w:t>
+          <w:lang w:val="ru-RU"/>
+        </w:rPr>
+        <w:t>елеза</w:t>
+      </w:r>
+      <w:r>
+        <w:rPr>
+          <w:lang w:val="ru-RU"/>
+        </w:rPr>
+        <w:t xml:space="preserve"> </w:t>
+      </w:r>
+      <w:r>
+        <w:rPr>
+          <w:lang w:val="ru-RU"/>
+        </w:rPr>
+        <w:t xml:space="preserve">не увеличена, контуры ровные. </w:t>
+      </w:r>
+      <w:r>
+        <w:rPr>
+          <w:lang w:val="ru-RU"/>
+        </w:rPr>
+        <w:t xml:space="preserve">Эхогенность и эхоструктура обычные </w:t>
+      </w:r>
+      <w:r>
+        <w:rPr>
+          <w:lang w:val="ru-RU"/>
+        </w:rPr>
+        <w:t xml:space="preserve"> </w:t>
+      </w:r>
+      <w:r>
+        <w:rPr>
+          <w:lang w:val="ru-RU"/>
+        </w:rPr>
+        <w:t>Р</w:t>
+      </w:r>
+      <w:r>
+        <w:rPr>
+          <w:lang w:val="ru-RU"/>
+        </w:rPr>
+        <w:t>егионарны</w:t>
+      </w:r>
+      <w:r>
+        <w:rPr>
+          <w:lang w:val="ru-RU"/>
+        </w:rPr>
+        <w:t>е</w:t>
+      </w:r>
+      <w:r>
+        <w:rPr>
+          <w:lang w:val="ru-RU"/>
+        </w:rPr>
+        <w:t xml:space="preserve"> </w:t>
+      </w:r>
+      <w:proofErr w:type="gramStart"/>
+      <w:r>
+        <w:rPr>
+          <w:lang w:val="ru-RU"/>
+        </w:rPr>
+        <w:t>л</w:t>
+      </w:r>
+      <w:proofErr w:type="gramEnd"/>
+      <w:r>
+        <w:rPr>
+          <w:lang w:val="ru-RU"/>
+        </w:rPr>
+        <w:t>/узл</w:t>
+      </w:r>
+      <w:r>
+        <w:rPr>
+          <w:lang w:val="ru-RU"/>
+        </w:rPr>
+        <w:t>ы</w:t>
+      </w:r>
+      <w:r>
+        <w:rPr>
+          <w:lang w:val="ru-RU"/>
+        </w:rPr>
+        <w:t xml:space="preserve"> </w:t>
+      </w:r>
+      <w:r>
+        <w:rPr>
+          <w:lang w:val="ru-RU"/>
+        </w:rPr>
+        <w:t xml:space="preserve"> </w:t>
+      </w:r>
+      <w:r>
+        <w:rPr>
+          <w:lang w:val="ru-RU"/>
+        </w:rPr>
+        <w:t xml:space="preserve">не </w:t>
+      </w:r>
+      <w:r>
+        <w:rPr>
+          <w:lang w:val="ru-RU"/>
+        </w:rPr>
+        <w:t xml:space="preserve">визуализируются. </w:t>
       </w:r>
       <w:proofErr w:type="spellStart"/>
+      <w:r>
+        <w:rPr>
+          <w:lang w:val="ru-RU"/>
+        </w:rPr>
+        <w:t>Закл</w:t>
+      </w:r>
+      <w:proofErr w:type="spellEnd"/>
+      <w:r>
+        <w:rPr>
+          <w:lang w:val="ru-RU"/>
+        </w:rPr>
+        <w:t xml:space="preserve">.: </w:t>
+      </w:r>
+      <w:r>
+        <w:rPr>
+          <w:lang w:val="ru-RU"/>
+        </w:rPr>
+        <w:t>Эхопризнаков патологии щит</w:t>
+      </w:r>
       <w:proofErr w:type="gramStart"/>
       <w:r>
         <w:rPr>
-          <w:sz w:val="28"/>
-          <w:lang w:val="ru-RU"/>
-        </w:rPr>
-        <w:t>Пр</w:t>
-      </w:r>
-      <w:proofErr w:type="spellEnd"/>
+          <w:lang w:val="ru-RU"/>
+        </w:rPr>
+        <w:t>.</w:t>
+      </w:r>
       <w:proofErr w:type="gramEnd"/>
       <w:r>
         <w:rPr>
-          <w:sz w:val="28"/>
-          <w:lang w:val="ru-RU"/>
-        </w:rPr>
-        <w:t xml:space="preserve"> д. V = </w:t>
-      </w:r>
-      <w:r>
-        <w:rPr>
-          <w:sz w:val="28"/>
-          <w:lang w:val="ru-RU"/>
-        </w:rPr>
-        <w:t>10,1</w:t>
-      </w:r>
-      <w:r>
-        <w:rPr>
-          <w:sz w:val="28"/>
-          <w:lang w:val="ru-RU"/>
-        </w:rPr>
-        <w:t xml:space="preserve"> см</w:t>
-      </w:r>
-      <w:r>
-        <w:rPr>
-          <w:sz w:val="28"/>
-          <w:vertAlign w:val="superscript"/>
-          <w:lang w:val="ru-RU"/>
-        </w:rPr>
-        <w:t>3</w:t>
-      </w:r>
-      <w:r>
-        <w:rPr>
-          <w:sz w:val="28"/>
-          <w:lang w:val="ru-RU"/>
-        </w:rPr>
-        <w:t xml:space="preserve">; лев. д. V =  </w:t>
-      </w:r>
-      <w:r>
-        <w:rPr>
-          <w:sz w:val="28"/>
-          <w:lang w:val="ru-RU"/>
-        </w:rPr>
-        <w:t>5,5</w:t>
-      </w:r>
-      <w:r>
-        <w:rPr>
-          <w:sz w:val="28"/>
-          <w:lang w:val="ru-RU"/>
-        </w:rPr>
-        <w:t>см</w:t>
-      </w:r>
-      <w:r>
-        <w:rPr>
-          <w:sz w:val="28"/>
-          <w:vertAlign w:val="superscript"/>
-          <w:lang w:val="ru-RU"/>
-        </w:rPr>
-        <w:t>3</w:t>
+          <w:lang w:val="ru-RU"/>
+        </w:rPr>
+        <w:t xml:space="preserve"> </w:t>
+      </w:r>
+      <w:proofErr w:type="gramStart"/>
+      <w:r>
+        <w:rPr>
+          <w:lang w:val="ru-RU"/>
+        </w:rPr>
+        <w:t>ж</w:t>
+      </w:r>
+      <w:proofErr w:type="gramEnd"/>
+      <w:r>
+        <w:rPr>
+          <w:lang w:val="ru-RU"/>
+        </w:rPr>
+        <w:t>елезы нет.</w:t>
+      </w:r>
+      <w:r>
+        <w:rPr>
+          <w:lang w:val="ru-RU"/>
+        </w:rPr>
+        <w:t xml:space="preserve"> </w:t>
       </w:r>
     </w:p>
     <w:p>
@@ -7123,214 +5845,80 @@
         <w:ind w:left="-567"/>
         <w:jc w:val="both"/>
         <w:rPr>
-          <w:sz w:val="28"/>
           <w:lang w:val="ru-RU"/>
         </w:rPr>
       </w:pPr>
       <w:r>
         <w:rPr>
-          <w:sz w:val="28"/>
-          <w:lang w:val="ru-RU"/>
-        </w:rPr>
-        <w:t>Щит</w:t>
+          <w:u w:val="single"/>
+          <w:lang w:val="ru-RU"/>
+        </w:rPr>
+        <w:t>Лечение:</w:t>
+      </w:r>
+      <w:bookmarkStart w:id="2" w:name="лн"/>
+      <w:bookmarkEnd w:id="2"/>
+      <w:r>
+        <w:rPr>
+          <w:lang w:val="ru-RU"/>
+        </w:rPr>
+        <w:t xml:space="preserve"> </w:t>
+      </w:r>
+      <w:r>
+        <w:rPr>
+          <w:lang w:val="ru-RU"/>
+        </w:rPr>
+        <w:t>Хумодар Р100Р, Хумодар Б100Р, каптоприл, энтеросгель, альмагель, ККБ, тиоктацид, лесфаль, адаптол,</w:t>
+      </w:r>
+      <w:r>
+        <w:rPr>
+          <w:lang w:val="ru-RU"/>
+        </w:rPr>
+        <w:t xml:space="preserve"> </w:t>
+      </w:r>
+      <w:proofErr w:type="spellStart"/>
+      <w:r>
+        <w:rPr>
+          <w:lang w:val="ru-RU"/>
+        </w:rPr>
+        <w:t>новопасит</w:t>
+      </w:r>
+      <w:proofErr w:type="spellEnd"/>
+      <w:r>
+        <w:rPr>
+          <w:lang w:val="ru-RU"/>
+        </w:rPr>
+        <w:t xml:space="preserve">, эналаприл, аспаркам,  фуросемид,  L-лизин </w:t>
+      </w:r>
+      <w:proofErr w:type="spellStart"/>
+      <w:r>
+        <w:rPr>
+          <w:lang w:val="ru-RU"/>
+        </w:rPr>
+        <w:t>эсцинат</w:t>
+      </w:r>
+      <w:proofErr w:type="spellEnd"/>
+      <w:r>
+        <w:rPr>
+          <w:lang w:val="ru-RU"/>
+        </w:rPr>
+        <w:t>,</w:t>
+      </w:r>
+      <w:r>
+        <w:rPr>
+          <w:lang w:val="ru-RU"/>
+        </w:rPr>
+        <w:t xml:space="preserve"> Генсулин Н, Генсулин </w:t>
       </w:r>
       <w:proofErr w:type="gramStart"/>
       <w:r>
         <w:rPr>
-          <w:sz w:val="28"/>
-          <w:lang w:val="ru-RU"/>
-        </w:rPr>
-        <w:t>.</w:t>
+          <w:lang w:val="ru-RU"/>
+        </w:rPr>
+        <w:t>Р</w:t>
       </w:r>
       <w:proofErr w:type="gramEnd"/>
       <w:r>
         <w:rPr>
-          <w:sz w:val="28"/>
-          <w:lang w:val="ru-RU"/>
-        </w:rPr>
-        <w:t xml:space="preserve"> </w:t>
-      </w:r>
-      <w:proofErr w:type="gramStart"/>
-      <w:r>
-        <w:rPr>
-          <w:sz w:val="28"/>
-          <w:lang w:val="ru-RU"/>
-        </w:rPr>
-        <w:t>ж</w:t>
-      </w:r>
-      <w:proofErr w:type="gramEnd"/>
-      <w:r>
-        <w:rPr>
-          <w:sz w:val="28"/>
-          <w:lang w:val="ru-RU"/>
-        </w:rPr>
-        <w:t>елеза</w:t>
-      </w:r>
-      <w:r>
-        <w:rPr>
-          <w:sz w:val="28"/>
-          <w:lang w:val="ru-RU"/>
-        </w:rPr>
-        <w:t xml:space="preserve"> </w:t>
-      </w:r>
-      <w:r>
-        <w:rPr>
-          <w:sz w:val="28"/>
-          <w:lang w:val="ru-RU"/>
-        </w:rPr>
-        <w:t xml:space="preserve">не увеличена, контуры ровные. </w:t>
-      </w:r>
-      <w:r>
-        <w:rPr>
-          <w:sz w:val="28"/>
-          <w:lang w:val="ru-RU"/>
-        </w:rPr>
-        <w:t xml:space="preserve">Эхогенность и эхоструктура обычные </w:t>
-      </w:r>
-      <w:r>
-        <w:rPr>
-          <w:sz w:val="28"/>
-          <w:lang w:val="ru-RU"/>
-        </w:rPr>
-        <w:t xml:space="preserve"> </w:t>
-      </w:r>
-      <w:r>
-        <w:rPr>
-          <w:sz w:val="28"/>
-          <w:lang w:val="ru-RU"/>
-        </w:rPr>
-        <w:t>Р</w:t>
-      </w:r>
-      <w:r>
-        <w:rPr>
-          <w:sz w:val="28"/>
-          <w:lang w:val="ru-RU"/>
-        </w:rPr>
-        <w:t>егионарны</w:t>
-      </w:r>
-      <w:r>
-        <w:rPr>
-          <w:sz w:val="28"/>
-          <w:lang w:val="ru-RU"/>
-        </w:rPr>
-        <w:t>е</w:t>
-      </w:r>
-      <w:r>
-        <w:rPr>
-          <w:sz w:val="28"/>
-          <w:lang w:val="ru-RU"/>
-        </w:rPr>
-        <w:t xml:space="preserve"> </w:t>
-      </w:r>
-      <w:proofErr w:type="gramStart"/>
-      <w:r>
-        <w:rPr>
-          <w:sz w:val="28"/>
-          <w:lang w:val="ru-RU"/>
-        </w:rPr>
-        <w:t>л</w:t>
-      </w:r>
-      <w:proofErr w:type="gramEnd"/>
-      <w:r>
-        <w:rPr>
-          <w:sz w:val="28"/>
-          <w:lang w:val="ru-RU"/>
-        </w:rPr>
-        <w:t>/узл</w:t>
-      </w:r>
-      <w:r>
-        <w:rPr>
-          <w:sz w:val="28"/>
-          <w:lang w:val="ru-RU"/>
-        </w:rPr>
-        <w:t>ы</w:t>
-      </w:r>
-      <w:r>
-        <w:rPr>
-          <w:sz w:val="28"/>
-          <w:lang w:val="ru-RU"/>
-        </w:rPr>
-        <w:t xml:space="preserve"> </w:t>
-      </w:r>
-      <w:r>
-        <w:rPr>
-          <w:sz w:val="28"/>
-          <w:lang w:val="ru-RU"/>
-        </w:rPr>
-        <w:t xml:space="preserve"> </w:t>
-      </w:r>
-      <w:r>
-        <w:rPr>
-          <w:sz w:val="28"/>
-          <w:lang w:val="ru-RU"/>
-        </w:rPr>
-        <w:t xml:space="preserve">не </w:t>
-      </w:r>
-      <w:r>
-        <w:rPr>
-          <w:sz w:val="28"/>
-          <w:lang w:val="ru-RU"/>
-        </w:rPr>
-        <w:t xml:space="preserve">визуализируются. </w:t>
-      </w:r>
-      <w:proofErr w:type="spellStart"/>
-      <w:r>
-        <w:rPr>
-          <w:sz w:val="28"/>
-          <w:lang w:val="ru-RU"/>
-        </w:rPr>
-        <w:t>Закл</w:t>
-      </w:r>
-      <w:proofErr w:type="spellEnd"/>
-      <w:r>
-        <w:rPr>
-          <w:sz w:val="28"/>
-          <w:lang w:val="ru-RU"/>
-        </w:rPr>
-        <w:t xml:space="preserve">.: </w:t>
-      </w:r>
-      <w:r>
-        <w:rPr>
-          <w:sz w:val="28"/>
-          <w:lang w:val="ru-RU"/>
-        </w:rPr>
-        <w:t>Эхопризнаков патологии щит</w:t>
-      </w:r>
-      <w:proofErr w:type="gramStart"/>
-      <w:r>
-        <w:rPr>
-          <w:sz w:val="28"/>
-          <w:lang w:val="ru-RU"/>
-        </w:rPr>
-        <w:t>.</w:t>
-      </w:r>
-      <w:proofErr w:type="gramEnd"/>
-      <w:r>
-        <w:rPr>
-          <w:sz w:val="28"/>
-          <w:lang w:val="ru-RU"/>
-        </w:rPr>
-        <w:t xml:space="preserve"> </w:t>
-      </w:r>
-      <w:proofErr w:type="gramStart"/>
-      <w:r>
-        <w:rPr>
-          <w:sz w:val="28"/>
-          <w:lang w:val="ru-RU"/>
-        </w:rPr>
-        <w:t>ж</w:t>
-      </w:r>
-      <w:proofErr w:type="gramEnd"/>
-      <w:r>
-        <w:rPr>
-          <w:sz w:val="28"/>
-          <w:lang w:val="ru-RU"/>
-        </w:rPr>
-        <w:t>елезы нет.</w:t>
-      </w:r>
-      <w:r>
-        <w:rPr>
-          <w:sz w:val="28"/>
           <w:lang w:val="ru-RU"/>
         </w:rPr>
         <w:t xml:space="preserve"> </w:t>
@@ -7341,73 +5929,75 @@
         <w:ind w:left="-567"/>
         <w:jc w:val="both"/>
         <w:rPr>
-          <w:sz w:val="28"/>
-          <w:szCs w:val="20"/>
           <w:lang w:val="ru-RU"/>
         </w:rPr>
       </w:pPr>
-      <w:r>
-        <w:rPr>
-          <w:sz w:val="28"/>
+      <w:bookmarkStart w:id="3" w:name="дд"/>
+      <w:bookmarkStart w:id="4" w:name="лк"/>
+      <w:bookmarkEnd w:id="3"/>
+      <w:bookmarkEnd w:id="4"/>
+      <w:r>
+        <w:rPr>
           <w:u w:val="single"/>
           <w:lang w:val="ru-RU"/>
         </w:rPr>
-        <w:t>Лечение:</w:t>
-      </w:r>
-      <w:bookmarkStart w:id="2" w:name="лн"/>
-      <w:bookmarkEnd w:id="2"/>
-      <w:r>
-        <w:rPr>
-          <w:sz w:val="28"/>
-          <w:lang w:val="ru-RU"/>
-        </w:rPr>
-        <w:t xml:space="preserve"> </w:t>
-      </w:r>
-      <w:r>
-        <w:rPr>
-          <w:sz w:val="28"/>
-          <w:lang w:val="ru-RU"/>
-        </w:rPr>
-        <w:t>Хумодар Р100Р, Хумодар Б100Р, каптоприл, энтеросгель, альмагель, ККБ, тиоктацид, лесфаль, адаптол,</w:t>
-      </w:r>
-      <w:r>
-        <w:rPr>
-          <w:sz w:val="28"/>
-          <w:lang w:val="ru-RU"/>
-        </w:rPr>
-        <w:t xml:space="preserve"> </w:t>
-      </w:r>
-      <w:proofErr w:type="spellStart"/>
-      <w:r>
-        <w:rPr>
-          <w:sz w:val="28"/>
-          <w:lang w:val="ru-RU"/>
-        </w:rPr>
-        <w:t>новопасит</w:t>
-      </w:r>
-      <w:proofErr w:type="spellEnd"/>
-      <w:r>
-        <w:rPr>
-          <w:sz w:val="28"/>
-          <w:lang w:val="ru-RU"/>
-        </w:rPr>
-        <w:t xml:space="preserve">, эналаприл, аспаркам,  фуросемид,  L-лизин </w:t>
-      </w:r>
-      <w:proofErr w:type="spellStart"/>
-      <w:r>
-        <w:rPr>
-          <w:sz w:val="28"/>
-          <w:lang w:val="ru-RU"/>
-        </w:rPr>
-        <w:t>эсцинат</w:t>
-      </w:r>
-      <w:proofErr w:type="spellEnd"/>
-      <w:r>
-        <w:rPr>
-          <w:sz w:val="28"/>
-          <w:lang w:val="ru-RU"/>
-        </w:rPr>
-        <w:t>,</w:t>
+        <w:t>Состояние больного при выписке</w:t>
+      </w:r>
+      <w:r>
+        <w:rPr>
+          <w:lang w:val="ru-RU"/>
+        </w:rPr>
+        <w:t xml:space="preserve">:  СД </w:t>
+      </w:r>
+      <w:r>
+        <w:rPr>
+          <w:lang w:val="ru-RU"/>
+        </w:rPr>
+        <w:t>суб</w:t>
+      </w:r>
+      <w:r>
+        <w:rPr>
+          <w:lang w:val="ru-RU"/>
+        </w:rPr>
+        <w:t xml:space="preserve">компенсирован, уменьшились боли в н/к. АД </w:t>
+      </w:r>
+      <w:r>
+        <w:rPr>
+          <w:lang w:val="ru-RU"/>
+        </w:rPr>
+        <w:t>130/80</w:t>
+      </w:r>
+      <w:r>
+        <w:rPr>
+          <w:lang w:val="ru-RU"/>
+        </w:rPr>
+        <w:t xml:space="preserve"> мм рт. ст. </w:t>
+      </w:r>
+      <w:proofErr w:type="gramStart"/>
+      <w:r>
+        <w:rPr>
+          <w:lang w:val="ru-RU"/>
+        </w:rPr>
+        <w:t>Согласно</w:t>
+      </w:r>
+      <w:proofErr w:type="gramEnd"/>
+      <w:r>
+        <w:rPr>
+          <w:lang w:val="ru-RU"/>
+        </w:rPr>
+        <w:t xml:space="preserve"> клинического протокола и на основании приказа УЗО от 14.06.12 №355, приказа ЛПУ от 27.02.17 №81-з комиссионно, больной переведен на  </w:t>
+      </w:r>
+      <w:r>
+        <w:rPr>
+          <w:lang w:val="ru-RU"/>
+        </w:rPr>
+        <w:t>Генсулин Н, Генсулин Р</w:t>
+      </w:r>
+      <w:r>
+        <w:rPr>
+          <w:lang w:val="ru-RU"/>
+        </w:rPr>
+        <w:t>.</w:t>
       </w:r>
     </w:p>
     <w:p>
@@ -7415,66 +6005,6 @@
         <w:ind w:left="-567"/>
         <w:jc w:val="both"/>
         <w:rPr>
-          <w:sz w:val="28"/>
-          <w:lang w:val="ru-RU"/>
-        </w:rPr>
-      </w:pPr>
-      <w:bookmarkStart w:id="3" w:name="дд"/>
-      <w:bookmarkStart w:id="4" w:name="лк"/>
-      <w:bookmarkEnd w:id="3"/>
-      <w:bookmarkEnd w:id="4"/>
-      <w:r>
-        <w:rPr>
-          <w:sz w:val="28"/>
-          <w:u w:val="single"/>
-          <w:lang w:val="ru-RU"/>
-        </w:rPr>
-        <w:t>Состояние больного при выписке</w:t>
-      </w:r>
-      <w:r>
-        <w:rPr>
-          <w:sz w:val="28"/>
-          <w:lang w:val="ru-RU"/>
-        </w:rPr>
-        <w:t xml:space="preserve">:  СД </w:t>
-      </w:r>
-      <w:r>
-        <w:rPr>
-          <w:sz w:val="28"/>
-          <w:lang w:val="ru-RU"/>
-        </w:rPr>
-        <w:t>суб</w:t>
-      </w:r>
-      <w:r>
-        <w:rPr>
-          <w:sz w:val="28"/>
-          <w:lang w:val="ru-RU"/>
-        </w:rPr>
-        <w:t xml:space="preserve">компенсирован, уменьшились боли в н/к. АД  </w:t>
-      </w:r>
-      <w:proofErr w:type="gramStart"/>
-      <w:r>
-        <w:rPr>
-          <w:sz w:val="28"/>
-          <w:lang w:val="ru-RU"/>
-        </w:rPr>
-        <w:t>мм</w:t>
-      </w:r>
-      <w:proofErr w:type="gramEnd"/>
-      <w:r>
-        <w:rPr>
-          <w:sz w:val="28"/>
-          <w:lang w:val="ru-RU"/>
-        </w:rPr>
-        <w:t xml:space="preserve"> рт. ст. </w:t>
-      </w:r>
-    </w:p>
-    <w:p>
-      <w:pPr>
-        <w:ind w:left="-567"/>
-        <w:jc w:val="both"/>
-        <w:rPr>
-          <w:sz w:val="28"/>
           <w:lang w:val="ru-RU"/>
         </w:rPr>
       </w:pPr>
@@ -7604,21 +6134,57 @@
         <w:rPr>
           <w:lang w:val="ru-RU"/>
         </w:rPr>
-        <w:t xml:space="preserve">Хумодар Р100Р  </w:t>
+        <w:t xml:space="preserve">Генсулин </w:t>
       </w:r>
       <w:proofErr w:type="gramStart"/>
       <w:r>
         <w:rPr>
           <w:lang w:val="ru-RU"/>
         </w:rPr>
-        <w:t>п</w:t>
+        <w:t>Р</w:t>
       </w:r>
       <w:proofErr w:type="gramEnd"/>
       <w:r>
         <w:rPr>
           <w:lang w:val="ru-RU"/>
         </w:rPr>
-        <w:t>/з- ед., п/о- ед., п/у</w:t>
+        <w:t xml:space="preserve"> </w:t>
+      </w:r>
+      <w:r>
+        <w:rPr>
+          <w:lang w:val="ru-RU"/>
+        </w:rPr>
+        <w:t xml:space="preserve">  </w:t>
+      </w:r>
+      <w:r>
+        <w:rPr>
+          <w:lang w:val="ru-RU"/>
+        </w:rPr>
+        <w:t>п/з-</w:t>
+      </w:r>
+      <w:r>
+        <w:rPr>
+          <w:lang w:val="ru-RU"/>
+        </w:rPr>
+        <w:t>14</w:t>
+      </w:r>
+      <w:r>
+        <w:rPr>
+          <w:lang w:val="ru-RU"/>
+        </w:rPr>
+        <w:t xml:space="preserve"> ед., п/о-</w:t>
+      </w:r>
+      <w:r>
+        <w:rPr>
+          <w:lang w:val="ru-RU"/>
+        </w:rPr>
+        <w:t>12</w:t>
+      </w:r>
+      <w:r>
+        <w:rPr>
+          <w:lang w:val="ru-RU"/>
+        </w:rPr>
+        <w:t xml:space="preserve"> ед., п/у</w:t>
       </w:r>
       <w:r>
         <w:rPr>
@@ -7630,13 +6196,31 @@
         <w:rPr>
           <w:lang w:val="ru-RU"/>
         </w:rPr>
-        <w:t xml:space="preserve">- ед., </w:t>
-      </w:r>
-      <w:r>
-        <w:rPr>
-          <w:lang w:val="ru-RU"/>
-        </w:rPr>
-        <w:t xml:space="preserve">Хумодар Б100Р </w:t>
+        <w:t>-</w:t>
+      </w:r>
+      <w:r>
+        <w:rPr>
+          <w:lang w:val="ru-RU"/>
+        </w:rPr>
+        <w:t>4</w:t>
+      </w:r>
+      <w:r>
+        <w:rPr>
+          <w:lang w:val="ru-RU"/>
+        </w:rPr>
+        <w:t xml:space="preserve"> ед., </w:t>
+      </w:r>
+      <w:r>
+        <w:rPr>
+          <w:lang w:val="ru-RU"/>
+        </w:rPr>
+        <w:t xml:space="preserve">Генсулин Н </w:t>
+      </w:r>
+      <w:r>
+        <w:rPr>
+          <w:lang w:val="ru-RU"/>
+        </w:rPr>
+        <w:t xml:space="preserve"> </w:t>
       </w:r>
       <w:r>
         <w:rPr>
@@ -7648,7 +6232,19 @@
         <w:rPr>
           <w:lang w:val="ru-RU"/>
         </w:rPr>
-        <w:t xml:space="preserve">   ед.</w:t>
+        <w:t xml:space="preserve">  </w:t>
+      </w:r>
+      <w:r>
+        <w:rPr>
+          <w:lang w:val="ru-RU"/>
+        </w:rPr>
+        <w:t>10</w:t>
+      </w:r>
+      <w:r>
+        <w:rPr>
+          <w:lang w:val="ru-RU"/>
+        </w:rPr>
+        <w:t xml:space="preserve"> ед.</w:t>
       </w:r>
     </w:p>
     <w:p>
@@ -7698,7 +6294,21 @@
         <w:rPr>
           <w:lang w:val="ru-RU"/>
         </w:rPr>
-        <w:t xml:space="preserve"> мес., микроальбуминурии 1р. в 6 мес.</w:t>
+        <w:t xml:space="preserve"> мес., </w:t>
+      </w:r>
+      <w:proofErr w:type="spellStart"/>
+      <w:r>
+        <w:rPr>
+          <w:lang w:val="ru-RU"/>
+        </w:rPr>
+        <w:t>протеиунрии</w:t>
+      </w:r>
+      <w:proofErr w:type="spellEnd"/>
+      <w:r>
+        <w:rPr>
+          <w:lang w:val="ru-RU"/>
+        </w:rPr>
+        <w:t xml:space="preserve"> 1р. в 6 мес.</w:t>
       </w:r>
     </w:p>
     <w:p>
@@ -7722,13 +6332,7 @@
         <w:rPr>
           <w:lang w:val="ru-RU"/>
         </w:rPr>
-        <w:t>розувастатин</w:t>
-      </w:r>
-      <w:r>
-        <w:rPr>
-          <w:lang w:val="ru-RU"/>
-        </w:rPr>
-        <w:t xml:space="preserve"> </w:t>
+        <w:t xml:space="preserve">розувастатин </w:t>
       </w:r>
       <w:r>
         <w:rPr>
@@ -7809,86 +6413,16 @@
         <w:rPr>
           <w:lang w:val="ru-RU"/>
         </w:rPr>
-        <w:t>Рек</w:t>
+        <w:t>Рек. кардиолога: эналаприл 10 мг 2р/д.  при недостаточном эффекте амлодипин 5-10 мг</w:t>
       </w:r>
       <w:proofErr w:type="gramStart"/>
       <w:r>
         <w:rPr>
           <w:lang w:val="ru-RU"/>
         </w:rPr>
-        <w:t>.</w:t>
+        <w:t xml:space="preserve"> .</w:t>
       </w:r>
       <w:proofErr w:type="gramEnd"/>
-      <w:r>
-        <w:rPr>
-          <w:lang w:val="ru-RU"/>
-        </w:rPr>
-        <w:t xml:space="preserve"> </w:t>
-      </w:r>
-      <w:proofErr w:type="gramStart"/>
-      <w:r>
-        <w:rPr>
-          <w:lang w:val="ru-RU"/>
-        </w:rPr>
-        <w:t>к</w:t>
-      </w:r>
-      <w:proofErr w:type="gramEnd"/>
-      <w:r>
-        <w:rPr>
-          <w:lang w:val="ru-RU"/>
-        </w:rPr>
-        <w:t xml:space="preserve">ардиолога: </w:t>
-      </w:r>
-    </w:p>
-    <w:p>
-      <w:pPr>
-        <w:numPr>
-          <w:ilvl w:val="0"/>
-          <w:numId w:val="2"/>
-        </w:numPr>
-        <w:jc w:val="both"/>
-        <w:rPr>
-          <w:lang w:val="ru-RU"/>
-        </w:rPr>
-      </w:pPr>
-      <w:r>
-        <w:rPr>
-          <w:lang w:val="ru-RU"/>
-        </w:rPr>
-        <w:t>Гипотензивная терапия: э</w:t>
-      </w:r>
-      <w:r>
-        <w:rPr>
-          <w:lang w:val="ru-RU"/>
-        </w:rPr>
-        <w:t>налаприл 5 мг утром,</w:t>
-      </w:r>
-      <w:r>
-        <w:rPr>
-          <w:lang w:val="ru-RU"/>
-        </w:rPr>
-        <w:t xml:space="preserve"> индапрес (</w:t>
-      </w:r>
-      <w:proofErr w:type="spellStart"/>
-      <w:r>
-        <w:rPr>
-          <w:lang w:val="ru-RU"/>
-        </w:rPr>
-        <w:t>индап</w:t>
-      </w:r>
-      <w:proofErr w:type="spellEnd"/>
-      <w:r>
-        <w:rPr>
-          <w:lang w:val="ru-RU"/>
-        </w:rPr>
-        <w:t xml:space="preserve">) 2,5 мг утром, </w:t>
-      </w:r>
-      <w:r>
-        <w:rPr>
-          <w:lang w:val="ru-RU"/>
-        </w:rPr>
-        <w:t xml:space="preserve"> кардиомагнил  1 т. вечер. Контр. АД. </w:t>
-      </w:r>
     </w:p>
     <w:p>
       <w:pPr>
@@ -8026,562 +6560,14 @@
     </w:p>
     <w:p>
       <w:pPr>
-        <w:numPr>
-          <w:ilvl w:val="0"/>
-          <w:numId w:val="2"/>
-        </w:numPr>
-        <w:jc w:val="both"/>
-        <w:rPr>
-          <w:lang w:val="ru-RU"/>
-        </w:rPr>
-      </w:pPr>
-      <w:r>
-        <w:rPr>
-          <w:lang w:val="ru-RU"/>
-        </w:rPr>
-        <w:t>Рек. невропатолога: преп. а-</w:t>
-      </w:r>
-      <w:proofErr w:type="spellStart"/>
-      <w:r>
-        <w:rPr>
-          <w:lang w:val="ru-RU"/>
-        </w:rPr>
-        <w:t>липоевой</w:t>
-      </w:r>
-      <w:proofErr w:type="spellEnd"/>
-      <w:r>
-        <w:rPr>
-          <w:lang w:val="ru-RU"/>
-        </w:rPr>
-        <w:t xml:space="preserve"> к-ты 600 мг в/в кап.</w:t>
-      </w:r>
-      <w:r>
-        <w:rPr>
-          <w:lang w:val="ru-RU"/>
-        </w:rPr>
-        <w:t xml:space="preserve">, </w:t>
-      </w:r>
-      <w:r>
-        <w:rPr>
-          <w:lang w:val="ru-RU"/>
-        </w:rPr>
-        <w:t xml:space="preserve">витамины </w:t>
-      </w:r>
-      <w:proofErr w:type="spellStart"/>
-      <w:r>
-        <w:rPr>
-          <w:lang w:val="ru-RU"/>
-        </w:rPr>
-        <w:t>гр</w:t>
-      </w:r>
-      <w:proofErr w:type="spellEnd"/>
-      <w:r>
-        <w:rPr>
-          <w:lang w:val="ru-RU"/>
-        </w:rPr>
-        <w:t xml:space="preserve"> В, </w:t>
-      </w:r>
-      <w:r>
-        <w:rPr>
-          <w:lang w:val="ru-RU"/>
-        </w:rPr>
-        <w:t>актовегин 10,0 в/в № 10, бенфогамма 300 мг 1т/</w:t>
-      </w:r>
-      <w:proofErr w:type="spellStart"/>
-      <w:r>
-        <w:rPr>
-          <w:lang w:val="ru-RU"/>
-        </w:rPr>
-        <w:t>сут</w:t>
-      </w:r>
-      <w:proofErr w:type="spellEnd"/>
-      <w:r>
-        <w:rPr>
-          <w:lang w:val="ru-RU"/>
-        </w:rPr>
-        <w:t xml:space="preserve"> до 2 мес.</w:t>
-      </w:r>
-      <w:r>
-        <w:rPr>
-          <w:lang w:val="ru-RU"/>
-        </w:rPr>
-        <w:t xml:space="preserve">, </w:t>
-      </w:r>
-      <w:r>
-        <w:rPr>
-          <w:lang w:val="ru-RU"/>
-        </w:rPr>
-        <w:t xml:space="preserve"> </w:t>
-      </w:r>
-      <w:r>
-        <w:rPr>
-          <w:lang w:val="ru-RU"/>
-        </w:rPr>
-        <w:t>вита-</w:t>
-      </w:r>
-      <w:proofErr w:type="spellStart"/>
-      <w:r>
-        <w:rPr>
-          <w:lang w:val="ru-RU"/>
-        </w:rPr>
-        <w:t>мелатононин</w:t>
-      </w:r>
-      <w:proofErr w:type="spellEnd"/>
-      <w:r>
-        <w:rPr>
-          <w:lang w:val="ru-RU"/>
-        </w:rPr>
-        <w:t xml:space="preserve"> 1-2 т </w:t>
-      </w:r>
-      <w:proofErr w:type="spellStart"/>
-      <w:r>
-        <w:rPr>
-          <w:lang w:val="ru-RU"/>
-        </w:rPr>
-        <w:t>веч</w:t>
-      </w:r>
-      <w:proofErr w:type="spellEnd"/>
-      <w:r>
-        <w:rPr>
-          <w:lang w:val="ru-RU"/>
-        </w:rPr>
-        <w:t>.</w:t>
-      </w:r>
-      <w:r>
-        <w:rPr>
-          <w:lang w:val="ru-RU"/>
-        </w:rPr>
-        <w:t>,</w:t>
-      </w:r>
-      <w:r>
-        <w:rPr>
-          <w:lang w:val="ru-RU"/>
-        </w:rPr>
-        <w:t xml:space="preserve"> </w:t>
-      </w:r>
-      <w:r>
-        <w:rPr>
-          <w:lang w:val="ru-RU"/>
-        </w:rPr>
-        <w:t>вестибо 24 мг 2р\д,</w:t>
-      </w:r>
-      <w:r>
-        <w:rPr>
-          <w:lang w:val="ru-RU"/>
-        </w:rPr>
-        <w:t xml:space="preserve"> </w:t>
-      </w:r>
-      <w:r>
-        <w:rPr>
-          <w:lang w:val="ru-RU"/>
-        </w:rPr>
-        <w:t xml:space="preserve"> </w:t>
-      </w:r>
-      <w:r>
-        <w:rPr>
-          <w:lang w:val="ru-RU"/>
-        </w:rPr>
-        <w:t>в</w:t>
-      </w:r>
-      <w:r>
-        <w:rPr>
-          <w:lang w:val="ru-RU"/>
-        </w:rPr>
-        <w:t xml:space="preserve">естинорм 16 мг 1т 3р\д до 2 </w:t>
-      </w:r>
-      <w:proofErr w:type="spellStart"/>
-      <w:proofErr w:type="gramStart"/>
-      <w:r>
-        <w:rPr>
-          <w:lang w:val="ru-RU"/>
-        </w:rPr>
-        <w:t>мес</w:t>
-      </w:r>
-      <w:proofErr w:type="spellEnd"/>
-      <w:proofErr w:type="gramEnd"/>
-      <w:r>
-        <w:rPr>
-          <w:lang w:val="ru-RU"/>
-        </w:rPr>
-        <w:t xml:space="preserve">,, </w:t>
-      </w:r>
-      <w:r>
-        <w:rPr>
-          <w:lang w:val="ru-RU"/>
-        </w:rPr>
-        <w:t xml:space="preserve">габагамма 300 мг </w:t>
-      </w:r>
-      <w:proofErr w:type="spellStart"/>
-      <w:r>
-        <w:rPr>
-          <w:lang w:val="ru-RU"/>
-        </w:rPr>
-        <w:t>веч</w:t>
-      </w:r>
-      <w:proofErr w:type="spellEnd"/>
-      <w:r>
-        <w:rPr>
-          <w:lang w:val="ru-RU"/>
-        </w:rPr>
-        <w:t>, г</w:t>
-      </w:r>
-      <w:r>
-        <w:rPr>
-          <w:lang w:val="ru-RU"/>
-        </w:rPr>
-        <w:t>абантин 300мг 2р/</w:t>
-      </w:r>
-      <w:proofErr w:type="spellStart"/>
-      <w:r>
-        <w:rPr>
-          <w:lang w:val="ru-RU"/>
-        </w:rPr>
-        <w:t>сут</w:t>
-      </w:r>
-      <w:proofErr w:type="spellEnd"/>
-      <w:r>
-        <w:rPr>
-          <w:lang w:val="ru-RU"/>
-        </w:rPr>
-        <w:t xml:space="preserve">. 2-3 </w:t>
-      </w:r>
-      <w:proofErr w:type="spellStart"/>
-      <w:r>
-        <w:rPr>
-          <w:lang w:val="ru-RU"/>
-        </w:rPr>
-        <w:t>нед</w:t>
-      </w:r>
-      <w:proofErr w:type="spellEnd"/>
-      <w:r>
-        <w:rPr>
-          <w:lang w:val="ru-RU"/>
-        </w:rPr>
-        <w:t>., глицин 2т 3/д.</w:t>
-      </w:r>
-      <w:r>
-        <w:rPr>
-          <w:lang w:val="ru-RU"/>
-        </w:rPr>
-        <w:t>,</w:t>
-      </w:r>
-      <w:r>
-        <w:rPr>
-          <w:lang w:val="ru-RU"/>
-        </w:rPr>
-        <w:t xml:space="preserve"> </w:t>
-      </w:r>
-      <w:r>
-        <w:rPr>
-          <w:lang w:val="ru-RU"/>
-        </w:rPr>
-        <w:t xml:space="preserve">глиятон 1000  в/м № 10, </w:t>
-      </w:r>
-      <w:r>
-        <w:rPr>
-          <w:lang w:val="ru-RU"/>
-        </w:rPr>
-        <w:t>кортексин 10,</w:t>
-      </w:r>
-      <w:r>
-        <w:rPr>
-          <w:lang w:val="ru-RU"/>
-        </w:rPr>
-        <w:t>0</w:t>
-      </w:r>
-      <w:r>
-        <w:rPr>
-          <w:lang w:val="ru-RU"/>
-        </w:rPr>
-        <w:t xml:space="preserve"> в/</w:t>
-      </w:r>
-      <w:r>
-        <w:rPr>
-          <w:lang w:val="ru-RU"/>
-        </w:rPr>
-        <w:t>м</w:t>
-      </w:r>
-      <w:r>
-        <w:rPr>
-          <w:lang w:val="ru-RU"/>
-        </w:rPr>
-        <w:t xml:space="preserve"> №10., </w:t>
-      </w:r>
-      <w:r>
-        <w:rPr>
-          <w:lang w:val="ru-RU"/>
-        </w:rPr>
-        <w:t>келтикан 1т.*3р/д.</w:t>
-      </w:r>
-      <w:r>
-        <w:rPr>
-          <w:lang w:val="ru-RU"/>
-        </w:rPr>
-        <w:t xml:space="preserve"> 1 мес.</w:t>
-      </w:r>
-      <w:r>
-        <w:rPr>
-          <w:lang w:val="ru-RU"/>
-        </w:rPr>
-        <w:t xml:space="preserve">, </w:t>
-      </w:r>
-      <w:r>
-        <w:rPr>
-          <w:lang w:val="ru-RU"/>
-        </w:rPr>
-        <w:t xml:space="preserve">луцетам 15,0 в/в </w:t>
-      </w:r>
-      <w:proofErr w:type="spellStart"/>
-      <w:proofErr w:type="gramStart"/>
-      <w:r>
-        <w:rPr>
-          <w:lang w:val="ru-RU"/>
-        </w:rPr>
-        <w:t>стр</w:t>
-      </w:r>
-      <w:proofErr w:type="spellEnd"/>
-      <w:proofErr w:type="gramEnd"/>
-      <w:r>
-        <w:rPr>
-          <w:lang w:val="ru-RU"/>
-        </w:rPr>
-        <w:t xml:space="preserve"> № 10, нуклео ЦМФ 1т. *2р/д 20 дней, </w:t>
-      </w:r>
-      <w:r>
-        <w:rPr>
-          <w:lang w:val="ru-RU"/>
-        </w:rPr>
-        <w:t xml:space="preserve">сермион 30 мг утр. 1 мес., </w:t>
-      </w:r>
-    </w:p>
-    <w:p>
-      <w:pPr>
-        <w:numPr>
-          <w:ilvl w:val="0"/>
-          <w:numId w:val="2"/>
-        </w:numPr>
-        <w:jc w:val="both"/>
-        <w:rPr>
-          <w:lang w:val="ru-RU"/>
-        </w:rPr>
-      </w:pPr>
-      <w:r>
-        <w:rPr>
-          <w:lang w:val="ru-RU"/>
-        </w:rPr>
-        <w:t>УЗИ щит</w:t>
-      </w:r>
-      <w:proofErr w:type="gramStart"/>
-      <w:r>
-        <w:rPr>
-          <w:lang w:val="ru-RU"/>
-        </w:rPr>
-        <w:t>.</w:t>
-      </w:r>
-      <w:proofErr w:type="gramEnd"/>
-      <w:r>
-        <w:rPr>
-          <w:lang w:val="ru-RU"/>
-        </w:rPr>
-        <w:t xml:space="preserve"> </w:t>
-      </w:r>
-      <w:proofErr w:type="gramStart"/>
-      <w:r>
-        <w:rPr>
-          <w:lang w:val="ru-RU"/>
-        </w:rPr>
-        <w:t>ж</w:t>
-      </w:r>
-      <w:proofErr w:type="gramEnd"/>
-      <w:r>
-        <w:rPr>
-          <w:lang w:val="ru-RU"/>
-        </w:rPr>
-        <w:t xml:space="preserve">елезы 1р. в год. </w:t>
-      </w:r>
-      <w:r>
-        <w:rPr>
-          <w:lang w:val="ru-RU"/>
-        </w:rPr>
-        <w:t>Контр ТТГ 1р в 6 мес.</w:t>
-      </w:r>
-      <w:r>
-        <w:rPr>
-          <w:lang w:val="ru-RU"/>
-        </w:rPr>
-        <w:t xml:space="preserve"> </w:t>
-      </w:r>
-    </w:p>
-    <w:p>
-      <w:pPr>
-        <w:numPr>
-          <w:ilvl w:val="0"/>
-          <w:numId w:val="2"/>
-        </w:numPr>
+        <w:ind w:left="435"/>
         <w:jc w:val="both"/>
         <w:rPr>
           <w:lang w:val="ru-RU"/>
         </w:rPr>
       </w:pPr>
       <w:bookmarkStart w:id="5" w:name="_GoBack"/>
-      <w:proofErr w:type="gramStart"/>
-      <w:r>
-        <w:rPr>
-          <w:lang w:val="ru-RU"/>
-        </w:rPr>
-        <w:t xml:space="preserve">Рек. окулиста: квинакс 2к.*3р/д. в ОИ, окювайт лютеин </w:t>
-      </w:r>
-      <w:r>
-        <w:rPr>
-          <w:lang w:val="ru-RU"/>
-        </w:rPr>
-        <w:t>форте 1т.*1</w:t>
-      </w:r>
-      <w:r>
-        <w:rPr>
-          <w:lang w:val="ru-RU"/>
-        </w:rPr>
-        <w:t xml:space="preserve">р/д., </w:t>
-      </w:r>
-      <w:r>
-        <w:rPr>
-          <w:lang w:val="ru-RU"/>
-        </w:rPr>
-        <w:t xml:space="preserve">дицинон 1т. 3р/д., </w:t>
-      </w:r>
-      <w:r>
-        <w:rPr>
-          <w:lang w:val="ru-RU"/>
-        </w:rPr>
-        <w:t>вазонит 1т.*2р/д.,</w:t>
-      </w:r>
-      <w:r>
-        <w:rPr>
-          <w:lang w:val="ru-RU"/>
-        </w:rPr>
-        <w:t xml:space="preserve"> </w:t>
-      </w:r>
-      <w:r>
-        <w:rPr>
-          <w:lang w:val="ru-RU"/>
-        </w:rPr>
-        <w:t xml:space="preserve">офтан </w:t>
-      </w:r>
-      <w:proofErr w:type="spellStart"/>
-      <w:r>
-        <w:rPr>
-          <w:lang w:val="ru-RU"/>
-        </w:rPr>
-        <w:t>катахром</w:t>
-      </w:r>
-      <w:proofErr w:type="spellEnd"/>
-      <w:r>
-        <w:rPr>
-          <w:lang w:val="ru-RU"/>
-        </w:rPr>
-        <w:t xml:space="preserve"> 2к. *3р/д, эмоксипин 2к. *3р/д. в ОИ, тауфон 2к.*3р/д. в </w:t>
-      </w:r>
       <w:bookmarkEnd w:id="5"/>
-      <w:r>
-        <w:rPr>
-          <w:lang w:val="ru-RU"/>
-        </w:rPr>
-        <w:t>ОИ</w:t>
-      </w:r>
-      <w:r>
-        <w:rPr>
-          <w:lang w:val="ru-RU"/>
-        </w:rPr>
-        <w:t>, трайкор 1т 1р/д,</w:t>
-      </w:r>
-      <w:r>
-        <w:rPr>
-          <w:lang w:val="ru-RU"/>
-        </w:rPr>
-        <w:t>,</w:t>
-      </w:r>
-      <w:r>
-        <w:rPr>
-          <w:lang w:val="ru-RU"/>
-        </w:rPr>
-        <w:t xml:space="preserve"> </w:t>
-      </w:r>
-      <w:proofErr w:type="spellStart"/>
-      <w:r>
-        <w:rPr>
-          <w:lang w:val="ru-RU"/>
-        </w:rPr>
-        <w:t>слезавит</w:t>
-      </w:r>
-      <w:proofErr w:type="spellEnd"/>
-      <w:r>
-        <w:rPr>
-          <w:lang w:val="ru-RU"/>
-        </w:rPr>
-        <w:t xml:space="preserve"> 1т.*1р/д.</w:t>
-      </w:r>
-      <w:r>
-        <w:rPr>
-          <w:lang w:val="ru-RU"/>
-        </w:rPr>
-        <w:t xml:space="preserve"> </w:t>
-      </w:r>
-      <w:proofErr w:type="spellStart"/>
-      <w:r>
-        <w:rPr>
-          <w:lang w:val="ru-RU"/>
-        </w:rPr>
-        <w:t>оптикс</w:t>
-      </w:r>
-      <w:proofErr w:type="spellEnd"/>
-      <w:r>
-        <w:rPr>
-          <w:lang w:val="ru-RU"/>
-        </w:rPr>
-        <w:t xml:space="preserve"> </w:t>
-      </w:r>
-      <w:r>
-        <w:rPr>
-          <w:lang w:val="ru-RU"/>
-        </w:rPr>
-        <w:t xml:space="preserve">форте </w:t>
-      </w:r>
-      <w:r>
-        <w:rPr>
-          <w:lang w:val="ru-RU"/>
-        </w:rPr>
-        <w:t xml:space="preserve">1т 1р\д </w:t>
-      </w:r>
-      <w:r>
-        <w:rPr>
-          <w:lang w:val="ru-RU"/>
-        </w:rPr>
-        <w:t xml:space="preserve"> </w:t>
-      </w:r>
-      <w:proofErr w:type="spellStart"/>
-      <w:r>
-        <w:rPr>
-          <w:lang w:val="ru-RU"/>
-        </w:rPr>
-        <w:t>конс</w:t>
-      </w:r>
-      <w:proofErr w:type="spellEnd"/>
-      <w:r>
-        <w:rPr>
-          <w:lang w:val="ru-RU"/>
-        </w:rPr>
-        <w:t xml:space="preserve">. лазерного хирурга. </w:t>
-      </w:r>
-      <w:proofErr w:type="gramEnd"/>
-    </w:p>
-    <w:p>
-      <w:pPr>
-        <w:ind w:left="435"/>
-        <w:jc w:val="both"/>
-        <w:rPr>
-          <w:lang w:val="ru-RU"/>
-        </w:rPr>
-      </w:pPr>
     </w:p>
     <w:p>
       <w:pPr>
@@ -9960,93 +7946,6 @@
         </w:p>
       </w:docPartBody>
     </w:docPart>
-    <w:docPart>
-      <w:docPartPr>
-        <w:name w:val="FBFC6A18E07A484F9E976562E903BEB7"/>
-        <w:category>
-          <w:name w:val="Общие"/>
-          <w:gallery w:val="placeholder"/>
-        </w:category>
-        <w:types>
-          <w:type w:val="bbPlcHdr"/>
-        </w:types>
-        <w:behaviors>
-          <w:behavior w:val="content"/>
-        </w:behaviors>
-        <w:guid w:val="{E5D938F3-E00E-4F48-ACDE-E2E2655275DF}"/>
-      </w:docPartPr>
-      <w:docPartBody>
-        <w:p>
-          <w:pPr>
-            <w:pStyle w:val="FBFC6A18E07A484F9E976562E903BEB7"/>
-          </w:pPr>
-          <w:r>
-            <w:rPr>
-              <w:rStyle w:val="a3"/>
-            </w:rPr>
-            <w:t>Выберите элемент.</w:t>
-          </w:r>
-        </w:p>
-      </w:docPartBody>
-    </w:docPart>
-    <w:docPart>
-      <w:docPartPr>
-        <w:name w:val="DB435B1E68954750936FB322747598D2"/>
-        <w:category>
-          <w:name w:val="Общие"/>
-          <w:gallery w:val="placeholder"/>
-        </w:category>
-        <w:types>
-          <w:type w:val="bbPlcHdr"/>
-        </w:types>
-        <w:behaviors>
-          <w:behavior w:val="content"/>
-        </w:behaviors>
-        <w:guid w:val="{7122C427-55FD-49A2-B369-ED6DAFC67A8F}"/>
-      </w:docPartPr>
-      <w:docPartBody>
-        <w:p>
-          <w:pPr>
-            <w:pStyle w:val="DB435B1E68954750936FB322747598D2"/>
-          </w:pPr>
-          <w:r>
-            <w:rPr>
-              <w:rStyle w:val="a3"/>
-            </w:rPr>
-            <w:t>Выберите элемент.</w:t>
-          </w:r>
-        </w:p>
-      </w:docPartBody>
-    </w:docPart>
-    <w:docPart>
-      <w:docPartPr>
-        <w:name w:val="5917FEE754784A0BA4173B51A4E1CE95"/>
-        <w:category>
-          <w:name w:val="Общие"/>
-          <w:gallery w:val="placeholder"/>
-        </w:category>
-        <w:types>
-          <w:type w:val="bbPlcHdr"/>
-        </w:types>
-        <w:behaviors>
-          <w:behavior w:val="content"/>
-        </w:behaviors>
-        <w:guid w:val="{92F74F23-8C0C-424C-A12C-19EB4EDE41E3}"/>
-      </w:docPartPr>
-      <w:docPartBody>
-        <w:p>
-          <w:pPr>
-            <w:pStyle w:val="5917FEE754784A0BA4173B51A4E1CE95"/>
-          </w:pPr>
-          <w:r>
-            <w:rPr>
-              <w:rStyle w:val="a3"/>
-            </w:rPr>
-            <w:t>Выберите элемент.</w:t>
-          </w:r>
-        </w:p>
-      </w:docPartBody>
-    </w:docPart>
   </w:docParts>
 </w:glossaryDocument>
 </file>
@@ -10108,12 +8007,14 @@
     <w:rsid w:val="001B01EB"/>
     <w:rsid w:val="001E4156"/>
     <w:rsid w:val="00277827"/>
+    <w:rsid w:val="00317529"/>
     <w:rsid w:val="003C799D"/>
     <w:rsid w:val="0076178A"/>
     <w:rsid w:val="009428DF"/>
     <w:rsid w:val="00A5560C"/>
     <w:rsid w:val="00AA6B2C"/>
     <w:rsid w:val="00AD1EEC"/>
+    <w:rsid w:val="00D06563"/>
     <w:rsid w:val="00E96564"/>
   </w:rsids>
   <m:mathPr>
@@ -10329,7 +8230,7 @@
     <w:basedOn w:val="a0"/>
     <w:uiPriority w:val="99"/>
     <w:semiHidden/>
-    <w:rsid w:val="009428DF"/>
+    <w:rsid w:val="00D06563"/>
     <w:rPr>
       <w:color w:val="808080"/>
     </w:rPr>
@@ -10395,6 +8296,10 @@
   <w:style w:type="paragraph" w:customStyle="1" w:styleId="5917FEE754784A0BA4173B51A4E1CE95">
     <w:name w:val="5917FEE754784A0BA4173B51A4E1CE95"/>
     <w:rsid w:val="009428DF"/>
+  </w:style>
+  <w:style w:type="paragraph" w:customStyle="1" w:styleId="7D17E2B11E2B4DA2B06E1C4E6AE3D9AF">
+    <w:name w:val="7D17E2B11E2B4DA2B06E1C4E6AE3D9AF"/>
+    <w:rsid w:val="00D06563"/>
   </w:style>
 </w:styles>
 </file>
@@ -10883,7 +8788,7 @@
 </file>
 
 <file path=customXml/itemProps1.xml><?xml version="1.0" encoding="utf-8"?>
-<ds:datastoreItem xmlns:ds="http://schemas.openxmlformats.org/officeDocument/2006/customXml" ds:itemID="{0BA509BE-6CBD-4B46-AC23-F1CFB9A628A3}">
+<ds:datastoreItem xmlns:ds="http://schemas.openxmlformats.org/officeDocument/2006/customXml" ds:itemID="{E271501C-DA80-4CF7-9A77-82C7240C3060}">
   <ds:schemaRefs>
     <ds:schemaRef ds:uri="http://schemas.openxmlformats.org/officeDocument/2006/bibliography"/>
   </ds:schemaRefs>

--- a/2017/Август/30.08/Неделько  ЮА.docx
+++ b/2017/Август/30.08/Неделько  ЮА.docx
@@ -8,15 +8,15 @@
         <w:ind w:left="-567" w:right="-58"/>
         <w:rPr>
           <w:b w:val="0"/>
-          <w:sz w:val="24"/>
-          <w:szCs w:val="24"/>
+          <w:sz w:val="23"/>
+          <w:szCs w:val="23"/>
         </w:rPr>
       </w:pPr>
       <w:r>
         <w:rPr>
           <w:b w:val="0"/>
-          <w:sz w:val="24"/>
-          <w:szCs w:val="24"/>
+          <w:sz w:val="23"/>
+          <w:szCs w:val="23"/>
         </w:rPr>
         <w:t>Выписной эпикриз</w:t>
       </w:r>
@@ -27,28 +27,28 @@
         <w:ind w:left="-567"/>
         <w:rPr>
           <w:b/>
-          <w:sz w:val="24"/>
-          <w:szCs w:val="24"/>
+          <w:sz w:val="23"/>
+          <w:szCs w:val="23"/>
         </w:rPr>
       </w:pPr>
       <w:r>
         <w:rPr>
-          <w:sz w:val="24"/>
-          <w:szCs w:val="24"/>
+          <w:sz w:val="23"/>
+          <w:szCs w:val="23"/>
         </w:rPr>
         <w:t xml:space="preserve">Из истории болезни № </w:t>
       </w:r>
       <w:r>
         <w:rPr>
-          <w:sz w:val="24"/>
-          <w:szCs w:val="24"/>
+          <w:sz w:val="23"/>
+          <w:szCs w:val="23"/>
         </w:rPr>
         <w:t xml:space="preserve"> </w:t>
       </w:r>
       <w:r>
         <w:rPr>
-          <w:sz w:val="24"/>
-          <w:szCs w:val="24"/>
+          <w:sz w:val="23"/>
+          <w:szCs w:val="23"/>
         </w:rPr>
         <w:t>1160</w:t>
       </w:r>
@@ -58,30 +58,30 @@
         <w:pStyle w:val="5"/>
         <w:ind w:left="-567"/>
         <w:rPr>
-          <w:sz w:val="24"/>
-          <w:szCs w:val="24"/>
+          <w:sz w:val="23"/>
+          <w:szCs w:val="23"/>
         </w:rPr>
       </w:pPr>
       <w:r>
         <w:rPr>
-          <w:sz w:val="24"/>
-          <w:szCs w:val="24"/>
+          <w:sz w:val="23"/>
+          <w:szCs w:val="23"/>
         </w:rPr>
         <w:t xml:space="preserve">Ф.И.О: </w:t>
       </w:r>
       <w:proofErr w:type="spellStart"/>
       <w:r>
         <w:rPr>
-          <w:sz w:val="24"/>
-          <w:szCs w:val="24"/>
+          <w:sz w:val="23"/>
+          <w:szCs w:val="23"/>
         </w:rPr>
         <w:t>Неделько</w:t>
       </w:r>
       <w:proofErr w:type="spellEnd"/>
       <w:r>
         <w:rPr>
-          <w:sz w:val="24"/>
-          <w:szCs w:val="24"/>
+          <w:sz w:val="23"/>
+          <w:szCs w:val="23"/>
         </w:rPr>
         <w:t xml:space="preserve"> Юрий  Алексеевич</w:t>
       </w:r>
@@ -91,29 +91,39 @@
         <w:ind w:left="-567"/>
         <w:jc w:val="both"/>
         <w:rPr>
+          <w:sz w:val="23"/>
+          <w:szCs w:val="23"/>
           <w:lang w:val="ru-RU"/>
         </w:rPr>
       </w:pPr>
       <w:r>
         <w:rPr>
+          <w:sz w:val="23"/>
+          <w:szCs w:val="23"/>
           <w:lang w:val="ru-RU"/>
         </w:rPr>
         <w:t>Год рождения:</w:t>
       </w:r>
       <w:r>
         <w:rPr>
+          <w:sz w:val="23"/>
+          <w:szCs w:val="23"/>
           <w:lang w:val="ru-RU"/>
         </w:rPr>
         <w:t xml:space="preserve"> </w:t>
       </w:r>
       <w:r>
         <w:rPr>
+          <w:sz w:val="23"/>
+          <w:szCs w:val="23"/>
           <w:lang w:val="ru-RU"/>
         </w:rPr>
         <w:t>19</w:t>
       </w:r>
       <w:r>
         <w:rPr>
+          <w:sz w:val="23"/>
+          <w:szCs w:val="23"/>
           <w:lang w:val="ru-RU"/>
         </w:rPr>
         <w:t>53</w:t>
@@ -124,17 +134,23 @@
         <w:ind w:left="-567"/>
         <w:jc w:val="both"/>
         <w:rPr>
+          <w:sz w:val="23"/>
+          <w:szCs w:val="23"/>
           <w:lang w:val="ru-RU"/>
         </w:rPr>
       </w:pPr>
       <w:r>
         <w:rPr>
+          <w:sz w:val="23"/>
+          <w:szCs w:val="23"/>
           <w:lang w:val="ru-RU"/>
         </w:rPr>
         <w:t xml:space="preserve">Место жительства: </w:t>
       </w:r>
       <w:r>
         <w:rPr>
+          <w:sz w:val="23"/>
+          <w:szCs w:val="23"/>
           <w:lang w:val="ru-RU"/>
         </w:rPr>
         <w:t xml:space="preserve">Мелитопольский р-н, </w:t>
@@ -142,6 +158,8 @@
       <w:proofErr w:type="gramStart"/>
       <w:r>
         <w:rPr>
+          <w:sz w:val="23"/>
+          <w:szCs w:val="23"/>
           <w:lang w:val="ru-RU"/>
         </w:rPr>
         <w:t>с</w:t>
@@ -149,6 +167,8 @@
       <w:proofErr w:type="gramEnd"/>
       <w:r>
         <w:rPr>
+          <w:sz w:val="23"/>
+          <w:szCs w:val="23"/>
           <w:lang w:val="ru-RU"/>
         </w:rPr>
         <w:t>. Семеновка ул. Степная 21</w:t>
@@ -159,17 +179,23 @@
         <w:ind w:left="-567"/>
         <w:jc w:val="both"/>
         <w:rPr>
+          <w:sz w:val="23"/>
+          <w:szCs w:val="23"/>
           <w:lang w:val="ru-RU"/>
         </w:rPr>
       </w:pPr>
       <w:r>
         <w:rPr>
+          <w:sz w:val="23"/>
+          <w:szCs w:val="23"/>
           <w:lang w:val="ru-RU"/>
         </w:rPr>
         <w:t xml:space="preserve">Место работы: </w:t>
       </w:r>
       <w:r>
         <w:rPr>
+          <w:sz w:val="23"/>
+          <w:szCs w:val="23"/>
           <w:lang w:val="ru-RU"/>
         </w:rPr>
         <w:t xml:space="preserve">пенсионер </w:t>
@@ -180,71 +206,95 @@
         <w:ind w:left="-567"/>
         <w:jc w:val="both"/>
         <w:rPr>
+          <w:sz w:val="23"/>
+          <w:szCs w:val="23"/>
           <w:lang w:val="ru-RU"/>
         </w:rPr>
       </w:pPr>
       <w:r>
         <w:rPr>
+          <w:sz w:val="23"/>
+          <w:szCs w:val="23"/>
           <w:lang w:val="ru-RU"/>
         </w:rPr>
         <w:t xml:space="preserve">Находился на лечении с </w:t>
       </w:r>
       <w:r>
         <w:rPr>
+          <w:sz w:val="23"/>
+          <w:szCs w:val="23"/>
           <w:lang w:val="ru-RU"/>
         </w:rPr>
         <w:t xml:space="preserve">  </w:t>
       </w:r>
       <w:r>
         <w:rPr>
+          <w:sz w:val="23"/>
+          <w:szCs w:val="23"/>
           <w:lang w:val="ru-RU"/>
         </w:rPr>
         <w:t>17</w:t>
       </w:r>
       <w:r>
         <w:rPr>
+          <w:sz w:val="23"/>
+          <w:szCs w:val="23"/>
           <w:lang w:val="ru-RU"/>
         </w:rPr>
         <w:t>.</w:t>
       </w:r>
       <w:r>
         <w:rPr>
+          <w:sz w:val="23"/>
+          <w:szCs w:val="23"/>
           <w:lang w:val="ru-RU"/>
         </w:rPr>
         <w:t>08.17</w:t>
       </w:r>
       <w:r>
         <w:rPr>
+          <w:sz w:val="23"/>
+          <w:szCs w:val="23"/>
           <w:lang w:val="ru-RU"/>
         </w:rPr>
         <w:t xml:space="preserve"> по  </w:t>
       </w:r>
       <w:r>
         <w:rPr>
+          <w:sz w:val="23"/>
+          <w:szCs w:val="23"/>
           <w:lang w:val="ru-RU"/>
         </w:rPr>
         <w:t>01</w:t>
       </w:r>
       <w:r>
         <w:rPr>
+          <w:sz w:val="23"/>
+          <w:szCs w:val="23"/>
           <w:lang w:val="ru-RU"/>
         </w:rPr>
         <w:t>.</w:t>
       </w:r>
       <w:r>
         <w:rPr>
+          <w:sz w:val="23"/>
+          <w:szCs w:val="23"/>
           <w:lang w:val="ru-RU"/>
         </w:rPr>
         <w:t>09</w:t>
       </w:r>
       <w:r>
         <w:rPr>
+          <w:sz w:val="23"/>
+          <w:szCs w:val="23"/>
           <w:lang w:val="ru-RU"/>
         </w:rPr>
         <w:t>.17</w:t>
       </w:r>
       <w:r>
         <w:rPr>
+          <w:sz w:val="23"/>
+          <w:szCs w:val="23"/>
           <w:lang w:val="ru-RU"/>
         </w:rPr>
         <w:t xml:space="preserve"> в </w:t>
@@ -252,6 +302,8 @@
       <w:sdt>
         <w:sdtPr>
           <w:rPr>
+            <w:sz w:val="23"/>
+            <w:szCs w:val="23"/>
             <w:lang w:val="ru-RU"/>
           </w:rPr>
           <w:id w:val="-690990251"/>
@@ -267,6 +319,8 @@
         <w:sdtContent>
           <w:r>
             <w:rPr>
+              <w:sz w:val="23"/>
+              <w:szCs w:val="23"/>
               <w:lang w:val="ru-RU"/>
             </w:rPr>
             <w:t>энд.</w:t>
@@ -275,12 +329,16 @@
       </w:sdt>
       <w:r>
         <w:rPr>
+          <w:sz w:val="23"/>
+          <w:szCs w:val="23"/>
           <w:lang w:val="ru-RU"/>
         </w:rPr>
         <w:t xml:space="preserve">  отд.</w:t>
       </w:r>
       <w:r>
         <w:rPr>
+          <w:sz w:val="23"/>
+          <w:szCs w:val="23"/>
           <w:lang w:val="ru-RU"/>
         </w:rPr>
         <w:t xml:space="preserve"> (ОИТ 17.08.17-23.08.17)</w:t>
@@ -290,9 +348,15 @@
       <w:pPr>
         <w:ind w:left="-567"/>
         <w:jc w:val="both"/>
+        <w:rPr>
+          <w:sz w:val="23"/>
+          <w:szCs w:val="23"/>
+        </w:rPr>
       </w:pPr>
       <w:r>
         <w:rPr>
+          <w:sz w:val="23"/>
+          <w:szCs w:val="23"/>
           <w:u w:val="single"/>
           <w:lang w:val="ru-RU"/>
         </w:rPr>
@@ -300,6 +364,8 @@
       </w:r>
       <w:r>
         <w:rPr>
+          <w:sz w:val="23"/>
+          <w:szCs w:val="23"/>
           <w:lang w:val="ru-RU"/>
         </w:rPr>
         <w:t>:</w:t>
@@ -308,30 +374,40 @@
       <w:bookmarkEnd w:id="0"/>
       <w:r>
         <w:rPr>
+          <w:sz w:val="23"/>
+          <w:szCs w:val="23"/>
           <w:lang w:val="ru-RU"/>
         </w:rPr>
         <w:t xml:space="preserve">  Сахарный диабет, тип </w:t>
       </w:r>
       <w:r>
         <w:rPr>
+          <w:sz w:val="23"/>
+          <w:szCs w:val="23"/>
           <w:lang w:val="ru-RU"/>
         </w:rPr>
         <w:t>2</w:t>
       </w:r>
       <w:r>
         <w:rPr>
+          <w:sz w:val="23"/>
+          <w:szCs w:val="23"/>
           <w:lang w:val="ru-RU"/>
         </w:rPr>
         <w:t xml:space="preserve">, </w:t>
       </w:r>
       <w:r>
         <w:rPr>
+          <w:sz w:val="23"/>
+          <w:szCs w:val="23"/>
           <w:lang w:val="ru-RU"/>
         </w:rPr>
         <w:t>вторичноинсулинзависимый</w:t>
       </w:r>
       <w:r>
         <w:rPr>
+          <w:sz w:val="23"/>
+          <w:szCs w:val="23"/>
           <w:lang w:val="ru-RU"/>
         </w:rPr>
         <w:t xml:space="preserve">, </w:t>
@@ -339,6 +415,8 @@
       <w:sdt>
         <w:sdtPr>
           <w:rPr>
+            <w:sz w:val="23"/>
+            <w:szCs w:val="23"/>
             <w:lang w:val="ru-RU"/>
           </w:rPr>
           <w:id w:val="355073878"/>
@@ -355,6 +433,8 @@
         <w:sdtContent>
           <w:r>
             <w:rPr>
+              <w:sz w:val="23"/>
+              <w:szCs w:val="23"/>
               <w:lang w:val="ru-RU"/>
             </w:rPr>
             <w:t>средней тяжести,</w:t>
@@ -363,12 +443,16 @@
       </w:sdt>
       <w:r>
         <w:rPr>
+          <w:sz w:val="23"/>
+          <w:szCs w:val="23"/>
           <w:lang w:val="ru-RU"/>
         </w:rPr>
         <w:t xml:space="preserve"> </w:t>
       </w:r>
       <w:r>
         <w:rPr>
+          <w:sz w:val="23"/>
+          <w:szCs w:val="23"/>
           <w:lang w:val="ru-RU"/>
         </w:rPr>
         <w:t xml:space="preserve">ст. </w:t>
@@ -376,6 +460,8 @@
       <w:sdt>
         <w:sdtPr>
           <w:rPr>
+            <w:sz w:val="23"/>
+            <w:szCs w:val="23"/>
             <w:lang w:val="ru-RU"/>
           </w:rPr>
           <w:alias w:val="диабет"/>
@@ -395,6 +481,8 @@
         <w:sdtContent>
           <w:r>
             <w:rPr>
+              <w:sz w:val="23"/>
+              <w:szCs w:val="23"/>
               <w:lang w:val="ru-RU"/>
             </w:rPr>
             <w:t>декомпенсации.</w:t>
@@ -403,25 +491,25 @@
       </w:sdt>
       <w:r>
         <w:rPr>
+          <w:sz w:val="23"/>
+          <w:szCs w:val="23"/>
           <w:lang w:val="ru-RU"/>
         </w:rPr>
         <w:t xml:space="preserve">  </w:t>
       </w:r>
       <w:r>
         <w:rPr>
-          <w:lang w:val="ru-RU"/>
-        </w:rPr>
-        <w:t xml:space="preserve">Кетоацидотическое состояние 1 ст. </w:t>
-      </w:r>
-      <w:r>
-        <w:rPr>
-          <w:lang w:val="ru-RU"/>
-        </w:rPr>
-        <w:t>Непролиферативная диабетическая ретинопатия. Начальная катаракта ОИ. Диабетическая дистальная симметричная полинейропатия н/</w:t>
+          <w:sz w:val="23"/>
+          <w:szCs w:val="23"/>
+          <w:lang w:val="ru-RU"/>
+        </w:rPr>
+        <w:t>Кетоацидотическое состояние 1 ст. Непролиферативная диабетическая ретинопатия. Начальная катаракта ОИ. Диабетическая дистальная симметричная полинейропатия н/</w:t>
       </w:r>
       <w:proofErr w:type="gramStart"/>
       <w:r>
         <w:rPr>
+          <w:sz w:val="23"/>
+          <w:szCs w:val="23"/>
           <w:lang w:val="ru-RU"/>
         </w:rPr>
         <w:t>к</w:t>
@@ -429,37 +517,17 @@
       <w:proofErr w:type="gramEnd"/>
       <w:r>
         <w:rPr>
-          <w:lang w:val="ru-RU"/>
-        </w:rPr>
-        <w:t>, сенсомоторная форма (NSS 3, NDS 3),  Диабетическая энцефалопатия 1, цереброастенический с-м.</w:t>
-      </w:r>
-      <w:r>
-        <w:rPr>
-          <w:lang w:val="ru-RU"/>
-        </w:rPr>
-        <w:t xml:space="preserve"> ХБП I</w:t>
-      </w:r>
-      <w:r>
-        <w:rPr>
-          <w:lang w:val="ru-RU"/>
-        </w:rPr>
-        <w:t xml:space="preserve"> </w:t>
-      </w:r>
-      <w:r>
-        <w:rPr>
-          <w:lang w:val="ru-RU"/>
-        </w:rPr>
-        <w:t xml:space="preserve">ст. Диабетическая нефропатия </w:t>
-      </w:r>
-      <w:r>
-        <w:rPr>
-          <w:lang w:val="ru-RU"/>
-        </w:rPr>
-        <w:t xml:space="preserve">IV ст. </w:t>
+          <w:sz w:val="23"/>
+          <w:szCs w:val="23"/>
+          <w:lang w:val="ru-RU"/>
+        </w:rPr>
+        <w:t xml:space="preserve">, сенсомоторная форма (NSS 3, NDS 3),  Диабетическая энцефалопатия 1, цереброастенический с-м. ХБП I ст. Диабетическая нефропатия IV ст. </w:t>
       </w:r>
       <w:proofErr w:type="spellStart"/>
       <w:r>
         <w:rPr>
+          <w:sz w:val="23"/>
+          <w:szCs w:val="23"/>
           <w:lang w:val="ru-RU"/>
         </w:rPr>
         <w:t>Диаб</w:t>
@@ -467,33 +535,11 @@
       <w:proofErr w:type="spellEnd"/>
       <w:r>
         <w:rPr>
-          <w:lang w:val="ru-RU"/>
-        </w:rPr>
-        <w:t>. ангиопатия артерий н/к.</w:t>
-      </w:r>
-      <w:r>
-        <w:rPr>
-          <w:lang w:val="ru-RU"/>
-        </w:rPr>
-        <w:t xml:space="preserve"> </w:t>
-      </w:r>
-      <w:r>
-        <w:rPr>
-          <w:lang w:val="ru-RU"/>
-        </w:rPr>
-        <w:t>Гипертоническая болезнь III стадии 3 степени. Гипертоническая ангиопатия сетчатки ОИ  Гипертензивное сердце. Риск 4</w:t>
-      </w:r>
-      <w:r>
-        <w:rPr>
-          <w:lang w:val="ru-RU"/>
-        </w:rPr>
-        <w:t xml:space="preserve">. </w:t>
-      </w:r>
-      <w:r>
-        <w:rPr>
-          <w:lang w:val="ru-RU"/>
-        </w:rPr>
-        <w:t>Нарушение кровообращения в ЦАС OS</w:t>
+          <w:sz w:val="23"/>
+          <w:szCs w:val="23"/>
+          <w:lang w:val="ru-RU"/>
+        </w:rPr>
+        <w:t>. ангиопатия артерий н/к. Гипертоническая болезнь III стадии 3 степени. Гипертоническая ангиопатия сетчатки ОИ  Гипертензивное сердце. Риск 4. Нарушение кровообращения в ЦАС OS</w:t>
       </w:r>
     </w:p>
     <w:p>
@@ -501,6 +547,8 @@
         <w:ind w:left="-567"/>
         <w:jc w:val="both"/>
         <w:rPr>
+          <w:sz w:val="23"/>
+          <w:szCs w:val="23"/>
           <w:lang w:val="ru-RU"/>
         </w:rPr>
       </w:pPr>
@@ -508,6 +556,8 @@
       <w:bookmarkEnd w:id="1"/>
       <w:r>
         <w:rPr>
+          <w:sz w:val="23"/>
+          <w:szCs w:val="23"/>
           <w:u w:val="single"/>
           <w:lang w:val="ru-RU"/>
         </w:rPr>
@@ -515,66 +565,88 @@
       </w:r>
       <w:r>
         <w:rPr>
+          <w:sz w:val="23"/>
+          <w:szCs w:val="23"/>
           <w:lang w:val="ru-RU"/>
         </w:rPr>
         <w:t xml:space="preserve">на </w:t>
       </w:r>
       <w:r>
         <w:rPr>
+          <w:sz w:val="23"/>
+          <w:szCs w:val="23"/>
           <w:lang w:val="ru-RU"/>
         </w:rPr>
         <w:t xml:space="preserve">сухость во рту, </w:t>
       </w:r>
       <w:r>
         <w:rPr>
+          <w:sz w:val="23"/>
+          <w:szCs w:val="23"/>
           <w:lang w:val="ru-RU"/>
         </w:rPr>
         <w:t>жажду,</w:t>
       </w:r>
       <w:r>
         <w:rPr>
+          <w:sz w:val="23"/>
+          <w:szCs w:val="23"/>
           <w:lang w:val="ru-RU"/>
         </w:rPr>
         <w:t xml:space="preserve"> </w:t>
       </w:r>
       <w:r>
         <w:rPr>
+          <w:sz w:val="23"/>
+          <w:szCs w:val="23"/>
           <w:lang w:val="ru-RU"/>
         </w:rPr>
         <w:t>полиурию,</w:t>
       </w:r>
       <w:r>
         <w:rPr>
+          <w:sz w:val="23"/>
+          <w:szCs w:val="23"/>
           <w:lang w:val="ru-RU"/>
         </w:rPr>
         <w:t xml:space="preserve"> </w:t>
       </w:r>
       <w:r>
         <w:rPr>
+          <w:sz w:val="23"/>
+          <w:szCs w:val="23"/>
           <w:lang w:val="ru-RU"/>
         </w:rPr>
         <w:t>ухудшение зрения,</w:t>
       </w:r>
       <w:r>
         <w:rPr>
+          <w:sz w:val="23"/>
+          <w:szCs w:val="23"/>
           <w:lang w:val="ru-RU"/>
         </w:rPr>
         <w:t xml:space="preserve"> </w:t>
       </w:r>
       <w:r>
         <w:rPr>
+          <w:sz w:val="23"/>
+          <w:szCs w:val="23"/>
           <w:lang w:val="ru-RU"/>
         </w:rPr>
         <w:t xml:space="preserve"> </w:t>
       </w:r>
       <w:r>
         <w:rPr>
+          <w:sz w:val="23"/>
+          <w:szCs w:val="23"/>
           <w:lang w:val="ru-RU"/>
         </w:rPr>
         <w:t xml:space="preserve"> </w:t>
       </w:r>
       <w:r>
         <w:rPr>
+          <w:sz w:val="23"/>
+          <w:szCs w:val="23"/>
           <w:lang w:val="ru-RU"/>
         </w:rPr>
         <w:t>боли  в н/</w:t>
@@ -582,6 +654,8 @@
       <w:proofErr w:type="gramStart"/>
       <w:r>
         <w:rPr>
+          <w:sz w:val="23"/>
+          <w:szCs w:val="23"/>
           <w:lang w:val="ru-RU"/>
         </w:rPr>
         <w:t>к</w:t>
@@ -589,6 +663,8 @@
       <w:proofErr w:type="gramEnd"/>
       <w:r>
         <w:rPr>
+          <w:sz w:val="23"/>
+          <w:szCs w:val="23"/>
           <w:lang w:val="ru-RU"/>
         </w:rPr>
         <w:t xml:space="preserve">, </w:t>
@@ -596,6 +672,8 @@
       <w:proofErr w:type="gramStart"/>
       <w:r>
         <w:rPr>
+          <w:sz w:val="23"/>
+          <w:szCs w:val="23"/>
           <w:lang w:val="ru-RU"/>
         </w:rPr>
         <w:t>судороги</w:t>
@@ -603,60 +681,80 @@
       <w:proofErr w:type="gramEnd"/>
       <w:r>
         <w:rPr>
+          <w:sz w:val="23"/>
+          <w:szCs w:val="23"/>
           <w:lang w:val="ru-RU"/>
         </w:rPr>
         <w:t>,</w:t>
       </w:r>
       <w:r>
         <w:rPr>
+          <w:sz w:val="23"/>
+          <w:szCs w:val="23"/>
           <w:lang w:val="ru-RU"/>
         </w:rPr>
         <w:t xml:space="preserve"> онемение ног,</w:t>
       </w:r>
       <w:r>
         <w:rPr>
+          <w:sz w:val="23"/>
+          <w:szCs w:val="23"/>
           <w:lang w:val="ru-RU"/>
         </w:rPr>
         <w:t xml:space="preserve"> </w:t>
       </w:r>
       <w:r>
         <w:rPr>
+          <w:sz w:val="23"/>
+          <w:szCs w:val="23"/>
           <w:lang w:val="ru-RU"/>
         </w:rPr>
         <w:t xml:space="preserve"> </w:t>
       </w:r>
       <w:r>
         <w:rPr>
+          <w:sz w:val="23"/>
+          <w:szCs w:val="23"/>
           <w:lang w:val="ru-RU"/>
         </w:rPr>
         <w:t>повышение</w:t>
       </w:r>
       <w:r>
         <w:rPr>
+          <w:sz w:val="23"/>
+          <w:szCs w:val="23"/>
           <w:lang w:val="ru-RU"/>
         </w:rPr>
         <w:t xml:space="preserve"> </w:t>
       </w:r>
       <w:r>
         <w:rPr>
+          <w:sz w:val="23"/>
+          <w:szCs w:val="23"/>
           <w:lang w:val="ru-RU"/>
         </w:rPr>
         <w:t xml:space="preserve">АД макс. до </w:t>
       </w:r>
       <w:r>
         <w:rPr>
+          <w:sz w:val="23"/>
+          <w:szCs w:val="23"/>
           <w:lang w:val="ru-RU"/>
         </w:rPr>
         <w:t>190/100</w:t>
       </w:r>
       <w:r>
         <w:rPr>
+          <w:sz w:val="23"/>
+          <w:szCs w:val="23"/>
           <w:lang w:val="ru-RU"/>
         </w:rPr>
         <w:t xml:space="preserve"> </w:t>
       </w:r>
       <w:r>
         <w:rPr>
+          <w:sz w:val="23"/>
+          <w:szCs w:val="23"/>
           <w:lang w:val="ru-RU"/>
         </w:rPr>
         <w:t xml:space="preserve">мм </w:t>
@@ -664,12 +762,16 @@
       <w:proofErr w:type="spellStart"/>
       <w:r>
         <w:rPr>
+          <w:sz w:val="23"/>
+          <w:szCs w:val="23"/>
           <w:lang w:val="ru-RU"/>
         </w:rPr>
         <w:t>рт.</w:t>
       </w:r>
       <w:r>
         <w:rPr>
+          <w:sz w:val="23"/>
+          <w:szCs w:val="23"/>
           <w:lang w:val="ru-RU"/>
         </w:rPr>
         <w:t>ст</w:t>
@@ -677,24 +779,32 @@
       <w:proofErr w:type="spellEnd"/>
       <w:r>
         <w:rPr>
+          <w:sz w:val="23"/>
+          <w:szCs w:val="23"/>
           <w:lang w:val="ru-RU"/>
         </w:rPr>
         <w:t>.</w:t>
       </w:r>
       <w:r>
         <w:rPr>
+          <w:sz w:val="23"/>
+          <w:szCs w:val="23"/>
           <w:lang w:val="ru-RU"/>
         </w:rPr>
         <w:t xml:space="preserve">, </w:t>
       </w:r>
       <w:r>
         <w:rPr>
+          <w:sz w:val="23"/>
+          <w:szCs w:val="23"/>
           <w:lang w:val="ru-RU"/>
         </w:rPr>
         <w:t>головные боли</w:t>
       </w:r>
       <w:r>
         <w:rPr>
+          <w:sz w:val="23"/>
+          <w:szCs w:val="23"/>
           <w:lang w:val="ru-RU"/>
         </w:rPr>
         <w:t>, гипогликемические состояния при нарушениях режима диетотерапии.</w:t>
@@ -705,11 +815,15 @@
         <w:ind w:left="-567"/>
         <w:jc w:val="both"/>
         <w:rPr>
+          <w:sz w:val="23"/>
+          <w:szCs w:val="23"/>
           <w:lang w:val="ru-RU"/>
         </w:rPr>
       </w:pPr>
       <w:r>
         <w:rPr>
+          <w:sz w:val="23"/>
+          <w:szCs w:val="23"/>
           <w:u w:val="single"/>
           <w:lang w:val="ru-RU"/>
         </w:rPr>
@@ -717,36 +831,48 @@
       </w:r>
       <w:r>
         <w:rPr>
+          <w:sz w:val="23"/>
+          <w:szCs w:val="23"/>
           <w:lang w:val="ru-RU"/>
         </w:rPr>
         <w:t xml:space="preserve">: СД </w:t>
       </w:r>
       <w:r>
         <w:rPr>
+          <w:sz w:val="23"/>
+          <w:szCs w:val="23"/>
           <w:lang w:val="ru-RU"/>
         </w:rPr>
         <w:t>выявлен в</w:t>
       </w:r>
       <w:r>
         <w:rPr>
+          <w:sz w:val="23"/>
+          <w:szCs w:val="23"/>
           <w:lang w:val="ru-RU"/>
         </w:rPr>
         <w:t xml:space="preserve"> </w:t>
       </w:r>
       <w:r>
         <w:rPr>
+          <w:sz w:val="23"/>
+          <w:szCs w:val="23"/>
           <w:lang w:val="ru-RU"/>
         </w:rPr>
         <w:t>2008</w:t>
       </w:r>
       <w:r>
         <w:rPr>
+          <w:sz w:val="23"/>
+          <w:szCs w:val="23"/>
           <w:lang w:val="ru-RU"/>
         </w:rPr>
         <w:t>г.</w:t>
       </w:r>
       <w:r>
         <w:rPr>
+          <w:sz w:val="23"/>
+          <w:szCs w:val="23"/>
           <w:lang w:val="ru-RU"/>
         </w:rPr>
         <w:t xml:space="preserve"> первично получал </w:t>
@@ -754,6 +880,8 @@
       <w:proofErr w:type="spellStart"/>
       <w:r>
         <w:rPr>
+          <w:sz w:val="23"/>
+          <w:szCs w:val="23"/>
           <w:lang w:val="ru-RU"/>
         </w:rPr>
         <w:t>стац</w:t>
@@ -761,6 +889,8 @@
       <w:proofErr w:type="spellEnd"/>
       <w:r>
         <w:rPr>
+          <w:sz w:val="23"/>
+          <w:szCs w:val="23"/>
           <w:lang w:val="ru-RU"/>
         </w:rPr>
         <w:t xml:space="preserve"> лечение в энд. </w:t>
@@ -769,6 +899,8 @@
       <w:proofErr w:type="gramStart"/>
       <w:r>
         <w:rPr>
+          <w:sz w:val="23"/>
+          <w:szCs w:val="23"/>
           <w:lang w:val="ru-RU"/>
         </w:rPr>
         <w:t>отд</w:t>
@@ -777,24 +909,32 @@
       <w:proofErr w:type="gramEnd"/>
       <w:r>
         <w:rPr>
+          <w:sz w:val="23"/>
+          <w:szCs w:val="23"/>
           <w:lang w:val="ru-RU"/>
         </w:rPr>
         <w:t xml:space="preserve"> Мелитопольской ЦРБ, где была назначена инсулинотерапия</w:t>
       </w:r>
       <w:r>
         <w:rPr>
+          <w:sz w:val="23"/>
+          <w:szCs w:val="23"/>
           <w:lang w:val="ru-RU"/>
         </w:rPr>
         <w:t>,</w:t>
       </w:r>
       <w:r>
         <w:rPr>
+          <w:sz w:val="23"/>
+          <w:szCs w:val="23"/>
           <w:lang w:val="ru-RU"/>
         </w:rPr>
         <w:t xml:space="preserve"> принимает по настоящее время. </w:t>
       </w:r>
       <w:r>
         <w:rPr>
+          <w:sz w:val="23"/>
+          <w:szCs w:val="23"/>
           <w:lang w:val="ru-RU"/>
         </w:rPr>
         <w:t xml:space="preserve"> В наст</w:t>
@@ -802,6 +942,8 @@
       <w:proofErr w:type="gramStart"/>
       <w:r>
         <w:rPr>
+          <w:sz w:val="23"/>
+          <w:szCs w:val="23"/>
           <w:lang w:val="ru-RU"/>
         </w:rPr>
         <w:t>.</w:t>
@@ -809,6 +951,8 @@
       <w:proofErr w:type="gramEnd"/>
       <w:r>
         <w:rPr>
+          <w:sz w:val="23"/>
+          <w:szCs w:val="23"/>
           <w:lang w:val="ru-RU"/>
         </w:rPr>
         <w:t xml:space="preserve"> </w:t>
@@ -816,6 +960,8 @@
       <w:proofErr w:type="gramStart"/>
       <w:r>
         <w:rPr>
+          <w:sz w:val="23"/>
+          <w:szCs w:val="23"/>
           <w:lang w:val="ru-RU"/>
         </w:rPr>
         <w:t>в</w:t>
@@ -823,18 +969,24 @@
       <w:proofErr w:type="gramEnd"/>
       <w:r>
         <w:rPr>
+          <w:sz w:val="23"/>
+          <w:szCs w:val="23"/>
           <w:lang w:val="ru-RU"/>
         </w:rPr>
         <w:t xml:space="preserve">ремя принимает: </w:t>
       </w:r>
       <w:r>
         <w:rPr>
+          <w:sz w:val="23"/>
+          <w:szCs w:val="23"/>
           <w:lang w:val="ru-RU"/>
         </w:rPr>
         <w:t xml:space="preserve">Хумодар Р100Р </w:t>
       </w:r>
       <w:r>
         <w:rPr>
+          <w:sz w:val="23"/>
+          <w:szCs w:val="23"/>
           <w:lang w:val="ru-RU"/>
         </w:rPr>
         <w:t xml:space="preserve"> </w:t>
@@ -842,6 +994,8 @@
       <w:proofErr w:type="gramStart"/>
       <w:r>
         <w:rPr>
+          <w:sz w:val="23"/>
+          <w:szCs w:val="23"/>
           <w:lang w:val="ru-RU"/>
         </w:rPr>
         <w:t>п</w:t>
@@ -849,127 +1003,160 @@
       <w:proofErr w:type="gramEnd"/>
       <w:r>
         <w:rPr>
+          <w:sz w:val="23"/>
+          <w:szCs w:val="23"/>
           <w:lang w:val="ru-RU"/>
         </w:rPr>
         <w:t xml:space="preserve">/з- </w:t>
       </w:r>
       <w:r>
         <w:rPr>
+          <w:sz w:val="23"/>
+          <w:szCs w:val="23"/>
           <w:lang w:val="ru-RU"/>
         </w:rPr>
         <w:t>5</w:t>
       </w:r>
       <w:r>
         <w:rPr>
+          <w:sz w:val="23"/>
+          <w:szCs w:val="23"/>
           <w:lang w:val="ru-RU"/>
         </w:rPr>
         <w:t xml:space="preserve">ед., п/о- </w:t>
       </w:r>
       <w:r>
         <w:rPr>
+          <w:sz w:val="23"/>
+          <w:szCs w:val="23"/>
           <w:lang w:val="ru-RU"/>
         </w:rPr>
         <w:t>5</w:t>
       </w:r>
       <w:r>
         <w:rPr>
+          <w:sz w:val="23"/>
+          <w:szCs w:val="23"/>
           <w:lang w:val="ru-RU"/>
         </w:rPr>
         <w:t xml:space="preserve">ед., п/у- </w:t>
       </w:r>
       <w:r>
         <w:rPr>
+          <w:sz w:val="23"/>
+          <w:szCs w:val="23"/>
           <w:lang w:val="ru-RU"/>
         </w:rPr>
         <w:t>5</w:t>
       </w:r>
       <w:r>
         <w:rPr>
+          <w:sz w:val="23"/>
+          <w:szCs w:val="23"/>
           <w:lang w:val="ru-RU"/>
         </w:rPr>
         <w:t xml:space="preserve">ед., </w:t>
       </w:r>
       <w:r>
         <w:rPr>
+          <w:sz w:val="23"/>
+          <w:szCs w:val="23"/>
           <w:lang w:val="ru-RU"/>
         </w:rPr>
         <w:t xml:space="preserve">Хумодар Б100Р </w:t>
       </w:r>
       <w:r>
         <w:rPr>
+          <w:sz w:val="23"/>
+          <w:szCs w:val="23"/>
           <w:lang w:val="ru-RU"/>
         </w:rPr>
         <w:t>22.00</w:t>
       </w:r>
       <w:r>
         <w:rPr>
+          <w:sz w:val="23"/>
+          <w:szCs w:val="23"/>
           <w:lang w:val="ru-RU"/>
         </w:rPr>
         <w:t xml:space="preserve"> – 5 ед.</w:t>
       </w:r>
       <w:r>
         <w:rPr>
-          <w:lang w:val="ru-RU"/>
-        </w:rPr>
-        <w:t xml:space="preserve"> (со слов больного не всегда, периодически использует шприцы с </w:t>
-      </w:r>
-      <w:r>
-        <w:rPr>
-          <w:highlight w:val="yellow"/>
-          <w:lang w:val="ru-RU"/>
-        </w:rPr>
-        <w:t>концентрацией 40ед</w:t>
-      </w:r>
-      <w:r>
-        <w:rPr>
+          <w:sz w:val="23"/>
+          <w:szCs w:val="23"/>
+          <w:lang w:val="ru-RU"/>
+        </w:rPr>
+        <w:t xml:space="preserve"> (со слов больного не всегда</w:t>
+      </w:r>
+      <w:r>
+        <w:rPr>
+          <w:sz w:val="23"/>
+          <w:szCs w:val="23"/>
           <w:lang w:val="ru-RU"/>
         </w:rPr>
         <w:t>)</w:t>
       </w:r>
       <w:r>
         <w:rPr>
+          <w:sz w:val="23"/>
+          <w:szCs w:val="23"/>
           <w:lang w:val="ru-RU"/>
         </w:rPr>
         <w:t xml:space="preserve"> </w:t>
       </w:r>
       <w:r>
         <w:rPr>
+          <w:sz w:val="23"/>
+          <w:szCs w:val="23"/>
           <w:lang w:val="ru-RU"/>
         </w:rPr>
         <w:t xml:space="preserve">Гликемия </w:t>
       </w:r>
       <w:r>
         <w:rPr>
+          <w:sz w:val="23"/>
+          <w:szCs w:val="23"/>
           <w:lang w:val="ru-RU"/>
         </w:rPr>
         <w:t>–</w:t>
       </w:r>
       <w:r>
         <w:rPr>
+          <w:sz w:val="23"/>
+          <w:szCs w:val="23"/>
           <w:lang w:val="ru-RU"/>
         </w:rPr>
         <w:t>1,4-30,2</w:t>
       </w:r>
       <w:r>
         <w:rPr>
+          <w:sz w:val="23"/>
+          <w:szCs w:val="23"/>
           <w:lang w:val="ru-RU"/>
         </w:rPr>
         <w:t xml:space="preserve"> ммоль/л</w:t>
       </w:r>
       <w:r>
         <w:rPr>
+          <w:sz w:val="23"/>
+          <w:szCs w:val="23"/>
           <w:lang w:val="ru-RU"/>
         </w:rPr>
         <w:t xml:space="preserve">. </w:t>
       </w:r>
       <w:r>
         <w:rPr>
+          <w:sz w:val="23"/>
+          <w:szCs w:val="23"/>
           <w:lang w:val="ru-RU"/>
         </w:rPr>
         <w:t>Госпитализирован  в обл. энд. диспансер для коррекции инсулинотерапии,  лечения хр. осложнений СД.</w:t>
       </w:r>
       <w:r>
         <w:rPr>
+          <w:sz w:val="23"/>
+          <w:szCs w:val="23"/>
           <w:lang w:val="ru-RU"/>
         </w:rPr>
         <w:t xml:space="preserve"> </w:t>
@@ -980,12 +1167,16 @@
         <w:ind w:left="-567"/>
         <w:jc w:val="both"/>
         <w:rPr>
+          <w:sz w:val="23"/>
+          <w:szCs w:val="23"/>
           <w:u w:val="single"/>
           <w:lang w:val="ru-RU"/>
         </w:rPr>
       </w:pPr>
       <w:r>
         <w:rPr>
+          <w:sz w:val="23"/>
+          <w:szCs w:val="23"/>
           <w:u w:val="single"/>
           <w:lang w:val="ru-RU"/>
         </w:rPr>
@@ -997,6 +1188,8 @@
         <w:ind w:left="-567"/>
         <w:jc w:val="both"/>
         <w:rPr>
+          <w:sz w:val="23"/>
+          <w:szCs w:val="23"/>
           <w:u w:val="single"/>
           <w:lang w:val="ru-RU"/>
         </w:rPr>
@@ -1035,11 +1228,15 @@
               <w:ind w:left="-8" w:firstLine="8"/>
               <w:jc w:val="both"/>
               <w:rPr>
-                <w:lang w:val="ru-RU"/>
-              </w:rPr>
-            </w:pPr>
-            <w:r>
-              <w:rPr>
+                <w:sz w:val="23"/>
+                <w:szCs w:val="23"/>
+                <w:lang w:val="ru-RU"/>
+              </w:rPr>
+            </w:pPr>
+            <w:r>
+              <w:rPr>
+                <w:sz w:val="23"/>
+                <w:szCs w:val="23"/>
                 <w:lang w:val="ru-RU"/>
               </w:rPr>
               <w:t>ОАК</w:t>
@@ -1054,6 +1251,8 @@
             <w:pPr>
               <w:jc w:val="both"/>
               <w:rPr>
+                <w:sz w:val="23"/>
+                <w:szCs w:val="23"/>
                 <w:u w:val="single"/>
                 <w:lang w:val="ru-RU"/>
               </w:rPr>
@@ -1061,6 +1260,8 @@
             <w:proofErr w:type="spellStart"/>
             <w:r>
               <w:rPr>
+                <w:sz w:val="23"/>
+                <w:szCs w:val="23"/>
                 <w:lang w:val="ru-RU"/>
               </w:rPr>
               <w:t>Нв</w:t>
@@ -1068,6 +1269,8 @@
             <w:proofErr w:type="spellEnd"/>
             <w:r>
               <w:rPr>
+                <w:sz w:val="23"/>
+                <w:szCs w:val="23"/>
                 <w:lang w:val="ru-RU"/>
               </w:rPr>
               <w:t xml:space="preserve"> </w:t>
@@ -1082,6 +1285,8 @@
             <w:pPr>
               <w:jc w:val="both"/>
               <w:rPr>
+                <w:sz w:val="23"/>
+                <w:szCs w:val="23"/>
                 <w:u w:val="single"/>
                 <w:lang w:val="ru-RU"/>
               </w:rPr>
@@ -1089,6 +1294,8 @@
             <w:proofErr w:type="spellStart"/>
             <w:r>
               <w:rPr>
+                <w:sz w:val="23"/>
+                <w:szCs w:val="23"/>
                 <w:lang w:val="ru-RU"/>
               </w:rPr>
               <w:t>эритр</w:t>
@@ -1096,6 +1303,8 @@
             <w:proofErr w:type="spellEnd"/>
             <w:r>
               <w:rPr>
+                <w:sz w:val="23"/>
+                <w:szCs w:val="23"/>
                 <w:lang w:val="ru-RU"/>
               </w:rPr>
               <w:t xml:space="preserve"> </w:t>
@@ -1110,6 +1319,8 @@
             <w:pPr>
               <w:jc w:val="both"/>
               <w:rPr>
+                <w:sz w:val="23"/>
+                <w:szCs w:val="23"/>
                 <w:u w:val="single"/>
                 <w:lang w:val="ru-RU"/>
               </w:rPr>
@@ -1117,6 +1328,8 @@
             <w:proofErr w:type="spellStart"/>
             <w:r>
               <w:rPr>
+                <w:sz w:val="23"/>
+                <w:szCs w:val="23"/>
                 <w:lang w:val="ru-RU"/>
               </w:rPr>
               <w:t>лейк</w:t>
@@ -1124,6 +1337,8 @@
             <w:proofErr w:type="spellEnd"/>
             <w:r>
               <w:rPr>
+                <w:sz w:val="23"/>
+                <w:szCs w:val="23"/>
                 <w:lang w:val="ru-RU"/>
               </w:rPr>
               <w:t xml:space="preserve"> </w:t>
@@ -1138,12 +1353,16 @@
             <w:pPr>
               <w:jc w:val="both"/>
               <w:rPr>
+                <w:sz w:val="23"/>
+                <w:szCs w:val="23"/>
                 <w:u w:val="single"/>
                 <w:lang w:val="ru-RU"/>
               </w:rPr>
             </w:pPr>
             <w:r>
               <w:rPr>
+                <w:sz w:val="23"/>
+                <w:szCs w:val="23"/>
                 <w:lang w:val="ru-RU"/>
               </w:rPr>
               <w:t xml:space="preserve">СОЭ </w:t>
@@ -1155,8 +1374,16 @@
             <w:tcW w:w="1028" w:type="dxa"/>
           </w:tcPr>
           <w:p>
-            <w:r>
-              <w:rPr>
+            <w:pPr>
+              <w:rPr>
+                <w:sz w:val="23"/>
+                <w:szCs w:val="23"/>
+              </w:rPr>
+            </w:pPr>
+            <w:r>
+              <w:rPr>
+                <w:sz w:val="23"/>
+                <w:szCs w:val="23"/>
                 <w:lang w:val="ru-RU"/>
               </w:rPr>
               <w:t xml:space="preserve">э </w:t>
@@ -1168,8 +1395,16 @@
             <w:tcW w:w="1028" w:type="dxa"/>
           </w:tcPr>
           <w:p>
-            <w:r>
-              <w:rPr>
+            <w:pPr>
+              <w:rPr>
+                <w:sz w:val="23"/>
+                <w:szCs w:val="23"/>
+              </w:rPr>
+            </w:pPr>
+            <w:r>
+              <w:rPr>
+                <w:sz w:val="23"/>
+                <w:szCs w:val="23"/>
                 <w:lang w:val="ru-RU"/>
               </w:rPr>
               <w:t xml:space="preserve">    </w:t>
@@ -1177,6 +1412,8 @@
             <w:proofErr w:type="gramStart"/>
             <w:r>
               <w:rPr>
+                <w:sz w:val="23"/>
+                <w:szCs w:val="23"/>
                 <w:lang w:val="ru-RU"/>
               </w:rPr>
               <w:t>п</w:t>
@@ -1184,6 +1421,8 @@
             <w:proofErr w:type="gramEnd"/>
             <w:r>
               <w:rPr>
+                <w:sz w:val="23"/>
+                <w:szCs w:val="23"/>
                 <w:lang w:val="ru-RU"/>
               </w:rPr>
               <w:t xml:space="preserve"> </w:t>
@@ -1195,8 +1434,16 @@
             <w:tcW w:w="1028" w:type="dxa"/>
           </w:tcPr>
           <w:p>
-            <w:r>
-              <w:rPr>
+            <w:pPr>
+              <w:rPr>
+                <w:sz w:val="23"/>
+                <w:szCs w:val="23"/>
+              </w:rPr>
+            </w:pPr>
+            <w:r>
+              <w:rPr>
+                <w:sz w:val="23"/>
+                <w:szCs w:val="23"/>
                 <w:lang w:val="ru-RU"/>
               </w:rPr>
               <w:t xml:space="preserve"> с   </w:t>
@@ -1208,8 +1455,16 @@
             <w:tcW w:w="1028" w:type="dxa"/>
           </w:tcPr>
           <w:p>
-            <w:r>
-              <w:rPr>
+            <w:pPr>
+              <w:rPr>
+                <w:sz w:val="23"/>
+                <w:szCs w:val="23"/>
+              </w:rPr>
+            </w:pPr>
+            <w:r>
+              <w:rPr>
+                <w:sz w:val="23"/>
+                <w:szCs w:val="23"/>
                 <w:lang w:val="ru-RU"/>
               </w:rPr>
               <w:t xml:space="preserve"> </w:t>
@@ -1217,6 +1472,8 @@
             <w:proofErr w:type="gramStart"/>
             <w:r>
               <w:rPr>
+                <w:sz w:val="23"/>
+                <w:szCs w:val="23"/>
                 <w:lang w:val="ru-RU"/>
               </w:rPr>
               <w:t>л</w:t>
@@ -1224,6 +1481,8 @@
             <w:proofErr w:type="gramEnd"/>
             <w:r>
               <w:rPr>
+                <w:sz w:val="23"/>
+                <w:szCs w:val="23"/>
                 <w:lang w:val="ru-RU"/>
               </w:rPr>
               <w:t xml:space="preserve">   </w:t>
@@ -1235,8 +1494,16 @@
             <w:tcW w:w="1028" w:type="dxa"/>
           </w:tcPr>
           <w:p>
-            <w:r>
-              <w:rPr>
+            <w:pPr>
+              <w:rPr>
+                <w:sz w:val="23"/>
+                <w:szCs w:val="23"/>
+              </w:rPr>
+            </w:pPr>
+            <w:r>
+              <w:rPr>
+                <w:sz w:val="23"/>
+                <w:szCs w:val="23"/>
                 <w:lang w:val="ru-RU"/>
               </w:rPr>
               <w:t xml:space="preserve">  </w:t>
@@ -1244,6 +1511,8 @@
             <w:proofErr w:type="gramStart"/>
             <w:r>
               <w:rPr>
+                <w:sz w:val="23"/>
+                <w:szCs w:val="23"/>
                 <w:lang w:val="ru-RU"/>
               </w:rPr>
               <w:t>м</w:t>
@@ -1251,6 +1520,8 @@
             <w:proofErr w:type="gramEnd"/>
             <w:r>
               <w:rPr>
+                <w:sz w:val="23"/>
+                <w:szCs w:val="23"/>
                 <w:lang w:val="ru-RU"/>
               </w:rPr>
               <w:t xml:space="preserve">   </w:t>
@@ -1267,11 +1538,15 @@
             <w:pPr>
               <w:jc w:val="both"/>
               <w:rPr>
-                <w:lang w:val="ru-RU"/>
-              </w:rPr>
-            </w:pPr>
-            <w:r>
-              <w:rPr>
+                <w:sz w:val="23"/>
+                <w:szCs w:val="23"/>
+                <w:lang w:val="ru-RU"/>
+              </w:rPr>
+            </w:pPr>
+            <w:r>
+              <w:rPr>
+                <w:sz w:val="23"/>
+                <w:szCs w:val="23"/>
                 <w:lang w:val="ru-RU"/>
               </w:rPr>
               <w:t>17.07</w:t>
@@ -1286,11 +1561,15 @@
             <w:pPr>
               <w:jc w:val="both"/>
               <w:rPr>
-                <w:lang w:val="ru-RU"/>
-              </w:rPr>
-            </w:pPr>
-            <w:r>
-              <w:rPr>
+                <w:sz w:val="23"/>
+                <w:szCs w:val="23"/>
+                <w:lang w:val="ru-RU"/>
+              </w:rPr>
+            </w:pPr>
+            <w:r>
+              <w:rPr>
+                <w:sz w:val="23"/>
+                <w:szCs w:val="23"/>
                 <w:lang w:val="ru-RU"/>
               </w:rPr>
               <w:t>141</w:t>
@@ -1305,11 +1584,15 @@
             <w:pPr>
               <w:jc w:val="both"/>
               <w:rPr>
-                <w:lang w:val="ru-RU"/>
-              </w:rPr>
-            </w:pPr>
-            <w:r>
-              <w:rPr>
+                <w:sz w:val="23"/>
+                <w:szCs w:val="23"/>
+                <w:lang w:val="ru-RU"/>
+              </w:rPr>
+            </w:pPr>
+            <w:r>
+              <w:rPr>
+                <w:sz w:val="23"/>
+                <w:szCs w:val="23"/>
                 <w:lang w:val="ru-RU"/>
               </w:rPr>
               <w:t>4,2</w:t>
@@ -1324,11 +1607,15 @@
             <w:pPr>
               <w:jc w:val="both"/>
               <w:rPr>
-                <w:lang w:val="ru-RU"/>
-              </w:rPr>
-            </w:pPr>
-            <w:r>
-              <w:rPr>
+                <w:sz w:val="23"/>
+                <w:szCs w:val="23"/>
+                <w:lang w:val="ru-RU"/>
+              </w:rPr>
+            </w:pPr>
+            <w:r>
+              <w:rPr>
+                <w:sz w:val="23"/>
+                <w:szCs w:val="23"/>
                 <w:lang w:val="ru-RU"/>
               </w:rPr>
               <w:t>4,9</w:t>
@@ -1343,11 +1630,15 @@
             <w:pPr>
               <w:jc w:val="both"/>
               <w:rPr>
-                <w:lang w:val="ru-RU"/>
-              </w:rPr>
-            </w:pPr>
-            <w:r>
-              <w:rPr>
+                <w:sz w:val="23"/>
+                <w:szCs w:val="23"/>
+                <w:lang w:val="ru-RU"/>
+              </w:rPr>
+            </w:pPr>
+            <w:r>
+              <w:rPr>
+                <w:sz w:val="23"/>
+                <w:szCs w:val="23"/>
                 <w:lang w:val="ru-RU"/>
               </w:rPr>
               <w:t>17</w:t>
@@ -1362,11 +1653,15 @@
             <w:pPr>
               <w:jc w:val="both"/>
               <w:rPr>
-                <w:lang w:val="ru-RU"/>
-              </w:rPr>
-            </w:pPr>
-            <w:r>
-              <w:rPr>
+                <w:sz w:val="23"/>
+                <w:szCs w:val="23"/>
+                <w:lang w:val="ru-RU"/>
+              </w:rPr>
+            </w:pPr>
+            <w:r>
+              <w:rPr>
+                <w:sz w:val="23"/>
+                <w:szCs w:val="23"/>
                 <w:lang w:val="ru-RU"/>
               </w:rPr>
               <w:t>1</w:t>
@@ -1381,11 +1676,15 @@
             <w:pPr>
               <w:jc w:val="both"/>
               <w:rPr>
-                <w:lang w:val="ru-RU"/>
-              </w:rPr>
-            </w:pPr>
-            <w:r>
-              <w:rPr>
+                <w:sz w:val="23"/>
+                <w:szCs w:val="23"/>
+                <w:lang w:val="ru-RU"/>
+              </w:rPr>
+            </w:pPr>
+            <w:r>
+              <w:rPr>
+                <w:sz w:val="23"/>
+                <w:szCs w:val="23"/>
                 <w:lang w:val="ru-RU"/>
               </w:rPr>
               <w:t>2</w:t>
@@ -1400,11 +1699,15 @@
             <w:pPr>
               <w:jc w:val="both"/>
               <w:rPr>
-                <w:lang w:val="ru-RU"/>
-              </w:rPr>
-            </w:pPr>
-            <w:r>
-              <w:rPr>
+                <w:sz w:val="23"/>
+                <w:szCs w:val="23"/>
+                <w:lang w:val="ru-RU"/>
+              </w:rPr>
+            </w:pPr>
+            <w:r>
+              <w:rPr>
+                <w:sz w:val="23"/>
+                <w:szCs w:val="23"/>
                 <w:lang w:val="ru-RU"/>
               </w:rPr>
               <w:t>62</w:t>
@@ -1419,11 +1722,15 @@
             <w:pPr>
               <w:jc w:val="both"/>
               <w:rPr>
-                <w:lang w:val="ru-RU"/>
-              </w:rPr>
-            </w:pPr>
-            <w:r>
-              <w:rPr>
+                <w:sz w:val="23"/>
+                <w:szCs w:val="23"/>
+                <w:lang w:val="ru-RU"/>
+              </w:rPr>
+            </w:pPr>
+            <w:r>
+              <w:rPr>
+                <w:sz w:val="23"/>
+                <w:szCs w:val="23"/>
                 <w:lang w:val="ru-RU"/>
               </w:rPr>
               <w:t>33</w:t>
@@ -1438,11 +1745,15 @@
             <w:pPr>
               <w:jc w:val="both"/>
               <w:rPr>
-                <w:lang w:val="ru-RU"/>
-              </w:rPr>
-            </w:pPr>
-            <w:r>
-              <w:rPr>
+                <w:sz w:val="23"/>
+                <w:szCs w:val="23"/>
+                <w:lang w:val="ru-RU"/>
+              </w:rPr>
+            </w:pPr>
+            <w:r>
+              <w:rPr>
+                <w:sz w:val="23"/>
+                <w:szCs w:val="23"/>
                 <w:lang w:val="ru-RU"/>
               </w:rPr>
               <w:t>2</w:t>
@@ -1459,11 +1770,15 @@
             <w:pPr>
               <w:jc w:val="both"/>
               <w:rPr>
-                <w:lang w:val="ru-RU"/>
-              </w:rPr>
-            </w:pPr>
-            <w:r>
-              <w:rPr>
+                <w:sz w:val="23"/>
+                <w:szCs w:val="23"/>
+                <w:lang w:val="ru-RU"/>
+              </w:rPr>
+            </w:pPr>
+            <w:r>
+              <w:rPr>
+                <w:sz w:val="23"/>
+                <w:szCs w:val="23"/>
                 <w:lang w:val="ru-RU"/>
               </w:rPr>
               <w:t>25.08</w:t>
@@ -1478,11 +1793,15 @@
             <w:pPr>
               <w:jc w:val="both"/>
               <w:rPr>
-                <w:lang w:val="ru-RU"/>
-              </w:rPr>
-            </w:pPr>
-            <w:r>
-              <w:rPr>
+                <w:sz w:val="23"/>
+                <w:szCs w:val="23"/>
+                <w:lang w:val="ru-RU"/>
+              </w:rPr>
+            </w:pPr>
+            <w:r>
+              <w:rPr>
+                <w:sz w:val="23"/>
+                <w:szCs w:val="23"/>
                 <w:lang w:val="ru-RU"/>
               </w:rPr>
               <w:t>150</w:t>
@@ -1497,11 +1816,15 @@
             <w:pPr>
               <w:jc w:val="both"/>
               <w:rPr>
-                <w:lang w:val="ru-RU"/>
-              </w:rPr>
-            </w:pPr>
-            <w:r>
-              <w:rPr>
+                <w:sz w:val="23"/>
+                <w:szCs w:val="23"/>
+                <w:lang w:val="ru-RU"/>
+              </w:rPr>
+            </w:pPr>
+            <w:r>
+              <w:rPr>
+                <w:sz w:val="23"/>
+                <w:szCs w:val="23"/>
                 <w:lang w:val="ru-RU"/>
               </w:rPr>
               <w:t>4,5</w:t>
@@ -1516,11 +1839,15 @@
             <w:pPr>
               <w:jc w:val="both"/>
               <w:rPr>
-                <w:lang w:val="ru-RU"/>
-              </w:rPr>
-            </w:pPr>
-            <w:r>
-              <w:rPr>
+                <w:sz w:val="23"/>
+                <w:szCs w:val="23"/>
+                <w:lang w:val="ru-RU"/>
+              </w:rPr>
+            </w:pPr>
+            <w:r>
+              <w:rPr>
+                <w:sz w:val="23"/>
+                <w:szCs w:val="23"/>
                 <w:lang w:val="ru-RU"/>
               </w:rPr>
               <w:t>6,2</w:t>
@@ -1535,11 +1862,15 @@
             <w:pPr>
               <w:jc w:val="both"/>
               <w:rPr>
-                <w:lang w:val="ru-RU"/>
-              </w:rPr>
-            </w:pPr>
-            <w:r>
-              <w:rPr>
+                <w:sz w:val="23"/>
+                <w:szCs w:val="23"/>
+                <w:lang w:val="ru-RU"/>
+              </w:rPr>
+            </w:pPr>
+            <w:r>
+              <w:rPr>
+                <w:sz w:val="23"/>
+                <w:szCs w:val="23"/>
                 <w:lang w:val="ru-RU"/>
               </w:rPr>
               <w:t>10</w:t>
@@ -1554,11 +1885,15 @@
             <w:pPr>
               <w:jc w:val="both"/>
               <w:rPr>
-                <w:lang w:val="ru-RU"/>
-              </w:rPr>
-            </w:pPr>
-            <w:r>
-              <w:rPr>
+                <w:sz w:val="23"/>
+                <w:szCs w:val="23"/>
+                <w:lang w:val="ru-RU"/>
+              </w:rPr>
+            </w:pPr>
+            <w:r>
+              <w:rPr>
+                <w:sz w:val="23"/>
+                <w:szCs w:val="23"/>
                 <w:lang w:val="ru-RU"/>
               </w:rPr>
               <w:t>2</w:t>
@@ -1573,11 +1908,15 @@
             <w:pPr>
               <w:jc w:val="both"/>
               <w:rPr>
-                <w:lang w:val="ru-RU"/>
-              </w:rPr>
-            </w:pPr>
-            <w:r>
-              <w:rPr>
+                <w:sz w:val="23"/>
+                <w:szCs w:val="23"/>
+                <w:lang w:val="ru-RU"/>
+              </w:rPr>
+            </w:pPr>
+            <w:r>
+              <w:rPr>
+                <w:sz w:val="23"/>
+                <w:szCs w:val="23"/>
                 <w:lang w:val="ru-RU"/>
               </w:rPr>
               <w:t>1</w:t>
@@ -1592,11 +1931,15 @@
             <w:pPr>
               <w:jc w:val="both"/>
               <w:rPr>
-                <w:lang w:val="ru-RU"/>
-              </w:rPr>
-            </w:pPr>
-            <w:r>
-              <w:rPr>
+                <w:sz w:val="23"/>
+                <w:szCs w:val="23"/>
+                <w:lang w:val="ru-RU"/>
+              </w:rPr>
+            </w:pPr>
+            <w:r>
+              <w:rPr>
+                <w:sz w:val="23"/>
+                <w:szCs w:val="23"/>
                 <w:lang w:val="ru-RU"/>
               </w:rPr>
               <w:t>54</w:t>
@@ -1611,11 +1954,15 @@
             <w:pPr>
               <w:jc w:val="both"/>
               <w:rPr>
-                <w:lang w:val="ru-RU"/>
-              </w:rPr>
-            </w:pPr>
-            <w:r>
-              <w:rPr>
+                <w:sz w:val="23"/>
+                <w:szCs w:val="23"/>
+                <w:lang w:val="ru-RU"/>
+              </w:rPr>
+            </w:pPr>
+            <w:r>
+              <w:rPr>
+                <w:sz w:val="23"/>
+                <w:szCs w:val="23"/>
                 <w:lang w:val="ru-RU"/>
               </w:rPr>
               <w:t>41</w:t>
@@ -1630,11 +1977,15 @@
             <w:pPr>
               <w:jc w:val="both"/>
               <w:rPr>
-                <w:lang w:val="ru-RU"/>
-              </w:rPr>
-            </w:pPr>
-            <w:r>
-              <w:rPr>
+                <w:sz w:val="23"/>
+                <w:szCs w:val="23"/>
+                <w:lang w:val="ru-RU"/>
+              </w:rPr>
+            </w:pPr>
+            <w:r>
+              <w:rPr>
+                <w:sz w:val="23"/>
+                <w:szCs w:val="23"/>
                 <w:lang w:val="ru-RU"/>
               </w:rPr>
               <w:t>2</w:t>
@@ -1648,6 +1999,8 @@
         <w:ind w:left="-567"/>
         <w:jc w:val="both"/>
         <w:rPr>
+          <w:sz w:val="23"/>
+          <w:szCs w:val="23"/>
           <w:u w:val="single"/>
           <w:lang w:val="ru-RU"/>
         </w:rPr>
@@ -1665,7 +2018,7 @@
         <w:tblLook w:val="04A0" w:firstRow="1" w:lastRow="0" w:firstColumn="1" w:lastColumn="0" w:noHBand="0" w:noVBand="1"/>
       </w:tblPr>
       <w:tblGrid>
-        <w:gridCol w:w="756"/>
+        <w:gridCol w:w="734"/>
         <w:gridCol w:w="734"/>
         <w:gridCol w:w="734"/>
         <w:gridCol w:w="734"/>
@@ -1698,12 +2051,16 @@
               <w:jc w:val="both"/>
               <w:rPr>
                 <w:rFonts w:asciiTheme="minorHAnsi" w:hAnsiTheme="minorHAnsi"/>
+                <w:sz w:val="23"/>
+                <w:szCs w:val="23"/>
                 <w:lang w:val="ru-RU"/>
               </w:rPr>
             </w:pPr>
             <w:r>
               <w:rPr>
                 <w:rFonts w:asciiTheme="minorHAnsi" w:hAnsiTheme="minorHAnsi"/>
+                <w:sz w:val="23"/>
+                <w:szCs w:val="23"/>
                 <w:lang w:val="ru-RU"/>
               </w:rPr>
               <w:t>биохимия</w:t>
@@ -1723,12 +2080,16 @@
               <w:jc w:val="both"/>
               <w:rPr>
                 <w:rFonts w:asciiTheme="minorHAnsi" w:hAnsiTheme="minorHAnsi"/>
+                <w:sz w:val="23"/>
+                <w:szCs w:val="23"/>
                 <w:lang w:val="ru-RU"/>
               </w:rPr>
             </w:pPr>
             <w:r>
               <w:rPr>
                 <w:rFonts w:asciiTheme="minorHAnsi" w:hAnsiTheme="minorHAnsi"/>
+                <w:sz w:val="23"/>
+                <w:szCs w:val="23"/>
                 <w:lang w:val="ru-RU"/>
               </w:rPr>
               <w:t xml:space="preserve">СКФ </w:t>
@@ -1748,6 +2109,8 @@
               <w:jc w:val="both"/>
               <w:rPr>
                 <w:rFonts w:asciiTheme="minorHAnsi" w:hAnsiTheme="minorHAnsi"/>
+                <w:sz w:val="23"/>
+                <w:szCs w:val="23"/>
                 <w:lang w:val="ru-RU"/>
               </w:rPr>
             </w:pPr>
@@ -1755,6 +2118,8 @@
             <w:r>
               <w:rPr>
                 <w:rFonts w:asciiTheme="minorHAnsi" w:hAnsiTheme="minorHAnsi"/>
+                <w:sz w:val="23"/>
+                <w:szCs w:val="23"/>
                 <w:lang w:val="ru-RU"/>
               </w:rPr>
               <w:t>хол</w:t>
@@ -1775,6 +2140,8 @@
               <w:jc w:val="both"/>
               <w:rPr>
                 <w:rFonts w:asciiTheme="minorHAnsi" w:hAnsiTheme="minorHAnsi"/>
+                <w:sz w:val="23"/>
+                <w:szCs w:val="23"/>
                 <w:lang w:val="ru-RU"/>
               </w:rPr>
             </w:pPr>
@@ -1782,6 +2149,8 @@
             <w:r>
               <w:rPr>
                 <w:rFonts w:asciiTheme="minorHAnsi" w:hAnsiTheme="minorHAnsi"/>
+                <w:sz w:val="23"/>
+                <w:szCs w:val="23"/>
                 <w:lang w:val="ru-RU"/>
               </w:rPr>
               <w:t>тригл</w:t>
@@ -1790,6 +2159,8 @@
             <w:r>
               <w:rPr>
                 <w:rFonts w:asciiTheme="minorHAnsi" w:hAnsiTheme="minorHAnsi"/>
+                <w:sz w:val="23"/>
+                <w:szCs w:val="23"/>
                 <w:lang w:val="ru-RU"/>
               </w:rPr>
               <w:t xml:space="preserve"> </w:t>
@@ -1809,12 +2180,16 @@
               <w:jc w:val="both"/>
               <w:rPr>
                 <w:rFonts w:asciiTheme="minorHAnsi" w:hAnsiTheme="minorHAnsi"/>
+                <w:sz w:val="23"/>
+                <w:szCs w:val="23"/>
                 <w:lang w:val="ru-RU"/>
               </w:rPr>
             </w:pPr>
             <w:r>
               <w:rPr>
                 <w:rFonts w:asciiTheme="minorHAnsi" w:hAnsiTheme="minorHAnsi"/>
+                <w:sz w:val="23"/>
+                <w:szCs w:val="23"/>
                 <w:lang w:val="ru-RU"/>
               </w:rPr>
               <w:t xml:space="preserve">ХСЛПВП </w:t>
@@ -1834,12 +2209,16 @@
               <w:jc w:val="both"/>
               <w:rPr>
                 <w:rFonts w:asciiTheme="minorHAnsi" w:hAnsiTheme="minorHAnsi"/>
+                <w:sz w:val="23"/>
+                <w:szCs w:val="23"/>
                 <w:lang w:val="ru-RU"/>
               </w:rPr>
             </w:pPr>
             <w:r>
               <w:rPr>
                 <w:rFonts w:asciiTheme="minorHAnsi" w:hAnsiTheme="minorHAnsi"/>
+                <w:sz w:val="23"/>
+                <w:szCs w:val="23"/>
                 <w:lang w:val="ru-RU"/>
               </w:rPr>
               <w:t xml:space="preserve">ХСЛПНП </w:t>
@@ -1859,12 +2238,16 @@
               <w:jc w:val="both"/>
               <w:rPr>
                 <w:rFonts w:asciiTheme="minorHAnsi" w:hAnsiTheme="minorHAnsi"/>
+                <w:sz w:val="23"/>
+                <w:szCs w:val="23"/>
                 <w:lang w:val="ru-RU"/>
               </w:rPr>
             </w:pPr>
             <w:r>
               <w:rPr>
                 <w:rFonts w:asciiTheme="minorHAnsi" w:hAnsiTheme="minorHAnsi"/>
+                <w:sz w:val="23"/>
+                <w:szCs w:val="23"/>
                 <w:lang w:val="ru-RU"/>
               </w:rPr>
               <w:t xml:space="preserve">Катер </w:t>
@@ -1884,12 +2267,16 @@
               <w:jc w:val="both"/>
               <w:rPr>
                 <w:rFonts w:asciiTheme="minorHAnsi" w:hAnsiTheme="minorHAnsi"/>
+                <w:sz w:val="23"/>
+                <w:szCs w:val="23"/>
                 <w:lang w:val="ru-RU"/>
               </w:rPr>
             </w:pPr>
             <w:r>
               <w:rPr>
                 <w:rFonts w:asciiTheme="minorHAnsi" w:hAnsiTheme="minorHAnsi"/>
+                <w:sz w:val="23"/>
+                <w:szCs w:val="23"/>
                 <w:lang w:val="ru-RU"/>
               </w:rPr>
               <w:t xml:space="preserve">мочевина </w:t>
@@ -1909,12 +2296,16 @@
               <w:jc w:val="both"/>
               <w:rPr>
                 <w:rFonts w:asciiTheme="minorHAnsi" w:hAnsiTheme="minorHAnsi"/>
+                <w:sz w:val="23"/>
+                <w:szCs w:val="23"/>
                 <w:lang w:val="ru-RU"/>
               </w:rPr>
             </w:pPr>
             <w:r>
               <w:rPr>
                 <w:rFonts w:asciiTheme="minorHAnsi" w:hAnsiTheme="minorHAnsi"/>
+                <w:sz w:val="23"/>
+                <w:szCs w:val="23"/>
                 <w:lang w:val="ru-RU"/>
               </w:rPr>
               <w:t xml:space="preserve">креатинин </w:t>
@@ -1934,12 +2325,16 @@
               <w:jc w:val="both"/>
               <w:rPr>
                 <w:rFonts w:asciiTheme="minorHAnsi" w:hAnsiTheme="minorHAnsi"/>
+                <w:sz w:val="23"/>
+                <w:szCs w:val="23"/>
                 <w:lang w:val="ru-RU"/>
               </w:rPr>
             </w:pPr>
             <w:r>
               <w:rPr>
                 <w:rFonts w:asciiTheme="minorHAnsi" w:hAnsiTheme="minorHAnsi"/>
+                <w:sz w:val="23"/>
+                <w:szCs w:val="23"/>
                 <w:lang w:val="ru-RU"/>
               </w:rPr>
               <w:t xml:space="preserve">бил </w:t>
@@ -1948,6 +2343,8 @@
             <w:r>
               <w:rPr>
                 <w:rFonts w:asciiTheme="minorHAnsi" w:hAnsiTheme="minorHAnsi"/>
+                <w:sz w:val="23"/>
+                <w:szCs w:val="23"/>
                 <w:lang w:val="ru-RU"/>
               </w:rPr>
               <w:t>общ</w:t>
@@ -1956,6 +2353,8 @@
             <w:r>
               <w:rPr>
                 <w:rFonts w:asciiTheme="minorHAnsi" w:hAnsiTheme="minorHAnsi"/>
+                <w:sz w:val="23"/>
+                <w:szCs w:val="23"/>
                 <w:lang w:val="ru-RU"/>
               </w:rPr>
               <w:t xml:space="preserve"> </w:t>
@@ -1975,12 +2374,16 @@
               <w:jc w:val="both"/>
               <w:rPr>
                 <w:rFonts w:asciiTheme="minorHAnsi" w:hAnsiTheme="minorHAnsi"/>
+                <w:sz w:val="23"/>
+                <w:szCs w:val="23"/>
                 <w:lang w:val="ru-RU"/>
               </w:rPr>
             </w:pPr>
             <w:r>
               <w:rPr>
                 <w:rFonts w:asciiTheme="minorHAnsi" w:hAnsiTheme="minorHAnsi"/>
+                <w:sz w:val="23"/>
+                <w:szCs w:val="23"/>
                 <w:lang w:val="ru-RU"/>
               </w:rPr>
               <w:t xml:space="preserve">бил </w:t>
@@ -1990,6 +2393,8 @@
             <w:r>
               <w:rPr>
                 <w:rFonts w:asciiTheme="minorHAnsi" w:hAnsiTheme="minorHAnsi"/>
+                <w:sz w:val="23"/>
+                <w:szCs w:val="23"/>
                 <w:lang w:val="ru-RU"/>
               </w:rPr>
               <w:t>пр</w:t>
@@ -1999,6 +2404,8 @@
             <w:r>
               <w:rPr>
                 <w:rFonts w:asciiTheme="minorHAnsi" w:hAnsiTheme="minorHAnsi"/>
+                <w:sz w:val="23"/>
+                <w:szCs w:val="23"/>
                 <w:lang w:val="ru-RU"/>
               </w:rPr>
               <w:t xml:space="preserve"> </w:t>
@@ -2018,6 +2425,8 @@
               <w:jc w:val="both"/>
               <w:rPr>
                 <w:rFonts w:asciiTheme="minorHAnsi" w:hAnsiTheme="minorHAnsi"/>
+                <w:sz w:val="23"/>
+                <w:szCs w:val="23"/>
                 <w:lang w:val="ru-RU"/>
               </w:rPr>
             </w:pPr>
@@ -2025,6 +2434,8 @@
             <w:r>
               <w:rPr>
                 <w:rFonts w:asciiTheme="minorHAnsi" w:hAnsiTheme="minorHAnsi"/>
+                <w:sz w:val="23"/>
+                <w:szCs w:val="23"/>
                 <w:lang w:val="ru-RU"/>
               </w:rPr>
               <w:t>тим</w:t>
@@ -2033,6 +2444,8 @@
             <w:r>
               <w:rPr>
                 <w:rFonts w:asciiTheme="minorHAnsi" w:hAnsiTheme="minorHAnsi"/>
+                <w:sz w:val="23"/>
+                <w:szCs w:val="23"/>
                 <w:lang w:val="ru-RU"/>
               </w:rPr>
               <w:t xml:space="preserve"> </w:t>
@@ -2052,12 +2465,16 @@
               <w:jc w:val="both"/>
               <w:rPr>
                 <w:rFonts w:asciiTheme="minorHAnsi" w:hAnsiTheme="minorHAnsi"/>
+                <w:sz w:val="23"/>
+                <w:szCs w:val="23"/>
                 <w:lang w:val="ru-RU"/>
               </w:rPr>
             </w:pPr>
             <w:r>
               <w:rPr>
                 <w:rFonts w:asciiTheme="minorHAnsi" w:hAnsiTheme="minorHAnsi"/>
+                <w:sz w:val="23"/>
+                <w:szCs w:val="23"/>
                 <w:lang w:val="ru-RU"/>
               </w:rPr>
               <w:t xml:space="preserve">АСТ </w:t>
@@ -2077,12 +2494,16 @@
               <w:jc w:val="both"/>
               <w:rPr>
                 <w:rFonts w:asciiTheme="minorHAnsi" w:hAnsiTheme="minorHAnsi"/>
+                <w:sz w:val="23"/>
+                <w:szCs w:val="23"/>
                 <w:lang w:val="ru-RU"/>
               </w:rPr>
             </w:pPr>
             <w:r>
               <w:rPr>
                 <w:rFonts w:asciiTheme="minorHAnsi" w:hAnsiTheme="minorHAnsi"/>
+                <w:sz w:val="23"/>
+                <w:szCs w:val="23"/>
                 <w:lang w:val="ru-RU"/>
               </w:rPr>
               <w:t xml:space="preserve">АЛТ </w:t>
@@ -2105,11 +2526,15 @@
               <w:contextualSpacing/>
               <w:jc w:val="both"/>
               <w:rPr>
-                <w:lang w:val="ru-RU"/>
-              </w:rPr>
-            </w:pPr>
-            <w:r>
-              <w:rPr>
+                <w:sz w:val="23"/>
+                <w:szCs w:val="23"/>
+                <w:lang w:val="ru-RU"/>
+              </w:rPr>
+            </w:pPr>
+            <w:r>
+              <w:rPr>
+                <w:sz w:val="23"/>
+                <w:szCs w:val="23"/>
                 <w:lang w:val="ru-RU"/>
               </w:rPr>
               <w:t>17.08</w:t>
@@ -2126,11 +2551,15 @@
               <w:contextualSpacing/>
               <w:jc w:val="both"/>
               <w:rPr>
-                <w:lang w:val="ru-RU"/>
-              </w:rPr>
-            </w:pPr>
-            <w:r>
-              <w:rPr>
+                <w:sz w:val="23"/>
+                <w:szCs w:val="23"/>
+                <w:lang w:val="ru-RU"/>
+              </w:rPr>
+            </w:pPr>
+            <w:r>
+              <w:rPr>
+                <w:sz w:val="23"/>
+                <w:szCs w:val="23"/>
                 <w:lang w:val="ru-RU"/>
               </w:rPr>
               <w:t>6,2</w:t>
@@ -2147,6 +2576,8 @@
               <w:contextualSpacing/>
               <w:jc w:val="both"/>
               <w:rPr>
+                <w:sz w:val="23"/>
+                <w:szCs w:val="23"/>
                 <w:lang w:val="ru-RU"/>
               </w:rPr>
             </w:pPr>
@@ -2163,6 +2594,8 @@
               <w:contextualSpacing/>
               <w:jc w:val="center"/>
               <w:rPr>
+                <w:sz w:val="23"/>
+                <w:szCs w:val="23"/>
                 <w:lang w:val="ru-RU"/>
               </w:rPr>
             </w:pPr>
@@ -2178,6 +2611,8 @@
               <w:contextualSpacing/>
               <w:jc w:val="both"/>
               <w:rPr>
+                <w:sz w:val="23"/>
+                <w:szCs w:val="23"/>
                 <w:lang w:val="ru-RU"/>
               </w:rPr>
             </w:pPr>
@@ -2193,6 +2628,8 @@
               <w:contextualSpacing/>
               <w:jc w:val="both"/>
               <w:rPr>
+                <w:sz w:val="23"/>
+                <w:szCs w:val="23"/>
                 <w:lang w:val="ru-RU"/>
               </w:rPr>
             </w:pPr>
@@ -2207,6 +2644,8 @@
               <w:spacing w:line="216" w:lineRule="auto"/>
               <w:contextualSpacing/>
               <w:rPr>
+                <w:sz w:val="23"/>
+                <w:szCs w:val="23"/>
                 <w:lang w:val="ru-RU"/>
               </w:rPr>
             </w:pPr>
@@ -2222,6 +2661,8 @@
               <w:contextualSpacing/>
               <w:jc w:val="both"/>
               <w:rPr>
+                <w:sz w:val="23"/>
+                <w:szCs w:val="23"/>
                 <w:lang w:val="ru-RU"/>
               </w:rPr>
             </w:pPr>
@@ -2237,11 +2678,15 @@
               <w:contextualSpacing/>
               <w:jc w:val="both"/>
               <w:rPr>
-                <w:lang w:val="ru-RU"/>
-              </w:rPr>
-            </w:pPr>
-            <w:r>
-              <w:rPr>
+                <w:sz w:val="23"/>
+                <w:szCs w:val="23"/>
+                <w:lang w:val="ru-RU"/>
+              </w:rPr>
+            </w:pPr>
+            <w:r>
+              <w:rPr>
+                <w:sz w:val="23"/>
+                <w:szCs w:val="23"/>
                 <w:lang w:val="ru-RU"/>
               </w:rPr>
               <w:t>128</w:t>
@@ -2258,11 +2703,15 @@
               <w:contextualSpacing/>
               <w:jc w:val="both"/>
               <w:rPr>
-                <w:lang w:val="ru-RU"/>
-              </w:rPr>
-            </w:pPr>
-            <w:r>
-              <w:rPr>
+                <w:sz w:val="23"/>
+                <w:szCs w:val="23"/>
+                <w:lang w:val="ru-RU"/>
+              </w:rPr>
+            </w:pPr>
+            <w:r>
+              <w:rPr>
+                <w:sz w:val="23"/>
+                <w:szCs w:val="23"/>
                 <w:lang w:val="ru-RU"/>
               </w:rPr>
               <w:t>11,4</w:t>
@@ -2279,11 +2728,15 @@
               <w:contextualSpacing/>
               <w:jc w:val="both"/>
               <w:rPr>
-                <w:lang w:val="ru-RU"/>
-              </w:rPr>
-            </w:pPr>
-            <w:r>
-              <w:rPr>
+                <w:sz w:val="23"/>
+                <w:szCs w:val="23"/>
+                <w:lang w:val="ru-RU"/>
+              </w:rPr>
+            </w:pPr>
+            <w:r>
+              <w:rPr>
+                <w:sz w:val="23"/>
+                <w:szCs w:val="23"/>
                 <w:lang w:val="ru-RU"/>
               </w:rPr>
               <w:t>2,0</w:t>
@@ -2300,11 +2753,15 @@
               <w:contextualSpacing/>
               <w:jc w:val="both"/>
               <w:rPr>
-                <w:lang w:val="ru-RU"/>
-              </w:rPr>
-            </w:pPr>
-            <w:r>
-              <w:rPr>
+                <w:sz w:val="23"/>
+                <w:szCs w:val="23"/>
+                <w:lang w:val="ru-RU"/>
+              </w:rPr>
+            </w:pPr>
+            <w:r>
+              <w:rPr>
+                <w:sz w:val="23"/>
+                <w:szCs w:val="23"/>
                 <w:lang w:val="ru-RU"/>
               </w:rPr>
               <w:t>2,1</w:t>
@@ -2321,11 +2778,15 @@
               <w:contextualSpacing/>
               <w:jc w:val="both"/>
               <w:rPr>
-                <w:lang w:val="ru-RU"/>
-              </w:rPr>
-            </w:pPr>
-            <w:r>
-              <w:rPr>
+                <w:sz w:val="23"/>
+                <w:szCs w:val="23"/>
+                <w:lang w:val="ru-RU"/>
+              </w:rPr>
+            </w:pPr>
+            <w:r>
+              <w:rPr>
+                <w:sz w:val="23"/>
+                <w:szCs w:val="23"/>
                 <w:lang w:val="ru-RU"/>
               </w:rPr>
               <w:t>0,35</w:t>
@@ -2342,11 +2803,15 @@
               <w:contextualSpacing/>
               <w:jc w:val="both"/>
               <w:rPr>
-                <w:lang w:val="ru-RU"/>
-              </w:rPr>
-            </w:pPr>
-            <w:r>
-              <w:rPr>
+                <w:sz w:val="23"/>
+                <w:szCs w:val="23"/>
+                <w:lang w:val="ru-RU"/>
+              </w:rPr>
+            </w:pPr>
+            <w:r>
+              <w:rPr>
+                <w:sz w:val="23"/>
+                <w:szCs w:val="23"/>
                 <w:lang w:val="ru-RU"/>
               </w:rPr>
               <w:t>0,3</w:t>
@@ -2369,11 +2834,15 @@
               <w:contextualSpacing/>
               <w:jc w:val="both"/>
               <w:rPr>
-                <w:lang w:val="ru-RU"/>
-              </w:rPr>
-            </w:pPr>
-            <w:r>
-              <w:rPr>
+                <w:sz w:val="23"/>
+                <w:szCs w:val="23"/>
+                <w:lang w:val="ru-RU"/>
+              </w:rPr>
+            </w:pPr>
+            <w:r>
+              <w:rPr>
+                <w:sz w:val="23"/>
+                <w:szCs w:val="23"/>
                 <w:lang w:val="ru-RU"/>
               </w:rPr>
               <w:t>25.08</w:t>
@@ -2390,6 +2859,8 @@
               <w:contextualSpacing/>
               <w:jc w:val="both"/>
               <w:rPr>
+                <w:sz w:val="23"/>
+                <w:szCs w:val="23"/>
                 <w:lang w:val="ru-RU"/>
               </w:rPr>
             </w:pPr>
@@ -2405,11 +2876,15 @@
               <w:contextualSpacing/>
               <w:jc w:val="both"/>
               <w:rPr>
-                <w:lang w:val="ru-RU"/>
-              </w:rPr>
-            </w:pPr>
-            <w:r>
-              <w:rPr>
+                <w:sz w:val="23"/>
+                <w:szCs w:val="23"/>
+                <w:lang w:val="ru-RU"/>
+              </w:rPr>
+            </w:pPr>
+            <w:r>
+              <w:rPr>
+                <w:sz w:val="23"/>
+                <w:szCs w:val="23"/>
                 <w:lang w:val="ru-RU"/>
               </w:rPr>
               <w:t>4,6</w:t>
@@ -2427,11 +2902,15 @@
               <w:contextualSpacing/>
               <w:jc w:val="center"/>
               <w:rPr>
-                <w:lang w:val="ru-RU"/>
-              </w:rPr>
-            </w:pPr>
-            <w:r>
-              <w:rPr>
+                <w:sz w:val="23"/>
+                <w:szCs w:val="23"/>
+                <w:lang w:val="ru-RU"/>
+              </w:rPr>
+            </w:pPr>
+            <w:r>
+              <w:rPr>
+                <w:sz w:val="23"/>
+                <w:szCs w:val="23"/>
                 <w:lang w:val="ru-RU"/>
               </w:rPr>
               <w:t>1,74</w:t>
@@ -2448,11 +2927,15 @@
               <w:contextualSpacing/>
               <w:jc w:val="both"/>
               <w:rPr>
-                <w:lang w:val="ru-RU"/>
-              </w:rPr>
-            </w:pPr>
-            <w:r>
-              <w:rPr>
+                <w:sz w:val="23"/>
+                <w:szCs w:val="23"/>
+                <w:lang w:val="ru-RU"/>
+              </w:rPr>
+            </w:pPr>
+            <w:r>
+              <w:rPr>
+                <w:sz w:val="23"/>
+                <w:szCs w:val="23"/>
                 <w:lang w:val="ru-RU"/>
               </w:rPr>
               <w:t>1,89</w:t>
@@ -2469,11 +2952,15 @@
               <w:contextualSpacing/>
               <w:jc w:val="both"/>
               <w:rPr>
-                <w:lang w:val="ru-RU"/>
-              </w:rPr>
-            </w:pPr>
-            <w:r>
-              <w:rPr>
+                <w:sz w:val="23"/>
+                <w:szCs w:val="23"/>
+                <w:lang w:val="ru-RU"/>
+              </w:rPr>
+            </w:pPr>
+            <w:r>
+              <w:rPr>
+                <w:sz w:val="23"/>
+                <w:szCs w:val="23"/>
                 <w:lang w:val="ru-RU"/>
               </w:rPr>
               <w:t>1,91</w:t>
@@ -2489,11 +2976,15 @@
               <w:spacing w:line="216" w:lineRule="auto"/>
               <w:contextualSpacing/>
               <w:rPr>
-                <w:lang w:val="ru-RU"/>
-              </w:rPr>
-            </w:pPr>
-            <w:r>
-              <w:rPr>
+                <w:sz w:val="23"/>
+                <w:szCs w:val="23"/>
+                <w:lang w:val="ru-RU"/>
+              </w:rPr>
+            </w:pPr>
+            <w:r>
+              <w:rPr>
+                <w:sz w:val="23"/>
+                <w:szCs w:val="23"/>
                 <w:lang w:val="ru-RU"/>
               </w:rPr>
               <w:t>1,4</w:t>
@@ -2510,11 +3001,15 @@
               <w:contextualSpacing/>
               <w:jc w:val="both"/>
               <w:rPr>
-                <w:lang w:val="ru-RU"/>
-              </w:rPr>
-            </w:pPr>
-            <w:r>
-              <w:rPr>
+                <w:sz w:val="23"/>
+                <w:szCs w:val="23"/>
+                <w:lang w:val="ru-RU"/>
+              </w:rPr>
+            </w:pPr>
+            <w:r>
+              <w:rPr>
+                <w:sz w:val="23"/>
+                <w:szCs w:val="23"/>
                 <w:lang w:val="ru-RU"/>
               </w:rPr>
               <w:t>4,2</w:t>
@@ -2531,11 +3026,15 @@
               <w:contextualSpacing/>
               <w:jc w:val="both"/>
               <w:rPr>
-                <w:lang w:val="ru-RU"/>
-              </w:rPr>
-            </w:pPr>
-            <w:r>
-              <w:rPr>
+                <w:sz w:val="23"/>
+                <w:szCs w:val="23"/>
+                <w:lang w:val="ru-RU"/>
+              </w:rPr>
+            </w:pPr>
+            <w:r>
+              <w:rPr>
+                <w:sz w:val="23"/>
+                <w:szCs w:val="23"/>
                 <w:lang w:val="ru-RU"/>
               </w:rPr>
               <w:t>74</w:t>
@@ -2552,11 +3051,15 @@
               <w:contextualSpacing/>
               <w:jc w:val="both"/>
               <w:rPr>
-                <w:lang w:val="ru-RU"/>
-              </w:rPr>
-            </w:pPr>
-            <w:r>
-              <w:rPr>
+                <w:sz w:val="23"/>
+                <w:szCs w:val="23"/>
+                <w:lang w:val="ru-RU"/>
+              </w:rPr>
+            </w:pPr>
+            <w:r>
+              <w:rPr>
+                <w:sz w:val="23"/>
+                <w:szCs w:val="23"/>
                 <w:lang w:val="ru-RU"/>
               </w:rPr>
               <w:t>9,6</w:t>
@@ -2573,11 +3076,15 @@
               <w:contextualSpacing/>
               <w:jc w:val="both"/>
               <w:rPr>
-                <w:lang w:val="ru-RU"/>
-              </w:rPr>
-            </w:pPr>
-            <w:r>
-              <w:rPr>
+                <w:sz w:val="23"/>
+                <w:szCs w:val="23"/>
+                <w:lang w:val="ru-RU"/>
+              </w:rPr>
+            </w:pPr>
+            <w:r>
+              <w:rPr>
+                <w:sz w:val="23"/>
+                <w:szCs w:val="23"/>
                 <w:lang w:val="ru-RU"/>
               </w:rPr>
               <w:t>2,4</w:t>
@@ -2594,11 +3101,15 @@
               <w:contextualSpacing/>
               <w:jc w:val="both"/>
               <w:rPr>
-                <w:lang w:val="ru-RU"/>
-              </w:rPr>
-            </w:pPr>
-            <w:r>
-              <w:rPr>
+                <w:sz w:val="23"/>
+                <w:szCs w:val="23"/>
+                <w:lang w:val="ru-RU"/>
+              </w:rPr>
+            </w:pPr>
+            <w:r>
+              <w:rPr>
+                <w:sz w:val="23"/>
+                <w:szCs w:val="23"/>
                 <w:lang w:val="ru-RU"/>
               </w:rPr>
               <w:t>2,0</w:t>
@@ -2615,11 +3126,15 @@
               <w:contextualSpacing/>
               <w:jc w:val="both"/>
               <w:rPr>
-                <w:lang w:val="ru-RU"/>
-              </w:rPr>
-            </w:pPr>
-            <w:r>
-              <w:rPr>
+                <w:sz w:val="23"/>
+                <w:szCs w:val="23"/>
+                <w:lang w:val="ru-RU"/>
+              </w:rPr>
+            </w:pPr>
+            <w:r>
+              <w:rPr>
+                <w:sz w:val="23"/>
+                <w:szCs w:val="23"/>
                 <w:lang w:val="ru-RU"/>
               </w:rPr>
               <w:t>0,2</w:t>
@@ -2636,11 +3151,15 @@
               <w:contextualSpacing/>
               <w:jc w:val="both"/>
               <w:rPr>
-                <w:lang w:val="ru-RU"/>
-              </w:rPr>
-            </w:pPr>
-            <w:r>
-              <w:rPr>
+                <w:sz w:val="23"/>
+                <w:szCs w:val="23"/>
+                <w:lang w:val="ru-RU"/>
+              </w:rPr>
+            </w:pPr>
+            <w:r>
+              <w:rPr>
+                <w:sz w:val="23"/>
+                <w:szCs w:val="23"/>
                 <w:lang w:val="ru-RU"/>
               </w:rPr>
               <w:t>0,18</w:t>
@@ -2654,6 +3173,8 @@
         <w:ind w:left="-567"/>
         <w:jc w:val="both"/>
         <w:rPr>
+          <w:sz w:val="23"/>
+          <w:szCs w:val="23"/>
           <w:lang w:val="ru-RU"/>
         </w:rPr>
       </w:pPr>
@@ -2663,11 +3184,15 @@
         <w:ind w:left="-567"/>
         <w:jc w:val="both"/>
         <w:rPr>
+          <w:sz w:val="23"/>
+          <w:szCs w:val="23"/>
           <w:lang w:val="ru-RU"/>
         </w:rPr>
       </w:pPr>
       <w:r>
         <w:rPr>
+          <w:sz w:val="23"/>
+          <w:szCs w:val="23"/>
           <w:lang w:val="ru-RU"/>
         </w:rPr>
         <w:t>17.08.17 Амилаза 29,0</w:t>
@@ -2678,29 +3203,39 @@
         <w:ind w:left="-567"/>
         <w:jc w:val="both"/>
         <w:rPr>
+          <w:sz w:val="23"/>
+          <w:szCs w:val="23"/>
           <w:lang w:val="ru-RU"/>
         </w:rPr>
       </w:pPr>
       <w:r>
         <w:rPr>
+          <w:sz w:val="23"/>
+          <w:szCs w:val="23"/>
           <w:lang w:val="ru-RU"/>
         </w:rPr>
         <w:t>22</w:t>
       </w:r>
       <w:r>
         <w:rPr>
+          <w:sz w:val="23"/>
+          <w:szCs w:val="23"/>
           <w:lang w:val="ru-RU"/>
         </w:rPr>
         <w:t>.</w:t>
       </w:r>
       <w:r>
         <w:rPr>
+          <w:sz w:val="23"/>
+          <w:szCs w:val="23"/>
           <w:lang w:val="ru-RU"/>
         </w:rPr>
         <w:t>08.17</w:t>
       </w:r>
       <w:r>
         <w:rPr>
+          <w:sz w:val="23"/>
+          <w:szCs w:val="23"/>
           <w:lang w:val="ru-RU"/>
         </w:rPr>
         <w:t xml:space="preserve"> </w:t>
@@ -2708,6 +3243,8 @@
       <w:proofErr w:type="spellStart"/>
       <w:r>
         <w:rPr>
+          <w:sz w:val="23"/>
+          <w:szCs w:val="23"/>
           <w:lang w:val="ru-RU"/>
         </w:rPr>
         <w:t>Глик</w:t>
@@ -2715,18 +3252,24 @@
       <w:proofErr w:type="spellEnd"/>
       <w:r>
         <w:rPr>
+          <w:sz w:val="23"/>
+          <w:szCs w:val="23"/>
           <w:lang w:val="ru-RU"/>
         </w:rPr>
         <w:t>. гемоглобин -</w:t>
       </w:r>
       <w:r>
         <w:rPr>
+          <w:sz w:val="23"/>
+          <w:szCs w:val="23"/>
           <w:lang w:val="ru-RU"/>
         </w:rPr>
         <w:t>9,0</w:t>
       </w:r>
       <w:r>
         <w:rPr>
+          <w:sz w:val="23"/>
+          <w:szCs w:val="23"/>
           <w:lang w:val="ru-RU"/>
         </w:rPr>
         <w:t xml:space="preserve"> %</w:t>
@@ -2737,35 +3280,47 @@
         <w:ind w:left="-567"/>
         <w:jc w:val="both"/>
         <w:rPr>
+          <w:sz w:val="23"/>
+          <w:szCs w:val="23"/>
           <w:lang w:val="ru-RU"/>
         </w:rPr>
       </w:pPr>
       <w:r>
         <w:rPr>
+          <w:sz w:val="23"/>
+          <w:szCs w:val="23"/>
           <w:lang w:val="ru-RU"/>
         </w:rPr>
         <w:t>17</w:t>
       </w:r>
       <w:r>
         <w:rPr>
+          <w:sz w:val="23"/>
+          <w:szCs w:val="23"/>
           <w:lang w:val="ru-RU"/>
         </w:rPr>
         <w:t>.</w:t>
       </w:r>
       <w:r>
         <w:rPr>
+          <w:sz w:val="23"/>
+          <w:szCs w:val="23"/>
           <w:lang w:val="ru-RU"/>
         </w:rPr>
         <w:t>08.17</w:t>
       </w:r>
       <w:r>
         <w:rPr>
+          <w:sz w:val="23"/>
+          <w:szCs w:val="23"/>
           <w:lang w:val="ru-RU"/>
         </w:rPr>
         <w:t xml:space="preserve"> </w:t>
       </w:r>
       <w:r>
         <w:rPr>
+          <w:sz w:val="23"/>
+          <w:szCs w:val="23"/>
           <w:lang w:val="ru-RU"/>
         </w:rPr>
         <w:t xml:space="preserve">Анализ крови на RW- </w:t>
@@ -2773,6 +3328,8 @@
       <w:proofErr w:type="spellStart"/>
       <w:r>
         <w:rPr>
+          <w:sz w:val="23"/>
+          <w:szCs w:val="23"/>
           <w:lang w:val="ru-RU"/>
         </w:rPr>
         <w:t>отр</w:t>
@@ -2780,6 +3337,8 @@
       <w:proofErr w:type="spellEnd"/>
       <w:r>
         <w:rPr>
+          <w:sz w:val="23"/>
+          <w:szCs w:val="23"/>
           <w:lang w:val="ru-RU"/>
         </w:rPr>
         <w:t xml:space="preserve"> </w:t>
@@ -2790,29 +3349,39 @@
         <w:ind w:left="-567"/>
         <w:jc w:val="both"/>
         <w:rPr>
+          <w:sz w:val="23"/>
+          <w:szCs w:val="23"/>
           <w:lang w:val="ru-RU"/>
         </w:rPr>
       </w:pPr>
       <w:r>
         <w:rPr>
+          <w:sz w:val="23"/>
+          <w:szCs w:val="23"/>
           <w:lang w:val="ru-RU"/>
         </w:rPr>
         <w:t>17</w:t>
       </w:r>
       <w:r>
         <w:rPr>
+          <w:sz w:val="23"/>
+          <w:szCs w:val="23"/>
           <w:lang w:val="ru-RU"/>
         </w:rPr>
         <w:t>.</w:t>
       </w:r>
       <w:r>
         <w:rPr>
+          <w:sz w:val="23"/>
+          <w:szCs w:val="23"/>
           <w:lang w:val="ru-RU"/>
         </w:rPr>
         <w:t>08.17</w:t>
       </w:r>
       <w:r>
         <w:rPr>
+          <w:sz w:val="23"/>
+          <w:szCs w:val="23"/>
           <w:lang w:val="ru-RU"/>
         </w:rPr>
         <w:t xml:space="preserve"> </w:t>
@@ -2820,6 +3389,8 @@
       <w:proofErr w:type="spellStart"/>
       <w:r>
         <w:rPr>
+          <w:sz w:val="23"/>
+          <w:szCs w:val="23"/>
           <w:lang w:val="ru-RU"/>
         </w:rPr>
         <w:t>Гемогл</w:t>
@@ -2827,18 +3398,24 @@
       <w:proofErr w:type="spellEnd"/>
       <w:r>
         <w:rPr>
+          <w:sz w:val="23"/>
+          <w:szCs w:val="23"/>
           <w:lang w:val="ru-RU"/>
         </w:rPr>
         <w:t xml:space="preserve"> – </w:t>
       </w:r>
       <w:r>
         <w:rPr>
+          <w:sz w:val="23"/>
+          <w:szCs w:val="23"/>
           <w:lang w:val="ru-RU"/>
         </w:rPr>
         <w:t>141</w:t>
       </w:r>
       <w:r>
         <w:rPr>
+          <w:sz w:val="23"/>
+          <w:szCs w:val="23"/>
           <w:lang w:val="ru-RU"/>
         </w:rPr>
         <w:t xml:space="preserve"> ; </w:t>
@@ -2846,6 +3423,8 @@
       <w:proofErr w:type="spellStart"/>
       <w:r>
         <w:rPr>
+          <w:sz w:val="23"/>
+          <w:szCs w:val="23"/>
           <w:lang w:val="ru-RU"/>
         </w:rPr>
         <w:t>гематокр</w:t>
@@ -2853,18 +3432,24 @@
       <w:proofErr w:type="spellEnd"/>
       <w:r>
         <w:rPr>
+          <w:sz w:val="23"/>
+          <w:szCs w:val="23"/>
           <w:lang w:val="ru-RU"/>
         </w:rPr>
         <w:t xml:space="preserve"> – </w:t>
       </w:r>
       <w:r>
         <w:rPr>
+          <w:sz w:val="23"/>
+          <w:szCs w:val="23"/>
           <w:lang w:val="ru-RU"/>
         </w:rPr>
         <w:t>0,45</w:t>
       </w:r>
       <w:r>
         <w:rPr>
+          <w:sz w:val="23"/>
+          <w:szCs w:val="23"/>
           <w:lang w:val="ru-RU"/>
         </w:rPr>
         <w:t xml:space="preserve"> ; общ</w:t>
@@ -2872,6 +3457,8 @@
       <w:proofErr w:type="gramStart"/>
       <w:r>
         <w:rPr>
+          <w:sz w:val="23"/>
+          <w:szCs w:val="23"/>
           <w:lang w:val="ru-RU"/>
         </w:rPr>
         <w:t>.</w:t>
@@ -2879,6 +3466,8 @@
       <w:proofErr w:type="gramEnd"/>
       <w:r>
         <w:rPr>
+          <w:sz w:val="23"/>
+          <w:szCs w:val="23"/>
           <w:lang w:val="ru-RU"/>
         </w:rPr>
         <w:t xml:space="preserve"> </w:t>
@@ -2886,6 +3475,8 @@
       <w:proofErr w:type="gramStart"/>
       <w:r>
         <w:rPr>
+          <w:sz w:val="23"/>
+          <w:szCs w:val="23"/>
           <w:lang w:val="ru-RU"/>
         </w:rPr>
         <w:t>б</w:t>
@@ -2893,42 +3484,56 @@
       <w:proofErr w:type="gramEnd"/>
       <w:r>
         <w:rPr>
+          <w:sz w:val="23"/>
+          <w:szCs w:val="23"/>
           <w:lang w:val="ru-RU"/>
         </w:rPr>
         <w:t xml:space="preserve">елок – </w:t>
       </w:r>
       <w:r>
         <w:rPr>
+          <w:sz w:val="23"/>
+          <w:szCs w:val="23"/>
           <w:lang w:val="ru-RU"/>
         </w:rPr>
         <w:t>73</w:t>
       </w:r>
       <w:r>
         <w:rPr>
+          <w:sz w:val="23"/>
+          <w:szCs w:val="23"/>
           <w:lang w:val="ru-RU"/>
         </w:rPr>
         <w:t xml:space="preserve">  г/л; К –  </w:t>
       </w:r>
       <w:r>
         <w:rPr>
+          <w:sz w:val="23"/>
+          <w:szCs w:val="23"/>
           <w:lang w:val="ru-RU"/>
         </w:rPr>
         <w:t>4,34</w:t>
       </w:r>
       <w:r>
         <w:rPr>
+          <w:sz w:val="23"/>
+          <w:szCs w:val="23"/>
           <w:lang w:val="ru-RU"/>
         </w:rPr>
         <w:t xml:space="preserve"> ; Nа – </w:t>
       </w:r>
       <w:r>
         <w:rPr>
+          <w:sz w:val="23"/>
+          <w:szCs w:val="23"/>
           <w:lang w:val="ru-RU"/>
         </w:rPr>
         <w:t>131</w:t>
       </w:r>
       <w:r>
         <w:rPr>
+          <w:sz w:val="23"/>
+          <w:szCs w:val="23"/>
           <w:lang w:val="ru-RU"/>
         </w:rPr>
         <w:t xml:space="preserve">  ммоль/л</w:t>
@@ -2939,35 +3544,47 @@
         <w:ind w:left="-567"/>
         <w:jc w:val="both"/>
         <w:rPr>
+          <w:sz w:val="23"/>
+          <w:szCs w:val="23"/>
           <w:lang w:val="ru-RU"/>
         </w:rPr>
       </w:pPr>
       <w:r>
         <w:rPr>
+          <w:sz w:val="23"/>
+          <w:szCs w:val="23"/>
           <w:lang w:val="ru-RU"/>
         </w:rPr>
         <w:t>17</w:t>
       </w:r>
       <w:r>
         <w:rPr>
+          <w:sz w:val="23"/>
+          <w:szCs w:val="23"/>
           <w:lang w:val="ru-RU"/>
         </w:rPr>
         <w:t>.</w:t>
       </w:r>
       <w:r>
         <w:rPr>
+          <w:sz w:val="23"/>
+          <w:szCs w:val="23"/>
           <w:lang w:val="ru-RU"/>
         </w:rPr>
         <w:t>08.17</w:t>
       </w:r>
       <w:r>
         <w:rPr>
+          <w:sz w:val="23"/>
+          <w:szCs w:val="23"/>
           <w:lang w:val="ru-RU"/>
         </w:rPr>
         <w:t xml:space="preserve"> К – </w:t>
       </w:r>
       <w:r>
         <w:rPr>
+          <w:sz w:val="23"/>
+          <w:szCs w:val="23"/>
           <w:lang w:val="ru-RU"/>
         </w:rPr>
         <w:t>4,34</w:t>
@@ -2975,6 +3592,8 @@
       <w:proofErr w:type="gramStart"/>
       <w:r>
         <w:rPr>
+          <w:sz w:val="23"/>
+          <w:szCs w:val="23"/>
           <w:lang w:val="ru-RU"/>
         </w:rPr>
         <w:t xml:space="preserve">  ;</w:t>
@@ -2982,18 +3601,24 @@
       <w:proofErr w:type="gramEnd"/>
       <w:r>
         <w:rPr>
+          <w:sz w:val="23"/>
+          <w:szCs w:val="23"/>
           <w:lang w:val="ru-RU"/>
         </w:rPr>
         <w:t xml:space="preserve"> Nа –</w:t>
       </w:r>
       <w:r>
         <w:rPr>
+          <w:sz w:val="23"/>
+          <w:szCs w:val="23"/>
           <w:lang w:val="ru-RU"/>
         </w:rPr>
         <w:t>131</w:t>
       </w:r>
       <w:r>
         <w:rPr>
+          <w:sz w:val="23"/>
+          <w:szCs w:val="23"/>
           <w:lang w:val="ru-RU"/>
         </w:rPr>
         <w:t xml:space="preserve">  </w:t>
@@ -3001,6 +3626,8 @@
       <w:proofErr w:type="spellStart"/>
       <w:r>
         <w:rPr>
+          <w:sz w:val="23"/>
+          <w:szCs w:val="23"/>
           <w:lang w:val="ru-RU"/>
         </w:rPr>
         <w:t>Са</w:t>
@@ -3008,6 +3635,8 @@
       <w:proofErr w:type="spellEnd"/>
       <w:r>
         <w:rPr>
+          <w:sz w:val="23"/>
+          <w:szCs w:val="23"/>
           <w:vertAlign w:val="superscript"/>
           <w:lang w:val="ru-RU"/>
         </w:rPr>
@@ -3015,30 +3644,40 @@
       </w:r>
       <w:r>
         <w:rPr>
+          <w:sz w:val="23"/>
+          <w:szCs w:val="23"/>
           <w:lang w:val="ru-RU"/>
         </w:rPr>
         <w:t xml:space="preserve"> - </w:t>
       </w:r>
       <w:r>
         <w:rPr>
+          <w:sz w:val="23"/>
+          <w:szCs w:val="23"/>
           <w:lang w:val="ru-RU"/>
         </w:rPr>
         <w:t>1,24</w:t>
       </w:r>
       <w:r>
         <w:rPr>
+          <w:sz w:val="23"/>
+          <w:szCs w:val="23"/>
           <w:lang w:val="ru-RU"/>
         </w:rPr>
         <w:t>С1 -</w:t>
       </w:r>
       <w:r>
         <w:rPr>
+          <w:sz w:val="23"/>
+          <w:szCs w:val="23"/>
           <w:lang w:val="ru-RU"/>
         </w:rPr>
         <w:t>98</w:t>
       </w:r>
       <w:r>
         <w:rPr>
+          <w:sz w:val="23"/>
+          <w:szCs w:val="23"/>
           <w:lang w:val="ru-RU"/>
         </w:rPr>
         <w:t xml:space="preserve">   ммоль/л</w:t>
@@ -3049,11 +3688,15 @@
         <w:ind w:left="-567"/>
         <w:jc w:val="both"/>
         <w:rPr>
+          <w:sz w:val="23"/>
+          <w:szCs w:val="23"/>
           <w:lang w:val="ru-RU"/>
         </w:rPr>
       </w:pPr>
       <w:r>
         <w:rPr>
+          <w:sz w:val="23"/>
+          <w:szCs w:val="23"/>
           <w:lang w:val="ru-RU"/>
         </w:rPr>
         <w:t>19.08.17</w:t>
@@ -3061,12 +3704,16 @@
       <w:proofErr w:type="gramStart"/>
       <w:r>
         <w:rPr>
+          <w:sz w:val="23"/>
+          <w:szCs w:val="23"/>
           <w:lang w:val="ru-RU"/>
         </w:rPr>
         <w:t xml:space="preserve"> </w:t>
       </w:r>
       <w:r>
         <w:rPr>
+          <w:sz w:val="23"/>
+          <w:szCs w:val="23"/>
           <w:lang w:val="ru-RU"/>
         </w:rPr>
         <w:t>К</w:t>
@@ -3074,12 +3721,16 @@
       <w:proofErr w:type="gramEnd"/>
       <w:r>
         <w:rPr>
+          <w:sz w:val="23"/>
+          <w:szCs w:val="23"/>
           <w:lang w:val="ru-RU"/>
         </w:rPr>
         <w:t xml:space="preserve"> – </w:t>
       </w:r>
       <w:r>
         <w:rPr>
+          <w:sz w:val="23"/>
+          <w:szCs w:val="23"/>
           <w:lang w:val="ru-RU"/>
         </w:rPr>
         <w:t>3,62</w:t>
@@ -3090,11 +3741,15 @@
         <w:ind w:left="-567"/>
         <w:jc w:val="both"/>
         <w:rPr>
+          <w:sz w:val="23"/>
+          <w:szCs w:val="23"/>
           <w:lang w:val="ru-RU"/>
         </w:rPr>
       </w:pPr>
       <w:r>
         <w:rPr>
+          <w:sz w:val="23"/>
+          <w:szCs w:val="23"/>
           <w:lang w:val="ru-RU"/>
         </w:rPr>
         <w:t>20.08.17</w:t>
@@ -3102,6 +3757,8 @@
       <w:proofErr w:type="gramStart"/>
       <w:r>
         <w:rPr>
+          <w:sz w:val="23"/>
+          <w:szCs w:val="23"/>
           <w:lang w:val="ru-RU"/>
         </w:rPr>
         <w:t xml:space="preserve"> К</w:t>
@@ -3109,6 +3766,8 @@
       <w:proofErr w:type="gramEnd"/>
       <w:r>
         <w:rPr>
+          <w:sz w:val="23"/>
+          <w:szCs w:val="23"/>
           <w:lang w:val="ru-RU"/>
         </w:rPr>
         <w:t xml:space="preserve"> – 4,2 NA 137,8</w:t>
@@ -3119,35 +3778,47 @@
         <w:ind w:left="-567"/>
         <w:jc w:val="both"/>
         <w:rPr>
+          <w:sz w:val="23"/>
+          <w:szCs w:val="23"/>
           <w:lang w:val="ru-RU"/>
         </w:rPr>
       </w:pPr>
       <w:r>
         <w:rPr>
+          <w:sz w:val="23"/>
+          <w:szCs w:val="23"/>
           <w:lang w:val="ru-RU"/>
         </w:rPr>
         <w:t>17</w:t>
       </w:r>
       <w:r>
         <w:rPr>
+          <w:sz w:val="23"/>
+          <w:szCs w:val="23"/>
           <w:lang w:val="ru-RU"/>
         </w:rPr>
         <w:t>.</w:t>
       </w:r>
       <w:r>
         <w:rPr>
+          <w:sz w:val="23"/>
+          <w:szCs w:val="23"/>
           <w:lang w:val="ru-RU"/>
         </w:rPr>
         <w:t>08.17</w:t>
       </w:r>
       <w:r>
         <w:rPr>
+          <w:sz w:val="23"/>
+          <w:szCs w:val="23"/>
           <w:lang w:val="ru-RU"/>
         </w:rPr>
         <w:t xml:space="preserve"> </w:t>
       </w:r>
       <w:r>
         <w:rPr>
+          <w:sz w:val="23"/>
+          <w:szCs w:val="23"/>
           <w:lang w:val="ru-RU"/>
         </w:rPr>
         <w:t xml:space="preserve">Коагулограмма: </w:t>
@@ -3155,6 +3826,8 @@
       <w:proofErr w:type="spellStart"/>
       <w:r>
         <w:rPr>
+          <w:sz w:val="23"/>
+          <w:szCs w:val="23"/>
           <w:lang w:val="ru-RU"/>
         </w:rPr>
         <w:t>вр</w:t>
@@ -3162,6 +3835,8 @@
       <w:proofErr w:type="spellEnd"/>
       <w:r>
         <w:rPr>
+          <w:sz w:val="23"/>
+          <w:szCs w:val="23"/>
           <w:lang w:val="ru-RU"/>
         </w:rPr>
         <w:t xml:space="preserve">. </w:t>
@@ -3169,6 +3844,8 @@
       <w:proofErr w:type="spellStart"/>
       <w:r>
         <w:rPr>
+          <w:sz w:val="23"/>
+          <w:szCs w:val="23"/>
           <w:lang w:val="ru-RU"/>
         </w:rPr>
         <w:t>сверт</w:t>
@@ -3176,30 +3853,40 @@
       <w:proofErr w:type="spellEnd"/>
       <w:r>
         <w:rPr>
+          <w:sz w:val="23"/>
+          <w:szCs w:val="23"/>
           <w:lang w:val="ru-RU"/>
         </w:rPr>
         <w:t xml:space="preserve">. –  </w:t>
       </w:r>
       <w:r>
         <w:rPr>
+          <w:sz w:val="23"/>
+          <w:szCs w:val="23"/>
           <w:lang w:val="ru-RU"/>
         </w:rPr>
         <w:t>7</w:t>
       </w:r>
       <w:r>
         <w:rPr>
+          <w:sz w:val="23"/>
+          <w:szCs w:val="23"/>
           <w:lang w:val="ru-RU"/>
         </w:rPr>
         <w:t xml:space="preserve"> мин.; ПТИ – </w:t>
       </w:r>
       <w:r>
         <w:rPr>
+          <w:sz w:val="23"/>
+          <w:szCs w:val="23"/>
           <w:lang w:val="ru-RU"/>
         </w:rPr>
         <w:t>88,2</w:t>
       </w:r>
       <w:r>
         <w:rPr>
+          <w:sz w:val="23"/>
+          <w:szCs w:val="23"/>
           <w:lang w:val="ru-RU"/>
         </w:rPr>
         <w:t xml:space="preserve">  %; фибр –  г/л; фибр</w:t>
@@ -3207,6 +3894,8 @@
       <w:proofErr w:type="gramStart"/>
       <w:r>
         <w:rPr>
+          <w:sz w:val="23"/>
+          <w:szCs w:val="23"/>
           <w:lang w:val="ru-RU"/>
         </w:rPr>
         <w:t xml:space="preserve"> Б</w:t>
@@ -3214,6 +3903,8 @@
       <w:proofErr w:type="gramEnd"/>
       <w:r>
         <w:rPr>
+          <w:sz w:val="23"/>
+          <w:szCs w:val="23"/>
           <w:lang w:val="ru-RU"/>
         </w:rPr>
         <w:t xml:space="preserve"> – </w:t>
@@ -3221,6 +3912,8 @@
       <w:proofErr w:type="spellStart"/>
       <w:r>
         <w:rPr>
+          <w:sz w:val="23"/>
+          <w:szCs w:val="23"/>
           <w:lang w:val="ru-RU"/>
         </w:rPr>
         <w:t>отр</w:t>
@@ -3228,24 +3921,32 @@
       <w:proofErr w:type="spellEnd"/>
       <w:r>
         <w:rPr>
+          <w:sz w:val="23"/>
+          <w:szCs w:val="23"/>
           <w:lang w:val="ru-RU"/>
         </w:rPr>
         <w:t xml:space="preserve">; АКТ – </w:t>
       </w:r>
       <w:r>
         <w:rPr>
+          <w:sz w:val="23"/>
+          <w:szCs w:val="23"/>
           <w:lang w:val="ru-RU"/>
         </w:rPr>
         <w:t>100</w:t>
       </w:r>
       <w:r>
         <w:rPr>
+          <w:sz w:val="23"/>
+          <w:szCs w:val="23"/>
           <w:lang w:val="ru-RU"/>
         </w:rPr>
         <w:t xml:space="preserve">%; св. гепарин – </w:t>
       </w:r>
       <w:r>
         <w:rPr>
+          <w:sz w:val="23"/>
+          <w:szCs w:val="23"/>
           <w:lang w:val="ru-RU"/>
         </w:rPr>
         <w:t>4</w:t>
@@ -3257,12 +3958,16 @@
         <w:jc w:val="both"/>
         <w:rPr>
           <w:bCs/>
+          <w:sz w:val="23"/>
+          <w:szCs w:val="23"/>
           <w:lang w:val="ru-RU"/>
         </w:rPr>
       </w:pPr>
       <w:r>
         <w:rPr>
           <w:bCs/>
+          <w:sz w:val="23"/>
+          <w:szCs w:val="23"/>
           <w:lang w:val="ru-RU"/>
         </w:rPr>
         <w:t>19</w:t>
@@ -3270,6 +3975,8 @@
       <w:r>
         <w:rPr>
           <w:bCs/>
+          <w:sz w:val="23"/>
+          <w:szCs w:val="23"/>
           <w:lang w:val="ru-RU"/>
         </w:rPr>
         <w:t>.</w:t>
@@ -3277,6 +3984,8 @@
       <w:r>
         <w:rPr>
           <w:bCs/>
+          <w:sz w:val="23"/>
+          <w:szCs w:val="23"/>
           <w:lang w:val="ru-RU"/>
         </w:rPr>
         <w:t>08.17</w:t>
@@ -3284,6 +3993,8 @@
       <w:r>
         <w:rPr>
           <w:bCs/>
+          <w:sz w:val="23"/>
+          <w:szCs w:val="23"/>
           <w:lang w:val="ru-RU"/>
         </w:rPr>
         <w:t xml:space="preserve"> </w:t>
@@ -3291,6 +4002,8 @@
       <w:r>
         <w:rPr>
           <w:bCs/>
+          <w:sz w:val="23"/>
+          <w:szCs w:val="23"/>
           <w:lang w:val="ru-RU"/>
         </w:rPr>
         <w:t xml:space="preserve">Проба Реберга: креатинин крови- </w:t>
@@ -3298,6 +4011,8 @@
       <w:r>
         <w:rPr>
           <w:bCs/>
+          <w:sz w:val="23"/>
+          <w:szCs w:val="23"/>
           <w:lang w:val="ru-RU"/>
         </w:rPr>
         <w:t>74,7</w:t>
@@ -3305,6 +4020,8 @@
       <w:r>
         <w:rPr>
           <w:bCs/>
+          <w:sz w:val="23"/>
+          <w:szCs w:val="23"/>
           <w:lang w:val="ru-RU"/>
         </w:rPr>
         <w:t xml:space="preserve">мкмоль/л;  креатинин мочи- </w:t>
@@ -3312,6 +4029,8 @@
       <w:r>
         <w:rPr>
           <w:bCs/>
+          <w:sz w:val="23"/>
+          <w:szCs w:val="23"/>
           <w:lang w:val="ru-RU"/>
         </w:rPr>
         <w:t>2580</w:t>
@@ -3319,6 +4038,8 @@
       <w:r>
         <w:rPr>
           <w:bCs/>
+          <w:sz w:val="23"/>
+          <w:szCs w:val="23"/>
           <w:lang w:val="ru-RU"/>
         </w:rPr>
         <w:t xml:space="preserve"> </w:t>
@@ -3327,6 +4048,8 @@
       <w:r>
         <w:rPr>
           <w:bCs/>
+          <w:sz w:val="23"/>
+          <w:szCs w:val="23"/>
           <w:lang w:val="ru-RU"/>
         </w:rPr>
         <w:t>мкмоль</w:t>
@@ -3335,6 +4058,8 @@
       <w:r>
         <w:rPr>
           <w:bCs/>
+          <w:sz w:val="23"/>
+          <w:szCs w:val="23"/>
           <w:lang w:val="ru-RU"/>
         </w:rPr>
         <w:t>/л;  КФ-</w:t>
@@ -3342,6 +4067,8 @@
       <w:r>
         <w:rPr>
           <w:bCs/>
+          <w:sz w:val="23"/>
+          <w:szCs w:val="23"/>
           <w:lang w:val="ru-RU"/>
         </w:rPr>
         <w:t>80,1</w:t>
@@ -3349,6 +4076,8 @@
       <w:r>
         <w:rPr>
           <w:bCs/>
+          <w:sz w:val="23"/>
+          <w:szCs w:val="23"/>
           <w:lang w:val="ru-RU"/>
         </w:rPr>
         <w:t xml:space="preserve"> мл/мин;  </w:t>
@@ -3357,6 +4086,8 @@
       <w:r>
         <w:rPr>
           <w:bCs/>
+          <w:sz w:val="23"/>
+          <w:szCs w:val="23"/>
           <w:lang w:val="ru-RU"/>
         </w:rPr>
         <w:t>КР</w:t>
@@ -3365,6 +4096,8 @@
       <w:r>
         <w:rPr>
           <w:bCs/>
+          <w:sz w:val="23"/>
+          <w:szCs w:val="23"/>
           <w:lang w:val="ru-RU"/>
         </w:rPr>
         <w:t xml:space="preserve">-  </w:t>
@@ -3372,6 +4105,8 @@
       <w:r>
         <w:rPr>
           <w:bCs/>
+          <w:sz w:val="23"/>
+          <w:szCs w:val="23"/>
           <w:lang w:val="ru-RU"/>
         </w:rPr>
         <w:t>97,0</w:t>
@@ -3379,6 +4114,8 @@
       <w:r>
         <w:rPr>
           <w:bCs/>
+          <w:sz w:val="23"/>
+          <w:szCs w:val="23"/>
           <w:lang w:val="ru-RU"/>
         </w:rPr>
         <w:t>%</w:t>
@@ -3391,71 +4128,71 @@
         <w:jc w:val="both"/>
         <w:rPr>
           <w:b w:val="0"/>
-          <w:sz w:val="24"/>
-          <w:szCs w:val="24"/>
+          <w:sz w:val="23"/>
+          <w:szCs w:val="23"/>
         </w:rPr>
       </w:pPr>
       <w:r>
         <w:rPr>
           <w:b w:val="0"/>
-          <w:sz w:val="24"/>
-          <w:szCs w:val="24"/>
+          <w:sz w:val="23"/>
+          <w:szCs w:val="23"/>
         </w:rPr>
         <w:t>17</w:t>
       </w:r>
       <w:r>
         <w:rPr>
           <w:b w:val="0"/>
-          <w:sz w:val="24"/>
-          <w:szCs w:val="24"/>
+          <w:sz w:val="23"/>
+          <w:szCs w:val="23"/>
         </w:rPr>
         <w:t>.</w:t>
       </w:r>
       <w:r>
         <w:rPr>
           <w:b w:val="0"/>
-          <w:sz w:val="24"/>
-          <w:szCs w:val="24"/>
+          <w:sz w:val="23"/>
+          <w:szCs w:val="23"/>
         </w:rPr>
         <w:t>08.17</w:t>
       </w:r>
       <w:r>
         <w:rPr>
           <w:b w:val="0"/>
-          <w:sz w:val="24"/>
-          <w:szCs w:val="24"/>
+          <w:sz w:val="23"/>
+          <w:szCs w:val="23"/>
         </w:rPr>
         <w:t xml:space="preserve"> </w:t>
       </w:r>
       <w:r>
         <w:rPr>
           <w:b w:val="0"/>
-          <w:sz w:val="24"/>
-          <w:szCs w:val="24"/>
+          <w:sz w:val="23"/>
+          <w:szCs w:val="23"/>
         </w:rPr>
         <w:t>Общ. а</w:t>
       </w:r>
       <w:r>
         <w:rPr>
           <w:b w:val="0"/>
-          <w:sz w:val="24"/>
-          <w:szCs w:val="24"/>
+          <w:sz w:val="23"/>
+          <w:szCs w:val="23"/>
         </w:rPr>
         <w:t>н. мочи уд вес 10</w:t>
       </w:r>
       <w:r>
         <w:rPr>
           <w:b w:val="0"/>
-          <w:sz w:val="24"/>
-          <w:szCs w:val="24"/>
+          <w:sz w:val="23"/>
+          <w:szCs w:val="23"/>
         </w:rPr>
         <w:t>15</w:t>
       </w:r>
       <w:r>
         <w:rPr>
           <w:b w:val="0"/>
-          <w:sz w:val="24"/>
-          <w:szCs w:val="24"/>
+          <w:sz w:val="23"/>
+          <w:szCs w:val="23"/>
         </w:rPr>
         <w:t xml:space="preserve">  </w:t>
       </w:r>
@@ -3463,8 +4200,8 @@
       <w:r>
         <w:rPr>
           <w:b w:val="0"/>
-          <w:sz w:val="24"/>
-          <w:szCs w:val="24"/>
+          <w:sz w:val="23"/>
+          <w:szCs w:val="23"/>
         </w:rPr>
         <w:t>лейк</w:t>
       </w:r>
@@ -3472,24 +4209,24 @@
       <w:r>
         <w:rPr>
           <w:b w:val="0"/>
-          <w:sz w:val="24"/>
-          <w:szCs w:val="24"/>
+          <w:sz w:val="23"/>
+          <w:szCs w:val="23"/>
         </w:rPr>
         <w:t xml:space="preserve"> – </w:t>
       </w:r>
       <w:r>
         <w:rPr>
           <w:b w:val="0"/>
-          <w:sz w:val="24"/>
-          <w:szCs w:val="24"/>
+          <w:sz w:val="23"/>
+          <w:szCs w:val="23"/>
         </w:rPr>
         <w:t>0-1-2</w:t>
       </w:r>
       <w:r>
         <w:rPr>
           <w:b w:val="0"/>
-          <w:sz w:val="24"/>
-          <w:szCs w:val="24"/>
+          <w:sz w:val="23"/>
+          <w:szCs w:val="23"/>
         </w:rPr>
         <w:t xml:space="preserve">  в </w:t>
       </w:r>
@@ -3497,8 +4234,8 @@
       <w:r>
         <w:rPr>
           <w:b w:val="0"/>
-          <w:sz w:val="24"/>
-          <w:szCs w:val="24"/>
+          <w:sz w:val="23"/>
+          <w:szCs w:val="23"/>
         </w:rPr>
         <w:t>п</w:t>
       </w:r>
@@ -3506,8 +4243,8 @@
       <w:r>
         <w:rPr>
           <w:b w:val="0"/>
-          <w:sz w:val="24"/>
-          <w:szCs w:val="24"/>
+          <w:sz w:val="23"/>
+          <w:szCs w:val="23"/>
         </w:rPr>
         <w:t>/</w:t>
       </w:r>
@@ -3515,8 +4252,8 @@
       <w:r>
         <w:rPr>
           <w:b w:val="0"/>
-          <w:sz w:val="24"/>
-          <w:szCs w:val="24"/>
+          <w:sz w:val="23"/>
+          <w:szCs w:val="23"/>
         </w:rPr>
         <w:t>зр</w:t>
       </w:r>
@@ -3524,8 +4261,8 @@
       <w:r>
         <w:rPr>
           <w:b w:val="0"/>
-          <w:sz w:val="24"/>
-          <w:szCs w:val="24"/>
+          <w:sz w:val="23"/>
+          <w:szCs w:val="23"/>
         </w:rPr>
         <w:t xml:space="preserve"> белок – </w:t>
       </w:r>
@@ -3533,8 +4270,8 @@
       <w:r>
         <w:rPr>
           <w:b w:val="0"/>
-          <w:sz w:val="24"/>
-          <w:szCs w:val="24"/>
+          <w:sz w:val="23"/>
+          <w:szCs w:val="23"/>
         </w:rPr>
         <w:t>отр</w:t>
       </w:r>
@@ -3542,32 +4279,32 @@
       <w:r>
         <w:rPr>
           <w:b w:val="0"/>
-          <w:sz w:val="24"/>
-          <w:szCs w:val="24"/>
+          <w:sz w:val="23"/>
+          <w:szCs w:val="23"/>
         </w:rPr>
         <w:t xml:space="preserve">  ацетон –</w:t>
       </w:r>
       <w:r>
         <w:rPr>
           <w:b w:val="0"/>
-          <w:sz w:val="24"/>
-          <w:szCs w:val="24"/>
+          <w:sz w:val="23"/>
+          <w:szCs w:val="23"/>
         </w:rPr>
         <w:t>4+</w:t>
       </w:r>
       <w:r>
         <w:rPr>
           <w:b w:val="0"/>
-          <w:sz w:val="24"/>
-          <w:szCs w:val="24"/>
+          <w:sz w:val="23"/>
+          <w:szCs w:val="23"/>
         </w:rPr>
         <w:t xml:space="preserve">; </w:t>
       </w:r>
       <w:r>
         <w:rPr>
           <w:b w:val="0"/>
-          <w:sz w:val="24"/>
-          <w:szCs w:val="24"/>
+          <w:sz w:val="23"/>
+          <w:szCs w:val="23"/>
         </w:rPr>
         <w:t xml:space="preserve"> </w:t>
       </w:r>
@@ -3575,8 +4312,8 @@
       <w:r>
         <w:rPr>
           <w:b w:val="0"/>
-          <w:sz w:val="24"/>
-          <w:szCs w:val="24"/>
+          <w:sz w:val="23"/>
+          <w:szCs w:val="23"/>
         </w:rPr>
         <w:t>эпит</w:t>
       </w:r>
@@ -3584,24 +4321,24 @@
       <w:r>
         <w:rPr>
           <w:b w:val="0"/>
-          <w:sz w:val="24"/>
-          <w:szCs w:val="24"/>
+          <w:sz w:val="23"/>
+          <w:szCs w:val="23"/>
         </w:rPr>
         <w:t>. пл. -</w:t>
       </w:r>
       <w:r>
         <w:rPr>
           <w:b w:val="0"/>
-          <w:sz w:val="24"/>
-          <w:szCs w:val="24"/>
+          <w:sz w:val="23"/>
+          <w:szCs w:val="23"/>
         </w:rPr>
         <w:t>17</w:t>
       </w:r>
       <w:r>
         <w:rPr>
           <w:b w:val="0"/>
-          <w:sz w:val="24"/>
-          <w:szCs w:val="24"/>
+          <w:sz w:val="23"/>
+          <w:szCs w:val="23"/>
         </w:rPr>
         <w:t xml:space="preserve"> ; </w:t>
       </w:r>
@@ -3609,8 +4346,8 @@
       <w:r>
         <w:rPr>
           <w:b w:val="0"/>
-          <w:sz w:val="24"/>
-          <w:szCs w:val="24"/>
+          <w:sz w:val="23"/>
+          <w:szCs w:val="23"/>
         </w:rPr>
         <w:t>эпит</w:t>
       </w:r>
@@ -3618,8 +4355,8 @@
       <w:r>
         <w:rPr>
           <w:b w:val="0"/>
-          <w:sz w:val="24"/>
-          <w:szCs w:val="24"/>
+          <w:sz w:val="23"/>
+          <w:szCs w:val="23"/>
         </w:rPr>
         <w:t xml:space="preserve">. </w:t>
       </w:r>
@@ -3627,8 +4364,8 @@
       <w:r>
         <w:rPr>
           <w:b w:val="0"/>
-          <w:sz w:val="24"/>
-          <w:szCs w:val="24"/>
+          <w:sz w:val="23"/>
+          <w:szCs w:val="23"/>
         </w:rPr>
         <w:t>перех</w:t>
       </w:r>
@@ -3636,16 +4373,16 @@
       <w:r>
         <w:rPr>
           <w:b w:val="0"/>
-          <w:sz w:val="24"/>
-          <w:szCs w:val="24"/>
+          <w:sz w:val="23"/>
+          <w:szCs w:val="23"/>
         </w:rPr>
         <w:t xml:space="preserve">. - </w:t>
       </w:r>
       <w:r>
         <w:rPr>
           <w:b w:val="0"/>
-          <w:sz w:val="24"/>
-          <w:szCs w:val="24"/>
+          <w:sz w:val="23"/>
+          <w:szCs w:val="23"/>
         </w:rPr>
         <w:t xml:space="preserve"> в п/</w:t>
       </w:r>
@@ -3653,8 +4390,8 @@
       <w:r>
         <w:rPr>
           <w:b w:val="0"/>
-          <w:sz w:val="24"/>
-          <w:szCs w:val="24"/>
+          <w:sz w:val="23"/>
+          <w:szCs w:val="23"/>
         </w:rPr>
         <w:t>зр</w:t>
       </w:r>
@@ -3664,11 +4401,15 @@
       <w:pPr>
         <w:ind w:left="-567"/>
         <w:rPr>
+          <w:sz w:val="23"/>
+          <w:szCs w:val="23"/>
           <w:lang w:val="ru-RU"/>
         </w:rPr>
       </w:pPr>
       <w:r>
         <w:rPr>
+          <w:sz w:val="23"/>
+          <w:szCs w:val="23"/>
           <w:lang w:val="ru-RU"/>
         </w:rPr>
         <w:t xml:space="preserve">С 22.08.17 ацетон – </w:t>
@@ -3676,6 +4417,8 @@
       <w:proofErr w:type="spellStart"/>
       <w:r>
         <w:rPr>
+          <w:sz w:val="23"/>
+          <w:szCs w:val="23"/>
           <w:lang w:val="ru-RU"/>
         </w:rPr>
         <w:t>отр</w:t>
@@ -3683,6 +4426,8 @@
       <w:proofErr w:type="spellEnd"/>
       <w:r>
         <w:rPr>
+          <w:sz w:val="23"/>
+          <w:szCs w:val="23"/>
           <w:lang w:val="ru-RU"/>
         </w:rPr>
         <w:t xml:space="preserve"> </w:t>
@@ -3692,35 +4437,47 @@
       <w:pPr>
         <w:ind w:left="-567"/>
         <w:rPr>
+          <w:sz w:val="23"/>
+          <w:szCs w:val="23"/>
           <w:lang w:val="ru-RU"/>
         </w:rPr>
       </w:pPr>
       <w:r>
         <w:rPr>
+          <w:sz w:val="23"/>
+          <w:szCs w:val="23"/>
           <w:lang w:val="ru-RU"/>
         </w:rPr>
         <w:t>18</w:t>
       </w:r>
       <w:r>
         <w:rPr>
+          <w:sz w:val="23"/>
+          <w:szCs w:val="23"/>
           <w:lang w:val="ru-RU"/>
         </w:rPr>
         <w:t>.</w:t>
       </w:r>
       <w:r>
         <w:rPr>
+          <w:sz w:val="23"/>
+          <w:szCs w:val="23"/>
           <w:lang w:val="ru-RU"/>
         </w:rPr>
         <w:t>08.17</w:t>
       </w:r>
       <w:r>
         <w:rPr>
+          <w:sz w:val="23"/>
+          <w:szCs w:val="23"/>
           <w:lang w:val="ru-RU"/>
         </w:rPr>
         <w:t xml:space="preserve"> </w:t>
       </w:r>
       <w:r>
         <w:rPr>
+          <w:sz w:val="23"/>
+          <w:szCs w:val="23"/>
           <w:lang w:val="ru-RU"/>
         </w:rPr>
         <w:t xml:space="preserve">Анализ мочи по Нечипоренко </w:t>
@@ -3728,6 +4485,8 @@
       <w:proofErr w:type="spellStart"/>
       <w:r>
         <w:rPr>
+          <w:sz w:val="23"/>
+          <w:szCs w:val="23"/>
           <w:lang w:val="ru-RU"/>
         </w:rPr>
         <w:t>лейк</w:t>
@@ -3735,18 +4494,24 @@
       <w:proofErr w:type="spellEnd"/>
       <w:r>
         <w:rPr>
+          <w:sz w:val="23"/>
+          <w:szCs w:val="23"/>
           <w:lang w:val="ru-RU"/>
         </w:rPr>
         <w:t xml:space="preserve"> -  </w:t>
       </w:r>
       <w:r>
         <w:rPr>
+          <w:sz w:val="23"/>
+          <w:szCs w:val="23"/>
           <w:lang w:val="ru-RU"/>
         </w:rPr>
         <w:t>1500</w:t>
       </w:r>
       <w:r>
         <w:rPr>
+          <w:sz w:val="23"/>
+          <w:szCs w:val="23"/>
           <w:lang w:val="ru-RU"/>
         </w:rPr>
         <w:t xml:space="preserve">эритр -  белок – </w:t>
@@ -3754,6 +4519,8 @@
       <w:proofErr w:type="spellStart"/>
       <w:r>
         <w:rPr>
+          <w:sz w:val="23"/>
+          <w:szCs w:val="23"/>
           <w:lang w:val="ru-RU"/>
         </w:rPr>
         <w:t>отр</w:t>
@@ -3764,53 +4531,71 @@
       <w:pPr>
         <w:ind w:left="-567"/>
         <w:rPr>
+          <w:sz w:val="23"/>
+          <w:szCs w:val="23"/>
           <w:lang w:val="ru-RU"/>
         </w:rPr>
       </w:pPr>
       <w:r>
         <w:rPr>
+          <w:sz w:val="23"/>
+          <w:szCs w:val="23"/>
           <w:lang w:val="ru-RU"/>
         </w:rPr>
         <w:t>22</w:t>
       </w:r>
       <w:r>
         <w:rPr>
+          <w:sz w:val="23"/>
+          <w:szCs w:val="23"/>
           <w:lang w:val="ru-RU"/>
         </w:rPr>
         <w:t>.</w:t>
       </w:r>
       <w:r>
         <w:rPr>
+          <w:sz w:val="23"/>
+          <w:szCs w:val="23"/>
           <w:lang w:val="ru-RU"/>
         </w:rPr>
         <w:t>08.17</w:t>
       </w:r>
       <w:r>
         <w:rPr>
+          <w:sz w:val="23"/>
+          <w:szCs w:val="23"/>
           <w:lang w:val="ru-RU"/>
         </w:rPr>
         <w:t xml:space="preserve"> </w:t>
       </w:r>
       <w:r>
         <w:rPr>
+          <w:sz w:val="23"/>
+          <w:szCs w:val="23"/>
           <w:lang w:val="ru-RU"/>
         </w:rPr>
         <w:t xml:space="preserve">Суточная глюкозурия – </w:t>
       </w:r>
       <w:r>
         <w:rPr>
+          <w:sz w:val="23"/>
+          <w:szCs w:val="23"/>
           <w:lang w:val="ru-RU"/>
         </w:rPr>
         <w:t>1,0</w:t>
       </w:r>
       <w:r>
         <w:rPr>
+          <w:sz w:val="23"/>
+          <w:szCs w:val="23"/>
           <w:lang w:val="ru-RU"/>
         </w:rPr>
         <w:t>%</w:t>
       </w:r>
       <w:r>
         <w:rPr>
+          <w:sz w:val="23"/>
+          <w:szCs w:val="23"/>
           <w:lang w:val="ru-RU"/>
         </w:rPr>
         <w:t xml:space="preserve">;   Суточная протеинурия –  </w:t>
@@ -3818,6 +4603,8 @@
       <w:proofErr w:type="spellStart"/>
       <w:r>
         <w:rPr>
+          <w:sz w:val="23"/>
+          <w:szCs w:val="23"/>
           <w:lang w:val="ru-RU"/>
         </w:rPr>
         <w:t>отр</w:t>
@@ -3829,8 +4616,8 @@
         <w:pStyle w:val="5"/>
         <w:ind w:left="-567"/>
         <w:rPr>
-          <w:sz w:val="24"/>
-          <w:szCs w:val="24"/>
+          <w:sz w:val="23"/>
+          <w:szCs w:val="23"/>
         </w:rPr>
       </w:pPr>
     </w:p>
@@ -3863,11 +4650,15 @@
           <w:p>
             <w:pPr>
               <w:rPr>
-                <w:lang w:val="ru-RU"/>
-              </w:rPr>
-            </w:pPr>
-            <w:r>
-              <w:rPr>
+                <w:sz w:val="23"/>
+                <w:szCs w:val="23"/>
+                <w:lang w:val="ru-RU"/>
+              </w:rPr>
+            </w:pPr>
+            <w:r>
+              <w:rPr>
+                <w:sz w:val="23"/>
+                <w:szCs w:val="23"/>
                 <w:lang w:val="ru-RU"/>
               </w:rPr>
               <w:t xml:space="preserve">Гликемический </w:t>
@@ -3876,11 +4667,15 @@
           <w:p>
             <w:pPr>
               <w:rPr>
-                <w:lang w:val="ru-RU"/>
-              </w:rPr>
-            </w:pPr>
-            <w:r>
-              <w:rPr>
+                <w:sz w:val="23"/>
+                <w:szCs w:val="23"/>
+                <w:lang w:val="ru-RU"/>
+              </w:rPr>
+            </w:pPr>
+            <w:r>
+              <w:rPr>
+                <w:sz w:val="23"/>
+                <w:szCs w:val="23"/>
                 <w:lang w:val="ru-RU"/>
               </w:rPr>
               <w:t>профиль</w:t>
@@ -3894,11 +4689,15 @@
           <w:p>
             <w:pPr>
               <w:rPr>
-                <w:lang w:val="ru-RU"/>
-              </w:rPr>
-            </w:pPr>
-            <w:r>
-              <w:rPr>
+                <w:sz w:val="23"/>
+                <w:szCs w:val="23"/>
+                <w:lang w:val="ru-RU"/>
+              </w:rPr>
+            </w:pPr>
+            <w:r>
+              <w:rPr>
+                <w:sz w:val="23"/>
+                <w:szCs w:val="23"/>
                 <w:lang w:val="ru-RU"/>
               </w:rPr>
               <w:t>8.00</w:t>
@@ -3912,11 +4711,15 @@
           <w:p>
             <w:pPr>
               <w:rPr>
-                <w:lang w:val="ru-RU"/>
-              </w:rPr>
-            </w:pPr>
-            <w:r>
-              <w:rPr>
+                <w:sz w:val="23"/>
+                <w:szCs w:val="23"/>
+                <w:lang w:val="ru-RU"/>
+              </w:rPr>
+            </w:pPr>
+            <w:r>
+              <w:rPr>
+                <w:sz w:val="23"/>
+                <w:szCs w:val="23"/>
                 <w:lang w:val="ru-RU"/>
               </w:rPr>
               <w:t>11.00</w:t>
@@ -3930,11 +4733,15 @@
           <w:p>
             <w:pPr>
               <w:rPr>
-                <w:lang w:val="ru-RU"/>
-              </w:rPr>
-            </w:pPr>
-            <w:r>
-              <w:rPr>
+                <w:sz w:val="23"/>
+                <w:szCs w:val="23"/>
+                <w:lang w:val="ru-RU"/>
+              </w:rPr>
+            </w:pPr>
+            <w:r>
+              <w:rPr>
+                <w:sz w:val="23"/>
+                <w:szCs w:val="23"/>
                 <w:lang w:val="ru-RU"/>
               </w:rPr>
               <w:t>16.00</w:t>
@@ -3948,11 +4755,15 @@
           <w:p>
             <w:pPr>
               <w:rPr>
-                <w:lang w:val="ru-RU"/>
-              </w:rPr>
-            </w:pPr>
-            <w:r>
-              <w:rPr>
+                <w:sz w:val="23"/>
+                <w:szCs w:val="23"/>
+                <w:lang w:val="ru-RU"/>
+              </w:rPr>
+            </w:pPr>
+            <w:r>
+              <w:rPr>
+                <w:sz w:val="23"/>
+                <w:szCs w:val="23"/>
                 <w:lang w:val="ru-RU"/>
               </w:rPr>
               <w:t>20.00</w:t>
@@ -3966,11 +4777,15 @@
           <w:p>
             <w:pPr>
               <w:rPr>
-                <w:lang w:val="ru-RU"/>
-              </w:rPr>
-            </w:pPr>
-            <w:r>
-              <w:rPr>
+                <w:sz w:val="23"/>
+                <w:szCs w:val="23"/>
+                <w:lang w:val="ru-RU"/>
+              </w:rPr>
+            </w:pPr>
+            <w:r>
+              <w:rPr>
+                <w:sz w:val="23"/>
+                <w:szCs w:val="23"/>
                 <w:lang w:val="ru-RU"/>
               </w:rPr>
               <w:t>22.00</w:t>
@@ -3986,11 +4801,15 @@
           <w:p>
             <w:pPr>
               <w:rPr>
-                <w:lang w:val="ru-RU"/>
-              </w:rPr>
-            </w:pPr>
-            <w:r>
-              <w:rPr>
+                <w:sz w:val="23"/>
+                <w:szCs w:val="23"/>
+                <w:lang w:val="ru-RU"/>
+              </w:rPr>
+            </w:pPr>
+            <w:r>
+              <w:rPr>
+                <w:sz w:val="23"/>
+                <w:szCs w:val="23"/>
                 <w:lang w:val="ru-RU"/>
               </w:rPr>
               <w:t>17.02</w:t>
@@ -4004,6 +4823,8 @@
           <w:p>
             <w:pPr>
               <w:rPr>
+                <w:sz w:val="23"/>
+                <w:szCs w:val="23"/>
                 <w:lang w:val="ru-RU"/>
               </w:rPr>
             </w:pPr>
@@ -4016,6 +4837,8 @@
           <w:p>
             <w:pPr>
               <w:rPr>
+                <w:sz w:val="23"/>
+                <w:szCs w:val="23"/>
                 <w:lang w:val="ru-RU"/>
               </w:rPr>
             </w:pPr>
@@ -4028,6 +4851,8 @@
           <w:p>
             <w:pPr>
               <w:rPr>
+                <w:sz w:val="23"/>
+                <w:szCs w:val="23"/>
                 <w:lang w:val="ru-RU"/>
               </w:rPr>
             </w:pPr>
@@ -4040,11 +4865,15 @@
           <w:p>
             <w:pPr>
               <w:rPr>
-                <w:lang w:val="ru-RU"/>
-              </w:rPr>
-            </w:pPr>
-            <w:r>
-              <w:rPr>
+                <w:sz w:val="23"/>
+                <w:szCs w:val="23"/>
+                <w:lang w:val="ru-RU"/>
+              </w:rPr>
+            </w:pPr>
+            <w:r>
+              <w:rPr>
+                <w:sz w:val="23"/>
+                <w:szCs w:val="23"/>
                 <w:lang w:val="ru-RU"/>
               </w:rPr>
               <w:t>9,1</w:t>
@@ -4058,11 +4887,15 @@
           <w:p>
             <w:pPr>
               <w:rPr>
-                <w:lang w:val="ru-RU"/>
-              </w:rPr>
-            </w:pPr>
-            <w:r>
-              <w:rPr>
+                <w:sz w:val="23"/>
+                <w:szCs w:val="23"/>
+                <w:lang w:val="ru-RU"/>
+              </w:rPr>
+            </w:pPr>
+            <w:r>
+              <w:rPr>
+                <w:sz w:val="23"/>
+                <w:szCs w:val="23"/>
                 <w:lang w:val="ru-RU"/>
               </w:rPr>
               <w:t>7,9</w:t>
@@ -4078,14 +4911,17 @@
           <w:p>
             <w:pPr>
               <w:rPr>
-                <w:lang w:val="ru-RU"/>
-              </w:rPr>
-            </w:pPr>
-            <w:r>
-              <w:rPr>
-                <w:lang w:val="ru-RU"/>
-              </w:rPr>
-              <w:lastRenderedPageBreak/>
+                <w:sz w:val="23"/>
+                <w:szCs w:val="23"/>
+                <w:lang w:val="ru-RU"/>
+              </w:rPr>
+            </w:pPr>
+            <w:r>
+              <w:rPr>
+                <w:sz w:val="23"/>
+                <w:szCs w:val="23"/>
+                <w:lang w:val="ru-RU"/>
+              </w:rPr>
               <w:t>19.08</w:t>
             </w:r>
           </w:p>
@@ -4097,11 +4933,15 @@
           <w:p>
             <w:pPr>
               <w:rPr>
-                <w:lang w:val="ru-RU"/>
-              </w:rPr>
-            </w:pPr>
-            <w:r>
-              <w:rPr>
+                <w:sz w:val="23"/>
+                <w:szCs w:val="23"/>
+                <w:lang w:val="ru-RU"/>
+              </w:rPr>
+            </w:pPr>
+            <w:r>
+              <w:rPr>
+                <w:sz w:val="23"/>
+                <w:szCs w:val="23"/>
                 <w:lang w:val="ru-RU"/>
               </w:rPr>
               <w:t>8,8</w:t>
@@ -4115,11 +4955,15 @@
           <w:p>
             <w:pPr>
               <w:rPr>
-                <w:lang w:val="ru-RU"/>
-              </w:rPr>
-            </w:pPr>
-            <w:r>
-              <w:rPr>
+                <w:sz w:val="23"/>
+                <w:szCs w:val="23"/>
+                <w:lang w:val="ru-RU"/>
+              </w:rPr>
+            </w:pPr>
+            <w:r>
+              <w:rPr>
+                <w:sz w:val="23"/>
+                <w:szCs w:val="23"/>
                 <w:lang w:val="ru-RU"/>
               </w:rPr>
               <w:t>4,3</w:t>
@@ -4133,11 +4977,15 @@
           <w:p>
             <w:pPr>
               <w:rPr>
-                <w:lang w:val="ru-RU"/>
-              </w:rPr>
-            </w:pPr>
-            <w:r>
-              <w:rPr>
+                <w:sz w:val="23"/>
+                <w:szCs w:val="23"/>
+                <w:lang w:val="ru-RU"/>
+              </w:rPr>
+            </w:pPr>
+            <w:r>
+              <w:rPr>
+                <w:sz w:val="23"/>
+                <w:szCs w:val="23"/>
                 <w:lang w:val="ru-RU"/>
               </w:rPr>
               <w:t>5,3</w:t>
@@ -4151,11 +4999,15 @@
           <w:p>
             <w:pPr>
               <w:rPr>
-                <w:lang w:val="ru-RU"/>
-              </w:rPr>
-            </w:pPr>
-            <w:r>
-              <w:rPr>
+                <w:sz w:val="23"/>
+                <w:szCs w:val="23"/>
+                <w:lang w:val="ru-RU"/>
+              </w:rPr>
+            </w:pPr>
+            <w:r>
+              <w:rPr>
+                <w:sz w:val="23"/>
+                <w:szCs w:val="23"/>
                 <w:lang w:val="ru-RU"/>
               </w:rPr>
               <w:t>6,0</w:t>
@@ -4169,6 +5021,8 @@
           <w:p>
             <w:pPr>
               <w:rPr>
+                <w:sz w:val="23"/>
+                <w:szCs w:val="23"/>
                 <w:lang w:val="ru-RU"/>
               </w:rPr>
             </w:pPr>
@@ -4183,11 +5037,15 @@
           <w:p>
             <w:pPr>
               <w:rPr>
-                <w:lang w:val="ru-RU"/>
-              </w:rPr>
-            </w:pPr>
-            <w:r>
-              <w:rPr>
+                <w:sz w:val="23"/>
+                <w:szCs w:val="23"/>
+                <w:lang w:val="ru-RU"/>
+              </w:rPr>
+            </w:pPr>
+            <w:r>
+              <w:rPr>
+                <w:sz w:val="23"/>
+                <w:szCs w:val="23"/>
                 <w:lang w:val="ru-RU"/>
               </w:rPr>
               <w:t>21.08</w:t>
@@ -4201,11 +5059,15 @@
           <w:p>
             <w:pPr>
               <w:rPr>
-                <w:lang w:val="ru-RU"/>
-              </w:rPr>
-            </w:pPr>
-            <w:r>
-              <w:rPr>
+                <w:sz w:val="23"/>
+                <w:szCs w:val="23"/>
+                <w:lang w:val="ru-RU"/>
+              </w:rPr>
+            </w:pPr>
+            <w:r>
+              <w:rPr>
+                <w:sz w:val="23"/>
+                <w:szCs w:val="23"/>
                 <w:lang w:val="ru-RU"/>
               </w:rPr>
               <w:t>12,9</w:t>
@@ -4219,11 +5081,15 @@
           <w:p>
             <w:pPr>
               <w:rPr>
-                <w:lang w:val="ru-RU"/>
-              </w:rPr>
-            </w:pPr>
-            <w:r>
-              <w:rPr>
+                <w:sz w:val="23"/>
+                <w:szCs w:val="23"/>
+                <w:lang w:val="ru-RU"/>
+              </w:rPr>
+            </w:pPr>
+            <w:r>
+              <w:rPr>
+                <w:sz w:val="23"/>
+                <w:szCs w:val="23"/>
                 <w:lang w:val="ru-RU"/>
               </w:rPr>
               <w:t>5,4</w:t>
@@ -4237,11 +5103,15 @@
           <w:p>
             <w:pPr>
               <w:rPr>
-                <w:lang w:val="ru-RU"/>
-              </w:rPr>
-            </w:pPr>
-            <w:r>
-              <w:rPr>
+                <w:sz w:val="23"/>
+                <w:szCs w:val="23"/>
+                <w:lang w:val="ru-RU"/>
+              </w:rPr>
+            </w:pPr>
+            <w:r>
+              <w:rPr>
+                <w:sz w:val="23"/>
+                <w:szCs w:val="23"/>
                 <w:lang w:val="ru-RU"/>
               </w:rPr>
               <w:t>2,3</w:t>
@@ -4255,11 +5125,15 @@
           <w:p>
             <w:pPr>
               <w:rPr>
-                <w:lang w:val="ru-RU"/>
-              </w:rPr>
-            </w:pPr>
-            <w:r>
-              <w:rPr>
+                <w:sz w:val="23"/>
+                <w:szCs w:val="23"/>
+                <w:lang w:val="ru-RU"/>
+              </w:rPr>
+            </w:pPr>
+            <w:r>
+              <w:rPr>
+                <w:sz w:val="23"/>
+                <w:szCs w:val="23"/>
                 <w:lang w:val="ru-RU"/>
               </w:rPr>
               <w:t>8,7</w:t>
@@ -4273,11 +5147,15 @@
           <w:p>
             <w:pPr>
               <w:rPr>
-                <w:lang w:val="ru-RU"/>
-              </w:rPr>
-            </w:pPr>
-            <w:r>
-              <w:rPr>
+                <w:sz w:val="23"/>
+                <w:szCs w:val="23"/>
+                <w:lang w:val="ru-RU"/>
+              </w:rPr>
+            </w:pPr>
+            <w:r>
+              <w:rPr>
+                <w:sz w:val="23"/>
+                <w:szCs w:val="23"/>
                 <w:lang w:val="ru-RU"/>
               </w:rPr>
               <w:t>13,3</w:t>
@@ -4293,11 +5171,15 @@
           <w:p>
             <w:pPr>
               <w:rPr>
-                <w:lang w:val="ru-RU"/>
-              </w:rPr>
-            </w:pPr>
-            <w:r>
-              <w:rPr>
+                <w:sz w:val="23"/>
+                <w:szCs w:val="23"/>
+                <w:lang w:val="ru-RU"/>
+              </w:rPr>
+            </w:pPr>
+            <w:r>
+              <w:rPr>
+                <w:sz w:val="23"/>
+                <w:szCs w:val="23"/>
                 <w:lang w:val="ru-RU"/>
               </w:rPr>
               <w:t>24.08</w:t>
@@ -4311,11 +5193,15 @@
           <w:p>
             <w:pPr>
               <w:rPr>
-                <w:lang w:val="ru-RU"/>
-              </w:rPr>
-            </w:pPr>
-            <w:r>
-              <w:rPr>
+                <w:sz w:val="23"/>
+                <w:szCs w:val="23"/>
+                <w:lang w:val="ru-RU"/>
+              </w:rPr>
+            </w:pPr>
+            <w:r>
+              <w:rPr>
+                <w:sz w:val="23"/>
+                <w:szCs w:val="23"/>
                 <w:lang w:val="ru-RU"/>
               </w:rPr>
               <w:t>4,9</w:t>
@@ -4329,11 +5215,15 @@
           <w:p>
             <w:pPr>
               <w:rPr>
-                <w:lang w:val="ru-RU"/>
-              </w:rPr>
-            </w:pPr>
-            <w:r>
-              <w:rPr>
+                <w:sz w:val="23"/>
+                <w:szCs w:val="23"/>
+                <w:lang w:val="ru-RU"/>
+              </w:rPr>
+            </w:pPr>
+            <w:r>
+              <w:rPr>
+                <w:sz w:val="23"/>
+                <w:szCs w:val="23"/>
                 <w:lang w:val="ru-RU"/>
               </w:rPr>
               <w:t>12,2</w:t>
@@ -4347,11 +5237,15 @@
           <w:p>
             <w:pPr>
               <w:rPr>
-                <w:lang w:val="ru-RU"/>
-              </w:rPr>
-            </w:pPr>
-            <w:r>
-              <w:rPr>
+                <w:sz w:val="23"/>
+                <w:szCs w:val="23"/>
+                <w:lang w:val="ru-RU"/>
+              </w:rPr>
+            </w:pPr>
+            <w:r>
+              <w:rPr>
+                <w:sz w:val="23"/>
+                <w:szCs w:val="23"/>
                 <w:lang w:val="ru-RU"/>
               </w:rPr>
               <w:t>10,5</w:t>
@@ -4365,11 +5259,15 @@
           <w:p>
             <w:pPr>
               <w:rPr>
-                <w:lang w:val="ru-RU"/>
-              </w:rPr>
-            </w:pPr>
-            <w:r>
-              <w:rPr>
+                <w:sz w:val="23"/>
+                <w:szCs w:val="23"/>
+                <w:lang w:val="ru-RU"/>
+              </w:rPr>
+            </w:pPr>
+            <w:r>
+              <w:rPr>
+                <w:sz w:val="23"/>
+                <w:szCs w:val="23"/>
                 <w:lang w:val="ru-RU"/>
               </w:rPr>
               <w:t>13,8</w:t>
@@ -4383,6 +5281,8 @@
           <w:p>
             <w:pPr>
               <w:rPr>
+                <w:sz w:val="23"/>
+                <w:szCs w:val="23"/>
                 <w:lang w:val="ru-RU"/>
               </w:rPr>
             </w:pPr>
@@ -4397,11 +5297,15 @@
           <w:p>
             <w:pPr>
               <w:rPr>
-                <w:lang w:val="ru-RU"/>
-              </w:rPr>
-            </w:pPr>
-            <w:r>
-              <w:rPr>
+                <w:sz w:val="23"/>
+                <w:szCs w:val="23"/>
+                <w:lang w:val="ru-RU"/>
+              </w:rPr>
+            </w:pPr>
+            <w:r>
+              <w:rPr>
+                <w:sz w:val="23"/>
+                <w:szCs w:val="23"/>
                 <w:lang w:val="ru-RU"/>
               </w:rPr>
               <w:t>26.08 2.00-6,4</w:t>
@@ -4415,11 +5319,15 @@
           <w:p>
             <w:pPr>
               <w:rPr>
-                <w:lang w:val="ru-RU"/>
-              </w:rPr>
-            </w:pPr>
-            <w:r>
-              <w:rPr>
+                <w:sz w:val="23"/>
+                <w:szCs w:val="23"/>
+                <w:lang w:val="ru-RU"/>
+              </w:rPr>
+            </w:pPr>
+            <w:r>
+              <w:rPr>
+                <w:sz w:val="23"/>
+                <w:szCs w:val="23"/>
                 <w:lang w:val="ru-RU"/>
               </w:rPr>
               <w:t>12,6</w:t>
@@ -4433,11 +5341,15 @@
           <w:p>
             <w:pPr>
               <w:rPr>
-                <w:lang w:val="ru-RU"/>
-              </w:rPr>
-            </w:pPr>
-            <w:r>
-              <w:rPr>
+                <w:sz w:val="23"/>
+                <w:szCs w:val="23"/>
+                <w:lang w:val="ru-RU"/>
+              </w:rPr>
+            </w:pPr>
+            <w:r>
+              <w:rPr>
+                <w:sz w:val="23"/>
+                <w:szCs w:val="23"/>
                 <w:lang w:val="ru-RU"/>
               </w:rPr>
               <w:t>19,3</w:t>
@@ -4451,11 +5363,15 @@
           <w:p>
             <w:pPr>
               <w:rPr>
-                <w:lang w:val="ru-RU"/>
-              </w:rPr>
-            </w:pPr>
-            <w:r>
-              <w:rPr>
+                <w:sz w:val="23"/>
+                <w:szCs w:val="23"/>
+                <w:lang w:val="ru-RU"/>
+              </w:rPr>
+            </w:pPr>
+            <w:r>
+              <w:rPr>
+                <w:sz w:val="23"/>
+                <w:szCs w:val="23"/>
                 <w:lang w:val="ru-RU"/>
               </w:rPr>
               <w:t>11,6</w:t>
@@ -4469,11 +5385,15 @@
           <w:p>
             <w:pPr>
               <w:rPr>
-                <w:lang w:val="ru-RU"/>
-              </w:rPr>
-            </w:pPr>
-            <w:r>
-              <w:rPr>
+                <w:sz w:val="23"/>
+                <w:szCs w:val="23"/>
+                <w:lang w:val="ru-RU"/>
+              </w:rPr>
+            </w:pPr>
+            <w:r>
+              <w:rPr>
+                <w:sz w:val="23"/>
+                <w:szCs w:val="23"/>
                 <w:lang w:val="ru-RU"/>
               </w:rPr>
               <w:t>16,4</w:t>
@@ -4487,6 +5407,8 @@
           <w:p>
             <w:pPr>
               <w:rPr>
+                <w:sz w:val="23"/>
+                <w:szCs w:val="23"/>
                 <w:lang w:val="ru-RU"/>
               </w:rPr>
             </w:pPr>
@@ -4501,13 +5423,18 @@
           <w:p>
             <w:pPr>
               <w:rPr>
-                <w:lang w:val="ru-RU"/>
-              </w:rPr>
-            </w:pPr>
-            <w:r>
-              <w:rPr>
-                <w:lang w:val="ru-RU"/>
-              </w:rPr>
+                <w:sz w:val="23"/>
+                <w:szCs w:val="23"/>
+                <w:lang w:val="ru-RU"/>
+              </w:rPr>
+            </w:pPr>
+            <w:r>
+              <w:rPr>
+                <w:sz w:val="23"/>
+                <w:szCs w:val="23"/>
+                <w:lang w:val="ru-RU"/>
+              </w:rPr>
+              <w:lastRenderedPageBreak/>
               <w:t>27.08</w:t>
             </w:r>
           </w:p>
@@ -4519,11 +5446,15 @@
           <w:p>
             <w:pPr>
               <w:rPr>
-                <w:lang w:val="ru-RU"/>
-              </w:rPr>
-            </w:pPr>
-            <w:r>
-              <w:rPr>
+                <w:sz w:val="23"/>
+                <w:szCs w:val="23"/>
+                <w:lang w:val="ru-RU"/>
+              </w:rPr>
+            </w:pPr>
+            <w:r>
+              <w:rPr>
+                <w:sz w:val="23"/>
+                <w:szCs w:val="23"/>
                 <w:lang w:val="ru-RU"/>
               </w:rPr>
               <w:t>11,3</w:t>
@@ -4537,11 +5468,15 @@
           <w:p>
             <w:pPr>
               <w:rPr>
-                <w:lang w:val="ru-RU"/>
-              </w:rPr>
-            </w:pPr>
-            <w:r>
-              <w:rPr>
+                <w:sz w:val="23"/>
+                <w:szCs w:val="23"/>
+                <w:lang w:val="ru-RU"/>
+              </w:rPr>
+            </w:pPr>
+            <w:r>
+              <w:rPr>
+                <w:sz w:val="23"/>
+                <w:szCs w:val="23"/>
                 <w:lang w:val="ru-RU"/>
               </w:rPr>
               <w:t>12,0</w:t>
@@ -4555,11 +5490,15 @@
           <w:p>
             <w:pPr>
               <w:rPr>
-                <w:lang w:val="ru-RU"/>
-              </w:rPr>
-            </w:pPr>
-            <w:r>
-              <w:rPr>
+                <w:sz w:val="23"/>
+                <w:szCs w:val="23"/>
+                <w:lang w:val="ru-RU"/>
+              </w:rPr>
+            </w:pPr>
+            <w:r>
+              <w:rPr>
+                <w:sz w:val="23"/>
+                <w:szCs w:val="23"/>
                 <w:lang w:val="ru-RU"/>
               </w:rPr>
               <w:t>13,0</w:t>
@@ -4573,11 +5512,15 @@
           <w:p>
             <w:pPr>
               <w:rPr>
-                <w:lang w:val="ru-RU"/>
-              </w:rPr>
-            </w:pPr>
-            <w:r>
-              <w:rPr>
+                <w:sz w:val="23"/>
+                <w:szCs w:val="23"/>
+                <w:lang w:val="ru-RU"/>
+              </w:rPr>
+            </w:pPr>
+            <w:r>
+              <w:rPr>
+                <w:sz w:val="23"/>
+                <w:szCs w:val="23"/>
                 <w:lang w:val="ru-RU"/>
               </w:rPr>
               <w:t>6,5</w:t>
@@ -4591,11 +5534,15 @@
           <w:p>
             <w:pPr>
               <w:rPr>
-                <w:lang w:val="ru-RU"/>
-              </w:rPr>
-            </w:pPr>
-            <w:r>
-              <w:rPr>
+                <w:sz w:val="23"/>
+                <w:szCs w:val="23"/>
+                <w:lang w:val="ru-RU"/>
+              </w:rPr>
+            </w:pPr>
+            <w:r>
+              <w:rPr>
+                <w:sz w:val="23"/>
+                <w:szCs w:val="23"/>
                 <w:lang w:val="ru-RU"/>
               </w:rPr>
               <w:t>7,4</w:t>
@@ -4611,11 +5558,15 @@
           <w:p>
             <w:pPr>
               <w:rPr>
-                <w:lang w:val="ru-RU"/>
-              </w:rPr>
-            </w:pPr>
-            <w:r>
-              <w:rPr>
+                <w:sz w:val="23"/>
+                <w:szCs w:val="23"/>
+                <w:lang w:val="ru-RU"/>
+              </w:rPr>
+            </w:pPr>
+            <w:r>
+              <w:rPr>
+                <w:sz w:val="23"/>
+                <w:szCs w:val="23"/>
                 <w:lang w:val="ru-RU"/>
               </w:rPr>
               <w:t>28.08</w:t>
@@ -4629,11 +5580,15 @@
           <w:p>
             <w:pPr>
               <w:rPr>
-                <w:lang w:val="ru-RU"/>
-              </w:rPr>
-            </w:pPr>
-            <w:r>
-              <w:rPr>
+                <w:sz w:val="23"/>
+                <w:szCs w:val="23"/>
+                <w:lang w:val="ru-RU"/>
+              </w:rPr>
+            </w:pPr>
+            <w:r>
+              <w:rPr>
+                <w:sz w:val="23"/>
+                <w:szCs w:val="23"/>
                 <w:lang w:val="ru-RU"/>
               </w:rPr>
               <w:t>13,6</w:t>
@@ -4647,11 +5602,15 @@
           <w:p>
             <w:pPr>
               <w:rPr>
-                <w:lang w:val="ru-RU"/>
-              </w:rPr>
-            </w:pPr>
-            <w:r>
-              <w:rPr>
+                <w:sz w:val="23"/>
+                <w:szCs w:val="23"/>
+                <w:lang w:val="ru-RU"/>
+              </w:rPr>
+            </w:pPr>
+            <w:r>
+              <w:rPr>
+                <w:sz w:val="23"/>
+                <w:szCs w:val="23"/>
                 <w:lang w:val="ru-RU"/>
               </w:rPr>
               <w:t>13,5</w:t>
@@ -4665,11 +5624,15 @@
           <w:p>
             <w:pPr>
               <w:rPr>
-                <w:lang w:val="ru-RU"/>
-              </w:rPr>
-            </w:pPr>
-            <w:r>
-              <w:rPr>
+                <w:sz w:val="23"/>
+                <w:szCs w:val="23"/>
+                <w:lang w:val="ru-RU"/>
+              </w:rPr>
+            </w:pPr>
+            <w:r>
+              <w:rPr>
+                <w:sz w:val="23"/>
+                <w:szCs w:val="23"/>
                 <w:lang w:val="ru-RU"/>
               </w:rPr>
               <w:t>8,2</w:t>
@@ -4683,11 +5646,15 @@
           <w:p>
             <w:pPr>
               <w:rPr>
-                <w:lang w:val="ru-RU"/>
-              </w:rPr>
-            </w:pPr>
-            <w:r>
-              <w:rPr>
+                <w:sz w:val="23"/>
+                <w:szCs w:val="23"/>
+                <w:lang w:val="ru-RU"/>
+              </w:rPr>
+            </w:pPr>
+            <w:r>
+              <w:rPr>
+                <w:sz w:val="23"/>
+                <w:szCs w:val="23"/>
                 <w:lang w:val="ru-RU"/>
               </w:rPr>
               <w:t>11,2</w:t>
@@ -4701,6 +5668,8 @@
           <w:p>
             <w:pPr>
               <w:rPr>
+                <w:sz w:val="23"/>
+                <w:szCs w:val="23"/>
                 <w:lang w:val="ru-RU"/>
               </w:rPr>
             </w:pPr>
@@ -4715,11 +5684,15 @@
           <w:p>
             <w:pPr>
               <w:rPr>
-                <w:lang w:val="ru-RU"/>
-              </w:rPr>
-            </w:pPr>
-            <w:r>
-              <w:rPr>
+                <w:sz w:val="23"/>
+                <w:szCs w:val="23"/>
+                <w:lang w:val="ru-RU"/>
+              </w:rPr>
+            </w:pPr>
+            <w:r>
+              <w:rPr>
+                <w:sz w:val="23"/>
+                <w:szCs w:val="23"/>
                 <w:lang w:val="ru-RU"/>
               </w:rPr>
               <w:t>29.08</w:t>
@@ -4733,11 +5706,15 @@
           <w:p>
             <w:pPr>
               <w:rPr>
-                <w:lang w:val="ru-RU"/>
-              </w:rPr>
-            </w:pPr>
-            <w:r>
-              <w:rPr>
+                <w:sz w:val="23"/>
+                <w:szCs w:val="23"/>
+                <w:lang w:val="ru-RU"/>
+              </w:rPr>
+            </w:pPr>
+            <w:r>
+              <w:rPr>
+                <w:sz w:val="23"/>
+                <w:szCs w:val="23"/>
                 <w:lang w:val="ru-RU"/>
               </w:rPr>
               <w:t>15,2</w:t>
@@ -4751,11 +5728,15 @@
           <w:p>
             <w:pPr>
               <w:rPr>
-                <w:lang w:val="ru-RU"/>
-              </w:rPr>
-            </w:pPr>
-            <w:r>
-              <w:rPr>
+                <w:sz w:val="23"/>
+                <w:szCs w:val="23"/>
+                <w:lang w:val="ru-RU"/>
+              </w:rPr>
+            </w:pPr>
+            <w:r>
+              <w:rPr>
+                <w:sz w:val="23"/>
+                <w:szCs w:val="23"/>
                 <w:lang w:val="ru-RU"/>
               </w:rPr>
               <w:t>18,4</w:t>
@@ -4769,11 +5750,15 @@
           <w:p>
             <w:pPr>
               <w:rPr>
-                <w:lang w:val="ru-RU"/>
-              </w:rPr>
-            </w:pPr>
-            <w:r>
-              <w:rPr>
+                <w:sz w:val="23"/>
+                <w:szCs w:val="23"/>
+                <w:lang w:val="ru-RU"/>
+              </w:rPr>
+            </w:pPr>
+            <w:r>
+              <w:rPr>
+                <w:sz w:val="23"/>
+                <w:szCs w:val="23"/>
                 <w:lang w:val="ru-RU"/>
               </w:rPr>
               <w:t>6,6</w:t>
@@ -4787,11 +5772,15 @@
           <w:p>
             <w:pPr>
               <w:rPr>
-                <w:lang w:val="ru-RU"/>
-              </w:rPr>
-            </w:pPr>
-            <w:r>
-              <w:rPr>
+                <w:sz w:val="23"/>
+                <w:szCs w:val="23"/>
+                <w:lang w:val="ru-RU"/>
+              </w:rPr>
+            </w:pPr>
+            <w:r>
+              <w:rPr>
+                <w:sz w:val="23"/>
+                <w:szCs w:val="23"/>
                 <w:lang w:val="ru-RU"/>
               </w:rPr>
               <w:t>10,4</w:t>
@@ -4805,6 +5794,8 @@
           <w:p>
             <w:pPr>
               <w:rPr>
+                <w:sz w:val="23"/>
+                <w:szCs w:val="23"/>
                 <w:lang w:val="ru-RU"/>
               </w:rPr>
             </w:pPr>
@@ -4819,11 +5810,15 @@
           <w:p>
             <w:pPr>
               <w:rPr>
-                <w:lang w:val="ru-RU"/>
-              </w:rPr>
-            </w:pPr>
-            <w:r>
-              <w:rPr>
+                <w:sz w:val="23"/>
+                <w:szCs w:val="23"/>
+                <w:lang w:val="ru-RU"/>
+              </w:rPr>
+            </w:pPr>
+            <w:r>
+              <w:rPr>
+                <w:sz w:val="23"/>
+                <w:szCs w:val="23"/>
                 <w:lang w:val="ru-RU"/>
               </w:rPr>
               <w:t>31.08</w:t>
@@ -4837,9 +5832,19 @@
           <w:p>
             <w:pPr>
               <w:rPr>
-                <w:lang w:val="ru-RU"/>
-              </w:rPr>
-            </w:pPr>
+                <w:sz w:val="23"/>
+                <w:szCs w:val="23"/>
+                <w:lang w:val="ru-RU"/>
+              </w:rPr>
+            </w:pPr>
+            <w:r>
+              <w:rPr>
+                <w:sz w:val="23"/>
+                <w:szCs w:val="23"/>
+                <w:lang w:val="ru-RU"/>
+              </w:rPr>
+              <w:t>3,1</w:t>
+            </w:r>
           </w:p>
         </w:tc>
         <w:tc>
@@ -4849,9 +5854,19 @@
           <w:p>
             <w:pPr>
               <w:rPr>
-                <w:lang w:val="ru-RU"/>
-              </w:rPr>
-            </w:pPr>
+                <w:sz w:val="23"/>
+                <w:szCs w:val="23"/>
+                <w:lang w:val="ru-RU"/>
+              </w:rPr>
+            </w:pPr>
+            <w:r>
+              <w:rPr>
+                <w:sz w:val="23"/>
+                <w:szCs w:val="23"/>
+                <w:lang w:val="ru-RU"/>
+              </w:rPr>
+              <w:t>11,8</w:t>
+            </w:r>
           </w:p>
         </w:tc>
         <w:tc>
@@ -4861,9 +5876,19 @@
           <w:p>
             <w:pPr>
               <w:rPr>
-                <w:lang w:val="ru-RU"/>
-              </w:rPr>
-            </w:pPr>
+                <w:sz w:val="23"/>
+                <w:szCs w:val="23"/>
+                <w:lang w:val="ru-RU"/>
+              </w:rPr>
+            </w:pPr>
+            <w:r>
+              <w:rPr>
+                <w:sz w:val="23"/>
+                <w:szCs w:val="23"/>
+                <w:lang w:val="ru-RU"/>
+              </w:rPr>
+              <w:t>4,2</w:t>
+            </w:r>
           </w:p>
         </w:tc>
         <w:tc>
@@ -4873,9 +5898,19 @@
           <w:p>
             <w:pPr>
               <w:rPr>
-                <w:lang w:val="ru-RU"/>
-              </w:rPr>
-            </w:pPr>
+                <w:sz w:val="23"/>
+                <w:szCs w:val="23"/>
+                <w:lang w:val="ru-RU"/>
+              </w:rPr>
+            </w:pPr>
+            <w:r>
+              <w:rPr>
+                <w:sz w:val="23"/>
+                <w:szCs w:val="23"/>
+                <w:lang w:val="ru-RU"/>
+              </w:rPr>
+              <w:t>7,8</w:t>
+            </w:r>
           </w:p>
         </w:tc>
         <w:tc>
@@ -4885,6 +5920,102 @@
           <w:p>
             <w:pPr>
               <w:rPr>
+                <w:sz w:val="23"/>
+                <w:szCs w:val="23"/>
+                <w:lang w:val="ru-RU"/>
+              </w:rPr>
+            </w:pPr>
+          </w:p>
+        </w:tc>
+      </w:tr>
+      <w:tr>
+        <w:tc>
+          <w:tcPr>
+            <w:tcW w:w="2518" w:type="dxa"/>
+          </w:tcPr>
+          <w:p>
+            <w:pPr>
+              <w:rPr>
+                <w:sz w:val="23"/>
+                <w:szCs w:val="23"/>
+                <w:lang w:val="ru-RU"/>
+              </w:rPr>
+            </w:pPr>
+            <w:r>
+              <w:rPr>
+                <w:sz w:val="23"/>
+                <w:szCs w:val="23"/>
+                <w:lang w:val="ru-RU"/>
+              </w:rPr>
+              <w:t>01.09</w:t>
+            </w:r>
+          </w:p>
+        </w:tc>
+        <w:tc>
+          <w:tcPr>
+            <w:tcW w:w="992" w:type="dxa"/>
+          </w:tcPr>
+          <w:p>
+            <w:pPr>
+              <w:rPr>
+                <w:sz w:val="23"/>
+                <w:szCs w:val="23"/>
+                <w:lang w:val="ru-RU"/>
+              </w:rPr>
+            </w:pPr>
+          </w:p>
+        </w:tc>
+        <w:tc>
+          <w:tcPr>
+            <w:tcW w:w="993" w:type="dxa"/>
+          </w:tcPr>
+          <w:p>
+            <w:pPr>
+              <w:rPr>
+                <w:sz w:val="23"/>
+                <w:szCs w:val="23"/>
+                <w:lang w:val="ru-RU"/>
+              </w:rPr>
+            </w:pPr>
+          </w:p>
+        </w:tc>
+        <w:tc>
+          <w:tcPr>
+            <w:tcW w:w="992" w:type="dxa"/>
+          </w:tcPr>
+          <w:p>
+            <w:pPr>
+              <w:rPr>
+                <w:sz w:val="23"/>
+                <w:szCs w:val="23"/>
+                <w:lang w:val="ru-RU"/>
+              </w:rPr>
+            </w:pPr>
+          </w:p>
+        </w:tc>
+        <w:tc>
+          <w:tcPr>
+            <w:tcW w:w="992" w:type="dxa"/>
+          </w:tcPr>
+          <w:p>
+            <w:pPr>
+              <w:rPr>
+                <w:sz w:val="23"/>
+                <w:szCs w:val="23"/>
+                <w:lang w:val="ru-RU"/>
+              </w:rPr>
+            </w:pPr>
+          </w:p>
+        </w:tc>
+        <w:tc>
+          <w:tcPr>
+            <w:tcW w:w="992" w:type="dxa"/>
+          </w:tcPr>
+          <w:p>
+            <w:pPr>
+              <w:rPr>
+                <w:sz w:val="23"/>
+                <w:szCs w:val="23"/>
                 <w:lang w:val="ru-RU"/>
               </w:rPr>
             </w:pPr>
@@ -4897,11 +6028,15 @@
         <w:ind w:left="-567"/>
         <w:jc w:val="both"/>
         <w:rPr>
+          <w:sz w:val="23"/>
+          <w:szCs w:val="23"/>
           <w:lang w:val="ru-RU"/>
         </w:rPr>
       </w:pPr>
       <w:r>
         <w:rPr>
+          <w:sz w:val="23"/>
+          <w:szCs w:val="23"/>
           <w:u w:val="single"/>
           <w:lang w:val="ru-RU"/>
         </w:rPr>
@@ -4909,6 +6044,8 @@
       </w:r>
       <w:r>
         <w:rPr>
+          <w:sz w:val="23"/>
+          <w:szCs w:val="23"/>
           <w:u w:val="single"/>
           <w:lang w:val="ru-RU"/>
         </w:rPr>
@@ -4916,6 +6053,8 @@
       </w:r>
       <w:r>
         <w:rPr>
+          <w:sz w:val="23"/>
+          <w:szCs w:val="23"/>
           <w:lang w:val="ru-RU"/>
         </w:rPr>
         <w:t xml:space="preserve">: </w:t>
@@ -4923,6 +6062,8 @@
       <w:sdt>
         <w:sdtPr>
           <w:rPr>
+            <w:sz w:val="23"/>
+            <w:szCs w:val="23"/>
             <w:lang w:val="ru-RU"/>
           </w:rPr>
           <w:id w:val="-1949923650"/>
@@ -4939,6 +6080,8 @@
         <w:sdtContent>
           <w:r>
             <w:rPr>
+              <w:sz w:val="23"/>
+              <w:szCs w:val="23"/>
               <w:lang w:val="ru-RU"/>
             </w:rPr>
             <w:t xml:space="preserve"> </w:t>
@@ -4947,12 +6090,16 @@
       </w:sdt>
       <w:r>
         <w:rPr>
+          <w:sz w:val="23"/>
+          <w:szCs w:val="23"/>
           <w:lang w:val="ru-RU"/>
         </w:rPr>
         <w:t xml:space="preserve"> </w:t>
       </w:r>
       <w:r>
         <w:rPr>
+          <w:sz w:val="23"/>
+          <w:szCs w:val="23"/>
           <w:lang w:val="ru-RU"/>
         </w:rPr>
         <w:t xml:space="preserve"> Диабетическая дистальная симметричная полинейропатия н/</w:t>
@@ -4960,6 +6107,8 @@
       <w:proofErr w:type="gramStart"/>
       <w:r>
         <w:rPr>
+          <w:sz w:val="23"/>
+          <w:szCs w:val="23"/>
           <w:lang w:val="ru-RU"/>
         </w:rPr>
         <w:t>к</w:t>
@@ -4967,6 +6116,8 @@
       <w:proofErr w:type="gramEnd"/>
       <w:r>
         <w:rPr>
+          <w:sz w:val="23"/>
+          <w:szCs w:val="23"/>
           <w:lang w:val="ru-RU"/>
         </w:rPr>
         <w:t>, сенсомоторная форма (NSS 3, NDS 3),  Диабетическая энцефалопатия 1, цереброастенический с-м.</w:t>
@@ -4977,11 +6128,15 @@
         <w:ind w:left="-567"/>
         <w:jc w:val="both"/>
         <w:rPr>
+          <w:sz w:val="23"/>
+          <w:szCs w:val="23"/>
           <w:lang w:val="ru-RU"/>
         </w:rPr>
       </w:pPr>
       <w:r>
         <w:rPr>
+          <w:sz w:val="23"/>
+          <w:szCs w:val="23"/>
           <w:u w:val="single"/>
           <w:lang w:val="ru-RU"/>
         </w:rPr>
@@ -4989,6 +6144,8 @@
       </w:r>
       <w:r>
         <w:rPr>
+          <w:sz w:val="23"/>
+          <w:szCs w:val="23"/>
           <w:lang w:val="ru-RU"/>
         </w:rPr>
         <w:t xml:space="preserve">.08.17 Окулист: в хрусталике начальные помутнения: ДЗН </w:t>
@@ -4996,6 +6153,8 @@
       <w:proofErr w:type="spellStart"/>
       <w:r>
         <w:rPr>
+          <w:sz w:val="23"/>
+          <w:szCs w:val="23"/>
           <w:lang w:val="ru-RU"/>
         </w:rPr>
         <w:t>бл</w:t>
@@ -5003,6 +6162,8 @@
       <w:proofErr w:type="spellEnd"/>
       <w:r>
         <w:rPr>
+          <w:sz w:val="23"/>
+          <w:szCs w:val="23"/>
           <w:lang w:val="ru-RU"/>
         </w:rPr>
         <w:t xml:space="preserve">. Розовый </w:t>
@@ -5010,6 +6171,8 @@
       <w:proofErr w:type="spellStart"/>
       <w:r>
         <w:rPr>
+          <w:sz w:val="23"/>
+          <w:szCs w:val="23"/>
           <w:lang w:val="ru-RU"/>
         </w:rPr>
         <w:t>гр</w:t>
@@ -5017,6 +6180,8 @@
       <w:proofErr w:type="spellEnd"/>
       <w:r>
         <w:rPr>
+          <w:sz w:val="23"/>
+          <w:szCs w:val="23"/>
           <w:lang w:val="ru-RU"/>
         </w:rPr>
         <w:t xml:space="preserve"> четкие ОД – сосуды извиты склерозированы, множественные твердые экссудаты возле диска, с-м </w:t>
@@ -5024,6 +6189,8 @@
       <w:proofErr w:type="spellStart"/>
       <w:r>
         <w:rPr>
+          <w:sz w:val="23"/>
+          <w:szCs w:val="23"/>
           <w:lang w:val="ru-RU"/>
         </w:rPr>
         <w:t>Салюс</w:t>
@@ -5031,6 +6198,8 @@
       <w:proofErr w:type="spellEnd"/>
       <w:r>
         <w:rPr>
+          <w:sz w:val="23"/>
+          <w:szCs w:val="23"/>
           <w:lang w:val="ru-RU"/>
         </w:rPr>
         <w:t xml:space="preserve"> 1 ст. OS  сосуды узкие, извиты</w:t>
@@ -5038,6 +6207,8 @@
       <w:proofErr w:type="gramStart"/>
       <w:r>
         <w:rPr>
+          <w:sz w:val="23"/>
+          <w:szCs w:val="23"/>
           <w:lang w:val="ru-RU"/>
         </w:rPr>
         <w:t xml:space="preserve"> ,</w:t>
@@ -5045,6 +6216,8 @@
       <w:proofErr w:type="gramEnd"/>
       <w:r>
         <w:rPr>
+          <w:sz w:val="23"/>
+          <w:szCs w:val="23"/>
           <w:lang w:val="ru-RU"/>
         </w:rPr>
         <w:t xml:space="preserve"> склерозированы, микроаневризмы, макула бледная, с-м «вишневой косточки». ДЗ: Нарушение кровообращения в ЦАС OS. Непролиферативная диабетическая ретинопатия. Начальная катаракта ОИ. </w:t>
@@ -5055,11 +6228,15 @@
         <w:ind w:left="-567"/>
         <w:jc w:val="both"/>
         <w:rPr>
+          <w:sz w:val="23"/>
+          <w:szCs w:val="23"/>
           <w:lang w:val="ru-RU"/>
         </w:rPr>
       </w:pPr>
       <w:r>
         <w:rPr>
+          <w:sz w:val="23"/>
+          <w:szCs w:val="23"/>
           <w:u w:val="single"/>
           <w:lang w:val="ru-RU"/>
         </w:rPr>
@@ -5067,6 +6244,8 @@
       </w:r>
       <w:r>
         <w:rPr>
+          <w:sz w:val="23"/>
+          <w:szCs w:val="23"/>
           <w:u w:val="single"/>
           <w:lang w:val="ru-RU"/>
         </w:rPr>
@@ -5074,30 +6253,40 @@
       </w:r>
       <w:r>
         <w:rPr>
+          <w:sz w:val="23"/>
+          <w:szCs w:val="23"/>
           <w:lang w:val="ru-RU"/>
         </w:rPr>
         <w:t xml:space="preserve">: </w:t>
       </w:r>
       <w:r>
         <w:rPr>
+          <w:sz w:val="23"/>
+          <w:szCs w:val="23"/>
           <w:lang w:val="ru-RU"/>
         </w:rPr>
         <w:t xml:space="preserve"> Гл. дно: ДЗН бледно-розовые. Границы четкие</w:t>
       </w:r>
       <w:r>
         <w:rPr>
+          <w:sz w:val="23"/>
+          <w:szCs w:val="23"/>
           <w:lang w:val="ru-RU"/>
         </w:rPr>
         <w:t>.</w:t>
       </w:r>
       <w:r>
         <w:rPr>
+          <w:sz w:val="23"/>
+          <w:szCs w:val="23"/>
           <w:lang w:val="ru-RU"/>
         </w:rPr>
         <w:t xml:space="preserve"> </w:t>
       </w:r>
       <w:r>
         <w:rPr>
+          <w:sz w:val="23"/>
+          <w:szCs w:val="23"/>
           <w:lang w:val="ru-RU"/>
         </w:rPr>
         <w:t>сосуды узкие</w:t>
@@ -5105,6 +6294,8 @@
       <w:proofErr w:type="gramStart"/>
       <w:r>
         <w:rPr>
+          <w:sz w:val="23"/>
+          <w:szCs w:val="23"/>
           <w:lang w:val="ru-RU"/>
         </w:rPr>
         <w:t xml:space="preserve"> ,</w:t>
@@ -5112,18 +6303,24 @@
       <w:proofErr w:type="gramEnd"/>
       <w:r>
         <w:rPr>
+          <w:sz w:val="23"/>
+          <w:szCs w:val="23"/>
           <w:lang w:val="ru-RU"/>
         </w:rPr>
         <w:t>извиты, склерозированы,  сетчатка бледная, с-м « вишневой кос</w:t>
       </w:r>
       <w:r>
         <w:rPr>
+          <w:sz w:val="23"/>
+          <w:szCs w:val="23"/>
           <w:lang w:val="ru-RU"/>
         </w:rPr>
         <w:t>т</w:t>
       </w:r>
       <w:r>
         <w:rPr>
+          <w:sz w:val="23"/>
+          <w:szCs w:val="23"/>
           <w:lang w:val="ru-RU"/>
         </w:rPr>
         <w:t xml:space="preserve">очки, </w:t>
@@ -5134,11 +6331,15 @@
         <w:ind w:left="-567"/>
         <w:jc w:val="both"/>
         <w:rPr>
+          <w:sz w:val="23"/>
+          <w:szCs w:val="23"/>
           <w:lang w:val="ru-RU"/>
         </w:rPr>
       </w:pPr>
       <w:r>
         <w:rPr>
+          <w:sz w:val="23"/>
+          <w:szCs w:val="23"/>
           <w:u w:val="single"/>
           <w:lang w:val="ru-RU"/>
         </w:rPr>
@@ -5146,6 +6347,8 @@
       </w:r>
       <w:r>
         <w:rPr>
+          <w:sz w:val="23"/>
+          <w:szCs w:val="23"/>
           <w:u w:val="single"/>
           <w:lang w:val="ru-RU"/>
         </w:rPr>
@@ -5153,30 +6356,40 @@
       </w:r>
       <w:r>
         <w:rPr>
+          <w:sz w:val="23"/>
+          <w:szCs w:val="23"/>
           <w:lang w:val="ru-RU"/>
         </w:rPr>
         <w:t>:</w:t>
       </w:r>
       <w:r>
         <w:rPr>
+          <w:sz w:val="23"/>
+          <w:szCs w:val="23"/>
           <w:lang w:val="ru-RU"/>
         </w:rPr>
         <w:t xml:space="preserve"> </w:t>
       </w:r>
       <w:r>
         <w:rPr>
+          <w:sz w:val="23"/>
+          <w:szCs w:val="23"/>
           <w:lang w:val="ru-RU"/>
         </w:rPr>
         <w:t>ЧСС -</w:t>
       </w:r>
       <w:r>
         <w:rPr>
+          <w:sz w:val="23"/>
+          <w:szCs w:val="23"/>
           <w:lang w:val="ru-RU"/>
         </w:rPr>
         <w:t>85</w:t>
       </w:r>
       <w:r>
         <w:rPr>
+          <w:sz w:val="23"/>
+          <w:szCs w:val="23"/>
           <w:lang w:val="ru-RU"/>
         </w:rPr>
         <w:t xml:space="preserve"> уд/мин. Вольтаж </w:t>
@@ -5184,6 +6397,8 @@
       <w:sdt>
         <w:sdtPr>
           <w:rPr>
+            <w:sz w:val="23"/>
+            <w:szCs w:val="23"/>
             <w:lang w:val="ru-RU"/>
           </w:rPr>
           <w:id w:val="-1300382127"/>
@@ -5201,6 +6416,8 @@
         <w:sdtContent>
           <w:r>
             <w:rPr>
+              <w:sz w:val="23"/>
+              <w:szCs w:val="23"/>
               <w:lang w:val="ru-RU"/>
             </w:rPr>
             <w:t>сохранен.</w:t>
@@ -5209,6 +6426,8 @@
       </w:sdt>
       <w:r>
         <w:rPr>
+          <w:sz w:val="23"/>
+          <w:szCs w:val="23"/>
           <w:lang w:val="ru-RU"/>
         </w:rPr>
         <w:t xml:space="preserve">  Ритм синусовый, тахикардия. Эл</w:t>
@@ -5216,6 +6435,8 @@
       <w:proofErr w:type="gramStart"/>
       <w:r>
         <w:rPr>
+          <w:sz w:val="23"/>
+          <w:szCs w:val="23"/>
           <w:lang w:val="ru-RU"/>
         </w:rPr>
         <w:t>.</w:t>
@@ -5223,6 +6444,8 @@
       <w:proofErr w:type="gramEnd"/>
       <w:r>
         <w:rPr>
+          <w:sz w:val="23"/>
+          <w:szCs w:val="23"/>
           <w:lang w:val="ru-RU"/>
         </w:rPr>
         <w:t xml:space="preserve"> </w:t>
@@ -5230,6 +6453,8 @@
       <w:proofErr w:type="gramStart"/>
       <w:r>
         <w:rPr>
+          <w:sz w:val="23"/>
+          <w:szCs w:val="23"/>
           <w:lang w:val="ru-RU"/>
         </w:rPr>
         <w:t>о</w:t>
@@ -5237,30 +6462,40 @@
       <w:proofErr w:type="gramEnd"/>
       <w:r>
         <w:rPr>
+          <w:sz w:val="23"/>
+          <w:szCs w:val="23"/>
           <w:lang w:val="ru-RU"/>
         </w:rPr>
         <w:t xml:space="preserve">сь </w:t>
       </w:r>
       <w:r>
         <w:rPr>
+          <w:sz w:val="23"/>
+          <w:szCs w:val="23"/>
           <w:lang w:val="ru-RU"/>
         </w:rPr>
         <w:t>не</w:t>
       </w:r>
       <w:r>
         <w:rPr>
+          <w:sz w:val="23"/>
+          <w:szCs w:val="23"/>
           <w:lang w:val="ru-RU"/>
         </w:rPr>
         <w:t xml:space="preserve"> отклонена</w:t>
       </w:r>
       <w:r>
         <w:rPr>
+          <w:sz w:val="23"/>
+          <w:szCs w:val="23"/>
           <w:lang w:val="ru-RU"/>
         </w:rPr>
         <w:t xml:space="preserve"> влево</w:t>
       </w:r>
       <w:r>
         <w:rPr>
+          <w:sz w:val="23"/>
+          <w:szCs w:val="23"/>
           <w:lang w:val="ru-RU"/>
         </w:rPr>
         <w:t xml:space="preserve">.  Гипертрофия левого желудочка. </w:t>
@@ -5268,6 +6503,8 @@
       <w:proofErr w:type="gramStart"/>
       <w:r>
         <w:rPr>
+          <w:sz w:val="23"/>
+          <w:szCs w:val="23"/>
           <w:lang w:val="ru-RU"/>
         </w:rPr>
         <w:t>Диффузные</w:t>
@@ -5275,6 +6512,8 @@
       <w:proofErr w:type="gramEnd"/>
       <w:r>
         <w:rPr>
+          <w:sz w:val="23"/>
+          <w:szCs w:val="23"/>
           <w:lang w:val="ru-RU"/>
         </w:rPr>
         <w:t xml:space="preserve"> изменения миокарда. </w:t>
@@ -5285,11 +6524,15 @@
         <w:ind w:left="-567"/>
         <w:jc w:val="both"/>
         <w:rPr>
+          <w:sz w:val="23"/>
+          <w:szCs w:val="23"/>
           <w:lang w:val="ru-RU"/>
         </w:rPr>
       </w:pPr>
       <w:r>
         <w:rPr>
+          <w:sz w:val="23"/>
+          <w:szCs w:val="23"/>
           <w:u w:val="single"/>
           <w:lang w:val="ru-RU"/>
         </w:rPr>
@@ -5297,6 +6540,8 @@
       </w:r>
       <w:r>
         <w:rPr>
+          <w:sz w:val="23"/>
+          <w:szCs w:val="23"/>
           <w:u w:val="single"/>
           <w:lang w:val="ru-RU"/>
         </w:rPr>
@@ -5304,24 +6549,32 @@
       </w:r>
       <w:r>
         <w:rPr>
+          <w:sz w:val="23"/>
+          <w:szCs w:val="23"/>
           <w:lang w:val="ru-RU"/>
         </w:rPr>
         <w:t xml:space="preserve">: </w:t>
       </w:r>
       <w:r>
         <w:rPr>
+          <w:sz w:val="23"/>
+          <w:szCs w:val="23"/>
           <w:lang w:val="ru-RU"/>
         </w:rPr>
         <w:t>Гипертоническая болезнь III стадии 3 степени.</w:t>
       </w:r>
       <w:r>
         <w:rPr>
+          <w:sz w:val="23"/>
+          <w:szCs w:val="23"/>
           <w:lang w:val="ru-RU"/>
         </w:rPr>
         <w:t xml:space="preserve"> Гипертоническая</w:t>
       </w:r>
       <w:r>
         <w:rPr>
+          <w:sz w:val="23"/>
+          <w:szCs w:val="23"/>
           <w:lang w:val="ru-RU"/>
         </w:rPr>
         <w:t xml:space="preserve"> ангиопатия сетчатки ОИ  Гипертензивное сердце. Риск 4.  </w:t>
@@ -5332,41 +6585,55 @@
         <w:ind w:left="-567"/>
         <w:jc w:val="both"/>
         <w:rPr>
+          <w:sz w:val="23"/>
+          <w:szCs w:val="23"/>
           <w:lang w:val="ru-RU"/>
         </w:rPr>
       </w:pPr>
       <w:r>
         <w:rPr>
+          <w:sz w:val="23"/>
+          <w:szCs w:val="23"/>
           <w:lang w:val="ru-RU"/>
         </w:rPr>
         <w:t xml:space="preserve">Рек. кардиолога: </w:t>
       </w:r>
       <w:r>
         <w:rPr>
+          <w:sz w:val="23"/>
+          <w:szCs w:val="23"/>
           <w:lang w:val="ru-RU"/>
         </w:rPr>
         <w:t xml:space="preserve">эналаприл 10 мг 2р/д.  при </w:t>
       </w:r>
       <w:r>
         <w:rPr>
+          <w:sz w:val="23"/>
+          <w:szCs w:val="23"/>
           <w:lang w:val="ru-RU"/>
         </w:rPr>
         <w:t>недостаточном</w:t>
       </w:r>
       <w:r>
         <w:rPr>
+          <w:sz w:val="23"/>
+          <w:szCs w:val="23"/>
           <w:lang w:val="ru-RU"/>
         </w:rPr>
         <w:t xml:space="preserve"> </w:t>
       </w:r>
       <w:r>
         <w:rPr>
+          <w:sz w:val="23"/>
+          <w:szCs w:val="23"/>
           <w:lang w:val="ru-RU"/>
         </w:rPr>
         <w:t>эффекте</w:t>
       </w:r>
       <w:r>
         <w:rPr>
+          <w:sz w:val="23"/>
+          <w:szCs w:val="23"/>
           <w:lang w:val="ru-RU"/>
         </w:rPr>
         <w:t xml:space="preserve"> амлодипин 5-10 мг</w:t>
@@ -5374,6 +6641,8 @@
       <w:proofErr w:type="gramStart"/>
       <w:r>
         <w:rPr>
+          <w:sz w:val="23"/>
+          <w:szCs w:val="23"/>
           <w:lang w:val="ru-RU"/>
         </w:rPr>
         <w:t xml:space="preserve"> .</w:t>
@@ -5385,11 +6654,15 @@
         <w:ind w:left="-567"/>
         <w:jc w:val="both"/>
         <w:rPr>
+          <w:sz w:val="23"/>
+          <w:szCs w:val="23"/>
           <w:lang w:val="ru-RU"/>
         </w:rPr>
       </w:pPr>
       <w:r>
         <w:rPr>
+          <w:sz w:val="23"/>
+          <w:szCs w:val="23"/>
           <w:u w:val="single"/>
           <w:lang w:val="ru-RU"/>
         </w:rPr>
@@ -5397,6 +6670,8 @@
       </w:r>
       <w:r>
         <w:rPr>
+          <w:sz w:val="23"/>
+          <w:szCs w:val="23"/>
           <w:u w:val="single"/>
           <w:lang w:val="ru-RU"/>
         </w:rPr>
@@ -5404,6 +6679,8 @@
       </w:r>
       <w:r>
         <w:rPr>
+          <w:sz w:val="23"/>
+          <w:szCs w:val="23"/>
           <w:lang w:val="ru-RU"/>
         </w:rPr>
         <w:t xml:space="preserve">: </w:t>
@@ -5411,6 +6688,8 @@
       <w:proofErr w:type="spellStart"/>
       <w:r>
         <w:rPr>
+          <w:sz w:val="23"/>
+          <w:szCs w:val="23"/>
           <w:lang w:val="ru-RU"/>
         </w:rPr>
         <w:t>Диаб</w:t>
@@ -5418,18 +6697,24 @@
       <w:proofErr w:type="spellEnd"/>
       <w:r>
         <w:rPr>
+          <w:sz w:val="23"/>
+          <w:szCs w:val="23"/>
           <w:lang w:val="ru-RU"/>
         </w:rPr>
         <w:t xml:space="preserve">. ангиопатия </w:t>
       </w:r>
       <w:r>
         <w:rPr>
+          <w:sz w:val="23"/>
+          <w:szCs w:val="23"/>
           <w:lang w:val="ru-RU"/>
         </w:rPr>
         <w:t xml:space="preserve">артерий </w:t>
       </w:r>
       <w:r>
         <w:rPr>
+          <w:sz w:val="23"/>
+          <w:szCs w:val="23"/>
           <w:lang w:val="ru-RU"/>
         </w:rPr>
         <w:t>н/к.</w:t>
@@ -5440,49 +6725,52 @@
         <w:ind w:left="-567"/>
         <w:jc w:val="both"/>
         <w:rPr>
+          <w:sz w:val="23"/>
+          <w:szCs w:val="23"/>
           <w:u w:val="single"/>
           <w:lang w:val="ru-RU"/>
         </w:rPr>
       </w:pPr>
       <w:r>
         <w:rPr>
+          <w:sz w:val="23"/>
+          <w:szCs w:val="23"/>
           <w:u w:val="single"/>
           <w:lang w:val="ru-RU"/>
         </w:rPr>
-        <w:t>08.</w:t>
-      </w:r>
-      <w:r>
-        <w:rPr>
-          <w:highlight w:val="yellow"/>
+        <w:t>31.</w:t>
+      </w:r>
+      <w:r>
+        <w:rPr>
+          <w:sz w:val="23"/>
+          <w:szCs w:val="23"/>
           <w:u w:val="single"/>
           <w:lang w:val="ru-RU"/>
         </w:rPr>
-        <w:t>17</w:t>
-      </w:r>
-      <w:r>
-        <w:rPr>
-          <w:highlight w:val="yellow"/>
+        <w:t>08.17</w:t>
+      </w:r>
+      <w:r>
+        <w:rPr>
+          <w:sz w:val="23"/>
+          <w:szCs w:val="23"/>
           <w:u w:val="single"/>
           <w:lang w:val="ru-RU"/>
         </w:rPr>
-        <w:t>РВГ</w:t>
-      </w:r>
-      <w:r>
-        <w:rPr>
-          <w:u w:val="single"/>
-          <w:lang w:val="ru-RU"/>
-        </w:rPr>
-        <w:t xml:space="preserve">: </w:t>
-      </w:r>
-      <w:r>
-        <w:rPr>
-          <w:lang w:val="ru-RU"/>
-        </w:rPr>
-        <w:t>объемное пульсовое кровенаполнение артерий н/к умеренно повышено. Тонус крупных артерий н/</w:t>
+        <w:t xml:space="preserve">РВГ: </w:t>
+      </w:r>
+      <w:r>
+        <w:rPr>
+          <w:sz w:val="23"/>
+          <w:szCs w:val="23"/>
+          <w:lang w:val="ru-RU"/>
+        </w:rPr>
+        <w:t>объемное пульсовое кровенаполнение артерий н/</w:t>
       </w:r>
       <w:proofErr w:type="gramStart"/>
       <w:r>
         <w:rPr>
+          <w:sz w:val="23"/>
+          <w:szCs w:val="23"/>
           <w:lang w:val="ru-RU"/>
         </w:rPr>
         <w:t>к</w:t>
@@ -5490,13 +6778,33 @@
       <w:proofErr w:type="gramEnd"/>
       <w:r>
         <w:rPr>
-          <w:lang w:val="ru-RU"/>
-        </w:rPr>
-        <w:t xml:space="preserve"> слегка снижен. Тонус артерий среднего и мелкого калибра н/к умеренно снижен. Периферическое сопротивление сосудов н/</w:t>
+          <w:sz w:val="23"/>
+          <w:szCs w:val="23"/>
+          <w:lang w:val="ru-RU"/>
+        </w:rPr>
+        <w:t xml:space="preserve"> </w:t>
+      </w:r>
+      <w:r>
+        <w:rPr>
+          <w:sz w:val="23"/>
+          <w:szCs w:val="23"/>
+          <w:lang w:val="ru-RU"/>
+        </w:rPr>
+        <w:t>в пределах  возрастной нормы</w:t>
+      </w:r>
+      <w:r>
+        <w:rPr>
+          <w:sz w:val="23"/>
+          <w:szCs w:val="23"/>
+          <w:lang w:val="ru-RU"/>
+        </w:rPr>
+        <w:t>. Тонус крупных артерий н/</w:t>
       </w:r>
       <w:proofErr w:type="gramStart"/>
       <w:r>
         <w:rPr>
+          <w:sz w:val="23"/>
+          <w:szCs w:val="23"/>
           <w:lang w:val="ru-RU"/>
         </w:rPr>
         <w:t>к</w:t>
@@ -5504,6 +6812,76 @@
       <w:proofErr w:type="gramEnd"/>
       <w:r>
         <w:rPr>
+          <w:sz w:val="23"/>
+          <w:szCs w:val="23"/>
+          <w:lang w:val="ru-RU"/>
+        </w:rPr>
+        <w:t xml:space="preserve"> слегка </w:t>
+      </w:r>
+      <w:r>
+        <w:rPr>
+          <w:sz w:val="23"/>
+          <w:szCs w:val="23"/>
+          <w:lang w:val="ru-RU"/>
+        </w:rPr>
+        <w:t>повышен</w:t>
+      </w:r>
+      <w:r>
+        <w:rPr>
+          <w:sz w:val="23"/>
+          <w:szCs w:val="23"/>
+          <w:lang w:val="ru-RU"/>
+        </w:rPr>
+        <w:t>. Тонус артерий среднего и мелкого калибра н/</w:t>
+      </w:r>
+      <w:proofErr w:type="gramStart"/>
+      <w:r>
+        <w:rPr>
+          <w:sz w:val="23"/>
+          <w:szCs w:val="23"/>
+          <w:lang w:val="ru-RU"/>
+        </w:rPr>
+        <w:t>к</w:t>
+      </w:r>
+      <w:proofErr w:type="gramEnd"/>
+      <w:r>
+        <w:rPr>
+          <w:sz w:val="23"/>
+          <w:szCs w:val="23"/>
+          <w:lang w:val="ru-RU"/>
+        </w:rPr>
+        <w:t xml:space="preserve"> </w:t>
+      </w:r>
+      <w:r>
+        <w:rPr>
+          <w:sz w:val="23"/>
+          <w:szCs w:val="23"/>
+          <w:lang w:val="ru-RU"/>
+        </w:rPr>
+        <w:t>в пределах  возрастной нормы</w:t>
+      </w:r>
+      <w:r>
+        <w:rPr>
+          <w:sz w:val="23"/>
+          <w:szCs w:val="23"/>
+          <w:lang w:val="ru-RU"/>
+        </w:rPr>
+        <w:t>. Периферическое сопротивление сосудов н/</w:t>
+      </w:r>
+      <w:proofErr w:type="gramStart"/>
+      <w:r>
+        <w:rPr>
+          <w:sz w:val="23"/>
+          <w:szCs w:val="23"/>
+          <w:lang w:val="ru-RU"/>
+        </w:rPr>
+        <w:t>к</w:t>
+      </w:r>
+      <w:proofErr w:type="gramEnd"/>
+      <w:r>
+        <w:rPr>
+          <w:sz w:val="23"/>
+          <w:szCs w:val="23"/>
           <w:lang w:val="ru-RU"/>
         </w:rPr>
         <w:t xml:space="preserve"> в пределах  возрастной нормы. Симметрия кровенаполнения сосудов н/</w:t>
@@ -5511,6 +6889,8 @@
       <w:proofErr w:type="gramStart"/>
       <w:r>
         <w:rPr>
+          <w:sz w:val="23"/>
+          <w:szCs w:val="23"/>
           <w:lang w:val="ru-RU"/>
         </w:rPr>
         <w:t>к</w:t>
@@ -5518,16 +6898,11 @@
       <w:proofErr w:type="gramEnd"/>
       <w:r>
         <w:rPr>
-          <w:lang w:val="ru-RU"/>
-        </w:rPr>
-        <w:t xml:space="preserve"> незначительно  нарушена.</w:t>
-      </w:r>
-      <w:r>
-        <w:rPr>
-          <w:u w:val="single"/>
-          <w:lang w:val="ru-RU"/>
-        </w:rPr>
-        <w:t xml:space="preserve">  </w:t>
+          <w:sz w:val="23"/>
+          <w:szCs w:val="23"/>
+          <w:lang w:val="ru-RU"/>
+        </w:rPr>
+        <w:t xml:space="preserve"> </w:t>
       </w:r>
     </w:p>
     <w:p>
@@ -5535,11 +6910,15 @@
         <w:ind w:left="-567"/>
         <w:jc w:val="both"/>
         <w:rPr>
+          <w:sz w:val="23"/>
+          <w:szCs w:val="23"/>
           <w:lang w:val="ru-RU"/>
         </w:rPr>
       </w:pPr>
       <w:r>
         <w:rPr>
+          <w:sz w:val="23"/>
+          <w:szCs w:val="23"/>
           <w:u w:val="single"/>
           <w:lang w:val="ru-RU"/>
         </w:rPr>
@@ -5547,6 +6926,8 @@
       </w:r>
       <w:r>
         <w:rPr>
+          <w:sz w:val="23"/>
+          <w:szCs w:val="23"/>
           <w:u w:val="single"/>
           <w:lang w:val="ru-RU"/>
         </w:rPr>
@@ -5555,6 +6936,8 @@
       <w:proofErr w:type="gramStart"/>
       <w:r>
         <w:rPr>
+          <w:sz w:val="23"/>
+          <w:szCs w:val="23"/>
           <w:u w:val="single"/>
           <w:lang w:val="ru-RU"/>
         </w:rPr>
@@ -5563,6 +6946,8 @@
       <w:proofErr w:type="gramEnd"/>
       <w:r>
         <w:rPr>
+          <w:sz w:val="23"/>
+          <w:szCs w:val="23"/>
           <w:u w:val="single"/>
           <w:lang w:val="ru-RU"/>
         </w:rPr>
@@ -5571,6 +6956,8 @@
       <w:proofErr w:type="gramStart"/>
       <w:r>
         <w:rPr>
+          <w:sz w:val="23"/>
+          <w:szCs w:val="23"/>
           <w:u w:val="single"/>
           <w:lang w:val="ru-RU"/>
         </w:rPr>
@@ -5579,6 +6966,8 @@
       <w:proofErr w:type="gramEnd"/>
       <w:r>
         <w:rPr>
+          <w:sz w:val="23"/>
+          <w:szCs w:val="23"/>
           <w:u w:val="single"/>
           <w:lang w:val="ru-RU"/>
         </w:rPr>
@@ -5586,6 +6975,8 @@
       </w:r>
       <w:r>
         <w:rPr>
+          <w:sz w:val="23"/>
+          <w:szCs w:val="23"/>
           <w:lang w:val="ru-RU"/>
         </w:rPr>
         <w:t xml:space="preserve">: </w:t>
@@ -5594,6 +6985,8 @@
       <w:proofErr w:type="gramStart"/>
       <w:r>
         <w:rPr>
+          <w:sz w:val="23"/>
+          <w:szCs w:val="23"/>
           <w:lang w:val="ru-RU"/>
         </w:rPr>
         <w:t>Пр</w:t>
@@ -5602,24 +6995,32 @@
       <w:proofErr w:type="gramEnd"/>
       <w:r>
         <w:rPr>
+          <w:sz w:val="23"/>
+          <w:szCs w:val="23"/>
           <w:lang w:val="ru-RU"/>
         </w:rPr>
         <w:t xml:space="preserve"> д. V = </w:t>
       </w:r>
       <w:r>
         <w:rPr>
+          <w:sz w:val="23"/>
+          <w:szCs w:val="23"/>
           <w:lang w:val="ru-RU"/>
         </w:rPr>
         <w:t>10,1</w:t>
       </w:r>
       <w:r>
         <w:rPr>
+          <w:sz w:val="23"/>
+          <w:szCs w:val="23"/>
           <w:lang w:val="ru-RU"/>
         </w:rPr>
         <w:t xml:space="preserve"> см</w:t>
       </w:r>
       <w:r>
         <w:rPr>
+          <w:sz w:val="23"/>
+          <w:szCs w:val="23"/>
           <w:vertAlign w:val="superscript"/>
           <w:lang w:val="ru-RU"/>
         </w:rPr>
@@ -5627,24 +7028,32 @@
       </w:r>
       <w:r>
         <w:rPr>
+          <w:sz w:val="23"/>
+          <w:szCs w:val="23"/>
           <w:lang w:val="ru-RU"/>
         </w:rPr>
         <w:t xml:space="preserve">; лев. д. V =  </w:t>
       </w:r>
       <w:r>
         <w:rPr>
+          <w:sz w:val="23"/>
+          <w:szCs w:val="23"/>
           <w:lang w:val="ru-RU"/>
         </w:rPr>
         <w:t>5,5</w:t>
       </w:r>
       <w:r>
         <w:rPr>
+          <w:sz w:val="23"/>
+          <w:szCs w:val="23"/>
           <w:lang w:val="ru-RU"/>
         </w:rPr>
         <w:t>см</w:t>
       </w:r>
       <w:r>
         <w:rPr>
+          <w:sz w:val="23"/>
+          <w:szCs w:val="23"/>
           <w:vertAlign w:val="superscript"/>
           <w:lang w:val="ru-RU"/>
         </w:rPr>
@@ -5656,11 +7065,15 @@
         <w:ind w:left="-567"/>
         <w:jc w:val="both"/>
         <w:rPr>
+          <w:sz w:val="23"/>
+          <w:szCs w:val="23"/>
           <w:lang w:val="ru-RU"/>
         </w:rPr>
       </w:pPr>
       <w:r>
         <w:rPr>
+          <w:sz w:val="23"/>
+          <w:szCs w:val="23"/>
           <w:lang w:val="ru-RU"/>
         </w:rPr>
         <w:t>Щит</w:t>
@@ -5668,6 +7081,8 @@
       <w:proofErr w:type="gramStart"/>
       <w:r>
         <w:rPr>
+          <w:sz w:val="23"/>
+          <w:szCs w:val="23"/>
           <w:lang w:val="ru-RU"/>
         </w:rPr>
         <w:t>.</w:t>
@@ -5675,6 +7090,8 @@
       <w:proofErr w:type="gramEnd"/>
       <w:r>
         <w:rPr>
+          <w:sz w:val="23"/>
+          <w:szCs w:val="23"/>
           <w:lang w:val="ru-RU"/>
         </w:rPr>
         <w:t xml:space="preserve"> </w:t>
@@ -5682,6 +7099,8 @@
       <w:proofErr w:type="gramStart"/>
       <w:r>
         <w:rPr>
+          <w:sz w:val="23"/>
+          <w:szCs w:val="23"/>
           <w:lang w:val="ru-RU"/>
         </w:rPr>
         <w:t>ж</w:t>
@@ -5689,54 +7108,72 @@
       <w:proofErr w:type="gramEnd"/>
       <w:r>
         <w:rPr>
+          <w:sz w:val="23"/>
+          <w:szCs w:val="23"/>
           <w:lang w:val="ru-RU"/>
         </w:rPr>
         <w:t>елеза</w:t>
       </w:r>
       <w:r>
         <w:rPr>
+          <w:sz w:val="23"/>
+          <w:szCs w:val="23"/>
           <w:lang w:val="ru-RU"/>
         </w:rPr>
         <w:t xml:space="preserve"> </w:t>
       </w:r>
       <w:r>
         <w:rPr>
+          <w:sz w:val="23"/>
+          <w:szCs w:val="23"/>
           <w:lang w:val="ru-RU"/>
         </w:rPr>
         <w:t xml:space="preserve">не увеличена, контуры ровные. </w:t>
       </w:r>
       <w:r>
         <w:rPr>
+          <w:sz w:val="23"/>
+          <w:szCs w:val="23"/>
           <w:lang w:val="ru-RU"/>
         </w:rPr>
         <w:t xml:space="preserve">Эхогенность и эхоструктура обычные </w:t>
       </w:r>
       <w:r>
         <w:rPr>
+          <w:sz w:val="23"/>
+          <w:szCs w:val="23"/>
           <w:lang w:val="ru-RU"/>
         </w:rPr>
         <w:t xml:space="preserve"> </w:t>
       </w:r>
       <w:r>
         <w:rPr>
+          <w:sz w:val="23"/>
+          <w:szCs w:val="23"/>
           <w:lang w:val="ru-RU"/>
         </w:rPr>
         <w:t>Р</w:t>
       </w:r>
       <w:r>
         <w:rPr>
+          <w:sz w:val="23"/>
+          <w:szCs w:val="23"/>
           <w:lang w:val="ru-RU"/>
         </w:rPr>
         <w:t>егионарны</w:t>
       </w:r>
       <w:r>
         <w:rPr>
+          <w:sz w:val="23"/>
+          <w:szCs w:val="23"/>
           <w:lang w:val="ru-RU"/>
         </w:rPr>
         <w:t>е</w:t>
       </w:r>
       <w:r>
         <w:rPr>
+          <w:sz w:val="23"/>
+          <w:szCs w:val="23"/>
           <w:lang w:val="ru-RU"/>
         </w:rPr>
         <w:t xml:space="preserve"> </w:t>
@@ -5744,6 +7181,8 @@
       <w:proofErr w:type="gramStart"/>
       <w:r>
         <w:rPr>
+          <w:sz w:val="23"/>
+          <w:szCs w:val="23"/>
           <w:lang w:val="ru-RU"/>
         </w:rPr>
         <w:t>л</w:t>
@@ -5751,36 +7190,48 @@
       <w:proofErr w:type="gramEnd"/>
       <w:r>
         <w:rPr>
+          <w:sz w:val="23"/>
+          <w:szCs w:val="23"/>
           <w:lang w:val="ru-RU"/>
         </w:rPr>
         <w:t>/узл</w:t>
       </w:r>
       <w:r>
         <w:rPr>
+          <w:sz w:val="23"/>
+          <w:szCs w:val="23"/>
           <w:lang w:val="ru-RU"/>
         </w:rPr>
         <w:t>ы</w:t>
       </w:r>
       <w:r>
         <w:rPr>
+          <w:sz w:val="23"/>
+          <w:szCs w:val="23"/>
           <w:lang w:val="ru-RU"/>
         </w:rPr>
         <w:t xml:space="preserve"> </w:t>
       </w:r>
       <w:r>
         <w:rPr>
+          <w:sz w:val="23"/>
+          <w:szCs w:val="23"/>
           <w:lang w:val="ru-RU"/>
         </w:rPr>
         <w:t xml:space="preserve"> </w:t>
       </w:r>
       <w:r>
         <w:rPr>
+          <w:sz w:val="23"/>
+          <w:szCs w:val="23"/>
           <w:lang w:val="ru-RU"/>
         </w:rPr>
         <w:t xml:space="preserve">не </w:t>
       </w:r>
       <w:r>
         <w:rPr>
+          <w:sz w:val="23"/>
+          <w:szCs w:val="23"/>
           <w:lang w:val="ru-RU"/>
         </w:rPr>
         <w:t xml:space="preserve">визуализируются. </w:t>
@@ -5788,6 +7239,8 @@
       <w:proofErr w:type="spellStart"/>
       <w:r>
         <w:rPr>
+          <w:sz w:val="23"/>
+          <w:szCs w:val="23"/>
           <w:lang w:val="ru-RU"/>
         </w:rPr>
         <w:t>Закл</w:t>
@@ -5795,12 +7248,16 @@
       <w:proofErr w:type="spellEnd"/>
       <w:r>
         <w:rPr>
+          <w:sz w:val="23"/>
+          <w:szCs w:val="23"/>
           <w:lang w:val="ru-RU"/>
         </w:rPr>
         <w:t xml:space="preserve">.: </w:t>
       </w:r>
       <w:r>
         <w:rPr>
+          <w:sz w:val="23"/>
+          <w:szCs w:val="23"/>
           <w:lang w:val="ru-RU"/>
         </w:rPr>
         <w:t>Эхопризнаков патологии щит</w:t>
@@ -5808,6 +7265,8 @@
       <w:proofErr w:type="gramStart"/>
       <w:r>
         <w:rPr>
+          <w:sz w:val="23"/>
+          <w:szCs w:val="23"/>
           <w:lang w:val="ru-RU"/>
         </w:rPr>
         <w:t>.</w:t>
@@ -5815,6 +7274,8 @@
       <w:proofErr w:type="gramEnd"/>
       <w:r>
         <w:rPr>
+          <w:sz w:val="23"/>
+          <w:szCs w:val="23"/>
           <w:lang w:val="ru-RU"/>
         </w:rPr>
         <w:t xml:space="preserve"> </w:t>
@@ -5822,6 +7283,8 @@
       <w:proofErr w:type="gramStart"/>
       <w:r>
         <w:rPr>
+          <w:sz w:val="23"/>
+          <w:szCs w:val="23"/>
           <w:lang w:val="ru-RU"/>
         </w:rPr>
         <w:t>ж</w:t>
@@ -5829,12 +7292,16 @@
       <w:proofErr w:type="gramEnd"/>
       <w:r>
         <w:rPr>
+          <w:sz w:val="23"/>
+          <w:szCs w:val="23"/>
           <w:lang w:val="ru-RU"/>
         </w:rPr>
         <w:t>елезы нет.</w:t>
       </w:r>
       <w:r>
         <w:rPr>
+          <w:sz w:val="23"/>
+          <w:szCs w:val="23"/>
           <w:lang w:val="ru-RU"/>
         </w:rPr>
         <w:t xml:space="preserve"> </w:t>
@@ -5845,11 +7312,15 @@
         <w:ind w:left="-567"/>
         <w:jc w:val="both"/>
         <w:rPr>
+          <w:sz w:val="23"/>
+          <w:szCs w:val="23"/>
           <w:lang w:val="ru-RU"/>
         </w:rPr>
       </w:pPr>
       <w:r>
         <w:rPr>
+          <w:sz w:val="23"/>
+          <w:szCs w:val="23"/>
           <w:u w:val="single"/>
           <w:lang w:val="ru-RU"/>
         </w:rPr>
@@ -5859,18 +7330,24 @@
       <w:bookmarkEnd w:id="2"/>
       <w:r>
         <w:rPr>
+          <w:sz w:val="23"/>
+          <w:szCs w:val="23"/>
           <w:lang w:val="ru-RU"/>
         </w:rPr>
         <w:t xml:space="preserve"> </w:t>
       </w:r>
       <w:r>
         <w:rPr>
+          <w:sz w:val="23"/>
+          <w:szCs w:val="23"/>
           <w:lang w:val="ru-RU"/>
         </w:rPr>
         <w:t>Хумодар Р100Р, Хумодар Б100Р, каптоприл, энтеросгель, альмагель, ККБ, тиоктацид, лесфаль, адаптол,</w:t>
       </w:r>
       <w:r>
         <w:rPr>
+          <w:sz w:val="23"/>
+          <w:szCs w:val="23"/>
           <w:lang w:val="ru-RU"/>
         </w:rPr>
         <w:t xml:space="preserve"> </w:t>
@@ -5878,6 +7355,8 @@
       <w:proofErr w:type="spellStart"/>
       <w:r>
         <w:rPr>
+          <w:sz w:val="23"/>
+          <w:szCs w:val="23"/>
           <w:lang w:val="ru-RU"/>
         </w:rPr>
         <w:t>новопасит</w:t>
@@ -5885,6 +7364,8 @@
       <w:proofErr w:type="spellEnd"/>
       <w:r>
         <w:rPr>
+          <w:sz w:val="23"/>
+          <w:szCs w:val="23"/>
           <w:lang w:val="ru-RU"/>
         </w:rPr>
         <w:t xml:space="preserve">, эналаприл, аспаркам,  фуросемид,  L-лизин </w:t>
@@ -5892,6 +7373,8 @@
       <w:proofErr w:type="spellStart"/>
       <w:r>
         <w:rPr>
+          <w:sz w:val="23"/>
+          <w:szCs w:val="23"/>
           <w:lang w:val="ru-RU"/>
         </w:rPr>
         <w:t>эсцинат</w:t>
@@ -5899,12 +7382,16 @@
       <w:proofErr w:type="spellEnd"/>
       <w:r>
         <w:rPr>
+          <w:sz w:val="23"/>
+          <w:szCs w:val="23"/>
           <w:lang w:val="ru-RU"/>
         </w:rPr>
         <w:t>,</w:t>
       </w:r>
       <w:r>
         <w:rPr>
+          <w:sz w:val="23"/>
+          <w:szCs w:val="23"/>
           <w:lang w:val="ru-RU"/>
         </w:rPr>
         <w:t xml:space="preserve"> Генсулин Н, Генсулин </w:t>
@@ -5912,6 +7399,8 @@
       <w:proofErr w:type="gramStart"/>
       <w:r>
         <w:rPr>
+          <w:sz w:val="23"/>
+          <w:szCs w:val="23"/>
           <w:lang w:val="ru-RU"/>
         </w:rPr>
         <w:t>Р</w:t>
@@ -5919,6 +7408,8 @@
       <w:proofErr w:type="gramEnd"/>
       <w:r>
         <w:rPr>
+          <w:sz w:val="23"/>
+          <w:szCs w:val="23"/>
           <w:lang w:val="ru-RU"/>
         </w:rPr>
         <w:t xml:space="preserve"> </w:t>
@@ -5929,6 +7420,8 @@
         <w:ind w:left="-567"/>
         <w:jc w:val="both"/>
         <w:rPr>
+          <w:sz w:val="23"/>
+          <w:szCs w:val="23"/>
           <w:lang w:val="ru-RU"/>
         </w:rPr>
       </w:pPr>
@@ -5938,6 +7431,8 @@
       <w:bookmarkEnd w:id="4"/>
       <w:r>
         <w:rPr>
+          <w:sz w:val="23"/>
+          <w:szCs w:val="23"/>
           <w:u w:val="single"/>
           <w:lang w:val="ru-RU"/>
         </w:rPr>
@@ -5945,37 +7440,75 @@
       </w:r>
       <w:r>
         <w:rPr>
+          <w:sz w:val="23"/>
+          <w:szCs w:val="23"/>
           <w:lang w:val="ru-RU"/>
         </w:rPr>
         <w:t xml:space="preserve">:  СД </w:t>
       </w:r>
       <w:r>
         <w:rPr>
+          <w:sz w:val="23"/>
+          <w:szCs w:val="23"/>
           <w:lang w:val="ru-RU"/>
         </w:rPr>
         <w:t>суб</w:t>
       </w:r>
       <w:r>
         <w:rPr>
+          <w:sz w:val="23"/>
+          <w:szCs w:val="23"/>
           <w:lang w:val="ru-RU"/>
         </w:rPr>
         <w:t xml:space="preserve">компенсирован, уменьшились боли в н/к. АД </w:t>
       </w:r>
       <w:r>
         <w:rPr>
+          <w:sz w:val="23"/>
+          <w:szCs w:val="23"/>
           <w:lang w:val="ru-RU"/>
         </w:rPr>
         <w:t>130/80</w:t>
       </w:r>
       <w:r>
         <w:rPr>
+          <w:sz w:val="23"/>
+          <w:szCs w:val="23"/>
           <w:lang w:val="ru-RU"/>
         </w:rPr>
         <w:t xml:space="preserve"> мм рт. ст. </w:t>
       </w:r>
+      <w:r>
+        <w:rPr>
+          <w:sz w:val="23"/>
+          <w:szCs w:val="23"/>
+          <w:lang w:val="ru-RU"/>
+        </w:rPr>
+        <w:t xml:space="preserve"> Повышение гликемии в утренние время 01.09.17 связывает с грубым нарушением диетотерапии от дальнейшей коррекции дозы инсулина категорически </w:t>
+      </w:r>
       <w:proofErr w:type="gramStart"/>
       <w:r>
         <w:rPr>
+          <w:sz w:val="23"/>
+          <w:szCs w:val="23"/>
+          <w:lang w:val="ru-RU"/>
+        </w:rPr>
+        <w:t>отказывается</w:t>
+      </w:r>
+      <w:proofErr w:type="gramEnd"/>
+      <w:r>
+        <w:rPr>
+          <w:sz w:val="23"/>
+          <w:szCs w:val="23"/>
+          <w:lang w:val="ru-RU"/>
+        </w:rPr>
+        <w:t xml:space="preserve"> настаивает на выписке из отд. О возможных осложнениях предупрежден. </w:t>
+      </w:r>
+      <w:proofErr w:type="gramStart"/>
+      <w:r>
+        <w:rPr>
+          <w:sz w:val="23"/>
+          <w:szCs w:val="23"/>
           <w:lang w:val="ru-RU"/>
         </w:rPr>
         <w:t>Согласно</w:t>
@@ -5983,21 +7516,11 @@
       <w:proofErr w:type="gramEnd"/>
       <w:r>
         <w:rPr>
-          <w:lang w:val="ru-RU"/>
-        </w:rPr>
-        <w:t xml:space="preserve"> клинического протокола и на основании приказа УЗО от 14.06.12 №355, приказа ЛПУ от 27.02.17 №81-з комиссионно, больной переведен на  </w:t>
-      </w:r>
-      <w:r>
-        <w:rPr>
-          <w:lang w:val="ru-RU"/>
-        </w:rPr>
-        <w:t>Генсулин Н, Генсулин Р</w:t>
-      </w:r>
-      <w:r>
-        <w:rPr>
-          <w:lang w:val="ru-RU"/>
-        </w:rPr>
-        <w:t>.</w:t>
+          <w:sz w:val="23"/>
+          <w:szCs w:val="23"/>
+          <w:lang w:val="ru-RU"/>
+        </w:rPr>
+        <w:t xml:space="preserve"> клинического протокола и на основании приказа УЗО от 14.06.12 №355, приказа ЛПУ от 27.02.17 №81-з комиссионно, больной переведен на  Генсулин Н, Генсулин Р.</w:t>
       </w:r>
     </w:p>
     <w:p>
@@ -6005,6 +7528,8 @@
         <w:ind w:left="-567"/>
         <w:jc w:val="both"/>
         <w:rPr>
+          <w:sz w:val="23"/>
+          <w:szCs w:val="23"/>
           <w:lang w:val="ru-RU"/>
         </w:rPr>
       </w:pPr>
@@ -6013,12 +7538,16 @@
       <w:pPr>
         <w:jc w:val="both"/>
         <w:rPr>
+          <w:sz w:val="23"/>
+          <w:szCs w:val="23"/>
           <w:u w:val="single"/>
           <w:lang w:val="ru-RU"/>
         </w:rPr>
       </w:pPr>
       <w:r>
         <w:rPr>
+          <w:sz w:val="23"/>
+          <w:szCs w:val="23"/>
           <w:u w:val="single"/>
           <w:lang w:val="ru-RU"/>
         </w:rPr>
@@ -6026,6 +7555,8 @@
       </w:r>
       <w:r>
         <w:rPr>
+          <w:sz w:val="23"/>
+          <w:szCs w:val="23"/>
           <w:lang w:val="ru-RU"/>
         </w:rPr>
         <w:t>:</w:t>
@@ -6039,11 +7570,16 @@
         </w:numPr>
         <w:jc w:val="both"/>
         <w:rPr>
+          <w:sz w:val="23"/>
+          <w:szCs w:val="23"/>
           <w:lang w:val="ru-RU"/>
         </w:rPr>
       </w:pPr>
-      <w:r>
-        <w:rPr>
+      <w:bookmarkStart w:id="5" w:name="_GoBack"/>
+      <w:r>
+        <w:rPr>
+          <w:sz w:val="23"/>
+          <w:szCs w:val="23"/>
           <w:lang w:val="ru-RU"/>
         </w:rPr>
         <w:t xml:space="preserve">«Д» наблюдение эндокринолога, уч. терапевта по </w:t>
@@ -6051,6 +7587,8 @@
       <w:proofErr w:type="gramStart"/>
       <w:r>
         <w:rPr>
+          <w:sz w:val="23"/>
+          <w:szCs w:val="23"/>
           <w:lang w:val="ru-RU"/>
         </w:rPr>
         <w:t>м</w:t>
@@ -6058,6 +7596,8 @@
       <w:proofErr w:type="gramEnd"/>
       <w:r>
         <w:rPr>
+          <w:sz w:val="23"/>
+          <w:szCs w:val="23"/>
           <w:lang w:val="ru-RU"/>
         </w:rPr>
         <w:t>\жит.</w:t>
@@ -6071,23 +7611,31 @@
         </w:numPr>
         <w:jc w:val="both"/>
         <w:rPr>
+          <w:sz w:val="23"/>
+          <w:szCs w:val="23"/>
           <w:lang w:val="ru-RU"/>
         </w:rPr>
       </w:pPr>
       <w:r>
         <w:rPr>
+          <w:sz w:val="23"/>
+          <w:szCs w:val="23"/>
           <w:lang w:val="ru-RU"/>
         </w:rPr>
         <w:t xml:space="preserve">Диета № 9, </w:t>
       </w:r>
       <w:r>
         <w:rPr>
+          <w:sz w:val="23"/>
+          <w:szCs w:val="23"/>
           <w:lang w:val="ru-RU"/>
         </w:rPr>
         <w:t xml:space="preserve">умеренное </w:t>
       </w:r>
       <w:r>
         <w:rPr>
+          <w:sz w:val="23"/>
+          <w:szCs w:val="23"/>
           <w:lang w:val="ru-RU"/>
         </w:rPr>
         <w:t xml:space="preserve">ограничение животного белка в </w:t>
@@ -6095,6 +7643,8 @@
       <w:proofErr w:type="spellStart"/>
       <w:r>
         <w:rPr>
+          <w:sz w:val="23"/>
+          <w:szCs w:val="23"/>
           <w:lang w:val="ru-RU"/>
         </w:rPr>
         <w:t>сут</w:t>
@@ -6102,12 +7652,16 @@
       <w:proofErr w:type="spellEnd"/>
       <w:r>
         <w:rPr>
+          <w:sz w:val="23"/>
+          <w:szCs w:val="23"/>
           <w:lang w:val="ru-RU"/>
         </w:rPr>
         <w:t>. рационе</w:t>
       </w:r>
       <w:r>
         <w:rPr>
+          <w:sz w:val="23"/>
+          <w:szCs w:val="23"/>
           <w:lang w:val="ru-RU"/>
         </w:rPr>
         <w:t>, гипохолестеринемическая диета.</w:t>
@@ -6121,17 +7675,23 @@
         </w:numPr>
         <w:jc w:val="both"/>
         <w:rPr>
+          <w:sz w:val="23"/>
+          <w:szCs w:val="23"/>
           <w:lang w:val="ru-RU"/>
         </w:rPr>
       </w:pPr>
       <w:r>
         <w:rPr>
+          <w:sz w:val="23"/>
+          <w:szCs w:val="23"/>
           <w:lang w:val="ru-RU"/>
         </w:rPr>
         <w:t xml:space="preserve">Инсулинотерапия:   </w:t>
       </w:r>
       <w:r>
         <w:rPr>
+          <w:sz w:val="23"/>
+          <w:szCs w:val="23"/>
           <w:lang w:val="ru-RU"/>
         </w:rPr>
         <w:t xml:space="preserve">Генсулин </w:t>
@@ -6139,6 +7699,8 @@
       <w:proofErr w:type="gramStart"/>
       <w:r>
         <w:rPr>
+          <w:sz w:val="23"/>
+          <w:szCs w:val="23"/>
           <w:lang w:val="ru-RU"/>
         </w:rPr>
         <w:t>Р</w:t>
@@ -6146,105 +7708,219 @@
       <w:proofErr w:type="gramEnd"/>
       <w:r>
         <w:rPr>
+          <w:sz w:val="23"/>
+          <w:szCs w:val="23"/>
           <w:lang w:val="ru-RU"/>
         </w:rPr>
         <w:t xml:space="preserve"> </w:t>
       </w:r>
       <w:r>
         <w:rPr>
+          <w:sz w:val="23"/>
+          <w:szCs w:val="23"/>
           <w:lang w:val="ru-RU"/>
         </w:rPr>
         <w:t xml:space="preserve">  </w:t>
       </w:r>
       <w:r>
         <w:rPr>
+          <w:sz w:val="23"/>
+          <w:szCs w:val="23"/>
           <w:lang w:val="ru-RU"/>
         </w:rPr>
         <w:t>п/з-</w:t>
       </w:r>
       <w:r>
         <w:rPr>
-          <w:lang w:val="ru-RU"/>
-        </w:rPr>
-        <w:t>14</w:t>
-      </w:r>
-      <w:r>
-        <w:rPr>
+          <w:sz w:val="23"/>
+          <w:szCs w:val="23"/>
+          <w:lang w:val="ru-RU"/>
+        </w:rPr>
+        <w:t>1</w:t>
+      </w:r>
+      <w:r>
+        <w:rPr>
+          <w:sz w:val="23"/>
+          <w:szCs w:val="23"/>
+          <w:lang w:val="ru-RU"/>
+        </w:rPr>
+        <w:t>2-14</w:t>
+      </w:r>
+      <w:r>
+        <w:rPr>
+          <w:sz w:val="23"/>
+          <w:szCs w:val="23"/>
           <w:lang w:val="ru-RU"/>
         </w:rPr>
         <w:t xml:space="preserve"> ед., п/о-</w:t>
       </w:r>
       <w:r>
         <w:rPr>
+          <w:sz w:val="23"/>
+          <w:szCs w:val="23"/>
           <w:lang w:val="ru-RU"/>
         </w:rPr>
         <w:t>12</w:t>
       </w:r>
       <w:r>
         <w:rPr>
+          <w:sz w:val="23"/>
+          <w:szCs w:val="23"/>
           <w:lang w:val="ru-RU"/>
         </w:rPr>
         <w:t xml:space="preserve"> ед., п/у</w:t>
       </w:r>
       <w:r>
         <w:rPr>
+          <w:sz w:val="23"/>
+          <w:szCs w:val="23"/>
           <w:lang w:val="ru-RU"/>
         </w:rPr>
         <w:t xml:space="preserve">ж </w:t>
       </w:r>
       <w:r>
         <w:rPr>
+          <w:sz w:val="23"/>
+          <w:szCs w:val="23"/>
           <w:lang w:val="ru-RU"/>
         </w:rPr>
         <w:t>-</w:t>
       </w:r>
       <w:r>
         <w:rPr>
+          <w:sz w:val="23"/>
+          <w:szCs w:val="23"/>
           <w:lang w:val="ru-RU"/>
         </w:rPr>
         <w:t>4</w:t>
       </w:r>
       <w:r>
         <w:rPr>
+          <w:sz w:val="23"/>
+          <w:szCs w:val="23"/>
           <w:lang w:val="ru-RU"/>
         </w:rPr>
         <w:t xml:space="preserve"> ед., </w:t>
       </w:r>
       <w:r>
         <w:rPr>
+          <w:sz w:val="23"/>
+          <w:szCs w:val="23"/>
           <w:lang w:val="ru-RU"/>
         </w:rPr>
         <w:t xml:space="preserve">Генсулин Н </w:t>
       </w:r>
       <w:r>
         <w:rPr>
+          <w:sz w:val="23"/>
+          <w:szCs w:val="23"/>
+          <w:lang w:val="ru-RU"/>
+        </w:rPr>
+        <w:t xml:space="preserve"> 22.00</w:t>
+      </w:r>
+      <w:r>
+        <w:rPr>
+          <w:sz w:val="23"/>
+          <w:szCs w:val="23"/>
+          <w:lang w:val="ru-RU"/>
+        </w:rPr>
+        <w:t xml:space="preserve">  </w:t>
+      </w:r>
+      <w:r>
+        <w:rPr>
+          <w:sz w:val="23"/>
+          <w:szCs w:val="23"/>
+          <w:lang w:val="ru-RU"/>
+        </w:rPr>
+        <w:t>8-</w:t>
+      </w:r>
+      <w:r>
+        <w:rPr>
+          <w:sz w:val="23"/>
+          <w:szCs w:val="23"/>
+          <w:lang w:val="ru-RU"/>
+        </w:rPr>
+        <w:t>10</w:t>
+      </w:r>
+      <w:r>
+        <w:rPr>
+          <w:sz w:val="23"/>
+          <w:szCs w:val="23"/>
+          <w:lang w:val="ru-RU"/>
+        </w:rPr>
+        <w:t xml:space="preserve"> ед.</w:t>
+      </w:r>
+    </w:p>
+    <w:p>
+      <w:pPr>
+        <w:pStyle w:val="ab"/>
+        <w:ind w:left="435"/>
+        <w:jc w:val="both"/>
+        <w:rPr>
+          <w:sz w:val="23"/>
+          <w:szCs w:val="23"/>
+          <w:lang w:val="ru-RU"/>
+        </w:rPr>
+      </w:pPr>
+      <w:r>
+        <w:rPr>
+          <w:sz w:val="23"/>
+          <w:szCs w:val="23"/>
+          <w:lang w:val="ru-RU"/>
+        </w:rPr>
+        <w:t>Регулярный самоконтроль с послед</w:t>
+      </w:r>
+      <w:proofErr w:type="gramStart"/>
+      <w:r>
+        <w:rPr>
+          <w:sz w:val="23"/>
+          <w:szCs w:val="23"/>
+          <w:lang w:val="ru-RU"/>
+        </w:rPr>
+        <w:t>.</w:t>
+      </w:r>
+      <w:proofErr w:type="gramEnd"/>
+      <w:r>
+        <w:rPr>
+          <w:sz w:val="23"/>
+          <w:szCs w:val="23"/>
           <w:lang w:val="ru-RU"/>
         </w:rPr>
         <w:t xml:space="preserve"> </w:t>
       </w:r>
-      <w:r>
-        <w:rPr>
-          <w:lang w:val="ru-RU"/>
-        </w:rPr>
-        <w:t xml:space="preserve"> 22.00</w:t>
-      </w:r>
-      <w:r>
-        <w:rPr>
-          <w:lang w:val="ru-RU"/>
-        </w:rPr>
-        <w:t xml:space="preserve">  </w:t>
-      </w:r>
-      <w:r>
-        <w:rPr>
-          <w:lang w:val="ru-RU"/>
-        </w:rPr>
-        <w:t>10</w:t>
-      </w:r>
-      <w:r>
-        <w:rPr>
-          <w:lang w:val="ru-RU"/>
-        </w:rPr>
-        <w:t xml:space="preserve"> ед.</w:t>
+      <w:proofErr w:type="gramStart"/>
+      <w:r>
+        <w:rPr>
+          <w:sz w:val="23"/>
+          <w:szCs w:val="23"/>
+          <w:lang w:val="ru-RU"/>
+        </w:rPr>
+        <w:t>к</w:t>
+      </w:r>
+      <w:proofErr w:type="gramEnd"/>
+      <w:r>
+        <w:rPr>
+          <w:sz w:val="23"/>
+          <w:szCs w:val="23"/>
+          <w:lang w:val="ru-RU"/>
+        </w:rPr>
+        <w:t xml:space="preserve">оррекцией дозы инсулина, соблюдение режима диетотерапии. При нестабильной гликемии повторная консультация в КУ «ОКЭД» ЗОС, для решения вопроса </w:t>
+      </w:r>
+      <w:r>
+        <w:rPr>
+          <w:sz w:val="23"/>
+          <w:szCs w:val="23"/>
+          <w:lang w:val="ru-RU"/>
+        </w:rPr>
+        <w:t>повторной госпитализации в ОКЭД</w:t>
+      </w:r>
+      <w:r>
+        <w:rPr>
+          <w:sz w:val="23"/>
+          <w:szCs w:val="23"/>
+          <w:lang w:val="ru-RU"/>
+        </w:rPr>
+        <w:t>.</w:t>
       </w:r>
     </w:p>
     <w:p>
@@ -6255,17 +7931,23 @@
         </w:numPr>
         <w:jc w:val="both"/>
         <w:rPr>
+          <w:sz w:val="23"/>
+          <w:szCs w:val="23"/>
           <w:lang w:val="ru-RU"/>
         </w:rPr>
       </w:pPr>
       <w:r>
         <w:rPr>
+          <w:sz w:val="23"/>
+          <w:szCs w:val="23"/>
           <w:lang w:val="ru-RU"/>
         </w:rPr>
         <w:t>Конт</w:t>
       </w:r>
       <w:r>
         <w:rPr>
+          <w:sz w:val="23"/>
+          <w:szCs w:val="23"/>
           <w:lang w:val="ru-RU"/>
         </w:rPr>
         <w:t xml:space="preserve">роль </w:t>
@@ -6273,6 +7955,8 @@
       <w:proofErr w:type="spellStart"/>
       <w:r>
         <w:rPr>
+          <w:sz w:val="23"/>
+          <w:szCs w:val="23"/>
           <w:lang w:val="ru-RU"/>
         </w:rPr>
         <w:t>глик</w:t>
@@ -6280,32 +7964,40 @@
       <w:proofErr w:type="spellEnd"/>
       <w:r>
         <w:rPr>
+          <w:sz w:val="23"/>
+          <w:szCs w:val="23"/>
           <w:lang w:val="ru-RU"/>
         </w:rPr>
         <w:t xml:space="preserve">. гемоглобина 1 раз в </w:t>
       </w:r>
       <w:r>
         <w:rPr>
+          <w:sz w:val="23"/>
+          <w:szCs w:val="23"/>
           <w:lang w:val="ru-RU"/>
         </w:rPr>
         <w:t>6</w:t>
       </w:r>
       <w:r>
         <w:rPr>
+          <w:sz w:val="23"/>
+          <w:szCs w:val="23"/>
           <w:lang w:val="ru-RU"/>
         </w:rPr>
         <w:t xml:space="preserve"> мес., </w:t>
       </w:r>
-      <w:proofErr w:type="spellStart"/>
-      <w:r>
-        <w:rPr>
-          <w:lang w:val="ru-RU"/>
-        </w:rPr>
-        <w:t>протеиунрии</w:t>
-      </w:r>
-      <w:proofErr w:type="spellEnd"/>
-      <w:r>
-        <w:rPr>
+      <w:r>
+        <w:rPr>
+          <w:sz w:val="23"/>
+          <w:szCs w:val="23"/>
+          <w:lang w:val="ru-RU"/>
+        </w:rPr>
+        <w:t>протеинурии</w:t>
+      </w:r>
+      <w:r>
+        <w:rPr>
+          <w:sz w:val="23"/>
+          <w:szCs w:val="23"/>
           <w:lang w:val="ru-RU"/>
         </w:rPr>
         <w:t xml:space="preserve"> 1р. в 6 мес.</w:t>
@@ -6319,29 +8011,39 @@
         </w:numPr>
         <w:jc w:val="both"/>
         <w:rPr>
+          <w:sz w:val="23"/>
+          <w:szCs w:val="23"/>
           <w:lang w:val="ru-RU"/>
         </w:rPr>
       </w:pPr>
       <w:r>
         <w:rPr>
+          <w:sz w:val="23"/>
+          <w:szCs w:val="23"/>
           <w:lang w:val="ru-RU"/>
         </w:rPr>
         <w:t>Гиполипидемическая терапия (</w:t>
       </w:r>
       <w:r>
         <w:rPr>
+          <w:sz w:val="23"/>
+          <w:szCs w:val="23"/>
           <w:lang w:val="ru-RU"/>
         </w:rPr>
         <w:t xml:space="preserve">розувастатин </w:t>
       </w:r>
       <w:r>
         <w:rPr>
+          <w:sz w:val="23"/>
+          <w:szCs w:val="23"/>
           <w:lang w:val="ru-RU"/>
         </w:rPr>
         <w:t>10 мг</w:t>
       </w:r>
       <w:r>
         <w:rPr>
+          <w:sz w:val="23"/>
+          <w:szCs w:val="23"/>
           <w:lang w:val="ru-RU"/>
         </w:rPr>
         <w:t xml:space="preserve">) с контролем липидограммы. </w:t>
@@ -6355,11 +8057,15 @@
         </w:numPr>
         <w:jc w:val="both"/>
         <w:rPr>
+          <w:sz w:val="23"/>
+          <w:szCs w:val="23"/>
           <w:lang w:val="ru-RU"/>
         </w:rPr>
       </w:pPr>
       <w:r>
         <w:rPr>
+          <w:sz w:val="23"/>
+          <w:szCs w:val="23"/>
           <w:lang w:val="ru-RU"/>
         </w:rPr>
         <w:t xml:space="preserve">Круглогодично сосудистая терапия: вазонит или </w:t>
@@ -6367,12 +8073,16 @@
       <w:proofErr w:type="spellStart"/>
       <w:r>
         <w:rPr>
+          <w:sz w:val="23"/>
+          <w:szCs w:val="23"/>
           <w:lang w:val="ru-RU"/>
         </w:rPr>
         <w:t>а</w:t>
       </w:r>
       <w:r>
         <w:rPr>
+          <w:sz w:val="23"/>
+          <w:szCs w:val="23"/>
           <w:lang w:val="ru-RU"/>
         </w:rPr>
         <w:t>гапурин</w:t>
@@ -6380,18 +8090,24 @@
       <w:proofErr w:type="spellEnd"/>
       <w:r>
         <w:rPr>
+          <w:sz w:val="23"/>
+          <w:szCs w:val="23"/>
           <w:lang w:val="ru-RU"/>
         </w:rPr>
         <w:t xml:space="preserve">-ретард  1т.*2 р. 1 мес. </w:t>
       </w:r>
       <w:r>
         <w:rPr>
+          <w:sz w:val="23"/>
+          <w:szCs w:val="23"/>
           <w:lang w:val="ru-RU"/>
         </w:rPr>
         <w:t xml:space="preserve">– курсами. </w:t>
       </w:r>
       <w:r>
         <w:rPr>
+          <w:sz w:val="23"/>
+          <w:szCs w:val="23"/>
           <w:lang w:val="ru-RU"/>
         </w:rPr>
         <w:t xml:space="preserve"> </w:t>
@@ -6406,11 +8122,15 @@
         </w:numPr>
         <w:jc w:val="both"/>
         <w:rPr>
+          <w:sz w:val="23"/>
+          <w:szCs w:val="23"/>
           <w:lang w:val="ru-RU"/>
         </w:rPr>
       </w:pPr>
       <w:r>
         <w:rPr>
+          <w:sz w:val="23"/>
+          <w:szCs w:val="23"/>
           <w:lang w:val="ru-RU"/>
         </w:rPr>
         <w:t>Рек. кардиолога: эналаприл 10 мг 2р/д.  при недостаточном эффекте амлодипин 5-10 мг</w:t>
@@ -6418,6 +8138,8 @@
       <w:proofErr w:type="gramStart"/>
       <w:r>
         <w:rPr>
+          <w:sz w:val="23"/>
+          <w:szCs w:val="23"/>
           <w:lang w:val="ru-RU"/>
         </w:rPr>
         <w:t xml:space="preserve"> .</w:t>
@@ -6432,12 +8154,16 @@
         </w:numPr>
         <w:jc w:val="both"/>
         <w:rPr>
+          <w:sz w:val="23"/>
+          <w:szCs w:val="23"/>
           <w:lang w:val="ru-RU"/>
         </w:rPr>
       </w:pPr>
       <w:sdt>
         <w:sdtPr>
           <w:rPr>
+            <w:sz w:val="23"/>
+            <w:szCs w:val="23"/>
             <w:lang w:val="ru-RU"/>
           </w:rPr>
           <w:id w:val="-1276624507"/>
@@ -6457,6 +8183,8 @@
         <w:sdtContent>
           <w:r>
             <w:rPr>
+              <w:sz w:val="23"/>
+              <w:szCs w:val="23"/>
               <w:lang w:val="ru-RU"/>
             </w:rPr>
             <w:t xml:space="preserve">Диалипон </w:t>
@@ -6465,6 +8193,8 @@
       </w:sdt>
       <w:r>
         <w:rPr>
+          <w:sz w:val="23"/>
+          <w:szCs w:val="23"/>
           <w:lang w:val="ru-RU"/>
         </w:rPr>
         <w:t xml:space="preserve"> 600 мг/</w:t>
@@ -6472,6 +8202,8 @@
       <w:proofErr w:type="spellStart"/>
       <w:r>
         <w:rPr>
+          <w:sz w:val="23"/>
+          <w:szCs w:val="23"/>
           <w:lang w:val="ru-RU"/>
         </w:rPr>
         <w:t>сут</w:t>
@@ -6479,18 +8211,24 @@
       <w:proofErr w:type="spellEnd"/>
       <w:r>
         <w:rPr>
+          <w:sz w:val="23"/>
+          <w:szCs w:val="23"/>
           <w:lang w:val="ru-RU"/>
         </w:rPr>
         <w:t xml:space="preserve">. </w:t>
       </w:r>
       <w:r>
         <w:rPr>
+          <w:sz w:val="23"/>
+          <w:szCs w:val="23"/>
           <w:lang w:val="ru-RU"/>
         </w:rPr>
         <w:t>2-3</w:t>
       </w:r>
       <w:r>
         <w:rPr>
+          <w:sz w:val="23"/>
+          <w:szCs w:val="23"/>
           <w:lang w:val="ru-RU"/>
         </w:rPr>
         <w:t xml:space="preserve"> мес., нейрорубин форте 1т./</w:t>
@@ -6498,6 +8236,8 @@
       <w:proofErr w:type="spellStart"/>
       <w:r>
         <w:rPr>
+          <w:sz w:val="23"/>
+          <w:szCs w:val="23"/>
           <w:lang w:val="ru-RU"/>
         </w:rPr>
         <w:t>сут</w:t>
@@ -6505,74 +8245,85 @@
       <w:proofErr w:type="spellEnd"/>
       <w:r>
         <w:rPr>
+          <w:sz w:val="23"/>
+          <w:szCs w:val="23"/>
           <w:lang w:val="ru-RU"/>
         </w:rPr>
         <w:t>.</w:t>
       </w:r>
       <w:r>
         <w:rPr>
+          <w:sz w:val="23"/>
+          <w:szCs w:val="23"/>
           <w:lang w:val="ru-RU"/>
         </w:rPr>
         <w:t>, (мильгамма 1т.*3р/д.</w:t>
       </w:r>
       <w:r>
         <w:rPr>
+          <w:sz w:val="23"/>
+          <w:szCs w:val="23"/>
           <w:lang w:val="ru-RU"/>
         </w:rPr>
         <w:t>, витаксон 1т. *</w:t>
       </w:r>
       <w:r>
         <w:rPr>
+          <w:sz w:val="23"/>
+          <w:szCs w:val="23"/>
           <w:lang w:val="ru-RU"/>
         </w:rPr>
         <w:t>3</w:t>
       </w:r>
       <w:r>
         <w:rPr>
+          <w:sz w:val="23"/>
+          <w:szCs w:val="23"/>
           <w:lang w:val="ru-RU"/>
         </w:rPr>
         <w:t>р/д.</w:t>
       </w:r>
       <w:r>
         <w:rPr>
+          <w:sz w:val="23"/>
+          <w:szCs w:val="23"/>
           <w:lang w:val="ru-RU"/>
         </w:rPr>
         <w:t>)</w:t>
       </w:r>
       <w:r>
         <w:rPr>
+          <w:sz w:val="23"/>
+          <w:szCs w:val="23"/>
           <w:lang w:val="ru-RU"/>
         </w:rPr>
         <w:t xml:space="preserve"> </w:t>
       </w:r>
       <w:r>
         <w:rPr>
+          <w:sz w:val="23"/>
+          <w:szCs w:val="23"/>
           <w:lang w:val="ru-RU"/>
         </w:rPr>
         <w:t>1 мес.</w:t>
       </w:r>
       <w:r>
         <w:rPr>
+          <w:sz w:val="23"/>
+          <w:szCs w:val="23"/>
           <w:lang w:val="ru-RU"/>
         </w:rPr>
         <w:t>, актовегин 200 мг *2р/д. 1 мес.</w:t>
       </w:r>
     </w:p>
+    <w:bookmarkEnd w:id="5"/>
     <w:p>
       <w:pPr>
         <w:ind w:left="435"/>
         <w:jc w:val="both"/>
         <w:rPr>
-          <w:lang w:val="ru-RU"/>
-        </w:rPr>
-      </w:pPr>
-      <w:bookmarkStart w:id="5" w:name="_GoBack"/>
-      <w:bookmarkEnd w:id="5"/>
-    </w:p>
-    <w:p>
-      <w:pPr>
-        <w:jc w:val="both"/>
-        <w:rPr>
+          <w:sz w:val="23"/>
+          <w:szCs w:val="23"/>
           <w:lang w:val="ru-RU"/>
         </w:rPr>
       </w:pPr>
@@ -6581,12 +8332,26 @@
       <w:pPr>
         <w:jc w:val="both"/>
         <w:rPr>
+          <w:sz w:val="23"/>
+          <w:szCs w:val="23"/>
+          <w:lang w:val="ru-RU"/>
+        </w:rPr>
+      </w:pPr>
+    </w:p>
+    <w:p>
+      <w:pPr>
+        <w:jc w:val="both"/>
+        <w:rPr>
+          <w:sz w:val="23"/>
+          <w:szCs w:val="23"/>
           <w:lang w:val="ru-RU"/>
         </w:rPr>
       </w:pPr>
       <w:proofErr w:type="spellStart"/>
       <w:r>
         <w:rPr>
+          <w:sz w:val="23"/>
+          <w:szCs w:val="23"/>
           <w:lang w:val="ru-RU"/>
         </w:rPr>
         <w:t>Леч</w:t>
@@ -6594,6 +8359,8 @@
       <w:proofErr w:type="spellEnd"/>
       <w:r>
         <w:rPr>
+          <w:sz w:val="23"/>
+          <w:szCs w:val="23"/>
           <w:lang w:val="ru-RU"/>
         </w:rPr>
         <w:t xml:space="preserve">. врач </w:t>
@@ -6601,6 +8368,8 @@
       <w:sdt>
         <w:sdtPr>
           <w:rPr>
+            <w:sz w:val="23"/>
+            <w:szCs w:val="23"/>
             <w:lang w:val="ru-RU"/>
           </w:rPr>
           <w:alias w:val="леч. врач"/>
@@ -6623,6 +8392,8 @@
         <w:sdtContent>
           <w:r>
             <w:rPr>
+              <w:sz w:val="23"/>
+              <w:szCs w:val="23"/>
               <w:lang w:val="ru-RU"/>
             </w:rPr>
             <w:t>Соловьюк Е.А.</w:t>
@@ -6634,11 +8405,15 @@
       <w:pPr>
         <w:jc w:val="both"/>
         <w:rPr>
+          <w:sz w:val="23"/>
+          <w:szCs w:val="23"/>
           <w:lang w:val="ru-RU"/>
         </w:rPr>
       </w:pPr>
       <w:r>
         <w:rPr>
+          <w:sz w:val="23"/>
+          <w:szCs w:val="23"/>
           <w:lang w:val="ru-RU"/>
         </w:rPr>
         <w:t>И/о</w:t>
@@ -6646,6 +8421,8 @@
       <w:proofErr w:type="gramStart"/>
       <w:r>
         <w:rPr>
+          <w:sz w:val="23"/>
+          <w:szCs w:val="23"/>
           <w:lang w:val="ru-RU"/>
         </w:rPr>
         <w:t xml:space="preserve"> З</w:t>
@@ -6653,6 +8430,8 @@
       <w:proofErr w:type="gramEnd"/>
       <w:r>
         <w:rPr>
+          <w:sz w:val="23"/>
+          <w:szCs w:val="23"/>
           <w:lang w:val="ru-RU"/>
         </w:rPr>
         <w:t xml:space="preserve">ав. отд. Соловьюк Е.А. </w:t>
@@ -6662,11 +8441,15 @@
       <w:pPr>
         <w:jc w:val="both"/>
         <w:rPr>
+          <w:sz w:val="23"/>
+          <w:szCs w:val="23"/>
           <w:lang w:val="ru-RU"/>
         </w:rPr>
       </w:pPr>
       <w:r>
         <w:rPr>
+          <w:sz w:val="23"/>
+          <w:szCs w:val="23"/>
           <w:lang w:val="ru-RU"/>
         </w:rPr>
         <w:t>Нач. мед. Карпенко И.</w:t>
@@ -6674,6 +8457,8 @@
       <w:proofErr w:type="gramStart"/>
       <w:r>
         <w:rPr>
+          <w:sz w:val="23"/>
+          <w:szCs w:val="23"/>
           <w:lang w:val="ru-RU"/>
         </w:rPr>
         <w:t>В</w:t>
@@ -6684,6 +8469,8 @@
       <w:pPr>
         <w:jc w:val="both"/>
         <w:rPr>
+          <w:sz w:val="23"/>
+          <w:szCs w:val="23"/>
           <w:lang w:val="ru-RU"/>
         </w:rPr>
       </w:pPr>
@@ -8009,6 +9796,7 @@
     <w:rsid w:val="00277827"/>
     <w:rsid w:val="00317529"/>
     <w:rsid w:val="003C799D"/>
+    <w:rsid w:val="00685BF2"/>
     <w:rsid w:val="0076178A"/>
     <w:rsid w:val="009428DF"/>
     <w:rsid w:val="00A5560C"/>
@@ -8788,7 +10576,7 @@
 </file>
 
 <file path=customXml/itemProps1.xml><?xml version="1.0" encoding="utf-8"?>
-<ds:datastoreItem xmlns:ds="http://schemas.openxmlformats.org/officeDocument/2006/customXml" ds:itemID="{E271501C-DA80-4CF7-9A77-82C7240C3060}">
+<ds:datastoreItem xmlns:ds="http://schemas.openxmlformats.org/officeDocument/2006/customXml" ds:itemID="{E74BFB60-C542-46D7-ABC5-14761E85A703}">
   <ds:schemaRefs>
     <ds:schemaRef ds:uri="http://schemas.openxmlformats.org/officeDocument/2006/bibliography"/>
   </ds:schemaRefs>
